--- a/IS2020 Submission/Comparative Study of Classifiers on Human Activity Recognition Based on Tree Based Feature Engineering.docx
+++ b/IS2020 Submission/Comparative Study of Classifiers on Human Activity Recognition Based on Tree Based Feature Engineering.docx
@@ -1,6 +1,6 @@
 
 <file path=word/document.xml><?xml version="1.0" encoding="utf-8"?>
-<w:document xmlns:wpc="http://schemas.microsoft.com/office/word/2010/wordprocessingCanvas" xmlns:cx="http://schemas.microsoft.com/office/drawing/2014/chartex" xmlns:cx1="http://schemas.microsoft.com/office/drawing/2015/9/8/chartex" xmlns:mc="http://schemas.openxmlformats.org/markup-compatibility/2006" xmlns:o="urn:schemas-microsoft-com:office:office" xmlns:r="http://schemas.openxmlformats.org/officeDocument/2006/relationships" xmlns:m="http://schemas.openxmlformats.org/officeDocument/2006/math" xmlns:v="urn:schemas-microsoft-com:vml" xmlns:wp14="http://schemas.microsoft.com/office/word/2010/wordprocessingDrawing" xmlns:wp="http://schemas.openxmlformats.org/drawingml/2006/wordprocessingDrawing" xmlns:w10="urn:schemas-microsoft-com:office:word" xmlns:w="http://schemas.openxmlformats.org/wordprocessingml/2006/main" xmlns:w14="http://schemas.microsoft.com/office/word/2010/wordml" xmlns:w15="http://schemas.microsoft.com/office/word/2012/wordml" xmlns:w16se="http://schemas.microsoft.com/office/word/2015/wordml/symex" xmlns:wpg="http://schemas.microsoft.com/office/word/2010/wordprocessingGroup" xmlns:wpi="http://schemas.microsoft.com/office/word/2010/wordprocessingInk" xmlns:wne="http://schemas.microsoft.com/office/word/2006/wordml" xmlns:wps="http://schemas.microsoft.com/office/word/2010/wordprocessingShape" mc:Ignorable="w14 w15 w16se wp14">
+<w:document xmlns:wpc="http://schemas.microsoft.com/office/word/2010/wordprocessingCanvas" xmlns:mc="http://schemas.openxmlformats.org/markup-compatibility/2006" xmlns:o="urn:schemas-microsoft-com:office:office" xmlns:r="http://schemas.openxmlformats.org/officeDocument/2006/relationships" xmlns:m="http://schemas.openxmlformats.org/officeDocument/2006/math" xmlns:v="urn:schemas-microsoft-com:vml" xmlns:wp14="http://schemas.microsoft.com/office/word/2010/wordprocessingDrawing" xmlns:wp="http://schemas.openxmlformats.org/drawingml/2006/wordprocessingDrawing" xmlns:w10="urn:schemas-microsoft-com:office:word" xmlns:w="http://schemas.openxmlformats.org/wordprocessingml/2006/main" xmlns:w14="http://schemas.microsoft.com/office/word/2010/wordml" xmlns:wpg="http://schemas.microsoft.com/office/word/2010/wordprocessingGroup" xmlns:wpi="http://schemas.microsoft.com/office/word/2010/wordprocessingInk" xmlns:wne="http://schemas.microsoft.com/office/word/2006/wordml" xmlns:wps="http://schemas.microsoft.com/office/word/2010/wordprocessingShape" mc:Ignorable="w14 wp14">
   <w:body>
     <w:p>
       <w:pPr>
@@ -41,8 +41,174 @@
       </w:pPr>
     </w:p>
     <w:p>
-      <w:r>
-        <w:t xml:space="preserve">Mahbuba Tasmin, Taoseef Ishtiak, Sharif Uddin Ruman, Arif-Ur Rahman Chowdhury Suhan , N.M. Shihab Islam, Sifat Jahan, Sajid Ahmed, Md. Shahnawaz Zulminan, Abdur Raufus Saleheen, Rashedur M. Rahman                                        </w:t>
+      <w:proofErr w:type="spellStart"/>
+      <w:r>
+        <w:lastRenderedPageBreak/>
+        <w:t>Mahbuba</w:t>
+      </w:r>
+      <w:proofErr w:type="spellEnd"/>
+      <w:r>
+        <w:t xml:space="preserve"> </w:t>
+      </w:r>
+      <w:proofErr w:type="spellStart"/>
+      <w:r>
+        <w:t>Tasmin</w:t>
+      </w:r>
+      <w:proofErr w:type="spellEnd"/>
+      <w:r>
+        <w:t xml:space="preserve">, </w:t>
+      </w:r>
+      <w:proofErr w:type="spellStart"/>
+      <w:r>
+        <w:t>Taoseef</w:t>
+      </w:r>
+      <w:proofErr w:type="spellEnd"/>
+      <w:r>
+        <w:t xml:space="preserve"> </w:t>
+      </w:r>
+      <w:proofErr w:type="spellStart"/>
+      <w:r>
+        <w:t>Ishtiak</w:t>
+      </w:r>
+      <w:proofErr w:type="spellEnd"/>
+      <w:r>
+        <w:t xml:space="preserve">, Sharif </w:t>
+      </w:r>
+      <w:proofErr w:type="spellStart"/>
+      <w:r>
+        <w:t>Uddin</w:t>
+      </w:r>
+      <w:proofErr w:type="spellEnd"/>
+      <w:r>
+        <w:t xml:space="preserve"> </w:t>
+      </w:r>
+      <w:proofErr w:type="spellStart"/>
+      <w:r>
+        <w:t>Ruman</w:t>
+      </w:r>
+      <w:proofErr w:type="spellEnd"/>
+      <w:r>
+        <w:t xml:space="preserve">, </w:t>
+      </w:r>
+      <w:proofErr w:type="spellStart"/>
+      <w:r>
+        <w:t>Arif</w:t>
+      </w:r>
+      <w:proofErr w:type="spellEnd"/>
+      <w:r>
+        <w:t xml:space="preserve">-Ur </w:t>
+      </w:r>
+      <w:proofErr w:type="spellStart"/>
+      <w:r>
+        <w:t>Rahman</w:t>
+      </w:r>
+      <w:proofErr w:type="spellEnd"/>
+      <w:r>
+        <w:t xml:space="preserve"> </w:t>
+      </w:r>
+      <w:proofErr w:type="spellStart"/>
+      <w:r>
+        <w:t>Chowdhury</w:t>
+      </w:r>
+      <w:proofErr w:type="spellEnd"/>
+      <w:r>
+        <w:t xml:space="preserve"> </w:t>
+      </w:r>
+      <w:proofErr w:type="spellStart"/>
+      <w:r>
+        <w:t>Suhan</w:t>
+      </w:r>
+      <w:proofErr w:type="spellEnd"/>
+      <w:r>
+        <w:t xml:space="preserve"> , N.M. </w:t>
+      </w:r>
+      <w:proofErr w:type="spellStart"/>
+      <w:r>
+        <w:t>Shihab</w:t>
+      </w:r>
+      <w:proofErr w:type="spellEnd"/>
+      <w:r>
+        <w:t xml:space="preserve"> Islam, </w:t>
+      </w:r>
+      <w:proofErr w:type="spellStart"/>
+      <w:r>
+        <w:t>Sifat</w:t>
+      </w:r>
+      <w:proofErr w:type="spellEnd"/>
+      <w:r>
+        <w:t xml:space="preserve"> </w:t>
+      </w:r>
+      <w:proofErr w:type="spellStart"/>
+      <w:r>
+        <w:t>Jahan</w:t>
+      </w:r>
+      <w:proofErr w:type="spellEnd"/>
+      <w:r>
+        <w:t xml:space="preserve">, </w:t>
+      </w:r>
+      <w:proofErr w:type="spellStart"/>
+      <w:r>
+        <w:t>Sajid</w:t>
+      </w:r>
+      <w:proofErr w:type="spellEnd"/>
+      <w:r>
+        <w:t xml:space="preserve"> Ahmed, Md. </w:t>
+      </w:r>
+      <w:proofErr w:type="spellStart"/>
+      <w:r>
+        <w:t>Shahnawaz</w:t>
+      </w:r>
+      <w:proofErr w:type="spellEnd"/>
+      <w:r>
+        <w:t xml:space="preserve"> </w:t>
+      </w:r>
+      <w:proofErr w:type="spellStart"/>
+      <w:r>
+        <w:t>Zulminan</w:t>
+      </w:r>
+      <w:proofErr w:type="spellEnd"/>
+      <w:r>
+        <w:t xml:space="preserve">, </w:t>
+      </w:r>
+      <w:proofErr w:type="spellStart"/>
+      <w:r>
+        <w:t>Abdur</w:t>
+      </w:r>
+      <w:proofErr w:type="spellEnd"/>
+      <w:r>
+        <w:t xml:space="preserve"> </w:t>
+      </w:r>
+      <w:proofErr w:type="spellStart"/>
+      <w:r>
+        <w:t>Raufus</w:t>
+      </w:r>
+      <w:proofErr w:type="spellEnd"/>
+      <w:r>
+        <w:t xml:space="preserve"> </w:t>
+      </w:r>
+      <w:proofErr w:type="spellStart"/>
+      <w:r>
+        <w:t>Saleheen</w:t>
+      </w:r>
+      <w:proofErr w:type="spellEnd"/>
+      <w:r>
+        <w:t xml:space="preserve">, </w:t>
+      </w:r>
+      <w:proofErr w:type="spellStart"/>
+      <w:r>
+        <w:t>Rashedur</w:t>
+      </w:r>
+      <w:proofErr w:type="spellEnd"/>
+      <w:r>
+        <w:t xml:space="preserve"> M. </w:t>
+      </w:r>
+      <w:proofErr w:type="spellStart"/>
+      <w:r>
+        <w:t>Rahman</w:t>
+      </w:r>
+      <w:proofErr w:type="spellEnd"/>
+      <w:r>
+        <w:t xml:space="preserve">                                        </w:t>
       </w:r>
     </w:p>
     <w:p>
@@ -58,7 +224,15 @@
         <w:pStyle w:val="Affiliation"/>
       </w:pPr>
       <w:r>
-        <w:t>Plot-15, Block-B, Bashundhara, Dhaka 1229, Bangladesh</w:t>
+        <w:t xml:space="preserve">Plot-15, Block-B, </w:t>
+      </w:r>
+      <w:proofErr w:type="spellStart"/>
+      <w:r>
+        <w:t>Bashundhara</w:t>
+      </w:r>
+      <w:proofErr w:type="spellEnd"/>
+      <w:r>
+        <w:t>, Dhaka 1229, Bangladesh</w:t>
       </w:r>
     </w:p>
     <w:p>
@@ -107,14 +281,20 @@
           <w:b/>
           <w:bCs/>
         </w:rPr>
+        <w:lastRenderedPageBreak/>
         <w:t>Abstract</w:t>
       </w:r>
       <w:r>
         <w:t>—</w:t>
       </w:r>
       <w:r>
-        <w:t xml:space="preserve"> This</w:t>
-      </w:r>
+        <w:t xml:space="preserve"> </w:t>
+      </w:r>
+      <w:proofErr w:type="gramStart"/>
+      <w:r>
+        <w:t>This</w:t>
+      </w:r>
+      <w:proofErr w:type="gramEnd"/>
       <w:r>
         <w:t xml:space="preserve"> paper presents a comparative discussion of classification approaches for human activity recognition</w:t>
       </w:r>
@@ -140,7 +320,7 @@
         <w:t>o</w:t>
       </w:r>
       <w:r>
-        <w:t>f</w:t>
+        <w:t>n</w:t>
       </w:r>
       <w:r>
         <w:t xml:space="preserve"> </w:t>
@@ -254,7 +434,13 @@
         <w:t xml:space="preserve"> features present in the actual dataset and obtained sets of important features, p</w:t>
       </w:r>
       <w:r>
-        <w:t xml:space="preserve">erformance of five classifier models (K Nearest Neighbors, Decision Tree, Random Forest, Gaussian Naïve Bayes and MLP classifier using Backpropagation) </w:t>
+        <w:t xml:space="preserve">erformance of five classifier models (K Nearest Neighbors, Decision Tree, Random Forest, Gaussian Naïve Bayes and MLP classifier using </w:t>
+      </w:r>
+      <w:r>
+        <w:t>Back propagation</w:t>
+      </w:r>
+      <w:r>
+        <w:t xml:space="preserve">) </w:t>
       </w:r>
       <w:r>
         <w:t>are</w:t>
@@ -275,7 +461,13 @@
         <w:t>set</w:t>
       </w:r>
       <w:r>
-        <w:t xml:space="preserve"> on each classifier. The result shows that Multi-layer Perceptron using Backpropagation algorithm achieves better accuracy on human activity recognition on the five feature </w:t>
+        <w:t xml:space="preserve"> on each classifier. The result shows that Multi-layer Perceptron using </w:t>
+      </w:r>
+      <w:r>
+        <w:t>Back propagation</w:t>
+      </w:r>
+      <w:r>
+        <w:t xml:space="preserve"> algorithm achieves better accuracy on human activity recognition on the five feature </w:t>
       </w:r>
       <w:r>
         <w:t>set</w:t>
@@ -326,7 +518,15 @@
         <w:pStyle w:val="BodyText"/>
       </w:pPr>
       <w:r>
-        <w:t xml:space="preserve">The advancement of Internet of Things (IoT) has paved the way for smart living in home spaces using intelligent system installed in the </w:t>
+        <w:t>The advancement of Internet of Things (</w:t>
+      </w:r>
+      <w:proofErr w:type="spellStart"/>
+      <w:r>
+        <w:t>IoT</w:t>
+      </w:r>
+      <w:proofErr w:type="spellEnd"/>
+      <w:r>
+        <w:t xml:space="preserve">) has paved the way for smart living in home spaces using intelligent system installed in the </w:t>
       </w:r>
       <w:r>
         <w:t>framework of indoor spaces</w:t>
@@ -371,6 +571,7 @@
         <w:t xml:space="preserve">h </w:t>
       </w:r>
       <w:r>
+        <w:lastRenderedPageBreak/>
         <w:t>the use of smart technolog</w:t>
       </w:r>
       <w:r>
@@ -409,292 +610,369 @@
       <w:r>
         <w:t xml:space="preserve"> of human activities in the surrounding.  In general, activity recognition is a context-aware system [6, 7], aimed to sense the surrounding activities and execute the system features consequently.</w:t>
       </w:r>
+      <w:r>
+        <w:rPr>
+          <w:lang w:val="en-US"/>
+        </w:rPr>
+        <w:br/>
+        <w:t xml:space="preserve">          </w:t>
+      </w:r>
+      <w:r>
+        <w:t xml:space="preserve">Sensor data for human activity recognition works are collected from wearable devices, smartphones and indoor infrastructure of wireless sensors [8]. The sequential or time-series datasets collected from the above-mentioned systems are complex [9, 10] in terms of interpretation </w:t>
+      </w:r>
+      <w:r>
+        <w:rPr>
+          <w:lang w:val="en-US"/>
+        </w:rPr>
+        <w:t xml:space="preserve">compared </w:t>
+      </w:r>
+      <w:r>
+        <w:t>to computer vision-based activity recognition. Time-series data for human activity recognition is checked for change detection [11] or activity transition through calculating statistical metrics (e.g. Mean and Covariance). Activity segmentation improves the performance as it provides the informat</w:t>
+      </w:r>
+      <w:r>
+        <w:t xml:space="preserve">ion of activity transitions, </w:t>
+      </w:r>
+      <w:r>
+        <w:t>beginning and ending times [12].</w:t>
+      </w:r>
+      <w:r>
+        <w:t xml:space="preserve"> </w:t>
+      </w:r>
+      <w:r>
+        <w:t xml:space="preserve">The image/video datasets of human activity are easier to label whereas the sensor collected raw dataset requires intensive feature engineering [13, 14] to achieve an optimum-cost computational algorithm with highest accuracy. The datasets are usually large and requires significant feature selection [15] to discard insignificant attributes and instances and produce a concentrated important feature set. The feature selection approaches are based on statistical scoring on a threshold and node impurity calculation through Gini index. The common approaches include decision tree implementation for scoring of features and forest-based categorization of features. Feature space reduction concentrates the dataset in execution reducing the dimension of dataset. Feature engineering of time-series data collected from sensors [16] is a necessity to achieve better recognition output through any advanced machine learning model. </w:t>
+      </w:r>
     </w:p>
     <w:p>
       <w:pPr>
         <w:pStyle w:val="BodyText"/>
-      </w:pPr>
-      <w:r>
-        <w:t xml:space="preserve">Sensor data for human activity recognition works are collected from wearable devices, smartphones and indoor infrastructure of wireless sensors [8]. The sequential or time-series datasets collected from the above-mentioned systems are complex [9, 10] in terms of interpretation </w:t>
-      </w:r>
-      <w:r>
         <w:rPr>
           <w:lang w:val="en-US"/>
         </w:rPr>
-        <w:t xml:space="preserve">compared </w:t>
-      </w:r>
-      <w:r>
-        <w:t>to computer vision-based activity recognition. Time-series data for human activity recognition is checked for change detection [11] or activity transition through calculating statistical metrics (e.g. Mean and Covariance). Robust activity learning technology is required in the IoT environment to provide proper services to its residents. Activity segmentation improves the performance as it provides the informat</w:t>
-      </w:r>
-      <w:r>
-        <w:t xml:space="preserve">ion of activity transitions, </w:t>
-      </w:r>
-      <w:r>
-        <w:t>beginning and ending times [12].</w:t>
-      </w:r>
-      <w:r>
+      </w:pPr>
+      <w:r>
+        <w:t xml:space="preserve">This research work is motivated to classify five distinct activities (Watching TV, Reading, Taking on Phone, Cooking, </w:t>
+      </w:r>
+      <w:r>
+        <w:lastRenderedPageBreak/>
+        <w:t>and Eating) from the dataset of 12 pre-defined activities inc</w:t>
+      </w:r>
+      <w:r>
+        <w:t>luding unlabeled activity name</w:t>
+      </w:r>
+      <w:r>
+        <w:rPr>
+          <w:lang w:val="en-US"/>
+        </w:rPr>
+        <w:t>ly</w:t>
+      </w:r>
+      <w:r>
+        <w:t xml:space="preserve"> “other activity”. The dataset has been acquired from the UCI Mac</w:t>
+      </w:r>
+      <w:r>
+        <w:t xml:space="preserve">hine Learning Repository </w:t>
+      </w:r>
+      <w:r>
+        <w:rPr>
+          <w:lang w:val="en-US"/>
+        </w:rPr>
+        <w:t>naming</w:t>
+      </w:r>
+      <w:r>
+        <w:t xml:space="preserve"> “</w:t>
+      </w:r>
+      <w:r>
+        <w:rPr>
+          <w:i/>
+        </w:rPr>
+        <w:t>Human Activity Recognition from Continuous Ambient Sensor Data Dataset</w:t>
+      </w:r>
+      <w:r>
+        <w:t xml:space="preserve">” </w:t>
+      </w:r>
+      <w:r>
+        <w:rPr>
+          <w:lang w:val="en-US"/>
+        </w:rPr>
+        <w:t xml:space="preserve"> collected by the</w:t>
+      </w:r>
+      <w:r>
+        <w:t xml:space="preserve"> Washington State University [11]. The motivation is to precisely classify the activities while reducing the number of parameters and selecting important features from original dataset based on statistical approach. This originates from the idea to allow human activity recognition with a simplified model for saving computation power so that real-life applications upon such model will be lighter. The sensors’ signals is preprocessed in original dataset, among those, features with statistically significant values have been selected for training, feature set space has been reduced for less computational load and finally five different classifier models have been employed to evaluate activity recognition accuracy and a comparative study of performanc</w:t>
+      </w:r>
+      <w:r>
+        <w:t>e is reported towards the end.</w:t>
+      </w:r>
+      <w:r>
+        <w:rPr>
+          <w:lang w:val="en-US"/>
+        </w:rPr>
         <w:t xml:space="preserve"> </w:t>
       </w:r>
-      <w:r>
-        <w:t xml:space="preserve">The image/video datasets of human activity are easier to label whereas the sensor collected raw dataset requires intensive feature engineering [13, 14] to achieve an optimum-cost computational algorithm with highest accuracy. The datasets are usually large and requires significant feature selection [15] to discard insignificant attributes and instances and produce a concentrated important feature set. The feature selection approaches are based on statistical scoring on a threshold and node impurity calculation through Gini index. The common approaches include decision tree implementation for scoring of features and forest-based categorization of features. Feature space reduction concentrates the dataset in execution reducing the dimension of dataset. Feature engineering of time-series data collected from sensors [16] is a necessity to achieve better recognition output through any advanced machine learning model. </w:t>
-      </w:r>
     </w:p>
     <w:p>
       <w:pPr>
         <w:pStyle w:val="BodyText"/>
-      </w:pPr>
-      <w:r>
-        <w:lastRenderedPageBreak/>
-        <w:t>This research work is motivated to classify five distinct activities (Watching TV, Reading, Taking on Phone, Cooking, and Eating) from the dataset of 12 pre-defined activities including unlabeled activity namely “other activity”. The dataset has been acquired from the UCI Machine Learning Repository dataset “</w:t>
-      </w:r>
-      <w:r>
-        <w:rPr>
-          <w:i/>
-        </w:rPr>
-        <w:t>Human Activity Recognition from Continuous Ambient Sensor Data Dataset</w:t>
-      </w:r>
-      <w:r>
-        <w:t xml:space="preserve">” from Washington State University [11]. The motivation is to precisely classify the activities while reducing the number of parameters and selecting important features from original dataset based on statistical approach. This originates from the idea to allow human activity recognition with a simplified model for saving computation power so that real-life applications upon such model will be lighter. The sensors’ signals is preprocessed in original dataset, among those, features with statistically significant values have been selected for training, feature set space has been reduced for less computational load and finally five different classifier models have been employed to evaluate activity recognition accuracy and a comparative study of performance is reported towards the end.  </w:t>
+        <w:rPr>
+          <w:lang w:val="en-US"/>
+        </w:rPr>
+      </w:pPr>
+      <w:r>
+        <w:rPr>
+          <w:lang w:val="en-US"/>
+        </w:rPr>
+        <w:t xml:space="preserve">The novelty of this </w:t>
+      </w:r>
+      <w:r>
+        <w:rPr>
+          <w:lang w:val="en-US"/>
+        </w:rPr>
+        <w:t>proposed approach is to introduce the</w:t>
+      </w:r>
+      <w:r>
+        <w:rPr>
+          <w:lang w:val="en-US"/>
+        </w:rPr>
+        <w:t xml:space="preserve"> application of tree-based feature engineering</w:t>
+      </w:r>
+      <w:r>
+        <w:rPr>
+          <w:lang w:val="en-US"/>
+        </w:rPr>
+        <w:t xml:space="preserve"> and feature selection</w:t>
+      </w:r>
+      <w:r>
+        <w:rPr>
+          <w:lang w:val="en-US"/>
+        </w:rPr>
+        <w:t xml:space="preserve"> methods for </w:t>
+      </w:r>
+      <w:r>
+        <w:rPr>
+          <w:lang w:val="en-US"/>
+        </w:rPr>
+        <w:t>improving training accurac</w:t>
+      </w:r>
+      <w:r>
+        <w:rPr>
+          <w:lang w:val="en-US"/>
+        </w:rPr>
+        <w:t>y of human activity recognition. S</w:t>
+      </w:r>
+      <w:r>
+        <w:rPr>
+          <w:lang w:val="en-US"/>
+        </w:rPr>
+        <w:t>tandard</w:t>
+      </w:r>
+      <w:r>
+        <w:rPr>
+          <w:lang w:val="en-US"/>
+        </w:rPr>
+        <w:t xml:space="preserve"> baseline</w:t>
+      </w:r>
+      <w:r>
+        <w:rPr>
+          <w:lang w:val="en-US"/>
+        </w:rPr>
+        <w:t xml:space="preserve"> classifiers </w:t>
+      </w:r>
+      <w:r>
+        <w:rPr>
+          <w:lang w:val="en-US"/>
+        </w:rPr>
+        <w:t xml:space="preserve">are </w:t>
+      </w:r>
+      <w:r>
+        <w:rPr>
+          <w:lang w:val="en-US"/>
+        </w:rPr>
+        <w:t xml:space="preserve">used </w:t>
+      </w:r>
+      <w:r>
+        <w:rPr>
+          <w:lang w:val="en-US"/>
+        </w:rPr>
+        <w:t>to evaluate the performance difference</w:t>
+      </w:r>
+      <w:r>
+        <w:rPr>
+          <w:lang w:val="en-US"/>
+        </w:rPr>
+        <w:t>s</w:t>
+      </w:r>
+      <w:r>
+        <w:rPr>
+          <w:lang w:val="en-US"/>
+        </w:rPr>
+        <w:t xml:space="preserve"> achieved by the preceding feature engineering stage. </w:t>
+      </w:r>
+      <w:r>
+        <w:rPr>
+          <w:lang w:val="en-US"/>
+        </w:rPr>
+        <w:t>From the initial trai</w:t>
+      </w:r>
+      <w:r>
+        <w:rPr>
+          <w:lang w:val="en-US"/>
+        </w:rPr>
+        <w:t>ning upon the original set of 37</w:t>
+      </w:r>
+      <w:r>
+        <w:rPr>
+          <w:lang w:val="en-US"/>
+        </w:rPr>
+        <w:t xml:space="preserve"> features, the best training accuracy was achieved </w:t>
+      </w:r>
+      <w:r>
+        <w:rPr>
+          <w:lang w:val="en-US"/>
+        </w:rPr>
+        <w:t>76.7</w:t>
+      </w:r>
+      <w:r>
+        <w:rPr>
+          <w:lang w:val="en-US"/>
+        </w:rPr>
+        <w:t>%,</w:t>
+      </w:r>
+      <w:r>
+        <w:rPr>
+          <w:lang w:val="en-US"/>
+        </w:rPr>
+        <w:t xml:space="preserve"> obtained by Multi-layer perceptron model</w:t>
+      </w:r>
+      <w:r>
+        <w:rPr>
+          <w:lang w:val="en-US"/>
+        </w:rPr>
+        <w:t xml:space="preserve">; </w:t>
+      </w:r>
+      <w:r>
+        <w:rPr>
+          <w:lang w:val="en-US"/>
+        </w:rPr>
+        <w:t>whereas,</w:t>
+      </w:r>
+      <w:r>
+        <w:rPr>
+          <w:lang w:val="en-US"/>
+        </w:rPr>
+        <w:t xml:space="preserve"> after selecting the important features, t</w:t>
+      </w:r>
+      <w:r>
+        <w:rPr>
+          <w:lang w:val="en-US"/>
+        </w:rPr>
+        <w:t xml:space="preserve">he highest accuracy score </w:t>
+      </w:r>
+      <w:r>
+        <w:rPr>
+          <w:lang w:val="en-US"/>
+        </w:rPr>
+        <w:t xml:space="preserve">was </w:t>
+      </w:r>
+      <w:r>
+        <w:rPr>
+          <w:lang w:val="en-US"/>
+        </w:rPr>
+        <w:t xml:space="preserve">achieved by </w:t>
+      </w:r>
+      <w:r>
+        <w:rPr>
+          <w:lang w:val="en-US"/>
+        </w:rPr>
+        <w:t xml:space="preserve">the same model is </w:t>
+      </w:r>
+      <w:r>
+        <w:rPr>
+          <w:lang w:val="en-US"/>
+        </w:rPr>
+        <w:t>78</w:t>
+      </w:r>
+      <w:r>
+        <w:rPr>
+          <w:lang w:val="en-US"/>
+        </w:rPr>
+        <w:t>.5</w:t>
+      </w:r>
+      <w:r>
+        <w:rPr>
+          <w:lang w:val="en-US"/>
+        </w:rPr>
+        <w:t xml:space="preserve">%, </w:t>
+      </w:r>
+      <w:r>
+        <w:rPr>
+          <w:lang w:val="en-US"/>
+        </w:rPr>
+        <w:t>based on the important features extracted by the Extra tree classifier method</w:t>
+      </w:r>
+      <w:r>
+        <w:rPr>
+          <w:lang w:val="en-US"/>
+        </w:rPr>
+        <w:t>. Although the accuracy score is not very high</w:t>
+      </w:r>
+      <w:r>
+        <w:rPr>
+          <w:lang w:val="en-US"/>
+        </w:rPr>
+        <w:t xml:space="preserve"> due to limitation of the classifier models</w:t>
+      </w:r>
+      <w:r>
+        <w:rPr>
+          <w:lang w:val="en-US"/>
+        </w:rPr>
+        <w:t xml:space="preserve">, </w:t>
+      </w:r>
+      <w:r>
+        <w:rPr>
+          <w:lang w:val="en-US"/>
+        </w:rPr>
+        <w:t>the proposed research aims to indicate the potentiality that features selection can play, in the field of human activity recognition classification with data mining and machine learning algorithms. It is believed that, with more advanced machine learning and data mining algorithms with extensive feature engineering</w:t>
+      </w:r>
+      <w:r>
+        <w:rPr>
+          <w:lang w:val="en-US"/>
+        </w:rPr>
+        <w:t>,</w:t>
+      </w:r>
+      <w:r>
+        <w:rPr>
+          <w:lang w:val="en-US"/>
+        </w:rPr>
+        <w:t xml:space="preserve"> the accuracy can be improved further.</w:t>
+      </w:r>
+      <w:r>
+        <w:rPr>
+          <w:lang w:val="en-US"/>
+        </w:rPr>
+        <w:t xml:space="preserve"> T</w:t>
+      </w:r>
+      <w:r>
+        <w:rPr>
+          <w:lang w:val="en-US"/>
+        </w:rPr>
+        <w:t xml:space="preserve">he feature engineering process presented in this paper will lead to executing advanced classifier models faster with less resource requirement and obtain better accuracy. </w:t>
+      </w:r>
+      <w:r>
+        <w:t>The key finding of this research focuses on the significance of feature engineering for improving human activity recognition accuracy on different feature sets. The results show variance in accuracy depending on the four feature sets through five classifier models.</w:t>
       </w:r>
     </w:p>
     <w:p>
       <w:pPr>
         <w:pStyle w:val="BodyText"/>
+      </w:pPr>
+      <w:r>
+        <w:t>The major contributions of the proposed research are:</w:t>
+      </w:r>
+    </w:p>
+    <w:p>
+      <w:pPr>
+        <w:pStyle w:val="BodyText"/>
         <w:rPr>
           <w:lang w:val="en-US"/>
         </w:rPr>
-      </w:pPr>
-      <w:r>
-        <w:rPr>
-          <w:lang w:val="en-US"/>
-        </w:rPr>
-        <w:t xml:space="preserve">The novelty of this </w:t>
-      </w:r>
-      <w:r>
-        <w:rPr>
-          <w:lang w:val="en-US"/>
-        </w:rPr>
-        <w:t>proposed approach is to introduce the</w:t>
-      </w:r>
-      <w:r>
-        <w:rPr>
-          <w:lang w:val="en-US"/>
-        </w:rPr>
-        <w:t xml:space="preserve"> application of tree-based feature engineering</w:t>
-      </w:r>
-      <w:r>
-        <w:rPr>
-          <w:lang w:val="en-US"/>
-        </w:rPr>
-        <w:t xml:space="preserve"> and feature selection</w:t>
-      </w:r>
-      <w:r>
-        <w:rPr>
-          <w:lang w:val="en-US"/>
-        </w:rPr>
-        <w:t xml:space="preserve"> methods for </w:t>
-      </w:r>
-      <w:r>
-        <w:rPr>
-          <w:lang w:val="en-US"/>
-        </w:rPr>
-        <w:t>improving training accurac</w:t>
-      </w:r>
-      <w:r>
-        <w:rPr>
-          <w:lang w:val="en-US"/>
-        </w:rPr>
-        <w:t>y of human activity recognition. S</w:t>
-      </w:r>
-      <w:r>
-        <w:rPr>
-          <w:lang w:val="en-US"/>
-        </w:rPr>
-        <w:t>tandard</w:t>
-      </w:r>
-      <w:r>
-        <w:rPr>
-          <w:lang w:val="en-US"/>
-        </w:rPr>
-        <w:t xml:space="preserve"> baseline</w:t>
-      </w:r>
-      <w:r>
-        <w:rPr>
-          <w:lang w:val="en-US"/>
-        </w:rPr>
-        <w:t xml:space="preserve"> classifiers </w:t>
-      </w:r>
-      <w:r>
-        <w:rPr>
-          <w:lang w:val="en-US"/>
-        </w:rPr>
-        <w:t xml:space="preserve">are </w:t>
-      </w:r>
-      <w:r>
-        <w:rPr>
-          <w:lang w:val="en-US"/>
-        </w:rPr>
-        <w:t xml:space="preserve">used </w:t>
-      </w:r>
-      <w:r>
-        <w:rPr>
-          <w:lang w:val="en-US"/>
-        </w:rPr>
-        <w:t xml:space="preserve">to evaluate the performance difference achieved by the preceding feature engineering stage. </w:t>
-      </w:r>
-      <w:r>
-        <w:rPr>
-          <w:lang w:val="en-US"/>
-        </w:rPr>
-        <w:t>From the initial trai</w:t>
-      </w:r>
-      <w:r>
-        <w:rPr>
-          <w:lang w:val="en-US"/>
-        </w:rPr>
-        <w:t>ning upon the original set of 37</w:t>
-      </w:r>
-      <w:r>
-        <w:rPr>
-          <w:lang w:val="en-US"/>
-        </w:rPr>
-        <w:t xml:space="preserve"> features, the best training accuracy was achieved </w:t>
-      </w:r>
-      <w:r>
-        <w:rPr>
-          <w:lang w:val="en-US"/>
-        </w:rPr>
-        <w:t>76.7</w:t>
-      </w:r>
-      <w:r>
-        <w:rPr>
-          <w:lang w:val="en-US"/>
-        </w:rPr>
-        <w:t>%,</w:t>
-      </w:r>
-      <w:r>
-        <w:rPr>
-          <w:lang w:val="en-US"/>
-        </w:rPr>
-        <w:t xml:space="preserve"> obtained by Multi-layer perceptron model</w:t>
-      </w:r>
-      <w:r>
-        <w:rPr>
-          <w:lang w:val="en-US"/>
-        </w:rPr>
-        <w:t xml:space="preserve">; </w:t>
-      </w:r>
-      <w:r>
-        <w:rPr>
-          <w:lang w:val="en-US"/>
-        </w:rPr>
-        <w:t>whereas,</w:t>
-      </w:r>
-      <w:r>
-        <w:rPr>
-          <w:lang w:val="en-US"/>
-        </w:rPr>
-        <w:t xml:space="preserve"> after selecting the important features, t</w:t>
-      </w:r>
-      <w:r>
-        <w:rPr>
-          <w:lang w:val="en-US"/>
-        </w:rPr>
-        <w:t xml:space="preserve">he highest accuracy score </w:t>
-      </w:r>
-      <w:r>
-        <w:rPr>
-          <w:lang w:val="en-US"/>
-        </w:rPr>
-        <w:t xml:space="preserve">was </w:t>
-      </w:r>
-      <w:r>
-        <w:rPr>
-          <w:lang w:val="en-US"/>
-        </w:rPr>
-        <w:t xml:space="preserve">achieved by </w:t>
-      </w:r>
-      <w:r>
-        <w:rPr>
-          <w:lang w:val="en-US"/>
-        </w:rPr>
-        <w:t xml:space="preserve">the same model is </w:t>
-      </w:r>
-      <w:r>
-        <w:rPr>
-          <w:lang w:val="en-US"/>
-        </w:rPr>
-        <w:t>78</w:t>
-      </w:r>
-      <w:r>
-        <w:rPr>
-          <w:lang w:val="en-US"/>
-        </w:rPr>
-        <w:t>.5</w:t>
-      </w:r>
-      <w:r>
-        <w:rPr>
-          <w:lang w:val="en-US"/>
-        </w:rPr>
-        <w:t xml:space="preserve">%, </w:t>
-      </w:r>
-      <w:r>
-        <w:rPr>
-          <w:lang w:val="en-US"/>
-        </w:rPr>
-        <w:t>based on the important features extracted by the Extra tree classifier method</w:t>
-      </w:r>
-      <w:r>
-        <w:rPr>
-          <w:lang w:val="en-US"/>
-        </w:rPr>
-        <w:t>. Although the accuracy score is not very high</w:t>
-      </w:r>
-      <w:r>
-        <w:rPr>
-          <w:lang w:val="en-US"/>
-        </w:rPr>
-        <w:t xml:space="preserve"> due to limitation of the classifier models</w:t>
-      </w:r>
-      <w:r>
-        <w:rPr>
-          <w:lang w:val="en-US"/>
-        </w:rPr>
-        <w:t xml:space="preserve">, </w:t>
-      </w:r>
-      <w:r>
-        <w:rPr>
-          <w:lang w:val="en-US"/>
-        </w:rPr>
-        <w:t>the proposed research aims to indicate the potentiality that features selection can play, in the field of human activity recognition classification with data mining and machine learning algorithms. It is believed that, with more advanced machine learning and data mining algorithms with extensive feature engineering the accuracy can be improved further.</w:t>
-      </w:r>
-      <w:r>
-        <w:rPr>
-          <w:lang w:val="en-US"/>
-        </w:rPr>
-        <w:t xml:space="preserve"> T</w:t>
-      </w:r>
-      <w:r>
-        <w:rPr>
-          <w:lang w:val="en-US"/>
-        </w:rPr>
-        <w:t xml:space="preserve">he feature engineering process presented in this paper will lead to executing advanced classifier models faster with less resource requirement and obtain better accuracy. </w:t>
-      </w:r>
-      <w:r>
-        <w:t>The key finding of this research focuses on the significance of feature engineering for improving human activity recognition accuracy on different feature sets. The results show variance in accuracy depending on the four feature sets through five classifier models.</w:t>
-      </w:r>
-    </w:p>
-    <w:p>
-      <w:pPr>
-        <w:pStyle w:val="BodyText"/>
-      </w:pPr>
-      <w:r>
-        <w:t>The major contributions of the proposed research are:</w:t>
-      </w:r>
-    </w:p>
-    <w:p>
-      <w:pPr>
-        <w:pStyle w:val="BodyText"/>
       </w:pPr>
       <w:r>
         <w:t>1.</w:t>
@@ -734,9 +1012,6 @@
     <w:p>
       <w:pPr>
         <w:pStyle w:val="BodyText"/>
-        <w:rPr>
-          <w:lang w:val="en-US"/>
-        </w:rPr>
       </w:pPr>
       <w:r>
         <w:t>2</w:t>
@@ -824,6 +1099,7 @@
         <w:ind w:firstLine="0"/>
       </w:pPr>
       <w:r>
+        <w:lastRenderedPageBreak/>
         <w:t xml:space="preserve">   The rest of the paper is organized as follows. Section II presents the related works on human activity recognition. Section III presents data source and Section IV presents methodology where data preprocessing, feature selection approaches, and classifier models are discussed. Section V reports performance evaluation of the five classifier models on the feature sets.  In the following Section VI concludes the paper and gives direction of future works.</w:t>
       </w:r>
     </w:p>
@@ -851,7 +1127,19 @@
         <w:t xml:space="preserve">       </w:t>
       </w:r>
       <w:r>
-        <w:t xml:space="preserve">Distinct activities like Walking, Running, Standing, Sitting, Climbing Stairs and Falling) are classified in [17] using accelerometer placed on the body. Recently smartphones with embedded motion detector and orientation sensors (Accelerometer and Gyroscope) are used as wearable device to recognize gesture and motion patterns [18]. Improvement in performance, increased accuracy and better results can be attained by the Deep Learning based approaches from raw sensor inputs. In indoor HAR system, large range of activity are observed through embedded sensors at key location of activities. Environment sensors such as motion detector, light sensor, temperature and pressure sensors etc. are used to record stream of sensor data of activities in [11]. </w:t>
+        <w:t>Distinct activities like Walking, Running, Standing, Sitting, Climbing Stairs and Falling) are classified in [17] using accelerometer placed on the body. Recently smartphones with embedded motion detector and orientation sensors (Accelerometer and Gyroscope) are used as wearable device to recognize gesture and motion patterns [18]. Improvement in performance, increased accuracy and better results can be attained by the Deep Learning based approaches from raw sensor inputs. In indoor HAR system</w:t>
+      </w:r>
+      <w:r>
+        <w:t xml:space="preserve"> setup</w:t>
+      </w:r>
+      <w:r>
+        <w:t xml:space="preserve">, large </w:t>
+      </w:r>
+      <w:r>
+        <w:t>ranges of activity are</w:t>
+      </w:r>
+      <w:r>
+        <w:t xml:space="preserve"> observed through embedded sensors at key location of activities. Environment sensors such as motion detector, light sensor, temperature and pressure sensors etc. are used to record stream of sensor data of activities in [11]. </w:t>
       </w:r>
     </w:p>
     <w:p>
@@ -862,7 +1150,13 @@
         <w:t xml:space="preserve">       </w:t>
       </w:r>
       <w:r>
-        <w:t xml:space="preserve">In realistic activity recognition tasks, the recognizing activities are performed with interleaved activities, embedded errors and concurrent activities are performed by multiple individuals in the setup [19]. Detecting activities in free movement setup, where the residents perform usual daily routines in a smart home environment [20]. These recorded datasets require manual labelling to segment and analyze the data. </w:t>
+        <w:t xml:space="preserve">In realistic activity recognition tasks, the recognizing activities are performed with interleaved activities, embedded errors and concurrent activities are performed by multiple individuals in the setup [19]. Detecting activities in free movement setup, where the residents perform usual daily routines in a smart home environment [20]. These recorded datasets require manual </w:t>
+      </w:r>
+      <w:r>
+        <w:t>labeling</w:t>
+      </w:r>
+      <w:r>
+        <w:t xml:space="preserve"> to segment and analyze the data. </w:t>
       </w:r>
     </w:p>
     <w:p>
@@ -879,7 +1173,13 @@
         <w:t>t a time. Two key approaches ar7</w:t>
       </w:r>
       <w:r>
-        <w:t xml:space="preserve"> followed in HAR: “Data-Driven” and “Knowledge-Driven” technique [22]. Naïve Bayes (NB) classifiers, Decision Trees, Hidden Markov Models, Bayesian Networks and Support Vector Machine (SVM) classifier had been used as the Data-driven method in [22]. Existing works performed with data-driven technique utilize supervised approach using manually labeled data for training. The unsupervised approaches achieve low performance in comparison with the supervised approach in indoor home environment. Activities are classified with the prior knowledge of pre-recorded data of surroundings. Data-driven techniques are useful for detecting basic distinctive activities, on the other hand unsupervised approach is suitable for creating probabilistic models with good accuracy.</w:t>
+        <w:t xml:space="preserve"> followed in HAR: “Data-Driven” and “Knowledge-Driven” technique [22]. Naïve Bayes (NB) classifiers, Decision Trees, Hidden Markov Models, Bayesian Networks and Support Vector Machine (SVM) classifier had been used as the Data-driven method in [22]. Existing works performed with data-driven technique utilize supervised approach using manually labeled data for training. The unsupervised approaches achieve low performance in comparison with the supervised approach in indoor home environment. Activities are classified with the prior knowledge of pre-recorded data of surroundings. Data-driven techniques are useful for detecting basic distinctive </w:t>
+      </w:r>
+      <w:r>
+        <w:t>activities;</w:t>
+      </w:r>
+      <w:r>
+        <w:t xml:space="preserve"> on the other hand unsupervised approach is suitable for creating probabilistic models with good accuracy.</w:t>
       </w:r>
     </w:p>
     <w:p>
@@ -899,7 +1199,13 @@
         <w:t>29</w:t>
       </w:r>
       <w:r>
-        <w:t xml:space="preserve">] have suggested to use gain ration and </w:t>
+        <w:t xml:space="preserve">] have suggested </w:t>
+      </w:r>
+      <w:r>
+        <w:t>using</w:t>
+      </w:r>
+      <w:r>
+        <w:t xml:space="preserve"> gain ration and </w:t>
       </w:r>
       <w:r>
         <w:lastRenderedPageBreak/>
@@ -1437,7 +1743,7 @@
                     </pic:cNvPicPr>
                   </pic:nvPicPr>
                   <pic:blipFill>
-                    <a:blip r:embed="rId8">
+                    <a:blip r:embed="rId9">
                       <a:extLst>
                         <a:ext uri="{28A0092B-C50C-407E-A947-70E740481C1C}">
                           <a14:useLocalDpi xmlns:a14="http://schemas.microsoft.com/office/drawing/2010/main" val="0"/>
@@ -1601,6 +1907,7 @@
         <w:t xml:space="preserve">s through extensive feature engineering of </w:t>
       </w:r>
       <w:r>
+        <w:lastRenderedPageBreak/>
         <w:t>five activities from “Human Activity Recognition from Continuous A</w:t>
       </w:r>
       <w:r>
@@ -1873,12 +2180,30 @@
         <w:rPr>
           <w:lang w:val="en-US"/>
         </w:rPr>
-        <w:t xml:space="preserve"> the all mathematical calculation on the background which are described in the following subsection and generates own set of important features based on the </w:t>
+        <w:t xml:space="preserve"> the necessary</w:t>
       </w:r>
       <w:r>
         <w:rPr>
           <w:lang w:val="en-US"/>
         </w:rPr>
+        <w:t xml:space="preserve"> mathematical calculation</w:t>
+      </w:r>
+      <w:r>
+        <w:rPr>
+          <w:lang w:val="en-US"/>
+        </w:rPr>
+        <w:t>s</w:t>
+      </w:r>
+      <w:r>
+        <w:rPr>
+          <w:lang w:val="en-US"/>
+        </w:rPr>
+        <w:t xml:space="preserve"> on the background which are described in the following subsection and generates own set of important features based on the </w:t>
+      </w:r>
+      <w:r>
+        <w:rPr>
+          <w:lang w:val="en-US"/>
+        </w:rPr>
         <w:t>score. Another approach is- feature rank generati</w:t>
       </w:r>
       <w:r>
@@ -1997,11 +2322,14 @@
     <w:p>
       <w:pPr>
         <w:pStyle w:val="BodyText"/>
-      </w:pPr>
-      <w:r>
         <w:rPr>
           <w:lang w:val="en-US"/>
         </w:rPr>
+      </w:pPr>
+      <w:r>
+        <w:rPr>
+          <w:lang w:val="en-US"/>
+        </w:rPr>
         <w:t>The attributes of the selected five activities are analyzed to compute</w:t>
       </w:r>
       <w:r>
@@ -2044,15 +2372,32 @@
         <w:t>ing and eliminating</w:t>
       </w:r>
       <w:r>
-        <w:t xml:space="preserve"> the number of features that do not contribute to training. Four approaches have been considered in feature selection and feature importance paradigm. All the approaches are run on scikit-learn [21].</w:t>
+        <w:t xml:space="preserve"> the number of features that do not contribute to training. Four approaches have been considered in feature selection and feature importance paradigm. All the approaches are run on </w:t>
+      </w:r>
+      <w:proofErr w:type="spellStart"/>
+      <w:r>
+        <w:t>scikit</w:t>
+      </w:r>
+      <w:proofErr w:type="spellEnd"/>
+      <w:r>
+        <w:t>-learn [21].</w:t>
       </w:r>
     </w:p>
     <w:p>
       <w:pPr>
         <w:pStyle w:val="BodyText"/>
-      </w:pPr>
-      <w:r>
-        <w:t xml:space="preserve">Feature selection approach not only reduces the training time and computational cost but also reduces the variance of the model to avoid overfitting. This section describes the </w:t>
+        <w:rPr>
+          <w:lang w:val="en-US"/>
+        </w:rPr>
+      </w:pPr>
+      <w:r>
+        <w:t xml:space="preserve">Feature selection approach not only reduces the training time and computational cost but also reduces the variance of the model to avoid </w:t>
+      </w:r>
+      <w:r>
+        <w:t>over fitting</w:t>
+      </w:r>
+      <w:r>
+        <w:t xml:space="preserve">. This section describes the </w:t>
       </w:r>
       <w:r>
         <w:lastRenderedPageBreak/>
@@ -2075,16 +2420,16 @@
           <w:lang w:val="en-US" w:eastAsia="en-US"/>
         </w:rPr>
         <w:drawing>
-          <wp:anchor distT="0" distB="0" distL="114300" distR="114300" simplePos="0" relativeHeight="251659264" behindDoc="0" locked="0" layoutInCell="1" allowOverlap="1" wp14:anchorId="3CF4FB72" wp14:editId="7963A7DE">
+          <wp:anchor distT="0" distB="0" distL="114300" distR="114300" simplePos="0" relativeHeight="251659264" behindDoc="0" locked="0" layoutInCell="1" allowOverlap="1" wp14:anchorId="3CF4FB72" wp14:editId="013F271F">
             <wp:simplePos x="0" y="0"/>
             <wp:positionH relativeFrom="margin">
-              <wp:posOffset>117475</wp:posOffset>
+              <wp:posOffset>246784</wp:posOffset>
             </wp:positionH>
             <wp:positionV relativeFrom="paragraph">
-              <wp:posOffset>62230</wp:posOffset>
+              <wp:posOffset>16048</wp:posOffset>
             </wp:positionV>
-            <wp:extent cx="2834640" cy="2809037"/>
-            <wp:effectExtent l="0" t="0" r="3810" b="0"/>
+            <wp:extent cx="2583656" cy="2560320"/>
+            <wp:effectExtent l="0" t="0" r="7620" b="0"/>
             <wp:wrapNone/>
             <wp:docPr id="4" name="Picture 4" descr="flowchart419"/>
             <wp:cNvGraphicFramePr>
@@ -2100,7 +2445,7 @@
                     </pic:cNvPicPr>
                   </pic:nvPicPr>
                   <pic:blipFill>
-                    <a:blip r:embed="rId9" cstate="print">
+                    <a:blip r:embed="rId10" cstate="print">
                       <a:extLst>
                         <a:ext uri="{28A0092B-C50C-407E-A947-70E740481C1C}">
                           <a14:useLocalDpi xmlns:a14="http://schemas.microsoft.com/office/drawing/2010/main" val="0"/>
@@ -2115,7 +2460,7 @@
                   <pic:spPr bwMode="auto">
                     <a:xfrm>
                       <a:off x="0" y="0"/>
-                      <a:ext cx="2834640" cy="2809037"/>
+                      <a:ext cx="2583656" cy="2560320"/>
                     </a:xfrm>
                     <a:prstGeom prst="rect">
                       <a:avLst/>
@@ -2200,15 +2545,6 @@
     </w:p>
     <w:p>
       <w:pPr>
-        <w:pStyle w:val="BodyText"/>
-        <w:ind w:firstLine="0"/>
-        <w:rPr>
-          <w:lang w:val="en-US"/>
-        </w:rPr>
-      </w:pPr>
-    </w:p>
-    <w:p>
-      <w:pPr>
         <w:rPr>
           <w:sz w:val="16"/>
           <w:szCs w:val="16"/>
@@ -2313,47 +2649,64 @@
     </w:p>
     <w:p>
       <w:pPr>
+        <w:jc w:val="both"/>
+      </w:pPr>
+      <w:r>
+        <w:t>Figure 3 and 4</w:t>
+      </w:r>
+      <w:r>
+        <w:t xml:space="preserve"> present the significant</w:t>
+      </w:r>
+      <w:r>
+        <w:t>-</w:t>
+      </w:r>
+      <w:r>
+        <w:t>feature</w:t>
+      </w:r>
+      <w:r>
+        <w:t xml:space="preserve"> ranks</w:t>
+      </w:r>
+      <w:r>
+        <w:t xml:space="preserve"> with bar charts. These significant features along with the features stated in Table 2 have also been considered for the final training of the classifiers.</w:t>
+      </w:r>
+      <w:r>
+        <w:t xml:space="preserve"> </w:t>
+      </w:r>
+      <w:r>
+        <w:t xml:space="preserve">The four different approaches of feature selection and feature importance implemented by the research </w:t>
+      </w:r>
+      <w:r>
+        <w:lastRenderedPageBreak/>
+        <w:t xml:space="preserve">team </w:t>
+      </w:r>
+      <w:proofErr w:type="gramStart"/>
+      <w:r>
+        <w:t>has</w:t>
+      </w:r>
+      <w:proofErr w:type="gramEnd"/>
+      <w:r>
+        <w:t xml:space="preserve"> given four feature </w:t>
+      </w:r>
+      <w:r>
+        <w:t>set</w:t>
+      </w:r>
+      <w:r>
+        <w:t>s against each technique.</w:t>
+      </w:r>
+      <w:r>
+        <w:t xml:space="preserve"> </w:t>
+      </w:r>
+      <w:r>
+        <w:t>Table 2 shows the feature sets against each tree-based feature selection and feature importance approaches</w:t>
+      </w:r>
+    </w:p>
+    <w:p>
+      <w:pPr>
         <w:pStyle w:val="BodyText"/>
         <w:rPr>
           <w:lang w:val="en-US"/>
         </w:rPr>
       </w:pPr>
-      <w:r>
-        <w:t>Figure 3 and 4</w:t>
-      </w:r>
-      <w:r>
-        <w:t xml:space="preserve"> present the significant</w:t>
-      </w:r>
-      <w:r>
-        <w:t>-</w:t>
-      </w:r>
-      <w:r>
-        <w:t>feature</w:t>
-      </w:r>
-      <w:r>
-        <w:t xml:space="preserve"> ranks</w:t>
-      </w:r>
-      <w:r>
-        <w:t xml:space="preserve"> with bar charts. These significant features along with the features stated in Table 2 have also been considered for the final training of the classifiers.</w:t>
-      </w:r>
-      <w:r>
-        <w:rPr>
-          <w:lang w:val="en-US"/>
-        </w:rPr>
-        <w:t xml:space="preserve"> </w:t>
-      </w:r>
-      <w:r>
-        <w:t xml:space="preserve">The four different approaches of feature </w:t>
-      </w:r>
-      <w:r>
-        <w:t xml:space="preserve">selection and feature importance implemented by the research team has given four feature </w:t>
-      </w:r>
-      <w:r>
-        <w:t>set</w:t>
-      </w:r>
-      <w:r>
-        <w:t>s against each technique.</w:t>
-      </w:r>
     </w:p>
     <w:p>
       <w:pPr>
@@ -2558,6 +2911,7 @@
                 <w:szCs w:val="16"/>
               </w:rPr>
             </w:pPr>
+            <w:proofErr w:type="spellStart"/>
             <w:r>
               <w:rPr>
                 <w:color w:val="000000"/>
@@ -2566,6 +2920,7 @@
               </w:rPr>
               <w:t>lastSensorEventHours</w:t>
             </w:r>
+            <w:proofErr w:type="spellEnd"/>
           </w:p>
         </w:tc>
         <w:tc>
@@ -2695,6 +3050,7 @@
                 <w:szCs w:val="16"/>
               </w:rPr>
             </w:pPr>
+            <w:proofErr w:type="spellStart"/>
             <w:r>
               <w:rPr>
                 <w:color w:val="000000"/>
@@ -2703,6 +3059,7 @@
               </w:rPr>
               <w:t>lastSensorEventSeconds</w:t>
             </w:r>
+            <w:proofErr w:type="spellEnd"/>
           </w:p>
         </w:tc>
         <w:tc>
@@ -2832,6 +3189,7 @@
                 <w:szCs w:val="16"/>
               </w:rPr>
             </w:pPr>
+            <w:proofErr w:type="spellStart"/>
             <w:r>
               <w:rPr>
                 <w:color w:val="000000"/>
@@ -2840,6 +3198,7 @@
               </w:rPr>
               <w:t>lastSensorDayOfWeek</w:t>
             </w:r>
+            <w:proofErr w:type="spellEnd"/>
           </w:p>
         </w:tc>
         <w:tc>
@@ -2959,6 +3318,7 @@
                 <w:szCs w:val="16"/>
               </w:rPr>
             </w:pPr>
+            <w:proofErr w:type="spellStart"/>
             <w:r>
               <w:rPr>
                 <w:color w:val="000000"/>
@@ -2967,6 +3327,7 @@
               </w:rPr>
               <w:t>windowDuration</w:t>
             </w:r>
+            <w:proofErr w:type="spellEnd"/>
           </w:p>
         </w:tc>
         <w:tc>
@@ -3086,6 +3447,7 @@
                 <w:szCs w:val="16"/>
               </w:rPr>
             </w:pPr>
+            <w:proofErr w:type="spellStart"/>
             <w:r>
               <w:rPr>
                 <w:color w:val="000000"/>
@@ -3094,6 +3456,7 @@
               </w:rPr>
               <w:t>timeSinceLastSensorEvent</w:t>
             </w:r>
+            <w:proofErr w:type="spellEnd"/>
           </w:p>
         </w:tc>
         <w:tc>
@@ -3407,6 +3770,7 @@
                 <w:szCs w:val="16"/>
               </w:rPr>
             </w:pPr>
+            <w:proofErr w:type="spellStart"/>
             <w:r>
               <w:rPr>
                 <w:color w:val="000000"/>
@@ -3415,6 +3779,7 @@
               </w:rPr>
               <w:t>lastSensorID</w:t>
             </w:r>
+            <w:proofErr w:type="spellEnd"/>
           </w:p>
         </w:tc>
         <w:tc>
@@ -3524,6 +3889,7 @@
                 <w:szCs w:val="16"/>
               </w:rPr>
             </w:pPr>
+            <w:proofErr w:type="spellStart"/>
             <w:r>
               <w:rPr>
                 <w:color w:val="000000"/>
@@ -3532,6 +3898,7 @@
               </w:rPr>
               <w:t>lastSensorLocation</w:t>
             </w:r>
+            <w:proofErr w:type="spellEnd"/>
           </w:p>
         </w:tc>
         <w:tc>
@@ -3651,6 +4018,7 @@
                 <w:szCs w:val="16"/>
               </w:rPr>
             </w:pPr>
+            <w:proofErr w:type="spellStart"/>
             <w:r>
               <w:rPr>
                 <w:color w:val="000000"/>
@@ -3659,6 +4027,7 @@
               </w:rPr>
               <w:t>lastMotionLocation</w:t>
             </w:r>
+            <w:proofErr w:type="spellEnd"/>
           </w:p>
         </w:tc>
         <w:tc>
@@ -3905,6 +4274,7 @@
                 <w:szCs w:val="16"/>
               </w:rPr>
             </w:pPr>
+            <w:proofErr w:type="spellStart"/>
             <w:r>
               <w:rPr>
                 <w:color w:val="000000"/>
@@ -3913,6 +4283,7 @@
               </w:rPr>
               <w:t>activityChange</w:t>
             </w:r>
+            <w:proofErr w:type="spellEnd"/>
           </w:p>
         </w:tc>
         <w:tc>
@@ -4002,6 +4373,7 @@
                 <w:szCs w:val="16"/>
               </w:rPr>
             </w:pPr>
+            <w:proofErr w:type="spellStart"/>
             <w:r>
               <w:rPr>
                 <w:color w:val="000000"/>
@@ -4010,6 +4382,7 @@
               </w:rPr>
               <w:t>areaTransitions</w:t>
             </w:r>
+            <w:proofErr w:type="spellEnd"/>
           </w:p>
         </w:tc>
         <w:tc>
@@ -4109,6 +4482,7 @@
                 <w:szCs w:val="16"/>
               </w:rPr>
             </w:pPr>
+            <w:proofErr w:type="spellStart"/>
             <w:r>
               <w:rPr>
                 <w:color w:val="000000"/>
@@ -4117,6 +4491,7 @@
               </w:rPr>
               <w:t>numDistinctSensors</w:t>
             </w:r>
+            <w:proofErr w:type="spellEnd"/>
           </w:p>
         </w:tc>
         <w:tc>
@@ -4206,13 +4581,23 @@
                 <w:szCs w:val="16"/>
               </w:rPr>
             </w:pPr>
-            <w:r>
-              <w:rPr>
-                <w:color w:val="000000"/>
-                <w:sz w:val="14"/>
-                <w:szCs w:val="16"/>
-              </w:rPr>
-              <w:t>sensorCount-Bathroom</w:t>
+            <w:proofErr w:type="spellStart"/>
+            <w:r>
+              <w:rPr>
+                <w:color w:val="000000"/>
+                <w:sz w:val="14"/>
+                <w:szCs w:val="16"/>
+              </w:rPr>
+              <w:t>sensorCount</w:t>
+            </w:r>
+            <w:proofErr w:type="spellEnd"/>
+            <w:r>
+              <w:rPr>
+                <w:color w:val="000000"/>
+                <w:sz w:val="14"/>
+                <w:szCs w:val="16"/>
+              </w:rPr>
+              <w:t>-Bathroom</w:t>
             </w:r>
           </w:p>
         </w:tc>
@@ -4303,13 +4688,23 @@
                 <w:szCs w:val="16"/>
               </w:rPr>
             </w:pPr>
-            <w:r>
-              <w:rPr>
-                <w:color w:val="000000"/>
-                <w:sz w:val="14"/>
-                <w:szCs w:val="16"/>
-              </w:rPr>
-              <w:t>sensorCount-Bedroom</w:t>
+            <w:proofErr w:type="spellStart"/>
+            <w:r>
+              <w:rPr>
+                <w:color w:val="000000"/>
+                <w:sz w:val="14"/>
+                <w:szCs w:val="16"/>
+              </w:rPr>
+              <w:t>sensorCount</w:t>
+            </w:r>
+            <w:proofErr w:type="spellEnd"/>
+            <w:r>
+              <w:rPr>
+                <w:color w:val="000000"/>
+                <w:sz w:val="14"/>
+                <w:szCs w:val="16"/>
+              </w:rPr>
+              <w:t>-Bedroom</w:t>
             </w:r>
           </w:p>
         </w:tc>
@@ -4420,13 +4815,23 @@
                 <w:szCs w:val="16"/>
               </w:rPr>
             </w:pPr>
-            <w:r>
-              <w:rPr>
-                <w:color w:val="000000"/>
-                <w:sz w:val="14"/>
-                <w:szCs w:val="16"/>
-              </w:rPr>
-              <w:t>sensorCount-Chair</w:t>
+            <w:proofErr w:type="spellStart"/>
+            <w:r>
+              <w:rPr>
+                <w:color w:val="000000"/>
+                <w:sz w:val="14"/>
+                <w:szCs w:val="16"/>
+              </w:rPr>
+              <w:t>sensorCount</w:t>
+            </w:r>
+            <w:proofErr w:type="spellEnd"/>
+            <w:r>
+              <w:rPr>
+                <w:color w:val="000000"/>
+                <w:sz w:val="14"/>
+                <w:szCs w:val="16"/>
+              </w:rPr>
+              <w:t>-Chair</w:t>
             </w:r>
           </w:p>
         </w:tc>
@@ -4515,6 +4920,7 @@
                 <w:szCs w:val="16"/>
               </w:rPr>
             </w:pPr>
+            <w:proofErr w:type="spellStart"/>
             <w:r>
               <w:rPr>
                 <w:color w:val="000000"/>
@@ -4523,6 +4929,7 @@
               </w:rPr>
               <w:t>sensorCount-DiningRoom</w:t>
             </w:r>
+            <w:proofErr w:type="spellEnd"/>
           </w:p>
         </w:tc>
         <w:tc>
@@ -4612,13 +5019,23 @@
                 <w:szCs w:val="16"/>
               </w:rPr>
             </w:pPr>
-            <w:r>
-              <w:rPr>
-                <w:color w:val="000000"/>
-                <w:sz w:val="14"/>
-                <w:szCs w:val="16"/>
-              </w:rPr>
-              <w:t>sensorCount-Hall</w:t>
+            <w:proofErr w:type="spellStart"/>
+            <w:r>
+              <w:rPr>
+                <w:color w:val="000000"/>
+                <w:sz w:val="14"/>
+                <w:szCs w:val="16"/>
+              </w:rPr>
+              <w:t>sensorCount</w:t>
+            </w:r>
+            <w:proofErr w:type="spellEnd"/>
+            <w:r>
+              <w:rPr>
+                <w:color w:val="000000"/>
+                <w:sz w:val="14"/>
+                <w:szCs w:val="16"/>
+              </w:rPr>
+              <w:t>-Hall</w:t>
             </w:r>
           </w:p>
         </w:tc>
@@ -4709,13 +5126,23 @@
                 <w:szCs w:val="16"/>
               </w:rPr>
             </w:pPr>
-            <w:r>
-              <w:rPr>
-                <w:color w:val="000000"/>
-                <w:sz w:val="14"/>
-                <w:szCs w:val="16"/>
-              </w:rPr>
-              <w:t>sensorCount-Ignore</w:t>
+            <w:proofErr w:type="spellStart"/>
+            <w:r>
+              <w:rPr>
+                <w:color w:val="000000"/>
+                <w:sz w:val="14"/>
+                <w:szCs w:val="16"/>
+              </w:rPr>
+              <w:t>sensorCount</w:t>
+            </w:r>
+            <w:proofErr w:type="spellEnd"/>
+            <w:r>
+              <w:rPr>
+                <w:color w:val="000000"/>
+                <w:sz w:val="14"/>
+                <w:szCs w:val="16"/>
+              </w:rPr>
+              <w:t>-Ignore</w:t>
             </w:r>
           </w:p>
         </w:tc>
@@ -4826,13 +5253,23 @@
                 <w:szCs w:val="16"/>
               </w:rPr>
             </w:pPr>
-            <w:r>
-              <w:rPr>
-                <w:color w:val="000000"/>
-                <w:sz w:val="14"/>
-                <w:szCs w:val="16"/>
-              </w:rPr>
-              <w:t>sensorCount-Kitchen</w:t>
+            <w:proofErr w:type="spellStart"/>
+            <w:r>
+              <w:rPr>
+                <w:color w:val="000000"/>
+                <w:sz w:val="14"/>
+                <w:szCs w:val="16"/>
+              </w:rPr>
+              <w:t>sensorCount</w:t>
+            </w:r>
+            <w:proofErr w:type="spellEnd"/>
+            <w:r>
+              <w:rPr>
+                <w:color w:val="000000"/>
+                <w:sz w:val="14"/>
+                <w:szCs w:val="16"/>
+              </w:rPr>
+              <w:t>-Kitchen</w:t>
             </w:r>
           </w:p>
         </w:tc>
@@ -4963,6 +5400,7 @@
                 <w:szCs w:val="16"/>
               </w:rPr>
             </w:pPr>
+            <w:proofErr w:type="spellStart"/>
             <w:r>
               <w:rPr>
                 <w:color w:val="000000"/>
@@ -4971,6 +5409,7 @@
               </w:rPr>
               <w:t>sensorCount-LivingRoom</w:t>
             </w:r>
+            <w:proofErr w:type="spellEnd"/>
           </w:p>
         </w:tc>
         <w:tc>
@@ -5088,13 +5527,23 @@
                 <w:szCs w:val="16"/>
               </w:rPr>
             </w:pPr>
-            <w:r>
-              <w:rPr>
-                <w:color w:val="000000"/>
-                <w:sz w:val="14"/>
-                <w:szCs w:val="16"/>
-              </w:rPr>
-              <w:t>sensorCount-Office</w:t>
+            <w:proofErr w:type="spellStart"/>
+            <w:r>
+              <w:rPr>
+                <w:color w:val="000000"/>
+                <w:sz w:val="14"/>
+                <w:szCs w:val="16"/>
+              </w:rPr>
+              <w:t>sensorCount</w:t>
+            </w:r>
+            <w:proofErr w:type="spellEnd"/>
+            <w:r>
+              <w:rPr>
+                <w:color w:val="000000"/>
+                <w:sz w:val="14"/>
+                <w:szCs w:val="16"/>
+              </w:rPr>
+              <w:t>-Office</w:t>
             </w:r>
           </w:p>
         </w:tc>
@@ -5195,6 +5644,7 @@
                 <w:szCs w:val="16"/>
               </w:rPr>
             </w:pPr>
+            <w:proofErr w:type="spellStart"/>
             <w:r>
               <w:rPr>
                 <w:color w:val="000000"/>
@@ -5203,6 +5653,7 @@
               </w:rPr>
               <w:t>sensorCount-OutsideDoor</w:t>
             </w:r>
+            <w:proofErr w:type="spellEnd"/>
           </w:p>
         </w:tc>
         <w:tc>
@@ -5292,6 +5743,7 @@
                 <w:szCs w:val="16"/>
               </w:rPr>
             </w:pPr>
+            <w:proofErr w:type="spellStart"/>
             <w:r>
               <w:rPr>
                 <w:color w:val="000000"/>
@@ -5300,6 +5752,7 @@
               </w:rPr>
               <w:t>sensorCount-WorkArea</w:t>
             </w:r>
+            <w:proofErr w:type="spellEnd"/>
           </w:p>
         </w:tc>
         <w:tc>
@@ -5390,13 +5843,23 @@
                 <w:szCs w:val="16"/>
               </w:rPr>
             </w:pPr>
-            <w:r>
-              <w:rPr>
-                <w:color w:val="000000"/>
-                <w:sz w:val="14"/>
-                <w:szCs w:val="16"/>
-              </w:rPr>
-              <w:t>sensorElTime-Bathroom</w:t>
+            <w:proofErr w:type="spellStart"/>
+            <w:r>
+              <w:rPr>
+                <w:color w:val="000000"/>
+                <w:sz w:val="14"/>
+                <w:szCs w:val="16"/>
+              </w:rPr>
+              <w:t>sensorElTime</w:t>
+            </w:r>
+            <w:proofErr w:type="spellEnd"/>
+            <w:r>
+              <w:rPr>
+                <w:color w:val="000000"/>
+                <w:sz w:val="14"/>
+                <w:szCs w:val="16"/>
+              </w:rPr>
+              <w:t>-Bathroom</w:t>
             </w:r>
           </w:p>
         </w:tc>
@@ -5510,13 +5973,23 @@
                 <w:szCs w:val="16"/>
               </w:rPr>
             </w:pPr>
-            <w:r>
-              <w:rPr>
-                <w:color w:val="000000"/>
-                <w:sz w:val="14"/>
-                <w:szCs w:val="16"/>
-              </w:rPr>
-              <w:t>sensorElTime-Bedroom</w:t>
+            <w:proofErr w:type="spellStart"/>
+            <w:r>
+              <w:rPr>
+                <w:color w:val="000000"/>
+                <w:sz w:val="14"/>
+                <w:szCs w:val="16"/>
+              </w:rPr>
+              <w:t>sensorElTime</w:t>
+            </w:r>
+            <w:proofErr w:type="spellEnd"/>
+            <w:r>
+              <w:rPr>
+                <w:color w:val="000000"/>
+                <w:sz w:val="14"/>
+                <w:szCs w:val="16"/>
+              </w:rPr>
+              <w:t>-Bedroom</w:t>
             </w:r>
           </w:p>
         </w:tc>
@@ -5630,13 +6103,23 @@
                 <w:szCs w:val="16"/>
               </w:rPr>
             </w:pPr>
-            <w:r>
-              <w:rPr>
-                <w:color w:val="000000"/>
-                <w:sz w:val="14"/>
-                <w:szCs w:val="16"/>
-              </w:rPr>
-              <w:t>sensorElTime-Chair</w:t>
+            <w:proofErr w:type="spellStart"/>
+            <w:r>
+              <w:rPr>
+                <w:color w:val="000000"/>
+                <w:sz w:val="14"/>
+                <w:szCs w:val="16"/>
+              </w:rPr>
+              <w:t>sensorElTime</w:t>
+            </w:r>
+            <w:proofErr w:type="spellEnd"/>
+            <w:r>
+              <w:rPr>
+                <w:color w:val="000000"/>
+                <w:sz w:val="14"/>
+                <w:szCs w:val="16"/>
+              </w:rPr>
+              <w:t>-Chair</w:t>
             </w:r>
           </w:p>
         </w:tc>
@@ -5750,6 +6233,7 @@
                 <w:szCs w:val="16"/>
               </w:rPr>
             </w:pPr>
+            <w:proofErr w:type="spellStart"/>
             <w:r>
               <w:rPr>
                 <w:color w:val="000000"/>
@@ -5758,6 +6242,7 @@
               </w:rPr>
               <w:t>sensorElTime-DiningRoom</w:t>
             </w:r>
+            <w:proofErr w:type="spellEnd"/>
           </w:p>
         </w:tc>
         <w:tc>
@@ -5870,13 +6355,23 @@
                 <w:szCs w:val="16"/>
               </w:rPr>
             </w:pPr>
-            <w:r>
-              <w:rPr>
-                <w:color w:val="000000"/>
-                <w:sz w:val="14"/>
-                <w:szCs w:val="16"/>
-              </w:rPr>
-              <w:t>sensorElTime-Hall</w:t>
+            <w:proofErr w:type="spellStart"/>
+            <w:r>
+              <w:rPr>
+                <w:color w:val="000000"/>
+                <w:sz w:val="14"/>
+                <w:szCs w:val="16"/>
+              </w:rPr>
+              <w:t>sensorElTime</w:t>
+            </w:r>
+            <w:proofErr w:type="spellEnd"/>
+            <w:r>
+              <w:rPr>
+                <w:color w:val="000000"/>
+                <w:sz w:val="14"/>
+                <w:szCs w:val="16"/>
+              </w:rPr>
+              <w:t>-Hall</w:t>
             </w:r>
           </w:p>
         </w:tc>
@@ -5970,13 +6465,23 @@
                 <w:szCs w:val="16"/>
               </w:rPr>
             </w:pPr>
-            <w:r>
-              <w:rPr>
-                <w:color w:val="000000"/>
-                <w:sz w:val="14"/>
-                <w:szCs w:val="16"/>
-              </w:rPr>
-              <w:t>sensorElTime-Ignore</w:t>
+            <w:proofErr w:type="spellStart"/>
+            <w:r>
+              <w:rPr>
+                <w:color w:val="000000"/>
+                <w:sz w:val="14"/>
+                <w:szCs w:val="16"/>
+              </w:rPr>
+              <w:t>sensorElTime</w:t>
+            </w:r>
+            <w:proofErr w:type="spellEnd"/>
+            <w:r>
+              <w:rPr>
+                <w:color w:val="000000"/>
+                <w:sz w:val="14"/>
+                <w:szCs w:val="16"/>
+              </w:rPr>
+              <w:t>-Ignore</w:t>
             </w:r>
           </w:p>
         </w:tc>
@@ -6070,13 +6575,23 @@
                 <w:szCs w:val="16"/>
               </w:rPr>
             </w:pPr>
-            <w:r>
-              <w:rPr>
-                <w:color w:val="000000"/>
-                <w:sz w:val="14"/>
-                <w:szCs w:val="16"/>
-              </w:rPr>
-              <w:t>sensorElTime-Kitchen</w:t>
+            <w:proofErr w:type="spellStart"/>
+            <w:r>
+              <w:rPr>
+                <w:color w:val="000000"/>
+                <w:sz w:val="14"/>
+                <w:szCs w:val="16"/>
+              </w:rPr>
+              <w:t>sensorElTime</w:t>
+            </w:r>
+            <w:proofErr w:type="spellEnd"/>
+            <w:r>
+              <w:rPr>
+                <w:color w:val="000000"/>
+                <w:sz w:val="14"/>
+                <w:szCs w:val="16"/>
+              </w:rPr>
+              <w:t>-Kitchen</w:t>
             </w:r>
           </w:p>
         </w:tc>
@@ -6190,14 +6705,17 @@
                 <w:szCs w:val="16"/>
               </w:rPr>
             </w:pPr>
-            <w:r>
-              <w:rPr>
-                <w:color w:val="000000"/>
-                <w:sz w:val="14"/>
-                <w:szCs w:val="16"/>
-              </w:rPr>
+            <w:proofErr w:type="spellStart"/>
+            <w:r>
+              <w:rPr>
+                <w:color w:val="000000"/>
+                <w:sz w:val="14"/>
+                <w:szCs w:val="16"/>
+              </w:rPr>
+              <w:lastRenderedPageBreak/>
               <w:t>sensorElTime-LivingRoom</w:t>
             </w:r>
+            <w:proofErr w:type="spellEnd"/>
           </w:p>
         </w:tc>
         <w:tc>
@@ -6300,22 +6818,23 @@
                 <w:szCs w:val="16"/>
               </w:rPr>
             </w:pPr>
-            <w:r>
-              <w:rPr>
-                <w:color w:val="000000"/>
-                <w:sz w:val="14"/>
-                <w:szCs w:val="16"/>
-              </w:rPr>
-              <w:t>sensorElTime-</w:t>
-            </w:r>
-            <w:r>
-              <w:rPr>
-                <w:color w:val="000000"/>
-                <w:sz w:val="14"/>
-                <w:szCs w:val="16"/>
-              </w:rPr>
-              <w:lastRenderedPageBreak/>
-              <w:t>Office</w:t>
+            <w:proofErr w:type="spellStart"/>
+            <w:r>
+              <w:rPr>
+                <w:color w:val="000000"/>
+                <w:sz w:val="14"/>
+                <w:szCs w:val="16"/>
+              </w:rPr>
+              <w:t>sensorElTime</w:t>
+            </w:r>
+            <w:proofErr w:type="spellEnd"/>
+            <w:r>
+              <w:rPr>
+                <w:color w:val="000000"/>
+                <w:sz w:val="14"/>
+                <w:szCs w:val="16"/>
+              </w:rPr>
+              <w:t>-Office</w:t>
             </w:r>
           </w:p>
         </w:tc>
@@ -6409,6 +6928,7 @@
                 <w:szCs w:val="16"/>
               </w:rPr>
             </w:pPr>
+            <w:proofErr w:type="spellStart"/>
             <w:r>
               <w:rPr>
                 <w:color w:val="000000"/>
@@ -6417,6 +6937,7 @@
               </w:rPr>
               <w:t>sensorElTime-OutsideDoor</w:t>
             </w:r>
+            <w:proofErr w:type="spellEnd"/>
           </w:p>
         </w:tc>
         <w:tc>
@@ -6529,6 +7050,7 @@
                 <w:szCs w:val="16"/>
               </w:rPr>
             </w:pPr>
+            <w:proofErr w:type="spellStart"/>
             <w:r>
               <w:rPr>
                 <w:color w:val="000000"/>
@@ -6537,6 +7059,7 @@
               </w:rPr>
               <w:t>sensorElTime-WorkArea</w:t>
             </w:r>
+            <w:proofErr w:type="spellEnd"/>
           </w:p>
         </w:tc>
         <w:tc>
@@ -6636,18 +7159,6 @@
         <w:jc w:val="both"/>
       </w:pPr>
     </w:p>
-    <w:p>
-      <w:pPr>
-        <w:jc w:val="both"/>
-      </w:pPr>
-      <w:r>
-        <w:t xml:space="preserve">     </w:t>
-      </w:r>
-      <w:r>
-        <w:t>A comparative analysis has been run at the end of this paper to find the most efficient feature extraction technique for the dataset. Table 2 shows the feature sets against each tree-based feature selection and feature importance approaches</w:t>
-      </w:r>
-    </w:p>
-    <w:p/>
     <w:p>
       <w:pPr>
         <w:pStyle w:val="Heading3"/>
@@ -7294,11 +7805,19 @@
         </w:rPr>
         <w:t>Entropy (</w:t>
       </w:r>
+      <w:proofErr w:type="spellStart"/>
       <w:r>
         <w:rPr>
           <w:i/>
         </w:rPr>
-        <w:t>Sv)</w:t>
+        <w:t>Sv</w:t>
+      </w:r>
+      <w:proofErr w:type="spellEnd"/>
+      <w:r>
+        <w:rPr>
+          <w:i/>
+        </w:rPr>
+        <w:t>)</w:t>
       </w:r>
       <w:r>
         <w:t xml:space="preserve"> from the total entropy </w:t>
@@ -7562,6 +8081,18 @@
     </w:p>
     <w:p>
       <w:pPr>
+        <w:ind w:firstLine="180"/>
+        <w:jc w:val="both"/>
+      </w:pPr>
+    </w:p>
+    <w:p>
+      <w:pPr>
+        <w:ind w:firstLine="180"/>
+        <w:jc w:val="both"/>
+      </w:pPr>
+    </w:p>
+    <w:p>
+      <w:pPr>
         <w:jc w:val="both"/>
       </w:pPr>
     </w:p>
@@ -7592,10 +8123,11 @@
         <w:t xml:space="preserve"> [27]</w:t>
       </w:r>
       <w:r>
-        <w:t xml:space="preserve">. Every node in the tree </w:t>
-      </w:r>
-      <w:r>
-        <w:t>splits the dataset in to sub-set conditioning a single feature. It ensures the similar response values come to the same set. Impurity, here chooses the locally optimal condition by Gini impurity [</w:t>
+        <w:t xml:space="preserve">. Every node in the tree splits the dataset in to sub-set conditioning a single feature. It </w:t>
+      </w:r>
+      <w:r>
+        <w:lastRenderedPageBreak/>
+        <w:t>ensures the similar response values come to the same set. Impurity, here chooses the locally optimal condition by Gini impurity [</w:t>
       </w:r>
       <w:r>
         <w:t>28</w:t>
@@ -7647,7 +8179,7 @@
                     </pic:cNvPicPr>
                   </pic:nvPicPr>
                   <pic:blipFill>
-                    <a:blip r:embed="rId10" cstate="print">
+                    <a:blip r:embed="rId11" cstate="print">
                       <a:extLst>
                         <a:ext uri="{28A0092B-C50C-407E-A947-70E740481C1C}">
                           <a14:useLocalDpi xmlns:a14="http://schemas.microsoft.com/office/drawing/2010/main" val="0"/>
@@ -7733,7 +8265,7 @@
                     </pic:cNvPicPr>
                   </pic:nvPicPr>
                   <pic:blipFill>
-                    <a:blip r:embed="rId11" cstate="print">
+                    <a:blip r:embed="rId12" cstate="print">
                       <a:extLst>
                         <a:ext uri="{28A0092B-C50C-407E-A947-70E740481C1C}">
                           <a14:useLocalDpi xmlns:a14="http://schemas.microsoft.com/office/drawing/2010/main" val="0"/>
@@ -7848,11 +8380,6 @@
     </w:p>
     <w:p>
       <w:pPr>
-        <w:jc w:val="both"/>
-      </w:pPr>
-    </w:p>
-    <w:p>
-      <w:pPr>
         <w:ind w:firstLine="288"/>
         <w:jc w:val="both"/>
       </w:pPr>
@@ -7863,29 +8390,40 @@
         <w:t xml:space="preserve">is presenting </w:t>
       </w:r>
       <w:r>
-        <w:t xml:space="preserve">the PCA -5 projected subspace on the original scraped dataset. The test accuracy 91% is evaluated against 3-nearest neighbors classifier. While feature engineering selects the significant attributes, feature set generation through PCA-reduction afterwards contracts the instances of the dataset. Since the classifier models in the following sections are standard classifiers without advanced </w:t>
-      </w:r>
-      <w:r>
+        <w:t xml:space="preserve">the PCA -5 projected subspace on the original scraped dataset. The test accuracy 91% is evaluated against 3-nearest </w:t>
+      </w:r>
+      <w:proofErr w:type="gramStart"/>
+      <w:r>
+        <w:t>neighbors</w:t>
+      </w:r>
+      <w:proofErr w:type="gramEnd"/>
+      <w:r>
+        <w:t xml:space="preserve"> classifier. While feature engineering selects the significant attributes, feature set generation through PCA-reduction afterwards contracts the instances of the dataset. Since the classifier models in the following sections are standard classifiers without advanced neural network architecture, the reduced feature set works faster with less resource requirement.  </w:t>
+      </w:r>
+    </w:p>
+    <w:p>
+      <w:pPr>
+        <w:jc w:val="both"/>
+      </w:pPr>
+    </w:p>
+    <w:p>
+      <w:pPr>
+        <w:ind w:left="720"/>
+        <w:jc w:val="both"/>
+      </w:pPr>
+      <w:r>
+        <w:rPr>
+          <w:noProof/>
+        </w:rPr>
         <w:lastRenderedPageBreak/>
-        <w:t xml:space="preserve">neural network architecture, the reduced feature set works faster with less resource requirement.  </w:t>
-      </w:r>
-    </w:p>
-    <w:p>
-      <w:pPr>
-        <w:jc w:val="both"/>
-      </w:pPr>
-      <w:r>
-        <w:rPr>
-          <w:noProof/>
-        </w:rPr>
         <w:drawing>
-          <wp:anchor distT="0" distB="0" distL="114300" distR="114300" simplePos="0" relativeHeight="251660288" behindDoc="0" locked="0" layoutInCell="1" allowOverlap="1" wp14:anchorId="39BAD5E6" wp14:editId="170F7FE4">
+          <wp:anchor distT="0" distB="0" distL="114300" distR="114300" simplePos="0" relativeHeight="251660288" behindDoc="0" locked="0" layoutInCell="1" allowOverlap="1" wp14:anchorId="39BAD5E6" wp14:editId="1062505F">
             <wp:simplePos x="0" y="0"/>
             <wp:positionH relativeFrom="margin">
-              <wp:posOffset>275648</wp:posOffset>
+              <wp:posOffset>247650</wp:posOffset>
             </wp:positionH>
             <wp:positionV relativeFrom="paragraph">
-              <wp:posOffset>90805</wp:posOffset>
+              <wp:posOffset>-85090</wp:posOffset>
             </wp:positionV>
             <wp:extent cx="2585085" cy="1524000"/>
             <wp:effectExtent l="0" t="0" r="5715" b="0"/>
@@ -7904,7 +8442,7 @@
                     </pic:cNvPicPr>
                   </pic:nvPicPr>
                   <pic:blipFill>
-                    <a:blip r:embed="rId12" cstate="print">
+                    <a:blip r:embed="rId13" cstate="print">
                       <a:extLst>
                         <a:ext uri="{28A0092B-C50C-407E-A947-70E740481C1C}">
                           <a14:useLocalDpi xmlns:a14="http://schemas.microsoft.com/office/drawing/2010/main" val="0"/>
@@ -7943,12 +8481,6 @@
     </w:p>
     <w:p>
       <w:pPr>
-        <w:ind w:left="720"/>
-        <w:jc w:val="both"/>
-      </w:pPr>
-    </w:p>
-    <w:p>
-      <w:pPr>
         <w:jc w:val="both"/>
         <w:rPr>
           <w:b/>
@@ -8064,15 +8596,6 @@
     </w:p>
     <w:p>
       <w:pPr>
-        <w:jc w:val="both"/>
-        <w:rPr>
-          <w:b/>
-          <w:sz w:val="16"/>
-        </w:rPr>
-      </w:pPr>
-    </w:p>
-    <w:p>
-      <w:pPr>
         <w:rPr>
           <w:sz w:val="16"/>
           <w:szCs w:val="16"/>
@@ -8134,19 +8657,48 @@
         <w:tab/>
       </w:r>
       <w:r>
-        <w:t xml:space="preserve">Five classifier models have been evaluated against the five feature sets (Four feature sets through feature engineering and one original feature set). The variance of the classifiers against the variant feature sets shows the significance of feature engineering and a good classification model for achieving higher accuracy on human activity recognition. The models are - </w:t>
-      </w:r>
-      <w:r>
-        <w:t xml:space="preserve">K Nearest Neighbors, Decision Tree, Random Forest, </w:t>
+        <w:t>Five classifier models have been evaluated against the five feature sets (Four feature sets through feature engineering and one original feature set). The variance of the classifiers against the variant feature sets shows the significance of feature engineering and a good classification model for achieving higher accuracy on human activit</w:t>
+      </w:r>
+      <w:r>
+        <w:t>y recognition. The models are –K</w:t>
+      </w:r>
+      <w:r>
+        <w:rPr>
+          <w:lang w:val="en-US"/>
+        </w:rPr>
+        <w:t xml:space="preserve"> </w:t>
+      </w:r>
+      <w:r>
+        <w:t xml:space="preserve">Nearest Neighbors, Decision Tree, Random Forest, </w:t>
       </w:r>
       <w:r>
         <w:t xml:space="preserve">Gaussian </w:t>
       </w:r>
       <w:r>
-        <w:t>Naïve Bayes and MLP classifier using Backpropagation</w:t>
-      </w:r>
-      <w:r>
-        <w:t xml:space="preserve">.  The feed forward neural network of MLP Classifier achieves the highest accuracy in all the feature sets. All of the models are based on scikit-learn [23]. </w:t>
+        <w:t xml:space="preserve">Naïve Bayes and MLP classifier using </w:t>
+      </w:r>
+      <w:r>
+        <w:t>Back propagation</w:t>
+      </w:r>
+      <w:r>
+        <w:t>.</w:t>
+      </w:r>
+      <w:r>
+        <w:rPr>
+          <w:lang w:val="en-US"/>
+        </w:rPr>
+        <w:t xml:space="preserve"> </w:t>
+      </w:r>
+      <w:r>
+        <w:t xml:space="preserve">The feed forward neural network of MLP Classifier achieves the highest accuracy in all the feature sets. All of the models are based on </w:t>
+      </w:r>
+      <w:proofErr w:type="spellStart"/>
+      <w:r>
+        <w:t>scikit</w:t>
+      </w:r>
+      <w:proofErr w:type="spellEnd"/>
+      <w:r>
+        <w:t xml:space="preserve">-learn [23]. </w:t>
       </w:r>
     </w:p>
     <w:p>
@@ -8254,10 +8806,7 @@
         <w:t>Multi-Layer Perceptron or Feed Forward Neural Network is one of the</w:t>
       </w:r>
       <w:r>
-        <w:t xml:space="preserve"> basic deep learning models. This supervised learning model follows repeated execution of forward pass and backward pass. In the forward pass, the signal traverses through the input and hidden layers to the output layer. Output findings are evaluated against the ground-truth labels to </w:t>
-      </w:r>
-      <w:r>
-        <w:t xml:space="preserve">calculate the loss function. In the backward pass, the error term is back propagated and weights are updated through gradient calculation until convergence state is reached. </w:t>
+        <w:t xml:space="preserve"> basic deep learning models. This supervised learning model follows repeated execution of forward pass and backward pass. In the forward pass, the signal traverses through the input and hidden layers to the output layer. Output findings are evaluated against the ground-truth labels to calculate the loss function. In the backward pass, the error term is back propagated and weights are updated through gradient calculation until convergence state is reached. </w:t>
       </w:r>
     </w:p>
     <w:p>
@@ -8265,6 +8814,7 @@
         <w:pStyle w:val="Heading1"/>
       </w:pPr>
       <w:r>
+        <w:lastRenderedPageBreak/>
         <w:t>Performance Evaluation</w:t>
       </w:r>
     </w:p>
@@ -8926,21 +9476,45 @@
         <w:jc w:val="both"/>
       </w:pPr>
       <w:r>
-        <w:t xml:space="preserve">The prediction score of correctly classifying the selective five activities denotes performance state of the classifier models and the necessity of proper feature engineering to achieve higher performance. There has been multiple works </w:t>
+        <w:t xml:space="preserve">The prediction score of correctly classifying the selective five activities denotes performance state of the classifier models and the necessity of proper feature engineering to achieve higher performance. There has been multiple works on the original dataset from UCI </w:t>
+      </w:r>
+      <w:r>
+        <w:t xml:space="preserve">repository, and the results from the previous research works align with this research results for correctly labeling activities, while the difference of </w:t>
       </w:r>
       <w:r>
         <w:lastRenderedPageBreak/>
-        <w:t xml:space="preserve">on the original dataset from UCI repository, and the results are not very different from the result of this research study. </w:t>
-      </w:r>
-      <w:r>
-        <w:br/>
-        <w:t xml:space="preserve">The accuracy score of the activities “Eat” and “Phone” was the lowest in one of the first researches executed under the lead of Diane J.Cook [34]. The scores </w:t>
-      </w:r>
-      <w:r>
-        <w:t xml:space="preserve">of activity labelling </w:t>
-      </w:r>
-      <w:r>
-        <w:t xml:space="preserve">were respectively 0.17 and 0.01 for the two above mentioned activities, which turns in this case to 0.00 and 0.11 respectively. The scarcity of enough training instance is one of the concern of such low accuracy, which is reflected in the support score of the activities in the classification report in Fig.7(A). </w:t>
+        <w:t xml:space="preserve">the works lies in the detection approach taken by different research works. </w:t>
+      </w:r>
+      <w:r>
+        <w:t xml:space="preserve">The accuracy score of the activities “Eat” and “Phone” was the lowest in one of the first researches executed under the lead of Diane </w:t>
+      </w:r>
+      <w:proofErr w:type="spellStart"/>
+      <w:r>
+        <w:t>J.Cook</w:t>
+      </w:r>
+      <w:proofErr w:type="spellEnd"/>
+      <w:r>
+        <w:t xml:space="preserve"> [34]. The scores </w:t>
+      </w:r>
+      <w:r>
+        <w:t xml:space="preserve">of activity </w:t>
+      </w:r>
+      <w:r>
+        <w:t>labeling</w:t>
+      </w:r>
+      <w:r>
+        <w:t xml:space="preserve"> </w:t>
+      </w:r>
+      <w:r>
+        <w:t xml:space="preserve">were respectively 0.17 and 0.01 for the two above mentioned activities, which turns in this case to 0.00 and 0.11 respectively. The scarcity of enough training instance is one of the concern of such low accuracy, which is reflected in the support score of the activities in the classification report in </w:t>
+      </w:r>
+      <w:proofErr w:type="gramStart"/>
+      <w:r>
+        <w:t>Fig.7(</w:t>
+      </w:r>
+      <w:proofErr w:type="gramEnd"/>
+      <w:r>
+        <w:t xml:space="preserve">A). </w:t>
       </w:r>
     </w:p>
     <w:p>
@@ -9935,8 +10509,18 @@
                 <w:szCs w:val="16"/>
                 <w:lang w:val="en-US"/>
               </w:rPr>
-              <w:t>Micro avg</w:t>
-            </w:r>
+              <w:t xml:space="preserve">Micro </w:t>
+            </w:r>
+            <w:proofErr w:type="spellStart"/>
+            <w:r>
+              <w:rPr>
+                <w:sz w:val="16"/>
+                <w:szCs w:val="16"/>
+                <w:lang w:val="en-US"/>
+              </w:rPr>
+              <w:t>avg</w:t>
+            </w:r>
+            <w:proofErr w:type="spellEnd"/>
           </w:p>
         </w:tc>
         <w:tc>
@@ -10063,8 +10647,18 @@
                 <w:szCs w:val="16"/>
                 <w:lang w:val="en-US"/>
               </w:rPr>
-              <w:t>Macro avg</w:t>
-            </w:r>
+              <w:t xml:space="preserve">Macro </w:t>
+            </w:r>
+            <w:proofErr w:type="spellStart"/>
+            <w:r>
+              <w:rPr>
+                <w:sz w:val="16"/>
+                <w:szCs w:val="16"/>
+                <w:lang w:val="en-US"/>
+              </w:rPr>
+              <w:t>avg</w:t>
+            </w:r>
+            <w:proofErr w:type="spellEnd"/>
           </w:p>
         </w:tc>
         <w:tc>
@@ -10189,8 +10783,18 @@
                 <w:szCs w:val="16"/>
                 <w:lang w:val="en-US"/>
               </w:rPr>
-              <w:t>Weighted avg</w:t>
-            </w:r>
+              <w:t xml:space="preserve">Weighted </w:t>
+            </w:r>
+            <w:proofErr w:type="spellStart"/>
+            <w:r>
+              <w:rPr>
+                <w:sz w:val="16"/>
+                <w:szCs w:val="16"/>
+                <w:lang w:val="en-US"/>
+              </w:rPr>
+              <w:t>avg</w:t>
+            </w:r>
+            <w:proofErr w:type="spellEnd"/>
           </w:p>
         </w:tc>
         <w:tc>
@@ -10322,15 +10926,16 @@
       <w:r>
         <w:rPr>
           <w:noProof/>
+          <w:lang w:val="en-US" w:eastAsia="en-US"/>
         </w:rPr>
         <w:drawing>
-          <wp:anchor distT="0" distB="0" distL="114300" distR="114300" simplePos="0" relativeHeight="251660800" behindDoc="0" locked="0" layoutInCell="1" allowOverlap="1" wp14:anchorId="303333A1" wp14:editId="5DBE1B23">
+          <wp:anchor distT="0" distB="0" distL="114300" distR="114300" simplePos="0" relativeHeight="251660800" behindDoc="0" locked="0" layoutInCell="1" allowOverlap="1" wp14:anchorId="303333A1" wp14:editId="18907DBC">
             <wp:simplePos x="0" y="0"/>
             <wp:positionH relativeFrom="margin">
-              <wp:posOffset>191135</wp:posOffset>
+              <wp:posOffset>228184</wp:posOffset>
             </wp:positionH>
             <wp:positionV relativeFrom="margin">
-              <wp:posOffset>4575544</wp:posOffset>
+              <wp:posOffset>4454929</wp:posOffset>
             </wp:positionV>
             <wp:extent cx="2925445" cy="2593975"/>
             <wp:effectExtent l="0" t="0" r="8255" b="0"/>
@@ -10349,7 +10954,7 @@
                     </pic:cNvPicPr>
                   </pic:nvPicPr>
                   <pic:blipFill>
-                    <a:blip r:embed="rId13">
+                    <a:blip r:embed="rId14">
                       <a:extLst>
                         <a:ext uri="{28A0092B-C50C-407E-A947-70E740481C1C}">
                           <a14:useLocalDpi xmlns:a14="http://schemas.microsoft.com/office/drawing/2010/main" val="0"/>
@@ -10488,8 +11093,6 @@
           <w:szCs w:val="16"/>
         </w:rPr>
       </w:pPr>
-      <w:bookmarkStart w:id="0" w:name="_GoBack"/>
-      <w:bookmarkEnd w:id="0"/>
     </w:p>
     <w:p>
       <w:pPr>
@@ -10524,10 +11127,11 @@
         </w:rPr>
       </w:pPr>
       <w:r>
-        <w:t xml:space="preserve">Figure 7(a) represents the evaluation metric scores obtained by the evaluation parameters (Accuracy, Precision, Recall and F1-score). The evaluation scores of each activity are strongly </w:t>
-      </w:r>
-      <w:r>
-        <w:t>correlated with the support value of respective activity. The overall accuracy reaches to 78.5% upon application of feed forward neural network on the Extra-tree classifier based feature set. The activities ('Cook':0,'Read':3,'Watch_TV':4) have dominated the scores of evaluation parameters in this case with high correct prediction scores. Figure 7(b) presents the normalized confusion matrix on the output of MLP classifier on Extra-tree classifier based feature set. The diagonal values represents the percentage of correct predictions, which is higher for activities ('Cook':0,'Read':3,'Watch_TV':4). The off-diagonal elements also present noticing percentage value, representing mislabeled values by the classifier. The baseline classifier used in this case has achieved accuracy of 78.5%.</w:t>
+        <w:t xml:space="preserve">Figure 7(a) represents the evaluation metric scores obtained by the evaluation parameters (Accuracy, Precision, Recall and F1-score). The evaluation scores of each activity are strongly correlated with the support value of respective activity. The </w:t>
+      </w:r>
+      <w:r>
+        <w:lastRenderedPageBreak/>
+        <w:t>overall accuracy reaches to 78.5% upon application of feed forward neural network on the Extra-tree classifier based feature set. The activities ('Cook':0,'Read':3,'Watch_TV':4) have dominated the scores of evaluation parameters in this case with high correct prediction scores. Figure 7(b) presents the normalized confusion matrix on the output of MLP classifier on Extra-tree classifier based feature set. The diagonal values represents the percentage of correct predictions, which is higher for activities ('Cook':0,'Read':3,'Watch_TV':4). The off-diagonal elements also present noticing percentage value, representing mislabeled values by the classifier. The baseline classifier used in this case has achieved accuracy of 78.5%.</w:t>
       </w:r>
     </w:p>
     <w:p>
@@ -11838,11 +12442,6 @@
     </w:p>
     <w:p>
       <w:pPr>
-        <w:jc w:val="left"/>
-      </w:pPr>
-    </w:p>
-    <w:p>
-      <w:pPr>
         <w:pStyle w:val="Heading1"/>
       </w:pPr>
       <w:r>
@@ -11873,18 +12472,12 @@
         <w:t>.5</w:t>
       </w:r>
       <w:r>
-        <w:t xml:space="preserve">%, provided that the feature engineering followed baseline approaches along with baseline classifiers. Hence, this research paper presents </w:t>
+        <w:t xml:space="preserve">%, provided that the feature engineering followed baseline approaches along with baseline classifiers. Hence, this research paper presents that for human activity recognition systems, data preprocessing and feature selection greatly affects the </w:t>
       </w:r>
       <w:r>
         <w:lastRenderedPageBreak/>
-        <w:t>that for human activity recognition systems, data preprocessing and feature selection greatly affects the classification performance and consequently the AAL and AML structures on the basis of HAR. State-of-the-art classifier models have presented varying accuracy score on the basis of how well the dataset has been preprocessed for running machine learning model on the dataset.</w:t>
-      </w:r>
-    </w:p>
-    <w:p>
-      <w:pPr>
-        <w:ind w:firstLine="216"/>
-        <w:jc w:val="both"/>
-      </w:pPr>
+        <w:t>classification performance and consequently the AAL and AML structures on the basis of HAR. State-of-the-art classifier models have presented varying accuracy score on the basis of how well the dataset has been preprocessed for running machine learning model on the dataset.</w:t>
+      </w:r>
     </w:p>
     <w:p>
       <w:pPr>
@@ -11898,11 +12491,6 @@
     </w:p>
     <w:p>
       <w:pPr>
-        <w:jc w:val="both"/>
-      </w:pPr>
-    </w:p>
-    <w:p>
-      <w:pPr>
         <w:pStyle w:val="Heading5"/>
       </w:pPr>
       <w:r>
@@ -11911,16 +12499,14 @@
     </w:p>
     <w:p>
       <w:pPr>
-        <w:jc w:val="both"/>
-      </w:pPr>
-    </w:p>
-    <w:p>
-      <w:pPr>
         <w:pStyle w:val="references"/>
       </w:pPr>
       <w:r>
         <w:t>Q. Ni, A. B. García Hernando, and I. P. de la Cruz, “The Elderly’s Independent Living in Smart Homes: A Characterization of Activities and Sensing Infrastructure Survey to Facilitate Services Development.” Sensors. vol. 15, no. 5, pp. 11312–62, May 2015</w:t>
       </w:r>
+      <w:r>
+        <w:t>.</w:t>
+      </w:r>
     </w:p>
     <w:p>
       <w:pPr>
@@ -11937,6 +12523,9 @@
       <w:r>
         <w:t xml:space="preserve"> K. Davis, E. Owusu, C. Regazzoni, L. Marcenaro, L. Feijs, and J. Hu,“Perception of human activities a means to support connectedness between the elderly and their caregivers,” in Proceedings of the 1st International Conference on Information and Communication Technologies for Ageing Well and e-Health. SCITEPRESS, 2015, pp. 194–199</w:t>
       </w:r>
+      <w:r>
+        <w:t>.</w:t>
+      </w:r>
     </w:p>
     <w:p>
       <w:pPr>
@@ -11945,6 +12534,9 @@
       <w:r>
         <w:t>5. A. Alberdi, A. Weakley, A. Goenaga, M. Schmitter-Edgecombe, and D. Cook. Automatic assessment of functional health decline in older adults based on smart home data. Journal of Biomedical Informatics, 18:119-130, 2018</w:t>
       </w:r>
+      <w:r>
+        <w:t>.</w:t>
+      </w:r>
     </w:p>
     <w:p>
       <w:pPr>
@@ -11953,6 +12545,9 @@
       <w:r>
         <w:t>Y. Chen, L. Yu, K. Ota, M. Dong, "Robust activity recognition for aging society", IEEE J. Biomed. Health Inform., vol. 22, no. 6, pp. 1754-1764, Nov. 2018</w:t>
       </w:r>
+      <w:r>
+        <w:t>.</w:t>
+      </w:r>
     </w:p>
     <w:p>
       <w:pPr>
@@ -11961,6 +12556,9 @@
       <w:r>
         <w:t>A. Alberdi, A. Weakley, A. Goenaga, M. Schmitter-Edgecombe, and D. Cook. Automatic assessment of functional health decline in older adults based on smart home data. Journal of Biomedical Informatics, 18:119-130, 2018</w:t>
       </w:r>
+      <w:r>
+        <w:t>.</w:t>
+      </w:r>
     </w:p>
     <w:p>
       <w:pPr>
@@ -11993,6 +12591,9 @@
       <w:r>
         <w:t>S. Aminikhanghahi and D. Cook. Enhancing activity recognition using CPD-based activity segmentation. Pervasive and Mobile Computing, 53:75-89, 2019</w:t>
       </w:r>
+      <w:r>
+        <w:t>.</w:t>
+      </w:r>
     </w:p>
     <w:p>
       <w:pPr>
@@ -12001,6 +12602,9 @@
       <w:r>
         <w:t>S. Aminikhanghahi, T. Wang, and D. Cook. Real-time change point detection with application to smart home time series data. IEEE Transactions on Knowledge and Data Engineering, to appear</w:t>
       </w:r>
+      <w:r>
+        <w:t>.</w:t>
+      </w:r>
     </w:p>
     <w:p>
       <w:pPr>
@@ -12017,6 +12621,9 @@
       <w:r>
         <w:t>D. Cook, N. Krishnan, and P. Rashidi. Activity discovery and activity recognition: A new partnership. IEEE Transactions on Systems, Man, and Cybernetics, Part B, 43(3):820-828, 2013</w:t>
       </w:r>
+      <w:r>
+        <w:t>.</w:t>
+      </w:r>
     </w:p>
     <w:p>
       <w:pPr>
@@ -12031,15 +12638,83 @@
         <w:pStyle w:val="references"/>
       </w:pPr>
       <w:r>
-        <w:t>Nhan Duc Nguyen, Duong Trong Bui, Phuc Huu Truong, and Gu-Min Jeong, “Position-Based Feature Selection for Body Sensors regarding Daily Living Activity Recognition,” Journal of Sensors, vol. 2018, Article ID 9762098, 13 pages, 2018. https://doi.org/10.1155/2018/9762098.</w:t>
+        <w:t xml:space="preserve">Nhan Duc Nguyen, Duong Trong Bui, Phuc Huu Truong, and Gu-Min Jeong, “Position-Based Feature Selection for Body Sensors regarding </w:t>
+      </w:r>
+      <w:r>
+        <w:lastRenderedPageBreak/>
+        <w:t>Daily Living Activity Recognition,” Journal of Sensors, vol. 2018, Article ID 9762098, 13 pages, 2018. https://doi.org/10.1155/2018/9762098.</w:t>
       </w:r>
     </w:p>
     <w:p>
       <w:pPr>
         <w:pStyle w:val="references"/>
-      </w:pPr>
-      <w:r>
-        <w:t>FangH,etal.Humanactivityrecognitionbasedonfeatureselectioninsmarthome using back-propagation algorithm. ISATransactions(2014)</w:t>
+        <w:jc w:val="left"/>
+      </w:pPr>
+      <w:r>
+        <w:t>FangH,etal.</w:t>
+      </w:r>
+      <w:r>
+        <w:t xml:space="preserve"> </w:t>
+      </w:r>
+      <w:r>
+        <w:t>Human</w:t>
+      </w:r>
+      <w:r>
+        <w:t xml:space="preserve"> </w:t>
+      </w:r>
+      <w:r>
+        <w:t>activity</w:t>
+      </w:r>
+      <w:r>
+        <w:t xml:space="preserve"> </w:t>
+      </w:r>
+      <w:r>
+        <w:t>recognition</w:t>
+      </w:r>
+      <w:r>
+        <w:t xml:space="preserve"> </w:t>
+      </w:r>
+      <w:r>
+        <w:t>based</w:t>
+      </w:r>
+      <w:r>
+        <w:t xml:space="preserve"> </w:t>
+      </w:r>
+      <w:r>
+        <w:t>on</w:t>
+      </w:r>
+      <w:r>
+        <w:t xml:space="preserve"> </w:t>
+      </w:r>
+      <w:r>
+        <w:t>feature</w:t>
+      </w:r>
+      <w:r>
+        <w:t xml:space="preserve"> </w:t>
+      </w:r>
+      <w:r>
+        <w:t>selection</w:t>
+      </w:r>
+      <w:r>
+        <w:t xml:space="preserve"> </w:t>
+      </w:r>
+      <w:r>
+        <w:t>in</w:t>
+      </w:r>
+      <w:r>
+        <w:t xml:space="preserve"> </w:t>
+      </w:r>
+      <w:r>
+        <w:t>smart</w:t>
+      </w:r>
+      <w:r>
+        <w:t xml:space="preserve"> </w:t>
+      </w:r>
+      <w:r>
+        <w:t>home using back-propagation algorithm. ISATransactions(2014)</w:t>
+      </w:r>
+      <w:r>
+        <w:t>.</w:t>
       </w:r>
     </w:p>
     <w:p>
@@ -12058,6 +12733,9 @@
         <w:tab/>
         <w:t>J.-L. Reyes-Ortiz, L. Oneto, A. Samà, X. Parra, and D. Anguita,“Transition-Aware Human Activity Recognition Using Smartphones,” Neurocomputing, vol. 171, pp. 754–767, Jan. 2016</w:t>
       </w:r>
+      <w:r>
+        <w:t>.</w:t>
+      </w:r>
     </w:p>
     <w:p>
       <w:pPr>
@@ -12075,6 +12753,9 @@
         <w:tab/>
         <w:t>Chung, Seungeun et al. “Sensor Data Acquisition and Multimodal Sensor Fusion for Human Activity Recognition Using Deep Learning.” Sensors (Basel, Switzerland) vol. 19,7 1716. 10 Apr. 2019, doi:10.3390/s19071716</w:t>
       </w:r>
+      <w:r>
+        <w:t>.</w:t>
+      </w:r>
     </w:p>
     <w:p>
       <w:pPr>
@@ -12091,6 +12772,9 @@
       <w:r>
         <w:t>Gu T, Wu Z, Tao X, Pung HK, Lu J. epSICAR: an emerging patterns based approach to sequential, interleaved and concurrent activity recognition. Proceedings of the IEEE International Conference on Pervasive Computing and Communications; 2009. pp. 1–9</w:t>
       </w:r>
+      <w:r>
+        <w:t>.</w:t>
+      </w:r>
     </w:p>
     <w:p>
       <w:pPr>
@@ -12108,6 +12792,9 @@
         <w:tab/>
         <w:t>Nweke, Henry &amp; Wah, Teh &amp; al-garadi, Mohammed &amp; Alo, Uzoma. (2018). Deep Learning Algorithms for Human Activity Recognition using Mobile and Wearable Sensor Networks: State of the Art and Research Challenges. Expert Systems with Applications. 105. 10.1016/j.eswa.2018.03.056</w:t>
       </w:r>
+      <w:r>
+        <w:t>.</w:t>
+      </w:r>
     </w:p>
     <w:p>
       <w:pPr>
@@ -12125,6 +12812,9 @@
         <w:tab/>
         <w:t>A. Jordao, A. C. Nazare, J. Sena, W. R. Schwartz, "Human activity recognition based on wearable sensor data: A standardization of the state-of-the-art" in arXiv:1806.05226, 2018</w:t>
       </w:r>
+      <w:r>
+        <w:t>.</w:t>
+      </w:r>
     </w:p>
     <w:p>
       <w:pPr>
@@ -12141,6 +12831,9 @@
       <w:r>
         <w:t>G. A. Oguntala et al., "SmartWall: Novel RFID-Enabled Ambient Human Activity Recognition Using Machine Learning for Unobtrusive Health Monitoring," in IEEE Access, vol. 7, pp. 68022-68033, 2019. doi: 10.1109/ACCESS.2019.2917125</w:t>
       </w:r>
+      <w:r>
+        <w:t>.</w:t>
+      </w:r>
     </w:p>
     <w:p>
       <w:pPr>
@@ -12157,6 +12850,9 @@
       <w:r>
         <w:t>Pedregosa F, Varoquaux G, Gramfort A, Michel V, Thirion B, et al. (2011) Scikit-learn: Machine Learning in Python. J Mach Learn Res 12: 2825–2830</w:t>
       </w:r>
+      <w:r>
+        <w:t>.</w:t>
+      </w:r>
     </w:p>
     <w:p>
       <w:pPr>
@@ -12368,7 +13064,6 @@
         <w:ind w:left="360" w:hanging="360"/>
       </w:pPr>
       <w:r>
-        <w:lastRenderedPageBreak/>
         <w:t>[3</w:t>
       </w:r>
       <w:r>
@@ -12450,6 +13145,36 @@
       <w:r>
         <w:t>(2007). A review of feature selection techniques in bioinformatics. bioinformatics, 23(19), 2507-2517.</w:t>
       </w:r>
+    </w:p>
+    <w:p>
+      <w:pPr>
+        <w:pStyle w:val="references"/>
+        <w:numPr>
+          <w:ilvl w:val="0"/>
+          <w:numId w:val="0"/>
+        </w:numPr>
+        <w:ind w:left="360" w:hanging="360"/>
+      </w:pPr>
+      <w:r>
+        <w:t xml:space="preserve">[34] </w:t>
+      </w:r>
+      <w:r>
+        <w:t xml:space="preserve">Cook, Diane &amp; Crandall, Aaron &amp; Thomas, Brian &amp; Krishnan, </w:t>
+      </w:r>
+      <w:r>
+        <w:t xml:space="preserve">                         </w:t>
+      </w:r>
+      <w:r>
+        <w:t>Narayanan. (2013). CASAS: A smart home in a box. Co</w:t>
+      </w:r>
+      <w:r>
+        <w:t>mputer. 46. 10.1109/MC.2012</w:t>
+      </w:r>
+      <w:r>
+        <w:t>.</w:t>
+      </w:r>
+      <w:bookmarkStart w:id="0" w:name="_GoBack"/>
+      <w:bookmarkEnd w:id="0"/>
     </w:p>
     <w:p>
       <w:pPr>
@@ -12467,13 +13192,7 @@
         </w:sectPr>
       </w:pPr>
       <w:r>
-        <w:t xml:space="preserve">[34] </w:t>
-      </w:r>
-      <w:r>
-        <w:t>Cook, Diane &amp; Crandall, Aaron &amp; Thomas, Brian &amp; Krishnan, Narayanan. (2013). CASAS: A smart home in a box. Co</w:t>
-      </w:r>
-      <w:r>
-        <w:t>mputer. 46. 10.1109/MC.2012.</w:t>
+        <w:t>.</w:t>
       </w:r>
     </w:p>
     <w:p>
@@ -12482,7 +13201,7 @@
       </w:pPr>
     </w:p>
     <w:sectPr>
-      <w:footerReference w:type="first" r:id="rId14"/>
+      <w:footerReference w:type="first" r:id="rId15"/>
       <w:type w:val="continuous"/>
       <w:pgSz w:w="11906" w:h="16838" w:code="9"/>
       <w:pgMar w:top="1080" w:right="893" w:bottom="1440" w:left="893" w:header="720" w:footer="720" w:gutter="0"/>
@@ -12494,7 +13213,7 @@
 </file>
 
 <file path=word/endnotes.xml><?xml version="1.0" encoding="utf-8"?>
-<w:endnotes xmlns:wpc="http://schemas.microsoft.com/office/word/2010/wordprocessingCanvas" xmlns:cx="http://schemas.microsoft.com/office/drawing/2014/chartex" xmlns:cx1="http://schemas.microsoft.com/office/drawing/2015/9/8/chartex" xmlns:mc="http://schemas.openxmlformats.org/markup-compatibility/2006" xmlns:o="urn:schemas-microsoft-com:office:office" xmlns:r="http://schemas.openxmlformats.org/officeDocument/2006/relationships" xmlns:m="http://schemas.openxmlformats.org/officeDocument/2006/math" xmlns:v="urn:schemas-microsoft-com:vml" xmlns:wp14="http://schemas.microsoft.com/office/word/2010/wordprocessingDrawing" xmlns:wp="http://schemas.openxmlformats.org/drawingml/2006/wordprocessingDrawing" xmlns:w10="urn:schemas-microsoft-com:office:word" xmlns:w="http://schemas.openxmlformats.org/wordprocessingml/2006/main" xmlns:w14="http://schemas.microsoft.com/office/word/2010/wordml" xmlns:w15="http://schemas.microsoft.com/office/word/2012/wordml" xmlns:w16se="http://schemas.microsoft.com/office/word/2015/wordml/symex" xmlns:wpg="http://schemas.microsoft.com/office/word/2010/wordprocessingGroup" xmlns:wpi="http://schemas.microsoft.com/office/word/2010/wordprocessingInk" xmlns:wne="http://schemas.microsoft.com/office/word/2006/wordml" xmlns:wps="http://schemas.microsoft.com/office/word/2010/wordprocessingShape" mc:Ignorable="w14 w15 w16se wp14">
+<w:endnotes xmlns:wpc="http://schemas.microsoft.com/office/word/2010/wordprocessingCanvas" xmlns:mc="http://schemas.openxmlformats.org/markup-compatibility/2006" xmlns:o="urn:schemas-microsoft-com:office:office" xmlns:r="http://schemas.openxmlformats.org/officeDocument/2006/relationships" xmlns:m="http://schemas.openxmlformats.org/officeDocument/2006/math" xmlns:v="urn:schemas-microsoft-com:vml" xmlns:wp14="http://schemas.microsoft.com/office/word/2010/wordprocessingDrawing" xmlns:wp="http://schemas.openxmlformats.org/drawingml/2006/wordprocessingDrawing" xmlns:w10="urn:schemas-microsoft-com:office:word" xmlns:w="http://schemas.openxmlformats.org/wordprocessingml/2006/main" xmlns:w14="http://schemas.microsoft.com/office/word/2010/wordml" xmlns:wpg="http://schemas.microsoft.com/office/word/2010/wordprocessingGroup" xmlns:wpi="http://schemas.microsoft.com/office/word/2010/wordprocessingInk" xmlns:wne="http://schemas.microsoft.com/office/word/2006/wordml" xmlns:wps="http://schemas.microsoft.com/office/word/2010/wordprocessingShape" mc:Ignorable="w14 wp14">
   <w:endnote w:type="separator" w:id="-1">
     <w:p>
       <w:r>
@@ -12513,7 +13232,7 @@
 </file>
 
 <file path=word/footer1.xml><?xml version="1.0" encoding="utf-8"?>
-<w:ftr xmlns:wpc="http://schemas.microsoft.com/office/word/2010/wordprocessingCanvas" xmlns:cx="http://schemas.microsoft.com/office/drawing/2014/chartex" xmlns:cx1="http://schemas.microsoft.com/office/drawing/2015/9/8/chartex" xmlns:mc="http://schemas.openxmlformats.org/markup-compatibility/2006" xmlns:o="urn:schemas-microsoft-com:office:office" xmlns:r="http://schemas.openxmlformats.org/officeDocument/2006/relationships" xmlns:m="http://schemas.openxmlformats.org/officeDocument/2006/math" xmlns:v="urn:schemas-microsoft-com:vml" xmlns:wp14="http://schemas.microsoft.com/office/word/2010/wordprocessingDrawing" xmlns:wp="http://schemas.openxmlformats.org/drawingml/2006/wordprocessingDrawing" xmlns:w10="urn:schemas-microsoft-com:office:word" xmlns:w="http://schemas.openxmlformats.org/wordprocessingml/2006/main" xmlns:w14="http://schemas.microsoft.com/office/word/2010/wordml" xmlns:w15="http://schemas.microsoft.com/office/word/2012/wordml" xmlns:w16se="http://schemas.microsoft.com/office/word/2015/wordml/symex" xmlns:wpg="http://schemas.microsoft.com/office/word/2010/wordprocessingGroup" xmlns:wpi="http://schemas.microsoft.com/office/word/2010/wordprocessingInk" xmlns:wne="http://schemas.microsoft.com/office/word/2006/wordml" xmlns:wps="http://schemas.microsoft.com/office/word/2010/wordprocessingShape" mc:Ignorable="w14 w15 w16se wp14">
+<w:ftr xmlns:wpc="http://schemas.microsoft.com/office/word/2010/wordprocessingCanvas" xmlns:mc="http://schemas.openxmlformats.org/markup-compatibility/2006" xmlns:o="urn:schemas-microsoft-com:office:office" xmlns:r="http://schemas.openxmlformats.org/officeDocument/2006/relationships" xmlns:m="http://schemas.openxmlformats.org/officeDocument/2006/math" xmlns:v="urn:schemas-microsoft-com:vml" xmlns:wp14="http://schemas.microsoft.com/office/word/2010/wordprocessingDrawing" xmlns:wp="http://schemas.openxmlformats.org/drawingml/2006/wordprocessingDrawing" xmlns:w10="urn:schemas-microsoft-com:office:word" xmlns:w="http://schemas.openxmlformats.org/wordprocessingml/2006/main" xmlns:w14="http://schemas.microsoft.com/office/word/2010/wordml" xmlns:wpg="http://schemas.microsoft.com/office/word/2010/wordprocessingGroup" xmlns:wpi="http://schemas.microsoft.com/office/word/2010/wordprocessingInk" xmlns:wne="http://schemas.microsoft.com/office/word/2006/wordml" xmlns:wps="http://schemas.microsoft.com/office/word/2010/wordprocessingShape" mc:Ignorable="w14 wp14">
   <w:p>
     <w:pPr>
       <w:pStyle w:val="Footer"/>
@@ -12535,7 +13254,7 @@
 </file>
 
 <file path=word/footnotes.xml><?xml version="1.0" encoding="utf-8"?>
-<w:footnotes xmlns:wpc="http://schemas.microsoft.com/office/word/2010/wordprocessingCanvas" xmlns:cx="http://schemas.microsoft.com/office/drawing/2014/chartex" xmlns:cx1="http://schemas.microsoft.com/office/drawing/2015/9/8/chartex" xmlns:mc="http://schemas.openxmlformats.org/markup-compatibility/2006" xmlns:o="urn:schemas-microsoft-com:office:office" xmlns:r="http://schemas.openxmlformats.org/officeDocument/2006/relationships" xmlns:m="http://schemas.openxmlformats.org/officeDocument/2006/math" xmlns:v="urn:schemas-microsoft-com:vml" xmlns:wp14="http://schemas.microsoft.com/office/word/2010/wordprocessingDrawing" xmlns:wp="http://schemas.openxmlformats.org/drawingml/2006/wordprocessingDrawing" xmlns:w10="urn:schemas-microsoft-com:office:word" xmlns:w="http://schemas.openxmlformats.org/wordprocessingml/2006/main" xmlns:w14="http://schemas.microsoft.com/office/word/2010/wordml" xmlns:w15="http://schemas.microsoft.com/office/word/2012/wordml" xmlns:w16se="http://schemas.microsoft.com/office/word/2015/wordml/symex" xmlns:wpg="http://schemas.microsoft.com/office/word/2010/wordprocessingGroup" xmlns:wpi="http://schemas.microsoft.com/office/word/2010/wordprocessingInk" xmlns:wne="http://schemas.microsoft.com/office/word/2006/wordml" xmlns:wps="http://schemas.microsoft.com/office/word/2010/wordprocessingShape" mc:Ignorable="w14 w15 w16se wp14">
+<w:footnotes xmlns:wpc="http://schemas.microsoft.com/office/word/2010/wordprocessingCanvas" xmlns:mc="http://schemas.openxmlformats.org/markup-compatibility/2006" xmlns:o="urn:schemas-microsoft-com:office:office" xmlns:r="http://schemas.openxmlformats.org/officeDocument/2006/relationships" xmlns:m="http://schemas.openxmlformats.org/officeDocument/2006/math" xmlns:v="urn:schemas-microsoft-com:vml" xmlns:wp14="http://schemas.microsoft.com/office/word/2010/wordprocessingDrawing" xmlns:wp="http://schemas.openxmlformats.org/drawingml/2006/wordprocessingDrawing" xmlns:w10="urn:schemas-microsoft-com:office:word" xmlns:w="http://schemas.openxmlformats.org/wordprocessingml/2006/main" xmlns:w14="http://schemas.microsoft.com/office/word/2010/wordml" xmlns:wpg="http://schemas.microsoft.com/office/word/2010/wordprocessingGroup" xmlns:wpi="http://schemas.microsoft.com/office/word/2010/wordprocessingInk" xmlns:wne="http://schemas.microsoft.com/office/word/2006/wordml" xmlns:wps="http://schemas.microsoft.com/office/word/2010/wordprocessingShape" mc:Ignorable="w14 wp14">
   <w:footnote w:type="separator" w:id="-1">
     <w:p>
       <w:r>
@@ -12554,8 +13273,8 @@
 </file>
 
 <file path=word/numbering.xml><?xml version="1.0" encoding="utf-8"?>
-<w:numbering xmlns:wpc="http://schemas.microsoft.com/office/word/2010/wordprocessingCanvas" xmlns:cx="http://schemas.microsoft.com/office/drawing/2014/chartex" xmlns:cx1="http://schemas.microsoft.com/office/drawing/2015/9/8/chartex" xmlns:mc="http://schemas.openxmlformats.org/markup-compatibility/2006" xmlns:o="urn:schemas-microsoft-com:office:office" xmlns:r="http://schemas.openxmlformats.org/officeDocument/2006/relationships" xmlns:m="http://schemas.openxmlformats.org/officeDocument/2006/math" xmlns:v="urn:schemas-microsoft-com:vml" xmlns:wp14="http://schemas.microsoft.com/office/word/2010/wordprocessingDrawing" xmlns:wp="http://schemas.openxmlformats.org/drawingml/2006/wordprocessingDrawing" xmlns:w10="urn:schemas-microsoft-com:office:word" xmlns:w="http://schemas.openxmlformats.org/wordprocessingml/2006/main" xmlns:w14="http://schemas.microsoft.com/office/word/2010/wordml" xmlns:w15="http://schemas.microsoft.com/office/word/2012/wordml" xmlns:w16se="http://schemas.microsoft.com/office/word/2015/wordml/symex" xmlns:wpg="http://schemas.microsoft.com/office/word/2010/wordprocessingGroup" xmlns:wpi="http://schemas.microsoft.com/office/word/2010/wordprocessingInk" xmlns:wne="http://schemas.microsoft.com/office/word/2006/wordml" xmlns:wps="http://schemas.microsoft.com/office/word/2010/wordprocessingShape" mc:Ignorable="w14 w15 w16se wp14">
-  <w:abstractNum w:abstractNumId="0" w15:restartNumberingAfterBreak="0">
+<w:numbering xmlns:wpc="http://schemas.microsoft.com/office/word/2010/wordprocessingCanvas" xmlns:mc="http://schemas.openxmlformats.org/markup-compatibility/2006" xmlns:o="urn:schemas-microsoft-com:office:office" xmlns:r="http://schemas.openxmlformats.org/officeDocument/2006/relationships" xmlns:m="http://schemas.openxmlformats.org/officeDocument/2006/math" xmlns:v="urn:schemas-microsoft-com:vml" xmlns:wp14="http://schemas.microsoft.com/office/word/2010/wordprocessingDrawing" xmlns:wp="http://schemas.openxmlformats.org/drawingml/2006/wordprocessingDrawing" xmlns:w10="urn:schemas-microsoft-com:office:word" xmlns:w="http://schemas.openxmlformats.org/wordprocessingml/2006/main" xmlns:w14="http://schemas.microsoft.com/office/word/2010/wordml" xmlns:wpg="http://schemas.microsoft.com/office/word/2010/wordprocessingGroup" xmlns:wpi="http://schemas.microsoft.com/office/word/2010/wordprocessingInk" xmlns:wne="http://schemas.microsoft.com/office/word/2006/wordml" xmlns:wps="http://schemas.microsoft.com/office/word/2010/wordprocessingShape" mc:Ignorable="w14 wp14">
+  <w:abstractNum w:abstractNumId="0">
     <w:nsid w:val="FFFFFF1D"/>
     <w:multiLevelType w:val="multilevel"/>
     <w:tmpl w:val="7A36CE9E"/>
@@ -12695,7 +13414,7 @@
       </w:rPr>
     </w:lvl>
   </w:abstractNum>
-  <w:abstractNum w:abstractNumId="1" w15:restartNumberingAfterBreak="0">
+  <w:abstractNum w:abstractNumId="1">
     <w:nsid w:val="FFFFFF7C"/>
     <w:multiLevelType w:val="singleLevel"/>
     <w:tmpl w:val="DD629BEE"/>
@@ -12712,7 +13431,7 @@
       </w:pPr>
     </w:lvl>
   </w:abstractNum>
-  <w:abstractNum w:abstractNumId="2" w15:restartNumberingAfterBreak="0">
+  <w:abstractNum w:abstractNumId="2">
     <w:nsid w:val="FFFFFF7D"/>
     <w:multiLevelType w:val="singleLevel"/>
     <w:tmpl w:val="2648E1C4"/>
@@ -12729,7 +13448,7 @@
       </w:pPr>
     </w:lvl>
   </w:abstractNum>
-  <w:abstractNum w:abstractNumId="3" w15:restartNumberingAfterBreak="0">
+  <w:abstractNum w:abstractNumId="3">
     <w:nsid w:val="FFFFFF7E"/>
     <w:multiLevelType w:val="singleLevel"/>
     <w:tmpl w:val="9D38DB54"/>
@@ -12746,7 +13465,7 @@
       </w:pPr>
     </w:lvl>
   </w:abstractNum>
-  <w:abstractNum w:abstractNumId="4" w15:restartNumberingAfterBreak="0">
+  <w:abstractNum w:abstractNumId="4">
     <w:nsid w:val="FFFFFF7F"/>
     <w:multiLevelType w:val="singleLevel"/>
     <w:tmpl w:val="632C24E2"/>
@@ -12763,7 +13482,7 @@
       </w:pPr>
     </w:lvl>
   </w:abstractNum>
-  <w:abstractNum w:abstractNumId="5" w15:restartNumberingAfterBreak="0">
+  <w:abstractNum w:abstractNumId="5">
     <w:nsid w:val="FFFFFF80"/>
     <w:multiLevelType w:val="singleLevel"/>
     <w:tmpl w:val="82268A14"/>
@@ -12783,7 +13502,7 @@
       </w:rPr>
     </w:lvl>
   </w:abstractNum>
-  <w:abstractNum w:abstractNumId="6" w15:restartNumberingAfterBreak="0">
+  <w:abstractNum w:abstractNumId="6">
     <w:nsid w:val="FFFFFF81"/>
     <w:multiLevelType w:val="singleLevel"/>
     <w:tmpl w:val="8C0E77FE"/>
@@ -12803,7 +13522,7 @@
       </w:rPr>
     </w:lvl>
   </w:abstractNum>
-  <w:abstractNum w:abstractNumId="7" w15:restartNumberingAfterBreak="0">
+  <w:abstractNum w:abstractNumId="7">
     <w:nsid w:val="FFFFFF82"/>
     <w:multiLevelType w:val="singleLevel"/>
     <w:tmpl w:val="174639B8"/>
@@ -12823,7 +13542,7 @@
       </w:rPr>
     </w:lvl>
   </w:abstractNum>
-  <w:abstractNum w:abstractNumId="8" w15:restartNumberingAfterBreak="0">
+  <w:abstractNum w:abstractNumId="8">
     <w:nsid w:val="FFFFFF83"/>
     <w:multiLevelType w:val="singleLevel"/>
     <w:tmpl w:val="B1ACC408"/>
@@ -12843,7 +13562,7 @@
       </w:rPr>
     </w:lvl>
   </w:abstractNum>
-  <w:abstractNum w:abstractNumId="9" w15:restartNumberingAfterBreak="0">
+  <w:abstractNum w:abstractNumId="9">
     <w:nsid w:val="FFFFFF88"/>
     <w:multiLevelType w:val="singleLevel"/>
     <w:tmpl w:val="229E8DFE"/>
@@ -12860,7 +13579,7 @@
       </w:pPr>
     </w:lvl>
   </w:abstractNum>
-  <w:abstractNum w:abstractNumId="10" w15:restartNumberingAfterBreak="0">
+  <w:abstractNum w:abstractNumId="10">
     <w:nsid w:val="FFFFFF89"/>
     <w:multiLevelType w:val="singleLevel"/>
     <w:tmpl w:val="EA847AFE"/>
@@ -12880,7 +13599,7 @@
       </w:rPr>
     </w:lvl>
   </w:abstractNum>
-  <w:abstractNum w:abstractNumId="11" w15:restartNumberingAfterBreak="0">
+  <w:abstractNum w:abstractNumId="11">
     <w:nsid w:val="0F642C15"/>
     <w:multiLevelType w:val="hybridMultilevel"/>
     <w:tmpl w:val="D89C6B68"/>
@@ -12966,7 +13685,7 @@
       </w:pPr>
     </w:lvl>
   </w:abstractNum>
-  <w:abstractNum w:abstractNumId="12" w15:restartNumberingAfterBreak="0">
+  <w:abstractNum w:abstractNumId="12">
     <w:nsid w:val="1E177E97"/>
     <w:multiLevelType w:val="hybridMultilevel"/>
     <w:tmpl w:val="A6463BCE"/>
@@ -13052,7 +13771,7 @@
       </w:pPr>
     </w:lvl>
   </w:abstractNum>
-  <w:abstractNum w:abstractNumId="13" w15:restartNumberingAfterBreak="0">
+  <w:abstractNum w:abstractNumId="13">
     <w:nsid w:val="20AF0333"/>
     <w:multiLevelType w:val="hybridMultilevel"/>
     <w:tmpl w:val="CB0E7F4E"/>
@@ -13194,7 +13913,7 @@
       </w:rPr>
     </w:lvl>
   </w:abstractNum>
-  <w:abstractNum w:abstractNumId="14" w15:restartNumberingAfterBreak="0">
+  <w:abstractNum w:abstractNumId="14">
     <w:nsid w:val="26FE1FCF"/>
     <w:multiLevelType w:val="hybridMultilevel"/>
     <w:tmpl w:val="33826962"/>
@@ -13355,7 +14074,7 @@
       </w:rPr>
     </w:lvl>
   </w:abstractNum>
-  <w:abstractNum w:abstractNumId="15" w15:restartNumberingAfterBreak="0">
+  <w:abstractNum w:abstractNumId="15">
     <w:nsid w:val="37660336"/>
     <w:multiLevelType w:val="hybridMultilevel"/>
     <w:tmpl w:val="754EAC84"/>
@@ -13496,7 +14215,7 @@
       </w:rPr>
     </w:lvl>
   </w:abstractNum>
-  <w:abstractNum w:abstractNumId="16" w15:restartNumberingAfterBreak="0">
+  <w:abstractNum w:abstractNumId="16">
     <w:nsid w:val="39E54FC6"/>
     <w:multiLevelType w:val="singleLevel"/>
     <w:tmpl w:val="5B7288D4"/>
@@ -13516,7 +14235,7 @@
       </w:rPr>
     </w:lvl>
   </w:abstractNum>
-  <w:abstractNum w:abstractNumId="17" w15:restartNumberingAfterBreak="0">
+  <w:abstractNum w:abstractNumId="17">
     <w:nsid w:val="4189603E"/>
     <w:multiLevelType w:val="multilevel"/>
     <w:tmpl w:val="0AB06E12"/>
@@ -13723,7 +14442,7 @@
       </w:rPr>
     </w:lvl>
   </w:abstractNum>
-  <w:abstractNum w:abstractNumId="18" w15:restartNumberingAfterBreak="0">
+  <w:abstractNum w:abstractNumId="18">
     <w:nsid w:val="493C3F76"/>
     <w:multiLevelType w:val="hybridMultilevel"/>
     <w:tmpl w:val="9A9E418C"/>
@@ -13834,7 +14553,7 @@
       </w:pPr>
     </w:lvl>
   </w:abstractNum>
-  <w:abstractNum w:abstractNumId="19" w15:restartNumberingAfterBreak="0">
+  <w:abstractNum w:abstractNumId="19">
     <w:nsid w:val="52CA544A"/>
     <w:multiLevelType w:val="singleLevel"/>
     <w:tmpl w:val="AED6D67E"/>
@@ -13861,7 +14580,7 @@
       </w:rPr>
     </w:lvl>
   </w:abstractNum>
-  <w:abstractNum w:abstractNumId="20" w15:restartNumberingAfterBreak="0">
+  <w:abstractNum w:abstractNumId="20">
     <w:nsid w:val="6C402C58"/>
     <w:multiLevelType w:val="hybridMultilevel"/>
     <w:tmpl w:val="9A1CA078"/>
@@ -14006,7 +14725,7 @@
       </w:rPr>
     </w:lvl>
   </w:abstractNum>
-  <w:abstractNum w:abstractNumId="21" w15:restartNumberingAfterBreak="0">
+  <w:abstractNum w:abstractNumId="21">
     <w:nsid w:val="6CD32DA8"/>
     <w:multiLevelType w:val="singleLevel"/>
     <w:tmpl w:val="166470C2"/>
@@ -14032,7 +14751,7 @@
       </w:rPr>
     </w:lvl>
   </w:abstractNum>
-  <w:abstractNum w:abstractNumId="22" w15:restartNumberingAfterBreak="0">
+  <w:abstractNum w:abstractNumId="22">
     <w:nsid w:val="6F3931A5"/>
     <w:multiLevelType w:val="hybridMultilevel"/>
     <w:tmpl w:val="76E81596"/>
@@ -14203,7 +14922,7 @@
 </file>
 
 <file path=word/styles.xml><?xml version="1.0" encoding="utf-8"?>
-<w:styles xmlns:mc="http://schemas.openxmlformats.org/markup-compatibility/2006" xmlns:r="http://schemas.openxmlformats.org/officeDocument/2006/relationships" xmlns:w="http://schemas.openxmlformats.org/wordprocessingml/2006/main" xmlns:w14="http://schemas.microsoft.com/office/word/2010/wordml" xmlns:w15="http://schemas.microsoft.com/office/word/2012/wordml" xmlns:w16se="http://schemas.microsoft.com/office/word/2015/wordml/symex" mc:Ignorable="w14 w15 w16se">
+<w:styles xmlns:mc="http://schemas.openxmlformats.org/markup-compatibility/2006" xmlns:r="http://schemas.openxmlformats.org/officeDocument/2006/relationships" xmlns:w="http://schemas.openxmlformats.org/wordprocessingml/2006/main" xmlns:w14="http://schemas.microsoft.com/office/word/2010/wordml" mc:Ignorable="w14">
   <w:docDefaults>
     <w:rPrDefault>
       <w:rPr>
@@ -14213,371 +14932,141 @@
     </w:rPrDefault>
     <w:pPrDefault/>
   </w:docDefaults>
-  <w:latentStyles w:defLockedState="0" w:defUIPriority="0" w:defSemiHidden="0" w:defUnhideWhenUsed="0" w:defQFormat="0" w:count="371">
-    <w:lsdException w:name="Normal" w:qFormat="1"/>
-    <w:lsdException w:name="heading 1" w:qFormat="1"/>
-    <w:lsdException w:name="heading 2" w:qFormat="1"/>
-    <w:lsdException w:name="heading 3" w:qFormat="1"/>
-    <w:lsdException w:name="heading 4" w:qFormat="1"/>
-    <w:lsdException w:name="heading 5" w:qFormat="1"/>
-    <w:lsdException w:name="heading 6" w:semiHidden="1" w:unhideWhenUsed="1" w:qFormat="1"/>
-    <w:lsdException w:name="heading 7" w:semiHidden="1" w:unhideWhenUsed="1" w:qFormat="1"/>
-    <w:lsdException w:name="heading 8" w:semiHidden="1" w:unhideWhenUsed="1" w:qFormat="1"/>
-    <w:lsdException w:name="heading 9" w:semiHidden="1" w:unhideWhenUsed="1" w:qFormat="1"/>
-    <w:lsdException w:name="index 1" w:semiHidden="1" w:unhideWhenUsed="1"/>
-    <w:lsdException w:name="index 2" w:semiHidden="1" w:unhideWhenUsed="1"/>
-    <w:lsdException w:name="index 3" w:semiHidden="1" w:unhideWhenUsed="1"/>
-    <w:lsdException w:name="index 4" w:semiHidden="1" w:unhideWhenUsed="1"/>
-    <w:lsdException w:name="index 5" w:semiHidden="1" w:unhideWhenUsed="1"/>
-    <w:lsdException w:name="index 6" w:semiHidden="1" w:unhideWhenUsed="1"/>
-    <w:lsdException w:name="index 7" w:semiHidden="1" w:unhideWhenUsed="1"/>
-    <w:lsdException w:name="index 8" w:semiHidden="1" w:unhideWhenUsed="1"/>
-    <w:lsdException w:name="index 9" w:semiHidden="1" w:unhideWhenUsed="1"/>
-    <w:lsdException w:name="toc 1" w:semiHidden="1" w:unhideWhenUsed="1"/>
-    <w:lsdException w:name="toc 2" w:semiHidden="1" w:unhideWhenUsed="1"/>
-    <w:lsdException w:name="toc 3" w:semiHidden="1" w:unhideWhenUsed="1"/>
-    <w:lsdException w:name="toc 4" w:semiHidden="1" w:unhideWhenUsed="1"/>
-    <w:lsdException w:name="toc 5" w:semiHidden="1" w:unhideWhenUsed="1"/>
-    <w:lsdException w:name="toc 6" w:semiHidden="1" w:unhideWhenUsed="1"/>
-    <w:lsdException w:name="toc 7" w:semiHidden="1" w:unhideWhenUsed="1"/>
-    <w:lsdException w:name="toc 8" w:semiHidden="1" w:unhideWhenUsed="1"/>
-    <w:lsdException w:name="toc 9" w:semiHidden="1" w:unhideWhenUsed="1"/>
-    <w:lsdException w:name="Normal Indent" w:semiHidden="1" w:unhideWhenUsed="1"/>
-    <w:lsdException w:name="footnote text" w:semiHidden="1" w:unhideWhenUsed="1"/>
-    <w:lsdException w:name="annotation text" w:semiHidden="1" w:unhideWhenUsed="1"/>
-    <w:lsdException w:name="header" w:semiHidden="1" w:unhideWhenUsed="1"/>
-    <w:lsdException w:name="footer" w:semiHidden="1" w:unhideWhenUsed="1"/>
-    <w:lsdException w:name="index heading" w:semiHidden="1" w:unhideWhenUsed="1"/>
-    <w:lsdException w:name="caption" w:semiHidden="1" w:unhideWhenUsed="1" w:qFormat="1"/>
-    <w:lsdException w:name="table of figures" w:semiHidden="1" w:unhideWhenUsed="1"/>
-    <w:lsdException w:name="envelope address" w:semiHidden="1" w:unhideWhenUsed="1"/>
-    <w:lsdException w:name="envelope return" w:semiHidden="1" w:unhideWhenUsed="1"/>
-    <w:lsdException w:name="footnote reference" w:semiHidden="1" w:unhideWhenUsed="1"/>
-    <w:lsdException w:name="annotation reference" w:semiHidden="1" w:unhideWhenUsed="1"/>
-    <w:lsdException w:name="line number" w:semiHidden="1" w:unhideWhenUsed="1"/>
-    <w:lsdException w:name="page number" w:semiHidden="1" w:unhideWhenUsed="1"/>
-    <w:lsdException w:name="endnote reference" w:semiHidden="1" w:unhideWhenUsed="1"/>
-    <w:lsdException w:name="endnote text" w:semiHidden="1" w:unhideWhenUsed="1"/>
-    <w:lsdException w:name="table of authorities" w:semiHidden="1" w:unhideWhenUsed="1"/>
-    <w:lsdException w:name="macro" w:semiHidden="1" w:unhideWhenUsed="1"/>
-    <w:lsdException w:name="toa heading" w:semiHidden="1" w:unhideWhenUsed="1"/>
-    <w:lsdException w:name="List" w:semiHidden="1" w:unhideWhenUsed="1"/>
-    <w:lsdException w:name="List Bullet" w:semiHidden="1" w:unhideWhenUsed="1"/>
-    <w:lsdException w:name="List 2" w:semiHidden="1" w:unhideWhenUsed="1"/>
-    <w:lsdException w:name="List 3" w:semiHidden="1" w:unhideWhenUsed="1"/>
-    <w:lsdException w:name="List Bullet 2" w:semiHidden="1" w:unhideWhenUsed="1"/>
-    <w:lsdException w:name="List Bullet 3" w:semiHidden="1" w:unhideWhenUsed="1"/>
-    <w:lsdException w:name="List Bullet 4" w:semiHidden="1" w:unhideWhenUsed="1"/>
-    <w:lsdException w:name="List Bullet 5" w:semiHidden="1" w:unhideWhenUsed="1"/>
-    <w:lsdException w:name="List Number 2" w:semiHidden="1" w:unhideWhenUsed="1"/>
-    <w:lsdException w:name="List Number 3" w:semiHidden="1" w:unhideWhenUsed="1"/>
-    <w:lsdException w:name="List Number 4" w:semiHidden="1" w:unhideWhenUsed="1"/>
-    <w:lsdException w:name="List Number 5" w:semiHidden="1" w:unhideWhenUsed="1"/>
-    <w:lsdException w:name="Title" w:qFormat="1"/>
-    <w:lsdException w:name="Closing" w:semiHidden="1" w:unhideWhenUsed="1"/>
-    <w:lsdException w:name="Signature" w:semiHidden="1" w:unhideWhenUsed="1"/>
-    <w:lsdException w:name="Default Paragraph Font" w:semiHidden="1" w:unhideWhenUsed="1"/>
-    <w:lsdException w:name="Body Text" w:semiHidden="1" w:unhideWhenUsed="1"/>
-    <w:lsdException w:name="Body Text Indent" w:semiHidden="1" w:unhideWhenUsed="1"/>
-    <w:lsdException w:name="List Continue" w:semiHidden="1" w:unhideWhenUsed="1"/>
-    <w:lsdException w:name="List Continue 2" w:semiHidden="1" w:unhideWhenUsed="1"/>
-    <w:lsdException w:name="List Continue 3" w:semiHidden="1" w:unhideWhenUsed="1"/>
-    <w:lsdException w:name="List Continue 4" w:semiHidden="1" w:unhideWhenUsed="1"/>
-    <w:lsdException w:name="List Continue 5" w:semiHidden="1" w:unhideWhenUsed="1"/>
-    <w:lsdException w:name="Message Header" w:semiHidden="1" w:unhideWhenUsed="1"/>
-    <w:lsdException w:name="Subtitle" w:qFormat="1"/>
-    <w:lsdException w:name="Body Text First Indent 2" w:semiHidden="1" w:unhideWhenUsed="1"/>
-    <w:lsdException w:name="Note Heading" w:semiHidden="1" w:unhideWhenUsed="1"/>
-    <w:lsdException w:name="Body Text 2" w:semiHidden="1" w:unhideWhenUsed="1"/>
-    <w:lsdException w:name="Body Text 3" w:semiHidden="1" w:unhideWhenUsed="1"/>
-    <w:lsdException w:name="Body Text Indent 2" w:semiHidden="1" w:unhideWhenUsed="1"/>
-    <w:lsdException w:name="Body Text Indent 3" w:semiHidden="1" w:unhideWhenUsed="1"/>
-    <w:lsdException w:name="Block Text" w:semiHidden="1" w:unhideWhenUsed="1"/>
-    <w:lsdException w:name="Hyperlink" w:semiHidden="1" w:unhideWhenUsed="1"/>
-    <w:lsdException w:name="FollowedHyperlink" w:semiHidden="1" w:unhideWhenUsed="1"/>
-    <w:lsdException w:name="Strong" w:qFormat="1"/>
-    <w:lsdException w:name="Emphasis" w:qFormat="1"/>
-    <w:lsdException w:name="Document Map" w:semiHidden="1" w:unhideWhenUsed="1"/>
-    <w:lsdException w:name="Plain Text" w:semiHidden="1" w:unhideWhenUsed="1"/>
-    <w:lsdException w:name="E-mail Signature" w:semiHidden="1" w:unhideWhenUsed="1"/>
-    <w:lsdException w:name="HTML Top of Form" w:semiHidden="1" w:unhideWhenUsed="1"/>
-    <w:lsdException w:name="HTML Bottom of Form" w:semiHidden="1" w:unhideWhenUsed="1"/>
-    <w:lsdException w:name="Normal (Web)" w:semiHidden="1" w:unhideWhenUsed="1"/>
-    <w:lsdException w:name="HTML Acronym" w:semiHidden="1" w:unhideWhenUsed="1"/>
-    <w:lsdException w:name="HTML Address" w:semiHidden="1" w:unhideWhenUsed="1"/>
-    <w:lsdException w:name="HTML Cite" w:semiHidden="1" w:unhideWhenUsed="1"/>
-    <w:lsdException w:name="HTML Code" w:semiHidden="1" w:unhideWhenUsed="1"/>
-    <w:lsdException w:name="HTML Definition" w:semiHidden="1" w:unhideWhenUsed="1"/>
-    <w:lsdException w:name="HTML Keyboard" w:semiHidden="1" w:unhideWhenUsed="1"/>
-    <w:lsdException w:name="HTML Preformatted" w:semiHidden="1" w:uiPriority="99" w:unhideWhenUsed="1"/>
-    <w:lsdException w:name="HTML Sample" w:semiHidden="1" w:unhideWhenUsed="1"/>
-    <w:lsdException w:name="HTML Typewriter" w:semiHidden="1" w:unhideWhenUsed="1"/>
-    <w:lsdException w:name="HTML Variable" w:semiHidden="1" w:unhideWhenUsed="1"/>
-    <w:lsdException w:name="Normal Table" w:semiHidden="1" w:unhideWhenUsed="1"/>
-    <w:lsdException w:name="annotation subject" w:semiHidden="1" w:unhideWhenUsed="1"/>
-    <w:lsdException w:name="No List" w:semiHidden="1" w:unhideWhenUsed="1"/>
-    <w:lsdException w:name="Outline List 1" w:semiHidden="1" w:unhideWhenUsed="1"/>
-    <w:lsdException w:name="Outline List 2" w:semiHidden="1" w:unhideWhenUsed="1"/>
-    <w:lsdException w:name="Outline List 3" w:semiHidden="1" w:unhideWhenUsed="1"/>
-    <w:lsdException w:name="Table Simple 1" w:semiHidden="1" w:unhideWhenUsed="1"/>
-    <w:lsdException w:name="Table Simple 2" w:semiHidden="1" w:unhideWhenUsed="1"/>
-    <w:lsdException w:name="Table Simple 3" w:semiHidden="1" w:unhideWhenUsed="1"/>
-    <w:lsdException w:name="Table Classic 1" w:semiHidden="1" w:unhideWhenUsed="1"/>
-    <w:lsdException w:name="Table Classic 2" w:semiHidden="1" w:unhideWhenUsed="1"/>
-    <w:lsdException w:name="Table Classic 3" w:semiHidden="1" w:unhideWhenUsed="1"/>
-    <w:lsdException w:name="Table Classic 4" w:semiHidden="1" w:unhideWhenUsed="1"/>
-    <w:lsdException w:name="Table Colorful 1" w:semiHidden="1" w:unhideWhenUsed="1"/>
-    <w:lsdException w:name="Table Colorful 2" w:semiHidden="1" w:unhideWhenUsed="1"/>
-    <w:lsdException w:name="Table Colorful 3" w:semiHidden="1" w:unhideWhenUsed="1"/>
-    <w:lsdException w:name="Table Columns 1" w:semiHidden="1" w:unhideWhenUsed="1"/>
-    <w:lsdException w:name="Table Columns 2" w:semiHidden="1" w:unhideWhenUsed="1"/>
-    <w:lsdException w:name="Table Columns 3" w:semiHidden="1" w:unhideWhenUsed="1"/>
-    <w:lsdException w:name="Table Columns 4" w:semiHidden="1" w:unhideWhenUsed="1"/>
-    <w:lsdException w:name="Table Columns 5" w:semiHidden="1" w:unhideWhenUsed="1"/>
-    <w:lsdException w:name="Table Grid 1" w:semiHidden="1" w:unhideWhenUsed="1"/>
-    <w:lsdException w:name="Table Grid 2" w:semiHidden="1" w:unhideWhenUsed="1"/>
-    <w:lsdException w:name="Table Grid 3" w:semiHidden="1" w:unhideWhenUsed="1"/>
-    <w:lsdException w:name="Table Grid 4" w:semiHidden="1" w:unhideWhenUsed="1"/>
-    <w:lsdException w:name="Table Grid 5" w:semiHidden="1" w:unhideWhenUsed="1"/>
-    <w:lsdException w:name="Table Grid 6" w:semiHidden="1" w:unhideWhenUsed="1"/>
-    <w:lsdException w:name="Table Grid 7" w:semiHidden="1" w:unhideWhenUsed="1"/>
-    <w:lsdException w:name="Table Grid 8" w:semiHidden="1" w:unhideWhenUsed="1"/>
-    <w:lsdException w:name="Table List 1" w:semiHidden="1" w:unhideWhenUsed="1"/>
-    <w:lsdException w:name="Table List 2" w:semiHidden="1" w:unhideWhenUsed="1"/>
-    <w:lsdException w:name="Table List 3" w:semiHidden="1" w:unhideWhenUsed="1"/>
-    <w:lsdException w:name="Table List 4" w:semiHidden="1" w:unhideWhenUsed="1"/>
-    <w:lsdException w:name="Table List 5" w:semiHidden="1" w:unhideWhenUsed="1"/>
-    <w:lsdException w:name="Table List 6" w:semiHidden="1" w:unhideWhenUsed="1"/>
-    <w:lsdException w:name="Table List 7" w:semiHidden="1" w:unhideWhenUsed="1"/>
-    <w:lsdException w:name="Table List 8" w:semiHidden="1" w:unhideWhenUsed="1"/>
-    <w:lsdException w:name="Table 3D effects 1" w:semiHidden="1" w:unhideWhenUsed="1"/>
-    <w:lsdException w:name="Table 3D effects 2" w:semiHidden="1" w:unhideWhenUsed="1"/>
-    <w:lsdException w:name="Table 3D effects 3" w:semiHidden="1" w:unhideWhenUsed="1"/>
-    <w:lsdException w:name="Table Contemporary" w:semiHidden="1" w:unhideWhenUsed="1"/>
-    <w:lsdException w:name="Table Elegant" w:semiHidden="1" w:unhideWhenUsed="1"/>
-    <w:lsdException w:name="Table Professional" w:semiHidden="1" w:unhideWhenUsed="1"/>
-    <w:lsdException w:name="Table Subtle 1" w:semiHidden="1" w:unhideWhenUsed="1"/>
-    <w:lsdException w:name="Table Subtle 2" w:semiHidden="1" w:unhideWhenUsed="1"/>
-    <w:lsdException w:name="Table Web 1" w:semiHidden="1" w:unhideWhenUsed="1"/>
-    <w:lsdException w:name="Table Web 2" w:semiHidden="1" w:unhideWhenUsed="1"/>
-    <w:lsdException w:name="Table Web 3" w:semiHidden="1" w:unhideWhenUsed="1"/>
-    <w:lsdException w:name="Balloon Text" w:semiHidden="1" w:unhideWhenUsed="1"/>
-    <w:lsdException w:name="Table Theme" w:semiHidden="1" w:unhideWhenUsed="1"/>
-    <w:lsdException w:name="Placeholder Text" w:semiHidden="1" w:uiPriority="99"/>
-    <w:lsdException w:name="No Spacing" w:uiPriority="1" w:qFormat="1"/>
-    <w:lsdException w:name="Light Shading" w:uiPriority="60"/>
-    <w:lsdException w:name="Light List" w:uiPriority="61"/>
-    <w:lsdException w:name="Light Grid" w:uiPriority="62"/>
-    <w:lsdException w:name="Medium Shading 1" w:uiPriority="63"/>
-    <w:lsdException w:name="Medium Shading 2" w:uiPriority="64"/>
-    <w:lsdException w:name="Medium List 1" w:uiPriority="65"/>
-    <w:lsdException w:name="Medium List 2" w:uiPriority="66"/>
-    <w:lsdException w:name="Medium Grid 1" w:uiPriority="67"/>
-    <w:lsdException w:name="Medium Grid 2" w:uiPriority="68"/>
-    <w:lsdException w:name="Medium Grid 3" w:uiPriority="69"/>
-    <w:lsdException w:name="Dark List" w:uiPriority="70"/>
-    <w:lsdException w:name="Colorful Shading" w:uiPriority="71"/>
-    <w:lsdException w:name="Colorful List" w:uiPriority="72"/>
-    <w:lsdException w:name="Colorful Grid" w:uiPriority="73"/>
-    <w:lsdException w:name="Light Shading Accent 1" w:uiPriority="60"/>
-    <w:lsdException w:name="Light List Accent 1" w:uiPriority="61"/>
-    <w:lsdException w:name="Light Grid Accent 1" w:uiPriority="62"/>
-    <w:lsdException w:name="Medium Shading 1 Accent 1" w:uiPriority="63"/>
-    <w:lsdException w:name="Medium Shading 2 Accent 1" w:uiPriority="64"/>
-    <w:lsdException w:name="Medium List 1 Accent 1" w:uiPriority="65"/>
-    <w:lsdException w:name="Revision" w:semiHidden="1" w:uiPriority="99"/>
-    <w:lsdException w:name="List Paragraph" w:uiPriority="34" w:qFormat="1"/>
-    <w:lsdException w:name="Quote" w:uiPriority="29" w:qFormat="1"/>
-    <w:lsdException w:name="Intense Quote" w:uiPriority="30" w:qFormat="1"/>
-    <w:lsdException w:name="Medium List 2 Accent 1" w:uiPriority="66"/>
-    <w:lsdException w:name="Medium Grid 1 Accent 1" w:uiPriority="67"/>
-    <w:lsdException w:name="Medium Grid 2 Accent 1" w:uiPriority="68"/>
-    <w:lsdException w:name="Medium Grid 3 Accent 1" w:uiPriority="69"/>
-    <w:lsdException w:name="Dark List Accent 1" w:uiPriority="70"/>
-    <w:lsdException w:name="Colorful Shading Accent 1" w:uiPriority="71"/>
-    <w:lsdException w:name="Colorful List Accent 1" w:uiPriority="72"/>
-    <w:lsdException w:name="Colorful Grid Accent 1" w:uiPriority="73"/>
-    <w:lsdException w:name="Light Shading Accent 2" w:uiPriority="60"/>
-    <w:lsdException w:name="Light List Accent 2" w:uiPriority="61"/>
-    <w:lsdException w:name="Light Grid Accent 2" w:uiPriority="62"/>
-    <w:lsdException w:name="Medium Shading 1 Accent 2" w:uiPriority="63"/>
-    <w:lsdException w:name="Medium Shading 2 Accent 2" w:uiPriority="64"/>
-    <w:lsdException w:name="Medium List 1 Accent 2" w:uiPriority="65"/>
-    <w:lsdException w:name="Medium List 2 Accent 2" w:uiPriority="66"/>
-    <w:lsdException w:name="Medium Grid 1 Accent 2" w:uiPriority="67"/>
-    <w:lsdException w:name="Medium Grid 2 Accent 2" w:uiPriority="68"/>
-    <w:lsdException w:name="Medium Grid 3 Accent 2" w:uiPriority="69"/>
-    <w:lsdException w:name="Dark List Accent 2" w:uiPriority="70"/>
-    <w:lsdException w:name="Colorful Shading Accent 2" w:uiPriority="71"/>
-    <w:lsdException w:name="Colorful List Accent 2" w:uiPriority="72"/>
-    <w:lsdException w:name="Colorful Grid Accent 2" w:uiPriority="73"/>
-    <w:lsdException w:name="Light Shading Accent 3" w:uiPriority="60"/>
-    <w:lsdException w:name="Light List Accent 3" w:uiPriority="61"/>
-    <w:lsdException w:name="Light Grid Accent 3" w:uiPriority="62"/>
-    <w:lsdException w:name="Medium Shading 1 Accent 3" w:uiPriority="63"/>
-    <w:lsdException w:name="Medium Shading 2 Accent 3" w:uiPriority="64"/>
-    <w:lsdException w:name="Medium List 1 Accent 3" w:uiPriority="65"/>
-    <w:lsdException w:name="Medium List 2 Accent 3" w:uiPriority="66"/>
-    <w:lsdException w:name="Medium Grid 1 Accent 3" w:uiPriority="67"/>
-    <w:lsdException w:name="Medium Grid 2 Accent 3" w:uiPriority="68"/>
-    <w:lsdException w:name="Medium Grid 3 Accent 3" w:uiPriority="69"/>
-    <w:lsdException w:name="Dark List Accent 3" w:uiPriority="70"/>
-    <w:lsdException w:name="Colorful Shading Accent 3" w:uiPriority="71"/>
-    <w:lsdException w:name="Colorful List Accent 3" w:uiPriority="72"/>
-    <w:lsdException w:name="Colorful Grid Accent 3" w:uiPriority="73"/>
-    <w:lsdException w:name="Light Shading Accent 4" w:uiPriority="60"/>
-    <w:lsdException w:name="Light List Accent 4" w:uiPriority="61"/>
-    <w:lsdException w:name="Light Grid Accent 4" w:uiPriority="62"/>
-    <w:lsdException w:name="Medium Shading 1 Accent 4" w:uiPriority="63"/>
-    <w:lsdException w:name="Medium Shading 2 Accent 4" w:uiPriority="64"/>
-    <w:lsdException w:name="Medium List 1 Accent 4" w:uiPriority="65"/>
-    <w:lsdException w:name="Medium List 2 Accent 4" w:uiPriority="66"/>
-    <w:lsdException w:name="Medium Grid 1 Accent 4" w:uiPriority="67"/>
-    <w:lsdException w:name="Medium Grid 2 Accent 4" w:uiPriority="68"/>
-    <w:lsdException w:name="Medium Grid 3 Accent 4" w:uiPriority="69"/>
-    <w:lsdException w:name="Dark List Accent 4" w:uiPriority="70"/>
-    <w:lsdException w:name="Colorful Shading Accent 4" w:uiPriority="71"/>
-    <w:lsdException w:name="Colorful List Accent 4" w:uiPriority="72"/>
-    <w:lsdException w:name="Colorful Grid Accent 4" w:uiPriority="73"/>
-    <w:lsdException w:name="Light Shading Accent 5" w:uiPriority="60"/>
-    <w:lsdException w:name="Light List Accent 5" w:uiPriority="61"/>
-    <w:lsdException w:name="Light Grid Accent 5" w:uiPriority="62"/>
-    <w:lsdException w:name="Medium Shading 1 Accent 5" w:uiPriority="63"/>
-    <w:lsdException w:name="Medium Shading 2 Accent 5" w:uiPriority="64"/>
-    <w:lsdException w:name="Medium List 1 Accent 5" w:uiPriority="65"/>
-    <w:lsdException w:name="Medium List 2 Accent 5" w:uiPriority="66"/>
-    <w:lsdException w:name="Medium Grid 1 Accent 5" w:uiPriority="67"/>
-    <w:lsdException w:name="Medium Grid 2 Accent 5" w:uiPriority="68"/>
-    <w:lsdException w:name="Medium Grid 3 Accent 5" w:uiPriority="69"/>
-    <w:lsdException w:name="Dark List Accent 5" w:uiPriority="70"/>
-    <w:lsdException w:name="Colorful Shading Accent 5" w:uiPriority="71"/>
-    <w:lsdException w:name="Colorful List Accent 5" w:uiPriority="72"/>
-    <w:lsdException w:name="Colorful Grid Accent 5" w:uiPriority="73"/>
-    <w:lsdException w:name="Light Shading Accent 6" w:uiPriority="60"/>
-    <w:lsdException w:name="Light List Accent 6" w:uiPriority="61"/>
-    <w:lsdException w:name="Light Grid Accent 6" w:uiPriority="62"/>
-    <w:lsdException w:name="Medium Shading 1 Accent 6" w:uiPriority="63"/>
-    <w:lsdException w:name="Medium Shading 2 Accent 6" w:uiPriority="64"/>
-    <w:lsdException w:name="Medium List 1 Accent 6" w:uiPriority="65"/>
-    <w:lsdException w:name="Medium List 2 Accent 6" w:uiPriority="66"/>
-    <w:lsdException w:name="Medium Grid 1 Accent 6" w:uiPriority="67"/>
-    <w:lsdException w:name="Medium Grid 2 Accent 6" w:uiPriority="68"/>
-    <w:lsdException w:name="Medium Grid 3 Accent 6" w:uiPriority="69"/>
-    <w:lsdException w:name="Dark List Accent 6" w:uiPriority="70"/>
-    <w:lsdException w:name="Colorful Shading Accent 6" w:uiPriority="71"/>
-    <w:lsdException w:name="Colorful List Accent 6" w:uiPriority="72"/>
-    <w:lsdException w:name="Colorful Grid Accent 6" w:uiPriority="73"/>
-    <w:lsdException w:name="Subtle Emphasis" w:uiPriority="19" w:qFormat="1"/>
-    <w:lsdException w:name="Intense Emphasis" w:uiPriority="21" w:qFormat="1"/>
-    <w:lsdException w:name="Subtle Reference" w:uiPriority="31" w:qFormat="1"/>
-    <w:lsdException w:name="Intense Reference" w:uiPriority="32" w:qFormat="1"/>
-    <w:lsdException w:name="Book Title" w:uiPriority="33" w:qFormat="1"/>
-    <w:lsdException w:name="Bibliography" w:semiHidden="1" w:uiPriority="37" w:unhideWhenUsed="1"/>
-    <w:lsdException w:name="TOC Heading" w:semiHidden="1" w:uiPriority="39" w:unhideWhenUsed="1" w:qFormat="1"/>
-    <w:lsdException w:name="Plain Table 1" w:uiPriority="41"/>
-    <w:lsdException w:name="Plain Table 2" w:uiPriority="42"/>
-    <w:lsdException w:name="Plain Table 3" w:uiPriority="43"/>
-    <w:lsdException w:name="Plain Table 4" w:uiPriority="44"/>
-    <w:lsdException w:name="Plain Table 5" w:uiPriority="45"/>
-    <w:lsdException w:name="Grid Table Light" w:uiPriority="40"/>
-    <w:lsdException w:name="Grid Table 1 Light" w:uiPriority="46"/>
-    <w:lsdException w:name="Grid Table 2" w:uiPriority="47"/>
-    <w:lsdException w:name="Grid Table 3" w:uiPriority="48"/>
-    <w:lsdException w:name="Grid Table 4" w:uiPriority="49"/>
-    <w:lsdException w:name="Grid Table 5 Dark" w:uiPriority="50"/>
-    <w:lsdException w:name="Grid Table 6 Colorful" w:uiPriority="51"/>
-    <w:lsdException w:name="Grid Table 7 Colorful" w:uiPriority="52"/>
-    <w:lsdException w:name="Grid Table 1 Light Accent 1" w:uiPriority="46"/>
-    <w:lsdException w:name="Grid Table 2 Accent 1" w:uiPriority="47"/>
-    <w:lsdException w:name="Grid Table 3 Accent 1" w:uiPriority="48"/>
-    <w:lsdException w:name="Grid Table 4 Accent 1" w:uiPriority="49"/>
-    <w:lsdException w:name="Grid Table 5 Dark Accent 1" w:uiPriority="50"/>
-    <w:lsdException w:name="Grid Table 6 Colorful Accent 1" w:uiPriority="51"/>
-    <w:lsdException w:name="Grid Table 7 Colorful Accent 1" w:uiPriority="52"/>
-    <w:lsdException w:name="Grid Table 1 Light Accent 2" w:uiPriority="46"/>
-    <w:lsdException w:name="Grid Table 2 Accent 2" w:uiPriority="47"/>
-    <w:lsdException w:name="Grid Table 3 Accent 2" w:uiPriority="48"/>
-    <w:lsdException w:name="Grid Table 4 Accent 2" w:uiPriority="49"/>
-    <w:lsdException w:name="Grid Table 5 Dark Accent 2" w:uiPriority="50"/>
-    <w:lsdException w:name="Grid Table 6 Colorful Accent 2" w:uiPriority="51"/>
-    <w:lsdException w:name="Grid Table 7 Colorful Accent 2" w:uiPriority="52"/>
-    <w:lsdException w:name="Grid Table 1 Light Accent 3" w:uiPriority="46"/>
-    <w:lsdException w:name="Grid Table 2 Accent 3" w:uiPriority="47"/>
-    <w:lsdException w:name="Grid Table 3 Accent 3" w:uiPriority="48"/>
-    <w:lsdException w:name="Grid Table 4 Accent 3" w:uiPriority="49"/>
-    <w:lsdException w:name="Grid Table 5 Dark Accent 3" w:uiPriority="50"/>
-    <w:lsdException w:name="Grid Table 6 Colorful Accent 3" w:uiPriority="51"/>
-    <w:lsdException w:name="Grid Table 7 Colorful Accent 3" w:uiPriority="52"/>
-    <w:lsdException w:name="Grid Table 1 Light Accent 4" w:uiPriority="46"/>
-    <w:lsdException w:name="Grid Table 2 Accent 4" w:uiPriority="47"/>
-    <w:lsdException w:name="Grid Table 3 Accent 4" w:uiPriority="48"/>
-    <w:lsdException w:name="Grid Table 4 Accent 4" w:uiPriority="49"/>
-    <w:lsdException w:name="Grid Table 5 Dark Accent 4" w:uiPriority="50"/>
-    <w:lsdException w:name="Grid Table 6 Colorful Accent 4" w:uiPriority="51"/>
-    <w:lsdException w:name="Grid Table 7 Colorful Accent 4" w:uiPriority="52"/>
-    <w:lsdException w:name="Grid Table 1 Light Accent 5" w:uiPriority="46"/>
-    <w:lsdException w:name="Grid Table 2 Accent 5" w:uiPriority="47"/>
-    <w:lsdException w:name="Grid Table 3 Accent 5" w:uiPriority="48"/>
-    <w:lsdException w:name="Grid Table 4 Accent 5" w:uiPriority="49"/>
-    <w:lsdException w:name="Grid Table 5 Dark Accent 5" w:uiPriority="50"/>
-    <w:lsdException w:name="Grid Table 6 Colorful Accent 5" w:uiPriority="51"/>
-    <w:lsdException w:name="Grid Table 7 Colorful Accent 5" w:uiPriority="52"/>
-    <w:lsdException w:name="Grid Table 1 Light Accent 6" w:uiPriority="46"/>
-    <w:lsdException w:name="Grid Table 2 Accent 6" w:uiPriority="47"/>
-    <w:lsdException w:name="Grid Table 3 Accent 6" w:uiPriority="48"/>
-    <w:lsdException w:name="Grid Table 4 Accent 6" w:uiPriority="49"/>
-    <w:lsdException w:name="Grid Table 5 Dark Accent 6" w:uiPriority="50"/>
-    <w:lsdException w:name="Grid Table 6 Colorful Accent 6" w:uiPriority="51"/>
-    <w:lsdException w:name="Grid Table 7 Colorful Accent 6" w:uiPriority="52"/>
-    <w:lsdException w:name="List Table 1 Light" w:uiPriority="46"/>
-    <w:lsdException w:name="List Table 2" w:uiPriority="47"/>
-    <w:lsdException w:name="List Table 3" w:uiPriority="48"/>
-    <w:lsdException w:name="List Table 4" w:uiPriority="49"/>
-    <w:lsdException w:name="List Table 5 Dark" w:uiPriority="50"/>
-    <w:lsdException w:name="List Table 6 Colorful" w:uiPriority="51"/>
-    <w:lsdException w:name="List Table 7 Colorful" w:uiPriority="52"/>
-    <w:lsdException w:name="List Table 1 Light Accent 1" w:uiPriority="46"/>
-    <w:lsdException w:name="List Table 2 Accent 1" w:uiPriority="47"/>
-    <w:lsdException w:name="List Table 3 Accent 1" w:uiPriority="48"/>
-    <w:lsdException w:name="List Table 4 Accent 1" w:uiPriority="49"/>
-    <w:lsdException w:name="List Table 5 Dark Accent 1" w:uiPriority="50"/>
-    <w:lsdException w:name="List Table 6 Colorful Accent 1" w:uiPriority="51"/>
-    <w:lsdException w:name="List Table 7 Colorful Accent 1" w:uiPriority="52"/>
-    <w:lsdException w:name="List Table 1 Light Accent 2" w:uiPriority="46"/>
-    <w:lsdException w:name="List Table 2 Accent 2" w:uiPriority="47"/>
-    <w:lsdException w:name="List Table 3 Accent 2" w:uiPriority="48"/>
-    <w:lsdException w:name="List Table 4 Accent 2" w:uiPriority="49"/>
-    <w:lsdException w:name="List Table 5 Dark Accent 2" w:uiPriority="50"/>
-    <w:lsdException w:name="List Table 6 Colorful Accent 2" w:uiPriority="51"/>
-    <w:lsdException w:name="List Table 7 Colorful Accent 2" w:uiPriority="52"/>
-    <w:lsdException w:name="List Table 1 Light Accent 3" w:uiPriority="46"/>
-    <w:lsdException w:name="List Table 2 Accent 3" w:uiPriority="47"/>
-    <w:lsdException w:name="List Table 3 Accent 3" w:uiPriority="48"/>
-    <w:lsdException w:name="List Table 4 Accent 3" w:uiPriority="49"/>
-    <w:lsdException w:name="List Table 5 Dark Accent 3" w:uiPriority="50"/>
-    <w:lsdException w:name="List Table 6 Colorful Accent 3" w:uiPriority="51"/>
-    <w:lsdException w:name="List Table 7 Colorful Accent 3" w:uiPriority="52"/>
-    <w:lsdException w:name="List Table 1 Light Accent 4" w:uiPriority="46"/>
-    <w:lsdException w:name="List Table 2 Accent 4" w:uiPriority="47"/>
-    <w:lsdException w:name="List Table 3 Accent 4" w:uiPriority="48"/>
-    <w:lsdException w:name="List Table 4 Accent 4" w:uiPriority="49"/>
-    <w:lsdException w:name="List Table 5 Dark Accent 4" w:uiPriority="50"/>
-    <w:lsdException w:name="List Table 6 Colorful Accent 4" w:uiPriority="51"/>
-    <w:lsdException w:name="List Table 7 Colorful Accent 4" w:uiPriority="52"/>
-    <w:lsdException w:name="List Table 1 Light Accent 5" w:uiPriority="46"/>
-    <w:lsdException w:name="List Table 2 Accent 5" w:uiPriority="47"/>
-    <w:lsdException w:name="List Table 3 Accent 5" w:uiPriority="48"/>
-    <w:lsdException w:name="List Table 4 Accent 5" w:uiPriority="49"/>
-    <w:lsdException w:name="List Table 5 Dark Accent 5" w:uiPriority="50"/>
-    <w:lsdException w:name="List Table 6 Colorful Accent 5" w:uiPriority="51"/>
-    <w:lsdException w:name="List Table 7 Colorful Accent 5" w:uiPriority="52"/>
-    <w:lsdException w:name="List Table 1 Light Accent 6" w:uiPriority="46"/>
-    <w:lsdException w:name="List Table 2 Accent 6" w:uiPriority="47"/>
-    <w:lsdException w:name="List Table 3 Accent 6" w:uiPriority="48"/>
-    <w:lsdException w:name="List Table 4 Accent 6" w:uiPriority="49"/>
-    <w:lsdException w:name="List Table 5 Dark Accent 6" w:uiPriority="50"/>
-    <w:lsdException w:name="List Table 6 Colorful Accent 6" w:uiPriority="51"/>
-    <w:lsdException w:name="List Table 7 Colorful Accent 6" w:uiPriority="52"/>
+  <w:latentStyles w:defLockedState="0" w:defUIPriority="0" w:defSemiHidden="1" w:defUnhideWhenUsed="1" w:defQFormat="0" w:count="267">
+    <w:lsdException w:name="Normal" w:semiHidden="0" w:unhideWhenUsed="0" w:qFormat="1"/>
+    <w:lsdException w:name="heading 1" w:semiHidden="0" w:unhideWhenUsed="0" w:qFormat="1"/>
+    <w:lsdException w:name="heading 2" w:semiHidden="0" w:unhideWhenUsed="0" w:qFormat="1"/>
+    <w:lsdException w:name="heading 3" w:semiHidden="0" w:unhideWhenUsed="0" w:qFormat="1"/>
+    <w:lsdException w:name="heading 4" w:semiHidden="0" w:unhideWhenUsed="0" w:qFormat="1"/>
+    <w:lsdException w:name="heading 5" w:semiHidden="0" w:unhideWhenUsed="0" w:qFormat="1"/>
+    <w:lsdException w:name="heading 6" w:qFormat="1"/>
+    <w:lsdException w:name="heading 7" w:qFormat="1"/>
+    <w:lsdException w:name="heading 8" w:qFormat="1"/>
+    <w:lsdException w:name="heading 9" w:qFormat="1"/>
+    <w:lsdException w:name="caption" w:qFormat="1"/>
+    <w:lsdException w:name="List Number" w:semiHidden="0" w:unhideWhenUsed="0"/>
+    <w:lsdException w:name="List 4" w:semiHidden="0" w:unhideWhenUsed="0"/>
+    <w:lsdException w:name="List 5" w:semiHidden="0" w:unhideWhenUsed="0"/>
+    <w:lsdException w:name="Title" w:semiHidden="0" w:unhideWhenUsed="0" w:qFormat="1"/>
+    <w:lsdException w:name="Subtitle" w:semiHidden="0" w:unhideWhenUsed="0" w:qFormat="1"/>
+    <w:lsdException w:name="Salutation" w:semiHidden="0" w:unhideWhenUsed="0"/>
+    <w:lsdException w:name="Date" w:semiHidden="0" w:unhideWhenUsed="0"/>
+    <w:lsdException w:name="Body Text First Indent" w:semiHidden="0" w:unhideWhenUsed="0"/>
+    <w:lsdException w:name="Strong" w:semiHidden="0" w:unhideWhenUsed="0" w:qFormat="1"/>
+    <w:lsdException w:name="Emphasis" w:semiHidden="0" w:unhideWhenUsed="0" w:qFormat="1"/>
+    <w:lsdException w:name="HTML Preformatted" w:uiPriority="99"/>
+    <w:lsdException w:name="Table Grid" w:semiHidden="0" w:unhideWhenUsed="0"/>
+    <w:lsdException w:name="Placeholder Text" w:uiPriority="99" w:unhideWhenUsed="0"/>
+    <w:lsdException w:name="No Spacing" w:semiHidden="0" w:uiPriority="1" w:unhideWhenUsed="0" w:qFormat="1"/>
+    <w:lsdException w:name="Light Shading" w:semiHidden="0" w:uiPriority="60" w:unhideWhenUsed="0"/>
+    <w:lsdException w:name="Light List" w:semiHidden="0" w:uiPriority="61" w:unhideWhenUsed="0"/>
+    <w:lsdException w:name="Light Grid" w:semiHidden="0" w:uiPriority="62" w:unhideWhenUsed="0"/>
+    <w:lsdException w:name="Medium Shading 1" w:semiHidden="0" w:uiPriority="63" w:unhideWhenUsed="0"/>
+    <w:lsdException w:name="Medium Shading 2" w:semiHidden="0" w:uiPriority="64" w:unhideWhenUsed="0"/>
+    <w:lsdException w:name="Medium List 1" w:semiHidden="0" w:uiPriority="65" w:unhideWhenUsed="0"/>
+    <w:lsdException w:name="Medium List 2" w:semiHidden="0" w:uiPriority="66" w:unhideWhenUsed="0"/>
+    <w:lsdException w:name="Medium Grid 1" w:semiHidden="0" w:uiPriority="67" w:unhideWhenUsed="0"/>
+    <w:lsdException w:name="Medium Grid 2" w:semiHidden="0" w:uiPriority="68" w:unhideWhenUsed="0"/>
+    <w:lsdException w:name="Medium Grid 3" w:semiHidden="0" w:uiPriority="69" w:unhideWhenUsed="0"/>
+    <w:lsdException w:name="Dark List" w:semiHidden="0" w:uiPriority="70" w:unhideWhenUsed="0"/>
+    <w:lsdException w:name="Colorful Shading" w:semiHidden="0" w:uiPriority="71" w:unhideWhenUsed="0"/>
+    <w:lsdException w:name="Colorful List" w:semiHidden="0" w:uiPriority="72" w:unhideWhenUsed="0"/>
+    <w:lsdException w:name="Colorful Grid" w:semiHidden="0" w:uiPriority="73" w:unhideWhenUsed="0"/>
+    <w:lsdException w:name="Light Shading Accent 1" w:semiHidden="0" w:uiPriority="60" w:unhideWhenUsed="0"/>
+    <w:lsdException w:name="Light List Accent 1" w:semiHidden="0" w:uiPriority="61" w:unhideWhenUsed="0"/>
+    <w:lsdException w:name="Light Grid Accent 1" w:semiHidden="0" w:uiPriority="62" w:unhideWhenUsed="0"/>
+    <w:lsdException w:name="Medium Shading 1 Accent 1" w:semiHidden="0" w:uiPriority="63" w:unhideWhenUsed="0"/>
+    <w:lsdException w:name="Medium Shading 2 Accent 1" w:semiHidden="0" w:uiPriority="64" w:unhideWhenUsed="0"/>
+    <w:lsdException w:name="Medium List 1 Accent 1" w:semiHidden="0" w:uiPriority="65" w:unhideWhenUsed="0"/>
+    <w:lsdException w:name="Revision" w:uiPriority="99" w:unhideWhenUsed="0"/>
+    <w:lsdException w:name="List Paragraph" w:semiHidden="0" w:uiPriority="34" w:unhideWhenUsed="0" w:qFormat="1"/>
+    <w:lsdException w:name="Quote" w:semiHidden="0" w:uiPriority="29" w:unhideWhenUsed="0" w:qFormat="1"/>
+    <w:lsdException w:name="Intense Quote" w:semiHidden="0" w:uiPriority="30" w:unhideWhenUsed="0" w:qFormat="1"/>
+    <w:lsdException w:name="Medium List 2 Accent 1" w:semiHidden="0" w:uiPriority="66" w:unhideWhenUsed="0"/>
+    <w:lsdException w:name="Medium Grid 1 Accent 1" w:semiHidden="0" w:uiPriority="67" w:unhideWhenUsed="0"/>
+    <w:lsdException w:name="Medium Grid 2 Accent 1" w:semiHidden="0" w:uiPriority="68" w:unhideWhenUsed="0"/>
+    <w:lsdException w:name="Medium Grid 3 Accent 1" w:semiHidden="0" w:uiPriority="69" w:unhideWhenUsed="0"/>
+    <w:lsdException w:name="Dark List Accent 1" w:semiHidden="0" w:uiPriority="70" w:unhideWhenUsed="0"/>
+    <w:lsdException w:name="Colorful Shading Accent 1" w:semiHidden="0" w:uiPriority="71" w:unhideWhenUsed="0"/>
+    <w:lsdException w:name="Colorful List Accent 1" w:semiHidden="0" w:uiPriority="72" w:unhideWhenUsed="0"/>
+    <w:lsdException w:name="Colorful Grid Accent 1" w:semiHidden="0" w:uiPriority="73" w:unhideWhenUsed="0"/>
+    <w:lsdException w:name="Light Shading Accent 2" w:semiHidden="0" w:uiPriority="60" w:unhideWhenUsed="0"/>
+    <w:lsdException w:name="Light List Accent 2" w:semiHidden="0" w:uiPriority="61" w:unhideWhenUsed="0"/>
+    <w:lsdException w:name="Light Grid Accent 2" w:semiHidden="0" w:uiPriority="62" w:unhideWhenUsed="0"/>
+    <w:lsdException w:name="Medium Shading 1 Accent 2" w:semiHidden="0" w:uiPriority="63" w:unhideWhenUsed="0"/>
+    <w:lsdException w:name="Medium Shading 2 Accent 2" w:semiHidden="0" w:uiPriority="64" w:unhideWhenUsed="0"/>
+    <w:lsdException w:name="Medium List 1 Accent 2" w:semiHidden="0" w:uiPriority="65" w:unhideWhenUsed="0"/>
+    <w:lsdException w:name="Medium List 2 Accent 2" w:semiHidden="0" w:uiPriority="66" w:unhideWhenUsed="0"/>
+    <w:lsdException w:name="Medium Grid 1 Accent 2" w:semiHidden="0" w:uiPriority="67" w:unhideWhenUsed="0"/>
+    <w:lsdException w:name="Medium Grid 2 Accent 2" w:semiHidden="0" w:uiPriority="68" w:unhideWhenUsed="0"/>
+    <w:lsdException w:name="Medium Grid 3 Accent 2" w:semiHidden="0" w:uiPriority="69" w:unhideWhenUsed="0"/>
+    <w:lsdException w:name="Dark List Accent 2" w:semiHidden="0" w:uiPriority="70" w:unhideWhenUsed="0"/>
+    <w:lsdException w:name="Colorful Shading Accent 2" w:semiHidden="0" w:uiPriority="71" w:unhideWhenUsed="0"/>
+    <w:lsdException w:name="Colorful List Accent 2" w:semiHidden="0" w:uiPriority="72" w:unhideWhenUsed="0"/>
+    <w:lsdException w:name="Colorful Grid Accent 2" w:semiHidden="0" w:uiPriority="73" w:unhideWhenUsed="0"/>
+    <w:lsdException w:name="Light Shading Accent 3" w:semiHidden="0" w:uiPriority="60" w:unhideWhenUsed="0"/>
+    <w:lsdException w:name="Light List Accent 3" w:semiHidden="0" w:uiPriority="61" w:unhideWhenUsed="0"/>
+    <w:lsdException w:name="Light Grid Accent 3" w:semiHidden="0" w:uiPriority="62" w:unhideWhenUsed="0"/>
+    <w:lsdException w:name="Medium Shading 1 Accent 3" w:semiHidden="0" w:uiPriority="63" w:unhideWhenUsed="0"/>
+    <w:lsdException w:name="Medium Shading 2 Accent 3" w:semiHidden="0" w:uiPriority="64" w:unhideWhenUsed="0"/>
+    <w:lsdException w:name="Medium List 1 Accent 3" w:semiHidden="0" w:uiPriority="65" w:unhideWhenUsed="0"/>
+    <w:lsdException w:name="Medium List 2 Accent 3" w:semiHidden="0" w:uiPriority="66" w:unhideWhenUsed="0"/>
+    <w:lsdException w:name="Medium Grid 1 Accent 3" w:semiHidden="0" w:uiPriority="67" w:unhideWhenUsed="0"/>
+    <w:lsdException w:name="Medium Grid 2 Accent 3" w:semiHidden="0" w:uiPriority="68" w:unhideWhenUsed="0"/>
+    <w:lsdException w:name="Medium Grid 3 Accent 3" w:semiHidden="0" w:uiPriority="69" w:unhideWhenUsed="0"/>
+    <w:lsdException w:name="Dark List Accent 3" w:semiHidden="0" w:uiPriority="70" w:unhideWhenUsed="0"/>
+    <w:lsdException w:name="Colorful Shading Accent 3" w:semiHidden="0" w:uiPriority="71" w:unhideWhenUsed="0"/>
+    <w:lsdException w:name="Colorful List Accent 3" w:semiHidden="0" w:uiPriority="72" w:unhideWhenUsed="0"/>
+    <w:lsdException w:name="Colorful Grid Accent 3" w:semiHidden="0" w:uiPriority="73" w:unhideWhenUsed="0"/>
+    <w:lsdException w:name="Light Shading Accent 4" w:semiHidden="0" w:uiPriority="60" w:unhideWhenUsed="0"/>
+    <w:lsdException w:name="Light List Accent 4" w:semiHidden="0" w:uiPriority="61" w:unhideWhenUsed="0"/>
+    <w:lsdException w:name="Light Grid Accent 4" w:semiHidden="0" w:uiPriority="62" w:unhideWhenUsed="0"/>
+    <w:lsdException w:name="Medium Shading 1 Accent 4" w:semiHidden="0" w:uiPriority="63" w:unhideWhenUsed="0"/>
+    <w:lsdException w:name="Medium Shading 2 Accent 4" w:semiHidden="0" w:uiPriority="64" w:unhideWhenUsed="0"/>
+    <w:lsdException w:name="Medium List 1 Accent 4" w:semiHidden="0" w:uiPriority="65" w:unhideWhenUsed="0"/>
+    <w:lsdException w:name="Medium List 2 Accent 4" w:semiHidden="0" w:uiPriority="66" w:unhideWhenUsed="0"/>
+    <w:lsdException w:name="Medium Grid 1 Accent 4" w:semiHidden="0" w:uiPriority="67" w:unhideWhenUsed="0"/>
+    <w:lsdException w:name="Medium Grid 2 Accent 4" w:semiHidden="0" w:uiPriority="68" w:unhideWhenUsed="0"/>
+    <w:lsdException w:name="Medium Grid 3 Accent 4" w:semiHidden="0" w:uiPriority="69" w:unhideWhenUsed="0"/>
+    <w:lsdException w:name="Dark List Accent 4" w:semiHidden="0" w:uiPriority="70" w:unhideWhenUsed="0"/>
+    <w:lsdException w:name="Colorful Shading Accent 4" w:semiHidden="0" w:uiPriority="71" w:unhideWhenUsed="0"/>
+    <w:lsdException w:name="Colorful List Accent 4" w:semiHidden="0" w:uiPriority="72" w:unhideWhenUsed="0"/>
+    <w:lsdException w:name="Colorful Grid Accent 4" w:semiHidden="0" w:uiPriority="73" w:unhideWhenUsed="0"/>
+    <w:lsdException w:name="Light Shading Accent 5" w:semiHidden="0" w:uiPriority="60" w:unhideWhenUsed="0"/>
+    <w:lsdException w:name="Light List Accent 5" w:semiHidden="0" w:uiPriority="61" w:unhideWhenUsed="0"/>
+    <w:lsdException w:name="Light Grid Accent 5" w:semiHidden="0" w:uiPriority="62" w:unhideWhenUsed="0"/>
+    <w:lsdException w:name="Medium Shading 1 Accent 5" w:semiHidden="0" w:uiPriority="63" w:unhideWhenUsed="0"/>
+    <w:lsdException w:name="Medium Shading 2 Accent 5" w:semiHidden="0" w:uiPriority="64" w:unhideWhenUsed="0"/>
+    <w:lsdException w:name="Medium List 1 Accent 5" w:semiHidden="0" w:uiPriority="65" w:unhideWhenUsed="0"/>
+    <w:lsdException w:name="Medium List 2 Accent 5" w:semiHidden="0" w:uiPriority="66" w:unhideWhenUsed="0"/>
+    <w:lsdException w:name="Medium Grid 1 Accent 5" w:semiHidden="0" w:uiPriority="67" w:unhideWhenUsed="0"/>
+    <w:lsdException w:name="Medium Grid 2 Accent 5" w:semiHidden="0" w:uiPriority="68" w:unhideWhenUsed="0"/>
+    <w:lsdException w:name="Medium Grid 3 Accent 5" w:semiHidden="0" w:uiPriority="69" w:unhideWhenUsed="0"/>
+    <w:lsdException w:name="Dark List Accent 5" w:semiHidden="0" w:uiPriority="70" w:unhideWhenUsed="0"/>
+    <w:lsdException w:name="Colorful Shading Accent 5" w:semiHidden="0" w:uiPriority="71" w:unhideWhenUsed="0"/>
+    <w:lsdException w:name="Colorful List Accent 5" w:semiHidden="0" w:uiPriority="72" w:unhideWhenUsed="0"/>
+    <w:lsdException w:name="Colorful Grid Accent 5" w:semiHidden="0" w:uiPriority="73" w:unhideWhenUsed="0"/>
+    <w:lsdException w:name="Light Shading Accent 6" w:semiHidden="0" w:uiPriority="60" w:unhideWhenUsed="0"/>
+    <w:lsdException w:name="Light List Accent 6" w:semiHidden="0" w:uiPriority="61" w:unhideWhenUsed="0"/>
+    <w:lsdException w:name="Light Grid Accent 6" w:semiHidden="0" w:uiPriority="62" w:unhideWhenUsed="0"/>
+    <w:lsdException w:name="Medium Shading 1 Accent 6" w:semiHidden="0" w:uiPriority="63" w:unhideWhenUsed="0"/>
+    <w:lsdException w:name="Medium Shading 2 Accent 6" w:semiHidden="0" w:uiPriority="64" w:unhideWhenUsed="0"/>
+    <w:lsdException w:name="Medium List 1 Accent 6" w:semiHidden="0" w:uiPriority="65" w:unhideWhenUsed="0"/>
+    <w:lsdException w:name="Medium List 2 Accent 6" w:semiHidden="0" w:uiPriority="66" w:unhideWhenUsed="0"/>
+    <w:lsdException w:name="Medium Grid 1 Accent 6" w:semiHidden="0" w:uiPriority="67" w:unhideWhenUsed="0"/>
+    <w:lsdException w:name="Medium Grid 2 Accent 6" w:semiHidden="0" w:uiPriority="68" w:unhideWhenUsed="0"/>
+    <w:lsdException w:name="Medium Grid 3 Accent 6" w:semiHidden="0" w:uiPriority="69" w:unhideWhenUsed="0"/>
+    <w:lsdException w:name="Dark List Accent 6" w:semiHidden="0" w:uiPriority="70" w:unhideWhenUsed="0"/>
+    <w:lsdException w:name="Colorful Shading Accent 6" w:semiHidden="0" w:uiPriority="71" w:unhideWhenUsed="0"/>
+    <w:lsdException w:name="Colorful List Accent 6" w:semiHidden="0" w:uiPriority="72" w:unhideWhenUsed="0"/>
+    <w:lsdException w:name="Colorful Grid Accent 6" w:semiHidden="0" w:uiPriority="73" w:unhideWhenUsed="0"/>
+    <w:lsdException w:name="Subtle Emphasis" w:semiHidden="0" w:uiPriority="19" w:unhideWhenUsed="0" w:qFormat="1"/>
+    <w:lsdException w:name="Intense Emphasis" w:semiHidden="0" w:uiPriority="21" w:unhideWhenUsed="0" w:qFormat="1"/>
+    <w:lsdException w:name="Subtle Reference" w:semiHidden="0" w:uiPriority="31" w:unhideWhenUsed="0" w:qFormat="1"/>
+    <w:lsdException w:name="Intense Reference" w:semiHidden="0" w:uiPriority="32" w:unhideWhenUsed="0" w:qFormat="1"/>
+    <w:lsdException w:name="Book Title" w:semiHidden="0" w:uiPriority="33" w:unhideWhenUsed="0" w:qFormat="1"/>
+    <w:lsdException w:name="Bibliography" w:uiPriority="37"/>
+    <w:lsdException w:name="TOC Heading" w:uiPriority="39" w:qFormat="1"/>
   </w:latentStyles>
   <w:style w:type="paragraph" w:default="1" w:styleId="Normal">
     <w:name w:val="Normal"/>
@@ -15087,6 +15576,7 @@
     <w:basedOn w:val="TableNormal"/>
     <w:rsid w:val="0048134D"/>
     <w:tblPr>
+      <w:tblInd w:w="0" w:type="dxa"/>
       <w:tblBorders>
         <w:top w:val="single" w:sz="4" w:space="0" w:color="auto"/>
         <w:left w:val="single" w:sz="4" w:space="0" w:color="auto"/>
@@ -15095,6 +15585,765 @@
         <w:insideH w:val="single" w:sz="4" w:space="0" w:color="auto"/>
         <w:insideV w:val="single" w:sz="4" w:space="0" w:color="auto"/>
       </w:tblBorders>
+      <w:tblCellMar>
+        <w:top w:w="0" w:type="dxa"/>
+        <w:left w:w="108" w:type="dxa"/>
+        <w:bottom w:w="0" w:type="dxa"/>
+        <w:right w:w="108" w:type="dxa"/>
+      </w:tblCellMar>
+    </w:tblPr>
+  </w:style>
+  <w:style w:type="paragraph" w:styleId="HTMLPreformatted">
+    <w:name w:val="HTML Preformatted"/>
+    <w:basedOn w:val="Normal"/>
+    <w:link w:val="HTMLPreformattedChar"/>
+    <w:uiPriority w:val="99"/>
+    <w:unhideWhenUsed/>
+    <w:rsid w:val="00CE6847"/>
+    <w:pPr>
+      <w:tabs>
+        <w:tab w:val="left" w:pos="916"/>
+        <w:tab w:val="left" w:pos="1832"/>
+        <w:tab w:val="left" w:pos="2748"/>
+        <w:tab w:val="left" w:pos="3664"/>
+        <w:tab w:val="left" w:pos="4580"/>
+        <w:tab w:val="left" w:pos="5496"/>
+        <w:tab w:val="left" w:pos="6412"/>
+        <w:tab w:val="left" w:pos="7328"/>
+        <w:tab w:val="left" w:pos="8244"/>
+        <w:tab w:val="left" w:pos="9160"/>
+        <w:tab w:val="left" w:pos="10076"/>
+        <w:tab w:val="left" w:pos="10992"/>
+        <w:tab w:val="left" w:pos="11908"/>
+        <w:tab w:val="left" w:pos="12824"/>
+        <w:tab w:val="left" w:pos="13740"/>
+        <w:tab w:val="left" w:pos="14656"/>
+      </w:tabs>
+      <w:jc w:val="left"/>
+    </w:pPr>
+    <w:rPr>
+      <w:rFonts w:ascii="Courier New" w:eastAsia="Times New Roman" w:hAnsi="Courier New" w:cs="Courier New"/>
+    </w:rPr>
+  </w:style>
+  <w:style w:type="character" w:customStyle="1" w:styleId="HTMLPreformattedChar">
+    <w:name w:val="HTML Preformatted Char"/>
+    <w:basedOn w:val="DefaultParagraphFont"/>
+    <w:link w:val="HTMLPreformatted"/>
+    <w:uiPriority w:val="99"/>
+    <w:rsid w:val="00CE6847"/>
+    <w:rPr>
+      <w:rFonts w:ascii="Courier New" w:eastAsia="Times New Roman" w:hAnsi="Courier New" w:cs="Courier New"/>
+    </w:rPr>
+  </w:style>
+  <w:style w:type="paragraph" w:styleId="BalloonText">
+    <w:name w:val="Balloon Text"/>
+    <w:basedOn w:val="Normal"/>
+    <w:link w:val="BalloonTextChar"/>
+    <w:semiHidden/>
+    <w:unhideWhenUsed/>
+    <w:rsid w:val="008D5270"/>
+    <w:rPr>
+      <w:rFonts w:ascii="Tahoma" w:hAnsi="Tahoma" w:cs="Tahoma"/>
+      <w:sz w:val="16"/>
+      <w:szCs w:val="16"/>
+    </w:rPr>
+  </w:style>
+  <w:style w:type="character" w:customStyle="1" w:styleId="BalloonTextChar">
+    <w:name w:val="Balloon Text Char"/>
+    <w:basedOn w:val="DefaultParagraphFont"/>
+    <w:link w:val="BalloonText"/>
+    <w:semiHidden/>
+    <w:rsid w:val="008D5270"/>
+    <w:rPr>
+      <w:rFonts w:ascii="Tahoma" w:hAnsi="Tahoma" w:cs="Tahoma"/>
+      <w:sz w:val="16"/>
+      <w:szCs w:val="16"/>
+    </w:rPr>
+  </w:style>
+  <w:style w:type="paragraph" w:styleId="ListParagraph">
+    <w:name w:val="List Paragraph"/>
+    <w:basedOn w:val="Normal"/>
+    <w:uiPriority w:val="34"/>
+    <w:qFormat/>
+    <w:rsid w:val="00E37AAC"/>
+    <w:pPr>
+      <w:ind w:left="720"/>
+      <w:contextualSpacing/>
+    </w:pPr>
+  </w:style>
+</w:styles>
+</file>
+
+<file path=word/stylesWithEffects.xml><?xml version="1.0" encoding="utf-8"?>
+<w:styles xmlns:wpc="http://schemas.microsoft.com/office/word/2010/wordprocessingCanvas" xmlns:mc="http://schemas.openxmlformats.org/markup-compatibility/2006" xmlns:o="urn:schemas-microsoft-com:office:office" xmlns:r="http://schemas.openxmlformats.org/officeDocument/2006/relationships" xmlns:m="http://schemas.openxmlformats.org/officeDocument/2006/math" xmlns:v="urn:schemas-microsoft-com:vml" xmlns:wp14="http://schemas.microsoft.com/office/word/2010/wordprocessingDrawing" xmlns:wp="http://schemas.openxmlformats.org/drawingml/2006/wordprocessingDrawing" xmlns:w10="urn:schemas-microsoft-com:office:word" xmlns:w="http://schemas.openxmlformats.org/wordprocessingml/2006/main" xmlns:w14="http://schemas.microsoft.com/office/word/2010/wordml" xmlns:wpg="http://schemas.microsoft.com/office/word/2010/wordprocessingGroup" xmlns:wpi="http://schemas.microsoft.com/office/word/2010/wordprocessingInk" xmlns:wne="http://schemas.microsoft.com/office/word/2006/wordml" xmlns:wps="http://schemas.microsoft.com/office/word/2010/wordprocessingShape" mc:Ignorable="w14 wp14">
+  <w:docDefaults>
+    <w:rPrDefault>
+      <w:rPr>
+        <w:rFonts w:ascii="Times New Roman" w:eastAsia="SimSun" w:hAnsi="Times New Roman" w:cs="Times New Roman"/>
+        <w:lang w:val="en-US" w:eastAsia="en-US" w:bidi="ar-SA"/>
+      </w:rPr>
+    </w:rPrDefault>
+    <w:pPrDefault/>
+  </w:docDefaults>
+  <w:latentStyles w:defLockedState="0" w:defUIPriority="0" w:defSemiHidden="1" w:defUnhideWhenUsed="1" w:defQFormat="0" w:count="267">
+    <w:lsdException w:name="Normal" w:semiHidden="0" w:unhideWhenUsed="0" w:qFormat="1"/>
+    <w:lsdException w:name="heading 1" w:semiHidden="0" w:unhideWhenUsed="0" w:qFormat="1"/>
+    <w:lsdException w:name="heading 2" w:semiHidden="0" w:unhideWhenUsed="0" w:qFormat="1"/>
+    <w:lsdException w:name="heading 3" w:semiHidden="0" w:unhideWhenUsed="0" w:qFormat="1"/>
+    <w:lsdException w:name="heading 4" w:semiHidden="0" w:unhideWhenUsed="0" w:qFormat="1"/>
+    <w:lsdException w:name="heading 5" w:semiHidden="0" w:unhideWhenUsed="0" w:qFormat="1"/>
+    <w:lsdException w:name="heading 6" w:qFormat="1"/>
+    <w:lsdException w:name="heading 7" w:qFormat="1"/>
+    <w:lsdException w:name="heading 8" w:qFormat="1"/>
+    <w:lsdException w:name="heading 9" w:qFormat="1"/>
+    <w:lsdException w:name="caption" w:qFormat="1"/>
+    <w:lsdException w:name="List Number" w:semiHidden="0" w:unhideWhenUsed="0"/>
+    <w:lsdException w:name="List 4" w:semiHidden="0" w:unhideWhenUsed="0"/>
+    <w:lsdException w:name="List 5" w:semiHidden="0" w:unhideWhenUsed="0"/>
+    <w:lsdException w:name="Title" w:semiHidden="0" w:unhideWhenUsed="0" w:qFormat="1"/>
+    <w:lsdException w:name="Subtitle" w:semiHidden="0" w:unhideWhenUsed="0" w:qFormat="1"/>
+    <w:lsdException w:name="Salutation" w:semiHidden="0" w:unhideWhenUsed="0"/>
+    <w:lsdException w:name="Date" w:semiHidden="0" w:unhideWhenUsed="0"/>
+    <w:lsdException w:name="Body Text First Indent" w:semiHidden="0" w:unhideWhenUsed="0"/>
+    <w:lsdException w:name="Strong" w:semiHidden="0" w:unhideWhenUsed="0" w:qFormat="1"/>
+    <w:lsdException w:name="Emphasis" w:semiHidden="0" w:unhideWhenUsed="0" w:qFormat="1"/>
+    <w:lsdException w:name="HTML Preformatted" w:uiPriority="99"/>
+    <w:lsdException w:name="Table Grid" w:semiHidden="0" w:unhideWhenUsed="0"/>
+    <w:lsdException w:name="Placeholder Text" w:uiPriority="99" w:unhideWhenUsed="0"/>
+    <w:lsdException w:name="No Spacing" w:semiHidden="0" w:uiPriority="1" w:unhideWhenUsed="0" w:qFormat="1"/>
+    <w:lsdException w:name="Light Shading" w:semiHidden="0" w:uiPriority="60" w:unhideWhenUsed="0"/>
+    <w:lsdException w:name="Light List" w:semiHidden="0" w:uiPriority="61" w:unhideWhenUsed="0"/>
+    <w:lsdException w:name="Light Grid" w:semiHidden="0" w:uiPriority="62" w:unhideWhenUsed="0"/>
+    <w:lsdException w:name="Medium Shading 1" w:semiHidden="0" w:uiPriority="63" w:unhideWhenUsed="0"/>
+    <w:lsdException w:name="Medium Shading 2" w:semiHidden="0" w:uiPriority="64" w:unhideWhenUsed="0"/>
+    <w:lsdException w:name="Medium List 1" w:semiHidden="0" w:uiPriority="65" w:unhideWhenUsed="0"/>
+    <w:lsdException w:name="Medium List 2" w:semiHidden="0" w:uiPriority="66" w:unhideWhenUsed="0"/>
+    <w:lsdException w:name="Medium Grid 1" w:semiHidden="0" w:uiPriority="67" w:unhideWhenUsed="0"/>
+    <w:lsdException w:name="Medium Grid 2" w:semiHidden="0" w:uiPriority="68" w:unhideWhenUsed="0"/>
+    <w:lsdException w:name="Medium Grid 3" w:semiHidden="0" w:uiPriority="69" w:unhideWhenUsed="0"/>
+    <w:lsdException w:name="Dark List" w:semiHidden="0" w:uiPriority="70" w:unhideWhenUsed="0"/>
+    <w:lsdException w:name="Colorful Shading" w:semiHidden="0" w:uiPriority="71" w:unhideWhenUsed="0"/>
+    <w:lsdException w:name="Colorful List" w:semiHidden="0" w:uiPriority="72" w:unhideWhenUsed="0"/>
+    <w:lsdException w:name="Colorful Grid" w:semiHidden="0" w:uiPriority="73" w:unhideWhenUsed="0"/>
+    <w:lsdException w:name="Light Shading Accent 1" w:semiHidden="0" w:uiPriority="60" w:unhideWhenUsed="0"/>
+    <w:lsdException w:name="Light List Accent 1" w:semiHidden="0" w:uiPriority="61" w:unhideWhenUsed="0"/>
+    <w:lsdException w:name="Light Grid Accent 1" w:semiHidden="0" w:uiPriority="62" w:unhideWhenUsed="0"/>
+    <w:lsdException w:name="Medium Shading 1 Accent 1" w:semiHidden="0" w:uiPriority="63" w:unhideWhenUsed="0"/>
+    <w:lsdException w:name="Medium Shading 2 Accent 1" w:semiHidden="0" w:uiPriority="64" w:unhideWhenUsed="0"/>
+    <w:lsdException w:name="Medium List 1 Accent 1" w:semiHidden="0" w:uiPriority="65" w:unhideWhenUsed="0"/>
+    <w:lsdException w:name="Revision" w:uiPriority="99" w:unhideWhenUsed="0"/>
+    <w:lsdException w:name="List Paragraph" w:semiHidden="0" w:uiPriority="34" w:unhideWhenUsed="0" w:qFormat="1"/>
+    <w:lsdException w:name="Quote" w:semiHidden="0" w:uiPriority="29" w:unhideWhenUsed="0" w:qFormat="1"/>
+    <w:lsdException w:name="Intense Quote" w:semiHidden="0" w:uiPriority="30" w:unhideWhenUsed="0" w:qFormat="1"/>
+    <w:lsdException w:name="Medium List 2 Accent 1" w:semiHidden="0" w:uiPriority="66" w:unhideWhenUsed="0"/>
+    <w:lsdException w:name="Medium Grid 1 Accent 1" w:semiHidden="0" w:uiPriority="67" w:unhideWhenUsed="0"/>
+    <w:lsdException w:name="Medium Grid 2 Accent 1" w:semiHidden="0" w:uiPriority="68" w:unhideWhenUsed="0"/>
+    <w:lsdException w:name="Medium Grid 3 Accent 1" w:semiHidden="0" w:uiPriority="69" w:unhideWhenUsed="0"/>
+    <w:lsdException w:name="Dark List Accent 1" w:semiHidden="0" w:uiPriority="70" w:unhideWhenUsed="0"/>
+    <w:lsdException w:name="Colorful Shading Accent 1" w:semiHidden="0" w:uiPriority="71" w:unhideWhenUsed="0"/>
+    <w:lsdException w:name="Colorful List Accent 1" w:semiHidden="0" w:uiPriority="72" w:unhideWhenUsed="0"/>
+    <w:lsdException w:name="Colorful Grid Accent 1" w:semiHidden="0" w:uiPriority="73" w:unhideWhenUsed="0"/>
+    <w:lsdException w:name="Light Shading Accent 2" w:semiHidden="0" w:uiPriority="60" w:unhideWhenUsed="0"/>
+    <w:lsdException w:name="Light List Accent 2" w:semiHidden="0" w:uiPriority="61" w:unhideWhenUsed="0"/>
+    <w:lsdException w:name="Light Grid Accent 2" w:semiHidden="0" w:uiPriority="62" w:unhideWhenUsed="0"/>
+    <w:lsdException w:name="Medium Shading 1 Accent 2" w:semiHidden="0" w:uiPriority="63" w:unhideWhenUsed="0"/>
+    <w:lsdException w:name="Medium Shading 2 Accent 2" w:semiHidden="0" w:uiPriority="64" w:unhideWhenUsed="0"/>
+    <w:lsdException w:name="Medium List 1 Accent 2" w:semiHidden="0" w:uiPriority="65" w:unhideWhenUsed="0"/>
+    <w:lsdException w:name="Medium List 2 Accent 2" w:semiHidden="0" w:uiPriority="66" w:unhideWhenUsed="0"/>
+    <w:lsdException w:name="Medium Grid 1 Accent 2" w:semiHidden="0" w:uiPriority="67" w:unhideWhenUsed="0"/>
+    <w:lsdException w:name="Medium Grid 2 Accent 2" w:semiHidden="0" w:uiPriority="68" w:unhideWhenUsed="0"/>
+    <w:lsdException w:name="Medium Grid 3 Accent 2" w:semiHidden="0" w:uiPriority="69" w:unhideWhenUsed="0"/>
+    <w:lsdException w:name="Dark List Accent 2" w:semiHidden="0" w:uiPriority="70" w:unhideWhenUsed="0"/>
+    <w:lsdException w:name="Colorful Shading Accent 2" w:semiHidden="0" w:uiPriority="71" w:unhideWhenUsed="0"/>
+    <w:lsdException w:name="Colorful List Accent 2" w:semiHidden="0" w:uiPriority="72" w:unhideWhenUsed="0"/>
+    <w:lsdException w:name="Colorful Grid Accent 2" w:semiHidden="0" w:uiPriority="73" w:unhideWhenUsed="0"/>
+    <w:lsdException w:name="Light Shading Accent 3" w:semiHidden="0" w:uiPriority="60" w:unhideWhenUsed="0"/>
+    <w:lsdException w:name="Light List Accent 3" w:semiHidden="0" w:uiPriority="61" w:unhideWhenUsed="0"/>
+    <w:lsdException w:name="Light Grid Accent 3" w:semiHidden="0" w:uiPriority="62" w:unhideWhenUsed="0"/>
+    <w:lsdException w:name="Medium Shading 1 Accent 3" w:semiHidden="0" w:uiPriority="63" w:unhideWhenUsed="0"/>
+    <w:lsdException w:name="Medium Shading 2 Accent 3" w:semiHidden="0" w:uiPriority="64" w:unhideWhenUsed="0"/>
+    <w:lsdException w:name="Medium List 1 Accent 3" w:semiHidden="0" w:uiPriority="65" w:unhideWhenUsed="0"/>
+    <w:lsdException w:name="Medium List 2 Accent 3" w:semiHidden="0" w:uiPriority="66" w:unhideWhenUsed="0"/>
+    <w:lsdException w:name="Medium Grid 1 Accent 3" w:semiHidden="0" w:uiPriority="67" w:unhideWhenUsed="0"/>
+    <w:lsdException w:name="Medium Grid 2 Accent 3" w:semiHidden="0" w:uiPriority="68" w:unhideWhenUsed="0"/>
+    <w:lsdException w:name="Medium Grid 3 Accent 3" w:semiHidden="0" w:uiPriority="69" w:unhideWhenUsed="0"/>
+    <w:lsdException w:name="Dark List Accent 3" w:semiHidden="0" w:uiPriority="70" w:unhideWhenUsed="0"/>
+    <w:lsdException w:name="Colorful Shading Accent 3" w:semiHidden="0" w:uiPriority="71" w:unhideWhenUsed="0"/>
+    <w:lsdException w:name="Colorful List Accent 3" w:semiHidden="0" w:uiPriority="72" w:unhideWhenUsed="0"/>
+    <w:lsdException w:name="Colorful Grid Accent 3" w:semiHidden="0" w:uiPriority="73" w:unhideWhenUsed="0"/>
+    <w:lsdException w:name="Light Shading Accent 4" w:semiHidden="0" w:uiPriority="60" w:unhideWhenUsed="0"/>
+    <w:lsdException w:name="Light List Accent 4" w:semiHidden="0" w:uiPriority="61" w:unhideWhenUsed="0"/>
+    <w:lsdException w:name="Light Grid Accent 4" w:semiHidden="0" w:uiPriority="62" w:unhideWhenUsed="0"/>
+    <w:lsdException w:name="Medium Shading 1 Accent 4" w:semiHidden="0" w:uiPriority="63" w:unhideWhenUsed="0"/>
+    <w:lsdException w:name="Medium Shading 2 Accent 4" w:semiHidden="0" w:uiPriority="64" w:unhideWhenUsed="0"/>
+    <w:lsdException w:name="Medium List 1 Accent 4" w:semiHidden="0" w:uiPriority="65" w:unhideWhenUsed="0"/>
+    <w:lsdException w:name="Medium List 2 Accent 4" w:semiHidden="0" w:uiPriority="66" w:unhideWhenUsed="0"/>
+    <w:lsdException w:name="Medium Grid 1 Accent 4" w:semiHidden="0" w:uiPriority="67" w:unhideWhenUsed="0"/>
+    <w:lsdException w:name="Medium Grid 2 Accent 4" w:semiHidden="0" w:uiPriority="68" w:unhideWhenUsed="0"/>
+    <w:lsdException w:name="Medium Grid 3 Accent 4" w:semiHidden="0" w:uiPriority="69" w:unhideWhenUsed="0"/>
+    <w:lsdException w:name="Dark List Accent 4" w:semiHidden="0" w:uiPriority="70" w:unhideWhenUsed="0"/>
+    <w:lsdException w:name="Colorful Shading Accent 4" w:semiHidden="0" w:uiPriority="71" w:unhideWhenUsed="0"/>
+    <w:lsdException w:name="Colorful List Accent 4" w:semiHidden="0" w:uiPriority="72" w:unhideWhenUsed="0"/>
+    <w:lsdException w:name="Colorful Grid Accent 4" w:semiHidden="0" w:uiPriority="73" w:unhideWhenUsed="0"/>
+    <w:lsdException w:name="Light Shading Accent 5" w:semiHidden="0" w:uiPriority="60" w:unhideWhenUsed="0"/>
+    <w:lsdException w:name="Light List Accent 5" w:semiHidden="0" w:uiPriority="61" w:unhideWhenUsed="0"/>
+    <w:lsdException w:name="Light Grid Accent 5" w:semiHidden="0" w:uiPriority="62" w:unhideWhenUsed="0"/>
+    <w:lsdException w:name="Medium Shading 1 Accent 5" w:semiHidden="0" w:uiPriority="63" w:unhideWhenUsed="0"/>
+    <w:lsdException w:name="Medium Shading 2 Accent 5" w:semiHidden="0" w:uiPriority="64" w:unhideWhenUsed="0"/>
+    <w:lsdException w:name="Medium List 1 Accent 5" w:semiHidden="0" w:uiPriority="65" w:unhideWhenUsed="0"/>
+    <w:lsdException w:name="Medium List 2 Accent 5" w:semiHidden="0" w:uiPriority="66" w:unhideWhenUsed="0"/>
+    <w:lsdException w:name="Medium Grid 1 Accent 5" w:semiHidden="0" w:uiPriority="67" w:unhideWhenUsed="0"/>
+    <w:lsdException w:name="Medium Grid 2 Accent 5" w:semiHidden="0" w:uiPriority="68" w:unhideWhenUsed="0"/>
+    <w:lsdException w:name="Medium Grid 3 Accent 5" w:semiHidden="0" w:uiPriority="69" w:unhideWhenUsed="0"/>
+    <w:lsdException w:name="Dark List Accent 5" w:semiHidden="0" w:uiPriority="70" w:unhideWhenUsed="0"/>
+    <w:lsdException w:name="Colorful Shading Accent 5" w:semiHidden="0" w:uiPriority="71" w:unhideWhenUsed="0"/>
+    <w:lsdException w:name="Colorful List Accent 5" w:semiHidden="0" w:uiPriority="72" w:unhideWhenUsed="0"/>
+    <w:lsdException w:name="Colorful Grid Accent 5" w:semiHidden="0" w:uiPriority="73" w:unhideWhenUsed="0"/>
+    <w:lsdException w:name="Light Shading Accent 6" w:semiHidden="0" w:uiPriority="60" w:unhideWhenUsed="0"/>
+    <w:lsdException w:name="Light List Accent 6" w:semiHidden="0" w:uiPriority="61" w:unhideWhenUsed="0"/>
+    <w:lsdException w:name="Light Grid Accent 6" w:semiHidden="0" w:uiPriority="62" w:unhideWhenUsed="0"/>
+    <w:lsdException w:name="Medium Shading 1 Accent 6" w:semiHidden="0" w:uiPriority="63" w:unhideWhenUsed="0"/>
+    <w:lsdException w:name="Medium Shading 2 Accent 6" w:semiHidden="0" w:uiPriority="64" w:unhideWhenUsed="0"/>
+    <w:lsdException w:name="Medium List 1 Accent 6" w:semiHidden="0" w:uiPriority="65" w:unhideWhenUsed="0"/>
+    <w:lsdException w:name="Medium List 2 Accent 6" w:semiHidden="0" w:uiPriority="66" w:unhideWhenUsed="0"/>
+    <w:lsdException w:name="Medium Grid 1 Accent 6" w:semiHidden="0" w:uiPriority="67" w:unhideWhenUsed="0"/>
+    <w:lsdException w:name="Medium Grid 2 Accent 6" w:semiHidden="0" w:uiPriority="68" w:unhideWhenUsed="0"/>
+    <w:lsdException w:name="Medium Grid 3 Accent 6" w:semiHidden="0" w:uiPriority="69" w:unhideWhenUsed="0"/>
+    <w:lsdException w:name="Dark List Accent 6" w:semiHidden="0" w:uiPriority="70" w:unhideWhenUsed="0"/>
+    <w:lsdException w:name="Colorful Shading Accent 6" w:semiHidden="0" w:uiPriority="71" w:unhideWhenUsed="0"/>
+    <w:lsdException w:name="Colorful List Accent 6" w:semiHidden="0" w:uiPriority="72" w:unhideWhenUsed="0"/>
+    <w:lsdException w:name="Colorful Grid Accent 6" w:semiHidden="0" w:uiPriority="73" w:unhideWhenUsed="0"/>
+    <w:lsdException w:name="Subtle Emphasis" w:semiHidden="0" w:uiPriority="19" w:unhideWhenUsed="0" w:qFormat="1"/>
+    <w:lsdException w:name="Intense Emphasis" w:semiHidden="0" w:uiPriority="21" w:unhideWhenUsed="0" w:qFormat="1"/>
+    <w:lsdException w:name="Subtle Reference" w:semiHidden="0" w:uiPriority="31" w:unhideWhenUsed="0" w:qFormat="1"/>
+    <w:lsdException w:name="Intense Reference" w:semiHidden="0" w:uiPriority="32" w:unhideWhenUsed="0" w:qFormat="1"/>
+    <w:lsdException w:name="Book Title" w:semiHidden="0" w:uiPriority="33" w:unhideWhenUsed="0" w:qFormat="1"/>
+    <w:lsdException w:name="Bibliography" w:uiPriority="37"/>
+    <w:lsdException w:name="TOC Heading" w:uiPriority="39" w:qFormat="1"/>
+  </w:latentStyles>
+  <w:style w:type="paragraph" w:default="1" w:styleId="Normal">
+    <w:name w:val="Normal"/>
+    <w:qFormat/>
+    <w:pPr>
+      <w:jc w:val="center"/>
+    </w:pPr>
+  </w:style>
+  <w:style w:type="paragraph" w:styleId="Heading1">
+    <w:name w:val="heading 1"/>
+    <w:basedOn w:val="Normal"/>
+    <w:next w:val="Normal"/>
+    <w:qFormat/>
+    <w:rsid w:val="006B6B66"/>
+    <w:pPr>
+      <w:keepNext/>
+      <w:keepLines/>
+      <w:numPr>
+        <w:numId w:val="25"/>
+      </w:numPr>
+      <w:tabs>
+        <w:tab w:val="left" w:pos="216"/>
+      </w:tabs>
+      <w:spacing w:before="160" w:after="80"/>
+      <w:outlineLvl w:val="0"/>
+    </w:pPr>
+    <w:rPr>
+      <w:smallCaps/>
+      <w:noProof/>
+    </w:rPr>
+  </w:style>
+  <w:style w:type="paragraph" w:styleId="Heading2">
+    <w:name w:val="heading 2"/>
+    <w:basedOn w:val="Normal"/>
+    <w:next w:val="Normal"/>
+    <w:qFormat/>
+    <w:rsid w:val="00ED0149"/>
+    <w:pPr>
+      <w:keepNext/>
+      <w:keepLines/>
+      <w:numPr>
+        <w:ilvl w:val="1"/>
+        <w:numId w:val="25"/>
+      </w:numPr>
+      <w:spacing w:before="120" w:after="60"/>
+      <w:jc w:val="left"/>
+      <w:outlineLvl w:val="1"/>
+    </w:pPr>
+    <w:rPr>
+      <w:i/>
+      <w:iCs/>
+      <w:noProof/>
+    </w:rPr>
+  </w:style>
+  <w:style w:type="paragraph" w:styleId="Heading3">
+    <w:name w:val="heading 3"/>
+    <w:basedOn w:val="Normal"/>
+    <w:next w:val="Normal"/>
+    <w:qFormat/>
+    <w:rsid w:val="00794804"/>
+    <w:pPr>
+      <w:numPr>
+        <w:ilvl w:val="2"/>
+        <w:numId w:val="25"/>
+      </w:numPr>
+      <w:spacing w:line="240" w:lineRule="exact"/>
+      <w:jc w:val="both"/>
+      <w:outlineLvl w:val="2"/>
+    </w:pPr>
+    <w:rPr>
+      <w:i/>
+      <w:iCs/>
+      <w:noProof/>
+    </w:rPr>
+  </w:style>
+  <w:style w:type="paragraph" w:styleId="Heading4">
+    <w:name w:val="heading 4"/>
+    <w:basedOn w:val="Normal"/>
+    <w:next w:val="Normal"/>
+    <w:qFormat/>
+    <w:rsid w:val="00794804"/>
+    <w:pPr>
+      <w:numPr>
+        <w:ilvl w:val="3"/>
+        <w:numId w:val="25"/>
+      </w:numPr>
+      <w:tabs>
+        <w:tab w:val="left" w:pos="720"/>
+      </w:tabs>
+      <w:spacing w:before="40" w:after="40"/>
+      <w:jc w:val="both"/>
+      <w:outlineLvl w:val="3"/>
+    </w:pPr>
+    <w:rPr>
+      <w:i/>
+      <w:iCs/>
+      <w:noProof/>
+    </w:rPr>
+  </w:style>
+  <w:style w:type="paragraph" w:styleId="Heading5">
+    <w:name w:val="heading 5"/>
+    <w:basedOn w:val="Normal"/>
+    <w:next w:val="Normal"/>
+    <w:qFormat/>
+    <w:pPr>
+      <w:tabs>
+        <w:tab w:val="left" w:pos="360"/>
+      </w:tabs>
+      <w:spacing w:before="160" w:after="80"/>
+      <w:outlineLvl w:val="4"/>
+    </w:pPr>
+    <w:rPr>
+      <w:smallCaps/>
+      <w:noProof/>
+    </w:rPr>
+  </w:style>
+  <w:style w:type="character" w:default="1" w:styleId="DefaultParagraphFont">
+    <w:name w:val="Default Paragraph Font"/>
+    <w:uiPriority w:val="1"/>
+    <w:semiHidden/>
+    <w:unhideWhenUsed/>
+  </w:style>
+  <w:style w:type="table" w:default="1" w:styleId="TableNormal">
+    <w:name w:val="Normal Table"/>
+    <w:uiPriority w:val="99"/>
+    <w:semiHidden/>
+    <w:unhideWhenUsed/>
+    <w:tblPr>
+      <w:tblInd w:w="0" w:type="dxa"/>
+      <w:tblCellMar>
+        <w:top w:w="0" w:type="dxa"/>
+        <w:left w:w="108" w:type="dxa"/>
+        <w:bottom w:w="0" w:type="dxa"/>
+        <w:right w:w="108" w:type="dxa"/>
+      </w:tblCellMar>
+    </w:tblPr>
+  </w:style>
+  <w:style w:type="numbering" w:default="1" w:styleId="NoList">
+    <w:name w:val="No List"/>
+    <w:uiPriority w:val="99"/>
+    <w:semiHidden/>
+    <w:unhideWhenUsed/>
+  </w:style>
+  <w:style w:type="paragraph" w:customStyle="1" w:styleId="Abstract">
+    <w:name w:val="Abstract"/>
+    <w:link w:val="AbstractChar"/>
+    <w:rsid w:val="00972203"/>
+    <w:pPr>
+      <w:spacing w:after="200"/>
+      <w:ind w:firstLine="272"/>
+      <w:jc w:val="both"/>
+    </w:pPr>
+    <w:rPr>
+      <w:b/>
+      <w:bCs/>
+      <w:sz w:val="18"/>
+      <w:szCs w:val="18"/>
+    </w:rPr>
+  </w:style>
+  <w:style w:type="paragraph" w:customStyle="1" w:styleId="Affiliation">
+    <w:name w:val="Affiliation"/>
+    <w:pPr>
+      <w:jc w:val="center"/>
+    </w:pPr>
+  </w:style>
+  <w:style w:type="paragraph" w:customStyle="1" w:styleId="Author">
+    <w:name w:val="Author"/>
+    <w:pPr>
+      <w:spacing w:before="360" w:after="40"/>
+      <w:jc w:val="center"/>
+    </w:pPr>
+    <w:rPr>
+      <w:noProof/>
+      <w:sz w:val="22"/>
+      <w:szCs w:val="22"/>
+    </w:rPr>
+  </w:style>
+  <w:style w:type="paragraph" w:styleId="BodyText">
+    <w:name w:val="Body Text"/>
+    <w:basedOn w:val="Normal"/>
+    <w:link w:val="BodyTextChar"/>
+    <w:rsid w:val="00E7596C"/>
+    <w:pPr>
+      <w:tabs>
+        <w:tab w:val="left" w:pos="288"/>
+      </w:tabs>
+      <w:spacing w:after="120" w:line="228" w:lineRule="auto"/>
+      <w:ind w:firstLine="288"/>
+      <w:jc w:val="both"/>
+    </w:pPr>
+    <w:rPr>
+      <w:spacing w:val="-1"/>
+      <w:lang w:val="x-none" w:eastAsia="x-none"/>
+    </w:rPr>
+  </w:style>
+  <w:style w:type="character" w:customStyle="1" w:styleId="BodyTextChar">
+    <w:name w:val="Body Text Char"/>
+    <w:link w:val="BodyText"/>
+    <w:rsid w:val="00E7596C"/>
+    <w:rPr>
+      <w:spacing w:val="-1"/>
+      <w:lang w:val="x-none" w:eastAsia="x-none"/>
+    </w:rPr>
+  </w:style>
+  <w:style w:type="paragraph" w:customStyle="1" w:styleId="bulletlist">
+    <w:name w:val="bullet list"/>
+    <w:basedOn w:val="BodyText"/>
+    <w:rsid w:val="001B67DC"/>
+    <w:pPr>
+      <w:numPr>
+        <w:numId w:val="1"/>
+      </w:numPr>
+      <w:tabs>
+        <w:tab w:val="clear" w:pos="648"/>
+      </w:tabs>
+      <w:ind w:left="576" w:hanging="288"/>
+    </w:pPr>
+  </w:style>
+  <w:style w:type="paragraph" w:customStyle="1" w:styleId="equation">
+    <w:name w:val="equation"/>
+    <w:basedOn w:val="Normal"/>
+    <w:rsid w:val="008A2C7D"/>
+    <w:pPr>
+      <w:tabs>
+        <w:tab w:val="center" w:pos="2520"/>
+        <w:tab w:val="right" w:pos="5040"/>
+      </w:tabs>
+      <w:spacing w:before="240" w:after="240" w:line="216" w:lineRule="auto"/>
+    </w:pPr>
+    <w:rPr>
+      <w:rFonts w:ascii="Symbol" w:hAnsi="Symbol" w:cs="Symbol"/>
+    </w:rPr>
+  </w:style>
+  <w:style w:type="paragraph" w:customStyle="1" w:styleId="figurecaption">
+    <w:name w:val="figure caption"/>
+    <w:rsid w:val="005B0344"/>
+    <w:pPr>
+      <w:numPr>
+        <w:numId w:val="2"/>
+      </w:numPr>
+      <w:tabs>
+        <w:tab w:val="left" w:pos="533"/>
+      </w:tabs>
+      <w:spacing w:before="80" w:after="200"/>
+      <w:ind w:left="0" w:firstLine="0"/>
+      <w:jc w:val="both"/>
+    </w:pPr>
+    <w:rPr>
+      <w:noProof/>
+      <w:sz w:val="16"/>
+      <w:szCs w:val="16"/>
+    </w:rPr>
+  </w:style>
+  <w:style w:type="paragraph" w:customStyle="1" w:styleId="footnote">
+    <w:name w:val="footnote"/>
+    <w:pPr>
+      <w:framePr w:hSpace="187" w:vSpace="187" w:wrap="notBeside" w:vAnchor="text" w:hAnchor="page" w:x="6121" w:y="577"/>
+      <w:numPr>
+        <w:numId w:val="3"/>
+      </w:numPr>
+      <w:spacing w:after="40"/>
+    </w:pPr>
+    <w:rPr>
+      <w:sz w:val="16"/>
+      <w:szCs w:val="16"/>
+    </w:rPr>
+  </w:style>
+  <w:style w:type="paragraph" w:customStyle="1" w:styleId="papersubtitle">
+    <w:name w:val="paper subtitle"/>
+    <w:pPr>
+      <w:spacing w:after="120"/>
+      <w:jc w:val="center"/>
+    </w:pPr>
+    <w:rPr>
+      <w:rFonts w:eastAsia="MS Mincho"/>
+      <w:noProof/>
+      <w:sz w:val="28"/>
+      <w:szCs w:val="28"/>
+    </w:rPr>
+  </w:style>
+  <w:style w:type="paragraph" w:customStyle="1" w:styleId="papertitle">
+    <w:name w:val="paper title"/>
+    <w:pPr>
+      <w:spacing w:after="120"/>
+      <w:jc w:val="center"/>
+    </w:pPr>
+    <w:rPr>
+      <w:rFonts w:eastAsia="MS Mincho"/>
+      <w:noProof/>
+      <w:sz w:val="48"/>
+      <w:szCs w:val="48"/>
+    </w:rPr>
+  </w:style>
+  <w:style w:type="paragraph" w:customStyle="1" w:styleId="references">
+    <w:name w:val="references"/>
+    <w:pPr>
+      <w:numPr>
+        <w:numId w:val="8"/>
+      </w:numPr>
+      <w:spacing w:after="50" w:line="180" w:lineRule="exact"/>
+      <w:jc w:val="both"/>
+    </w:pPr>
+    <w:rPr>
+      <w:rFonts w:eastAsia="MS Mincho"/>
+      <w:noProof/>
+      <w:sz w:val="16"/>
+      <w:szCs w:val="16"/>
+    </w:rPr>
+  </w:style>
+  <w:style w:type="paragraph" w:customStyle="1" w:styleId="sponsors">
+    <w:name w:val="sponsors"/>
+    <w:pPr>
+      <w:framePr w:wrap="auto" w:hAnchor="text" w:x="615" w:y="2239"/>
+      <w:pBdr>
+        <w:top w:val="single" w:sz="4" w:space="2" w:color="auto"/>
+      </w:pBdr>
+      <w:ind w:firstLine="288"/>
+    </w:pPr>
+    <w:rPr>
+      <w:sz w:val="16"/>
+      <w:szCs w:val="16"/>
+    </w:rPr>
+  </w:style>
+  <w:style w:type="paragraph" w:customStyle="1" w:styleId="tablecolhead">
+    <w:name w:val="table col head"/>
+    <w:basedOn w:val="Normal"/>
+    <w:rPr>
+      <w:b/>
+      <w:bCs/>
+      <w:sz w:val="16"/>
+      <w:szCs w:val="16"/>
+    </w:rPr>
+  </w:style>
+  <w:style w:type="paragraph" w:customStyle="1" w:styleId="tablecolsubhead">
+    <w:name w:val="table col subhead"/>
+    <w:basedOn w:val="tablecolhead"/>
+    <w:rPr>
+      <w:i/>
+      <w:iCs/>
+      <w:sz w:val="15"/>
+      <w:szCs w:val="15"/>
+    </w:rPr>
+  </w:style>
+  <w:style w:type="paragraph" w:customStyle="1" w:styleId="tablecopy">
+    <w:name w:val="table copy"/>
+    <w:pPr>
+      <w:jc w:val="both"/>
+    </w:pPr>
+    <w:rPr>
+      <w:noProof/>
+      <w:sz w:val="16"/>
+      <w:szCs w:val="16"/>
+    </w:rPr>
+  </w:style>
+  <w:style w:type="paragraph" w:customStyle="1" w:styleId="tablefootnote">
+    <w:name w:val="table footnote"/>
+    <w:rsid w:val="005E2800"/>
+    <w:pPr>
+      <w:numPr>
+        <w:numId w:val="24"/>
+      </w:numPr>
+      <w:spacing w:before="60" w:after="30"/>
+      <w:ind w:left="58" w:hanging="29"/>
+      <w:jc w:val="right"/>
+    </w:pPr>
+    <w:rPr>
+      <w:sz w:val="12"/>
+      <w:szCs w:val="12"/>
+    </w:rPr>
+  </w:style>
+  <w:style w:type="paragraph" w:customStyle="1" w:styleId="tablehead">
+    <w:name w:val="table head"/>
+    <w:pPr>
+      <w:numPr>
+        <w:numId w:val="9"/>
+      </w:numPr>
+      <w:spacing w:before="240" w:after="120" w:line="216" w:lineRule="auto"/>
+      <w:jc w:val="center"/>
+    </w:pPr>
+    <w:rPr>
+      <w:smallCaps/>
+      <w:noProof/>
+      <w:sz w:val="16"/>
+      <w:szCs w:val="16"/>
+    </w:rPr>
+  </w:style>
+  <w:style w:type="paragraph" w:customStyle="1" w:styleId="Keywords">
+    <w:name w:val="Keywords"/>
+    <w:basedOn w:val="Abstract"/>
+    <w:qFormat/>
+    <w:rsid w:val="00F9441B"/>
+    <w:pPr>
+      <w:spacing w:after="120"/>
+      <w:ind w:firstLine="274"/>
+    </w:pPr>
+    <w:rPr>
+      <w:i/>
+    </w:rPr>
+  </w:style>
+  <w:style w:type="paragraph" w:styleId="Header">
+    <w:name w:val="header"/>
+    <w:basedOn w:val="Normal"/>
+    <w:link w:val="HeaderChar"/>
+    <w:rsid w:val="001A3B3D"/>
+    <w:pPr>
+      <w:tabs>
+        <w:tab w:val="center" w:pos="4680"/>
+        <w:tab w:val="right" w:pos="9360"/>
+      </w:tabs>
+    </w:pPr>
+  </w:style>
+  <w:style w:type="character" w:customStyle="1" w:styleId="HeaderChar">
+    <w:name w:val="Header Char"/>
+    <w:basedOn w:val="DefaultParagraphFont"/>
+    <w:link w:val="Header"/>
+    <w:rsid w:val="001A3B3D"/>
+  </w:style>
+  <w:style w:type="paragraph" w:styleId="Footer">
+    <w:name w:val="footer"/>
+    <w:basedOn w:val="Normal"/>
+    <w:link w:val="FooterChar"/>
+    <w:rsid w:val="001A3B3D"/>
+    <w:pPr>
+      <w:tabs>
+        <w:tab w:val="center" w:pos="4680"/>
+        <w:tab w:val="right" w:pos="9360"/>
+      </w:tabs>
+    </w:pPr>
+  </w:style>
+  <w:style w:type="character" w:customStyle="1" w:styleId="FooterChar">
+    <w:name w:val="Footer Char"/>
+    <w:basedOn w:val="DefaultParagraphFont"/>
+    <w:link w:val="Footer"/>
+    <w:rsid w:val="001A3B3D"/>
+  </w:style>
+  <w:style w:type="paragraph" w:customStyle="1" w:styleId="keywords0">
+    <w:name w:val="key words"/>
+    <w:rsid w:val="006A56C2"/>
+    <w:pPr>
+      <w:spacing w:after="120"/>
+      <w:ind w:firstLine="288"/>
+      <w:jc w:val="both"/>
+    </w:pPr>
+    <w:rPr>
+      <w:b/>
+      <w:bCs/>
+      <w:i/>
+      <w:iCs/>
+      <w:noProof/>
+      <w:sz w:val="18"/>
+      <w:szCs w:val="18"/>
+    </w:rPr>
+  </w:style>
+  <w:style w:type="paragraph" w:customStyle="1" w:styleId="StyleAbstractItalic">
+    <w:name w:val="Style Abstract + Italic"/>
+    <w:basedOn w:val="Abstract"/>
+    <w:link w:val="StyleAbstractItalicChar"/>
+    <w:rsid w:val="006A56C2"/>
+    <w:pPr>
+      <w:ind w:firstLine="0"/>
+    </w:pPr>
+    <w:rPr>
+      <w:rFonts w:eastAsia="MS Mincho"/>
+      <w:i/>
+      <w:iCs/>
+    </w:rPr>
+  </w:style>
+  <w:style w:type="character" w:customStyle="1" w:styleId="AbstractChar">
+    <w:name w:val="Abstract Char"/>
+    <w:link w:val="Abstract"/>
+    <w:locked/>
+    <w:rsid w:val="006A56C2"/>
+    <w:rPr>
+      <w:b/>
+      <w:bCs/>
+      <w:sz w:val="18"/>
+      <w:szCs w:val="18"/>
+    </w:rPr>
+  </w:style>
+  <w:style w:type="character" w:customStyle="1" w:styleId="StyleAbstractItalicChar">
+    <w:name w:val="Style Abstract + Italic Char"/>
+    <w:link w:val="StyleAbstractItalic"/>
+    <w:locked/>
+    <w:rsid w:val="006A56C2"/>
+    <w:rPr>
+      <w:rFonts w:eastAsia="MS Mincho"/>
+      <w:b/>
+      <w:bCs/>
+      <w:i/>
+      <w:iCs/>
+      <w:sz w:val="18"/>
+      <w:szCs w:val="18"/>
+    </w:rPr>
+  </w:style>
+  <w:style w:type="character" w:styleId="PlaceholderText">
+    <w:name w:val="Placeholder Text"/>
+    <w:basedOn w:val="DefaultParagraphFont"/>
+    <w:uiPriority w:val="99"/>
+    <w:semiHidden/>
+    <w:rsid w:val="007B6B72"/>
+    <w:rPr>
+      <w:color w:val="808080"/>
+    </w:rPr>
+  </w:style>
+  <w:style w:type="table" w:styleId="TableGrid">
+    <w:name w:val="Table Grid"/>
+    <w:basedOn w:val="TableNormal"/>
+    <w:rsid w:val="0048134D"/>
+    <w:tblPr>
+      <w:tblInd w:w="0" w:type="dxa"/>
+      <w:tblBorders>
+        <w:top w:val="single" w:sz="4" w:space="0" w:color="auto"/>
+        <w:left w:val="single" w:sz="4" w:space="0" w:color="auto"/>
+        <w:bottom w:val="single" w:sz="4" w:space="0" w:color="auto"/>
+        <w:right w:val="single" w:sz="4" w:space="0" w:color="auto"/>
+        <w:insideH w:val="single" w:sz="4" w:space="0" w:color="auto"/>
+        <w:insideV w:val="single" w:sz="4" w:space="0" w:color="auto"/>
+      </w:tblBorders>
+      <w:tblCellMar>
+        <w:top w:w="0" w:type="dxa"/>
+        <w:left w:w="108" w:type="dxa"/>
+        <w:bottom w:w="0" w:type="dxa"/>
+        <w:right w:w="108" w:type="dxa"/>
+      </w:tblCellMar>
     </w:tblPr>
   </w:style>
   <w:style w:type="paragraph" w:styleId="HTMLPreformatted">
@@ -15433,7 +16682,7 @@
   <a:extraClrSchemeLst/>
   <a:extLst>
     <a:ext uri="{05A4C25C-085E-4340-85A3-A5531E510DB2}">
-      <thm15:themeFamily xmlns:thm15="http://schemas.microsoft.com/office/thememl/2012/main" name="Office Theme" id="{62F939B6-93AF-4DB8-9C6B-D6C7DFDC589F}" vid="{4A3C46E8-61CC-4603-A589-7422A47A8E4A}"/>
+      <thm15:themeFamily xmlns:thm15="http://schemas.microsoft.com/office/thememl/2012/main" xmlns="" name="Office Theme" id="{62F939B6-93AF-4DB8-9C6B-D6C7DFDC589F}" vid="{4A3C46E8-61CC-4603-A589-7422A47A8E4A}"/>
     </a:ext>
   </a:extLst>
 </a:theme>
@@ -15444,7 +16693,7 @@
 </file>
 
 <file path=customXml/itemProps1.xml><?xml version="1.0" encoding="utf-8"?>
-<ds:datastoreItem xmlns:ds="http://schemas.openxmlformats.org/officeDocument/2006/customXml" ds:itemID="{5DB1E4D9-1C61-41D2-AF4B-E407E981B1E0}">
+<ds:datastoreItem xmlns:ds="http://schemas.openxmlformats.org/officeDocument/2006/customXml" ds:itemID="{FC1AA1CE-D32B-40F8-81D7-73664DDA27F5}">
   <ds:schemaRefs>
     <ds:schemaRef ds:uri="http://schemas.openxmlformats.org/officeDocument/2006/bibliography"/>
   </ds:schemaRefs>

--- a/IS2020 Submission/Comparative Study of Classifiers on Human Activity Recognition Based on Tree Based Feature Engineering.docx
+++ b/IS2020 Submission/Comparative Study of Classifiers on Human Activity Recognition Based on Tree Based Feature Engineering.docx
@@ -1,6 +1,6 @@
 
 <file path=word/document.xml><?xml version="1.0" encoding="utf-8"?>
-<w:document xmlns:wpc="http://schemas.microsoft.com/office/word/2010/wordprocessingCanvas" xmlns:mc="http://schemas.openxmlformats.org/markup-compatibility/2006" xmlns:o="urn:schemas-microsoft-com:office:office" xmlns:r="http://schemas.openxmlformats.org/officeDocument/2006/relationships" xmlns:m="http://schemas.openxmlformats.org/officeDocument/2006/math" xmlns:v="urn:schemas-microsoft-com:vml" xmlns:wp14="http://schemas.microsoft.com/office/word/2010/wordprocessingDrawing" xmlns:wp="http://schemas.openxmlformats.org/drawingml/2006/wordprocessingDrawing" xmlns:w10="urn:schemas-microsoft-com:office:word" xmlns:w="http://schemas.openxmlformats.org/wordprocessingml/2006/main" xmlns:w14="http://schemas.microsoft.com/office/word/2010/wordml" xmlns:wpg="http://schemas.microsoft.com/office/word/2010/wordprocessingGroup" xmlns:wpi="http://schemas.microsoft.com/office/word/2010/wordprocessingInk" xmlns:wne="http://schemas.microsoft.com/office/word/2006/wordml" xmlns:wps="http://schemas.microsoft.com/office/word/2010/wordprocessingShape" mc:Ignorable="w14 wp14">
+<w:document xmlns:wpc="http://schemas.microsoft.com/office/word/2010/wordprocessingCanvas" xmlns:cx="http://schemas.microsoft.com/office/drawing/2014/chartex" xmlns:cx1="http://schemas.microsoft.com/office/drawing/2015/9/8/chartex" xmlns:mc="http://schemas.openxmlformats.org/markup-compatibility/2006" xmlns:o="urn:schemas-microsoft-com:office:office" xmlns:r="http://schemas.openxmlformats.org/officeDocument/2006/relationships" xmlns:m="http://schemas.openxmlformats.org/officeDocument/2006/math" xmlns:v="urn:schemas-microsoft-com:vml" xmlns:wp14="http://schemas.microsoft.com/office/word/2010/wordprocessingDrawing" xmlns:wp="http://schemas.openxmlformats.org/drawingml/2006/wordprocessingDrawing" xmlns:w10="urn:schemas-microsoft-com:office:word" xmlns:w="http://schemas.openxmlformats.org/wordprocessingml/2006/main" xmlns:w14="http://schemas.microsoft.com/office/word/2010/wordml" xmlns:w15="http://schemas.microsoft.com/office/word/2012/wordml" xmlns:w16se="http://schemas.microsoft.com/office/word/2015/wordml/symex" xmlns:wpg="http://schemas.microsoft.com/office/word/2010/wordprocessingGroup" xmlns:wpi="http://schemas.microsoft.com/office/word/2010/wordprocessingInk" xmlns:wne="http://schemas.microsoft.com/office/word/2006/wordml" xmlns:wps="http://schemas.microsoft.com/office/word/2010/wordprocessingShape" mc:Ignorable="w14 w15 w16se wp14">
   <w:body>
     <w:p>
       <w:pPr>
@@ -41,174 +41,8 @@
       </w:pPr>
     </w:p>
     <w:p>
-      <w:proofErr w:type="spellStart"/>
-      <w:r>
-        <w:lastRenderedPageBreak/>
-        <w:t>Mahbuba</w:t>
-      </w:r>
-      <w:proofErr w:type="spellEnd"/>
-      <w:r>
-        <w:t xml:space="preserve"> </w:t>
-      </w:r>
-      <w:proofErr w:type="spellStart"/>
-      <w:r>
-        <w:t>Tasmin</w:t>
-      </w:r>
-      <w:proofErr w:type="spellEnd"/>
-      <w:r>
-        <w:t xml:space="preserve">, </w:t>
-      </w:r>
-      <w:proofErr w:type="spellStart"/>
-      <w:r>
-        <w:t>Taoseef</w:t>
-      </w:r>
-      <w:proofErr w:type="spellEnd"/>
-      <w:r>
-        <w:t xml:space="preserve"> </w:t>
-      </w:r>
-      <w:proofErr w:type="spellStart"/>
-      <w:r>
-        <w:t>Ishtiak</w:t>
-      </w:r>
-      <w:proofErr w:type="spellEnd"/>
-      <w:r>
-        <w:t xml:space="preserve">, Sharif </w:t>
-      </w:r>
-      <w:proofErr w:type="spellStart"/>
-      <w:r>
-        <w:t>Uddin</w:t>
-      </w:r>
-      <w:proofErr w:type="spellEnd"/>
-      <w:r>
-        <w:t xml:space="preserve"> </w:t>
-      </w:r>
-      <w:proofErr w:type="spellStart"/>
-      <w:r>
-        <w:t>Ruman</w:t>
-      </w:r>
-      <w:proofErr w:type="spellEnd"/>
-      <w:r>
-        <w:t xml:space="preserve">, </w:t>
-      </w:r>
-      <w:proofErr w:type="spellStart"/>
-      <w:r>
-        <w:t>Arif</w:t>
-      </w:r>
-      <w:proofErr w:type="spellEnd"/>
-      <w:r>
-        <w:t xml:space="preserve">-Ur </w:t>
-      </w:r>
-      <w:proofErr w:type="spellStart"/>
-      <w:r>
-        <w:t>Rahman</w:t>
-      </w:r>
-      <w:proofErr w:type="spellEnd"/>
-      <w:r>
-        <w:t xml:space="preserve"> </w:t>
-      </w:r>
-      <w:proofErr w:type="spellStart"/>
-      <w:r>
-        <w:t>Chowdhury</w:t>
-      </w:r>
-      <w:proofErr w:type="spellEnd"/>
-      <w:r>
-        <w:t xml:space="preserve"> </w:t>
-      </w:r>
-      <w:proofErr w:type="spellStart"/>
-      <w:r>
-        <w:t>Suhan</w:t>
-      </w:r>
-      <w:proofErr w:type="spellEnd"/>
-      <w:r>
-        <w:t xml:space="preserve"> , N.M. </w:t>
-      </w:r>
-      <w:proofErr w:type="spellStart"/>
-      <w:r>
-        <w:t>Shihab</w:t>
-      </w:r>
-      <w:proofErr w:type="spellEnd"/>
-      <w:r>
-        <w:t xml:space="preserve"> Islam, </w:t>
-      </w:r>
-      <w:proofErr w:type="spellStart"/>
-      <w:r>
-        <w:t>Sifat</w:t>
-      </w:r>
-      <w:proofErr w:type="spellEnd"/>
-      <w:r>
-        <w:t xml:space="preserve"> </w:t>
-      </w:r>
-      <w:proofErr w:type="spellStart"/>
-      <w:r>
-        <w:t>Jahan</w:t>
-      </w:r>
-      <w:proofErr w:type="spellEnd"/>
-      <w:r>
-        <w:t xml:space="preserve">, </w:t>
-      </w:r>
-      <w:proofErr w:type="spellStart"/>
-      <w:r>
-        <w:t>Sajid</w:t>
-      </w:r>
-      <w:proofErr w:type="spellEnd"/>
-      <w:r>
-        <w:t xml:space="preserve"> Ahmed, Md. </w:t>
-      </w:r>
-      <w:proofErr w:type="spellStart"/>
-      <w:r>
-        <w:t>Shahnawaz</w:t>
-      </w:r>
-      <w:proofErr w:type="spellEnd"/>
-      <w:r>
-        <w:t xml:space="preserve"> </w:t>
-      </w:r>
-      <w:proofErr w:type="spellStart"/>
-      <w:r>
-        <w:t>Zulminan</w:t>
-      </w:r>
-      <w:proofErr w:type="spellEnd"/>
-      <w:r>
-        <w:t xml:space="preserve">, </w:t>
-      </w:r>
-      <w:proofErr w:type="spellStart"/>
-      <w:r>
-        <w:t>Abdur</w:t>
-      </w:r>
-      <w:proofErr w:type="spellEnd"/>
-      <w:r>
-        <w:t xml:space="preserve"> </w:t>
-      </w:r>
-      <w:proofErr w:type="spellStart"/>
-      <w:r>
-        <w:t>Raufus</w:t>
-      </w:r>
-      <w:proofErr w:type="spellEnd"/>
-      <w:r>
-        <w:t xml:space="preserve"> </w:t>
-      </w:r>
-      <w:proofErr w:type="spellStart"/>
-      <w:r>
-        <w:t>Saleheen</w:t>
-      </w:r>
-      <w:proofErr w:type="spellEnd"/>
-      <w:r>
-        <w:t xml:space="preserve">, </w:t>
-      </w:r>
-      <w:proofErr w:type="spellStart"/>
-      <w:r>
-        <w:t>Rashedur</w:t>
-      </w:r>
-      <w:proofErr w:type="spellEnd"/>
-      <w:r>
-        <w:t xml:space="preserve"> M. </w:t>
-      </w:r>
-      <w:proofErr w:type="spellStart"/>
-      <w:r>
-        <w:t>Rahman</w:t>
-      </w:r>
-      <w:proofErr w:type="spellEnd"/>
-      <w:r>
-        <w:t xml:space="preserve">                                        </w:t>
+      <w:r>
+        <w:t xml:space="preserve">Mahbuba Tasmin, Taoseef Ishtiak, Sharif Uddin Ruman, Arif-Ur Rahman Chowdhury Suhan , N.M. Shihab Islam, Sifat Jahan, Sajid Ahmed, Md. Shahnawaz Zulminan, Abdur Raufus Saleheen, Rashedur M. Rahman                                        </w:t>
       </w:r>
     </w:p>
     <w:p>
@@ -224,15 +58,7 @@
         <w:pStyle w:val="Affiliation"/>
       </w:pPr>
       <w:r>
-        <w:t xml:space="preserve">Plot-15, Block-B, </w:t>
-      </w:r>
-      <w:proofErr w:type="spellStart"/>
-      <w:r>
-        <w:t>Bashundhara</w:t>
-      </w:r>
-      <w:proofErr w:type="spellEnd"/>
-      <w:r>
-        <w:t>, Dhaka 1229, Bangladesh</w:t>
+        <w:t>Plot-15, Block-B, Bashundhara, Dhaka 1229, Bangladesh</w:t>
       </w:r>
     </w:p>
     <w:p>
@@ -281,297 +107,282 @@
           <w:b/>
           <w:bCs/>
         </w:rPr>
-        <w:lastRenderedPageBreak/>
         <w:t>Abstract</w:t>
       </w:r>
       <w:r>
         <w:t>—</w:t>
       </w:r>
       <w:r>
+        <w:t xml:space="preserve"> This</w:t>
+      </w:r>
+      <w:r>
+        <w:t xml:space="preserve"> paper presents a comparative discussion of classification approaches for human activity recognition</w:t>
+      </w:r>
+      <w:r>
+        <w:t xml:space="preserve"> tasks based on the feature s</w:t>
+      </w:r>
+      <w:r>
+        <w:t>et</w:t>
+      </w:r>
+      <w:r>
+        <w:t>s</w:t>
+      </w:r>
+      <w:r>
+        <w:t xml:space="preserve"> through </w:t>
+      </w:r>
+      <w:r>
+        <w:t>extensive feature selection technique</w:t>
+      </w:r>
+      <w:r>
+        <w:t xml:space="preserve">s. The original dataset </w:t>
+      </w:r>
+      <w:r>
+        <w:t>o</w:t>
+      </w:r>
+      <w:r>
+        <w:t>n</w:t>
+      </w:r>
+      <w:r>
         <w:t xml:space="preserve"> </w:t>
       </w:r>
-      <w:proofErr w:type="gramStart"/>
-      <w:r>
-        <w:t>This</w:t>
-      </w:r>
-      <w:proofErr w:type="gramEnd"/>
-      <w:r>
-        <w:t xml:space="preserve"> paper presents a comparative discussion of classification approaches for human activity recognition</w:t>
-      </w:r>
-      <w:r>
-        <w:t xml:space="preserve"> tasks based on the feature s</w:t>
-      </w:r>
-      <w:r>
-        <w:t>et</w:t>
+      <w:r>
+        <w:t>Human Activity Recognition from Continuous Ambient Sensor is collected from UCI machine learning repository</w:t>
+      </w:r>
+      <w:r>
+        <w:t xml:space="preserve">. </w:t>
+      </w:r>
+      <w:r>
+        <w:t>A</w:t>
+      </w:r>
+      <w:r>
+        <w:t>mongst the 12</w:t>
+      </w:r>
+      <w:r>
+        <w:t xml:space="preserve"> activities mentioned in the dataset,</w:t>
+      </w:r>
+      <w:r>
+        <w:t xml:space="preserve"> five specific activities (Watching TV, Reading, </w:t>
+      </w:r>
+      <w:r>
+        <w:t>T</w:t>
+      </w:r>
+      <w:r>
+        <w:t xml:space="preserve">alking over </w:t>
+      </w:r>
+      <w:r>
+        <w:t xml:space="preserve">Phone, Cooking </w:t>
+      </w:r>
+      <w:r>
+        <w:t xml:space="preserve">and Eating) have been selected from there for the purpose of this research. </w:t>
+      </w:r>
+      <w:r>
+        <w:t xml:space="preserve">The scraped </w:t>
+      </w:r>
+      <w:r>
+        <w:t>dataset</w:t>
+      </w:r>
+      <w:r>
+        <w:t xml:space="preserve"> is </w:t>
+      </w:r>
+      <w:r>
+        <w:t xml:space="preserve">analyzed </w:t>
+      </w:r>
+      <w:r>
+        <w:t>through four feature selection methods</w:t>
+      </w:r>
+      <w:r>
+        <w:t xml:space="preserve"> for extracting important features</w:t>
+      </w:r>
+      <w:r>
+        <w:t xml:space="preserve"> </w:t>
+      </w:r>
+      <w:r>
+        <w:t xml:space="preserve">upon </w:t>
+      </w:r>
+      <w:r>
+        <w:t>statistical significance of features and node impurity.</w:t>
+      </w:r>
+      <w:r>
+        <w:t xml:space="preserve"> </w:t>
+      </w:r>
+      <w:r>
+        <w:t>From the actual dataset with 37</w:t>
+      </w:r>
+      <w:r>
+        <w:t xml:space="preserve"> attributes, the feature selection methodologies have given four distinct features sets.</w:t>
+      </w:r>
+      <w:r>
+        <w:t xml:space="preserve"> Later on, Principal Componen</w:t>
+      </w:r>
+      <w:r>
+        <w:t>t Analysis is applied on the five</w:t>
+      </w:r>
+      <w:r>
+        <w:t xml:space="preserve"> feature </w:t>
+      </w:r>
+      <w:r>
+        <w:t>set</w:t>
       </w:r>
       <w:r>
         <w:t>s</w:t>
       </w:r>
       <w:r>
-        <w:t xml:space="preserve"> through </w:t>
-      </w:r>
-      <w:r>
-        <w:t>extensive feature selection technique</w:t>
-      </w:r>
-      <w:r>
-        <w:t xml:space="preserve">s. The original dataset </w:t>
-      </w:r>
-      <w:r>
-        <w:t>o</w:t>
-      </w:r>
-      <w:r>
-        <w:t>n</w:t>
-      </w:r>
+        <w:t xml:space="preserve"> including the original scraped dataset</w:t>
+      </w:r>
+      <w:r>
+        <w:t xml:space="preserve"> to reduce feature space and </w:t>
+      </w:r>
+      <w:r>
+        <w:t>five principal components are selected to cover more than 90</w:t>
+      </w:r>
+      <w:r>
+        <w:t xml:space="preserve">% data variance of the feature </w:t>
+      </w:r>
+      <w:r>
+        <w:t>set</w:t>
+      </w:r>
+      <w:r>
+        <w:t>s</w:t>
+      </w:r>
+      <w:r>
+        <w:t xml:space="preserve">. </w:t>
+      </w:r>
+      <w:r>
+        <w:t>Based on the 37</w:t>
+      </w:r>
+      <w:r>
+        <w:t xml:space="preserve"> features present in the actual dataset and obtained sets of important features, p</w:t>
+      </w:r>
+      <w:r>
+        <w:t xml:space="preserve">erformance of five classifier models (K Nearest Neighbors, Decision Tree, Random Forest, Gaussian Naïve Bayes and MLP classifier using </w:t>
+      </w:r>
+      <w:r>
+        <w:t>Back propagation</w:t>
+      </w:r>
+      <w:r>
+        <w:t xml:space="preserve">) </w:t>
+      </w:r>
+      <w:r>
+        <w:t>are</w:t>
+      </w:r>
+      <w:r>
+        <w:t xml:space="preserve"> evaluated.</w:t>
+      </w:r>
+      <w:r>
+        <w:t xml:space="preserve"> The selection of feature </w:t>
+      </w:r>
+      <w:r>
+        <w:t>set</w:t>
+      </w:r>
+      <w:r>
+        <w:t xml:space="preserve"> based on different approaches of feature importance creates a computational complexity and difference in outputs for each feature </w:t>
+      </w:r>
+      <w:r>
+        <w:t>set</w:t>
+      </w:r>
+      <w:r>
+        <w:t xml:space="preserve"> on each classifier. The result shows that Multi-layer Perceptron using </w:t>
+      </w:r>
+      <w:r>
+        <w:t>Back propagation</w:t>
+      </w:r>
+      <w:r>
+        <w:t xml:space="preserve"> algorithm achieves better accuracy on human activity recognition on the five feature </w:t>
+      </w:r>
+      <w:r>
+        <w:t>set</w:t>
+      </w:r>
+      <w:r>
+        <w:t>s. The research finding</w:t>
+      </w:r>
+      <w:r>
+        <w:t>s highlight</w:t>
+      </w:r>
+      <w:r>
+        <w:t xml:space="preserve"> the necessity of data preprocessing and significant feature selection for getting better accuracy score for noisy time-series data of HAR activity</w:t>
+      </w:r>
+      <w:r>
+        <w:t>.</w:t>
+      </w:r>
+    </w:p>
+    <w:p>
+      <w:pPr>
+        <w:pStyle w:val="keywords0"/>
+      </w:pPr>
+      <w:r>
+        <w:t>Keywords-</w:t>
+      </w:r>
+      <w:r>
+        <w:t xml:space="preserve"> Human Activity Recognition, Time Series Data, Activity Classification, Feature Engineering</w:t>
+      </w:r>
+      <w:r>
+        <w:t>, Sensor</w:t>
+      </w:r>
+    </w:p>
+    <w:p>
+      <w:pPr>
+        <w:pStyle w:val="Heading1"/>
+      </w:pPr>
       <w:r>
         <w:t xml:space="preserve"> </w:t>
       </w:r>
       <w:r>
-        <w:t>Human Activity Recognition from Continuous Ambient Sensor is collected from UCI machine learning repository</w:t>
-      </w:r>
-      <w:r>
-        <w:t xml:space="preserve">. </w:t>
-      </w:r>
-      <w:r>
-        <w:t>A</w:t>
-      </w:r>
-      <w:r>
-        <w:t>mongst the 12</w:t>
-      </w:r>
-      <w:r>
-        <w:t xml:space="preserve"> activities mentioned in the dataset,</w:t>
-      </w:r>
-      <w:r>
-        <w:t xml:space="preserve"> five specific activities (Watching TV, Reading, </w:t>
-      </w:r>
-      <w:r>
-        <w:t>T</w:t>
-      </w:r>
-      <w:r>
-        <w:t xml:space="preserve">alking over </w:t>
-      </w:r>
-      <w:r>
-        <w:t xml:space="preserve">Phone, Cooking </w:t>
-      </w:r>
-      <w:r>
-        <w:t xml:space="preserve">and Eating) have been selected from there for the purpose of this research. </w:t>
-      </w:r>
-      <w:r>
-        <w:t xml:space="preserve">The scraped </w:t>
-      </w:r>
-      <w:r>
-        <w:t>dataset</w:t>
-      </w:r>
-      <w:r>
-        <w:t xml:space="preserve"> is </w:t>
-      </w:r>
-      <w:r>
-        <w:t xml:space="preserve">analyzed </w:t>
-      </w:r>
-      <w:r>
-        <w:t>through four feature selection methods</w:t>
-      </w:r>
-      <w:r>
-        <w:t xml:space="preserve"> for extracting important features</w:t>
+        <w:t>Introduction</w:t>
       </w:r>
       <w:r>
         <w:t xml:space="preserve"> </w:t>
       </w:r>
-      <w:r>
-        <w:t xml:space="preserve">upon </w:t>
-      </w:r>
-      <w:r>
-        <w:t>statistical significance of features and node impurity.</w:t>
-      </w:r>
-      <w:r>
+    </w:p>
+    <w:p>
+      <w:pPr>
+        <w:pStyle w:val="BodyText"/>
+      </w:pPr>
+      <w:r>
+        <w:t xml:space="preserve">The advancement of Internet of Things (IoT) has paved the way for smart living in home spaces using intelligent system installed in the </w:t>
+      </w:r>
+      <w:r>
+        <w:t>framework of indoor spaces</w:t>
+      </w:r>
+      <w:r>
+        <w:rPr>
+          <w:color w:val="FF0000"/>
+        </w:rPr>
+        <w:t>.</w:t>
+      </w:r>
+      <w:r>
+        <w:rPr>
+          <w:color w:val="FF0000"/>
+        </w:rPr>
         <w:t xml:space="preserve"> </w:t>
       </w:r>
       <w:r>
-        <w:t>From the actual dataset with 37</w:t>
-      </w:r>
-      <w:r>
-        <w:t xml:space="preserve"> attributes, the feature selection methodologies have given four distinct features sets.</w:t>
-      </w:r>
-      <w:r>
-        <w:t xml:space="preserve"> Later on, Principal Componen</w:t>
-      </w:r>
-      <w:r>
-        <w:t>t Analysis is applied on the five</w:t>
-      </w:r>
-      <w:r>
-        <w:t xml:space="preserve"> feature </w:t>
-      </w:r>
-      <w:r>
-        <w:t>set</w:t>
-      </w:r>
-      <w:r>
-        <w:t>s</w:t>
-      </w:r>
-      <w:r>
-        <w:t xml:space="preserve"> including the original scraped dataset</w:t>
-      </w:r>
-      <w:r>
-        <w:t xml:space="preserve"> to reduce feature space and </w:t>
-      </w:r>
-      <w:r>
-        <w:t>five principal components are selected to cover more than 90</w:t>
-      </w:r>
-      <w:r>
-        <w:t xml:space="preserve">% data variance of the feature </w:t>
-      </w:r>
-      <w:r>
-        <w:t>set</w:t>
-      </w:r>
-      <w:r>
-        <w:t>s</w:t>
-      </w:r>
-      <w:r>
-        <w:t xml:space="preserve">. </w:t>
-      </w:r>
-      <w:r>
-        <w:t>Based on the 37</w:t>
-      </w:r>
-      <w:r>
-        <w:t xml:space="preserve"> features present in the actual dataset and obtained sets of important features, p</w:t>
-      </w:r>
-      <w:r>
-        <w:t xml:space="preserve">erformance of five classifier models (K Nearest Neighbors, Decision Tree, Random Forest, Gaussian Naïve Bayes and MLP classifier using </w:t>
-      </w:r>
-      <w:r>
-        <w:t>Back propagation</w:t>
-      </w:r>
-      <w:r>
-        <w:t xml:space="preserve">) </w:t>
-      </w:r>
-      <w:r>
-        <w:t>are</w:t>
-      </w:r>
-      <w:r>
-        <w:t xml:space="preserve"> evaluated.</w:t>
-      </w:r>
-      <w:r>
-        <w:t xml:space="preserve"> The selection of feature </w:t>
-      </w:r>
-      <w:r>
-        <w:t>set</w:t>
-      </w:r>
-      <w:r>
-        <w:t xml:space="preserve"> based on different approaches of feature importance creates a computational complexity and difference in outputs for each feature </w:t>
-      </w:r>
-      <w:r>
-        <w:t>set</w:t>
-      </w:r>
-      <w:r>
-        <w:t xml:space="preserve"> on each classifier. The result shows that Multi-layer Perceptron using </w:t>
-      </w:r>
-      <w:r>
-        <w:t>Back propagation</w:t>
-      </w:r>
-      <w:r>
-        <w:t xml:space="preserve"> algorithm achieves better accuracy on human activity recognition on the five feature </w:t>
-      </w:r>
-      <w:r>
-        <w:t>set</w:t>
-      </w:r>
-      <w:r>
-        <w:t>s. The research finding</w:t>
-      </w:r>
-      <w:r>
-        <w:t>s highlight</w:t>
-      </w:r>
-      <w:r>
-        <w:t xml:space="preserve"> the necessity of data preprocessing and significant feature selection for getting better accuracy score for noisy time-series data of HAR activity</w:t>
-      </w:r>
-      <w:r>
-        <w:t>.</w:t>
-      </w:r>
-    </w:p>
-    <w:p>
-      <w:pPr>
-        <w:pStyle w:val="keywords0"/>
-      </w:pPr>
-      <w:r>
-        <w:t>Keywords-</w:t>
-      </w:r>
-      <w:r>
-        <w:t xml:space="preserve"> Human Activity Recognition, Time Series Data, Activity Classification, Feature Engineering</w:t>
-      </w:r>
-      <w:r>
-        <w:t>, Sensor</w:t>
-      </w:r>
-    </w:p>
-    <w:p>
-      <w:pPr>
-        <w:pStyle w:val="Heading1"/>
-      </w:pPr>
+        <w:t>[1]. Smart intelligent appliances have been developed for convenient living style, which is gradually proceeding towards assisted living through interacting system space. Ambient Assisted Living</w:t>
+      </w:r>
+      <w:r>
+        <w:t xml:space="preserve"> (AAL)</w:t>
+      </w:r>
+      <w:r>
+        <w:t xml:space="preserve"> [2] emerged with the aim of easing the life </w:t>
+      </w:r>
+      <w:r>
+        <w:rPr>
+          <w:lang w:val="en-US"/>
+        </w:rPr>
+        <w:t xml:space="preserve">of </w:t>
+      </w:r>
+      <w:r>
+        <w:t>independent elderly citizens</w:t>
+      </w:r>
       <w:r>
         <w:t xml:space="preserve"> </w:t>
       </w:r>
       <w:r>
-        <w:t>Introduction</w:t>
-      </w:r>
-      <w:r>
-        <w:t xml:space="preserve"> </w:t>
-      </w:r>
-    </w:p>
-    <w:p>
-      <w:pPr>
-        <w:pStyle w:val="BodyText"/>
-      </w:pPr>
-      <w:r>
-        <w:t>The advancement of Internet of Things (</w:t>
-      </w:r>
-      <w:proofErr w:type="spellStart"/>
-      <w:r>
-        <w:t>IoT</w:t>
-      </w:r>
-      <w:proofErr w:type="spellEnd"/>
-      <w:r>
-        <w:t xml:space="preserve">) has paved the way for smart living in home spaces using intelligent system installed in the </w:t>
-      </w:r>
-      <w:r>
-        <w:t>framework of indoor spaces</w:t>
-      </w:r>
-      <w:r>
-        <w:rPr>
-          <w:color w:val="FF0000"/>
-        </w:rPr>
-        <w:t>.</w:t>
-      </w:r>
-      <w:r>
-        <w:rPr>
-          <w:color w:val="FF0000"/>
-        </w:rPr>
-        <w:t xml:space="preserve"> </w:t>
-      </w:r>
-      <w:r>
-        <w:t>[1]. Smart intelligent appliances have been developed for convenient living style, which is gradually proceeding towards assisted living through interacting system space. Ambient Assisted Living</w:t>
-      </w:r>
-      <w:r>
-        <w:t xml:space="preserve"> (AAL)</w:t>
-      </w:r>
-      <w:r>
-        <w:t xml:space="preserve"> [2] emerged with the aim of easing the life </w:t>
-      </w:r>
-      <w:r>
-        <w:rPr>
-          <w:lang w:val="en-US"/>
-        </w:rPr>
-        <w:t xml:space="preserve">of </w:t>
-      </w:r>
-      <w:r>
-        <w:t>independent elderly citizens</w:t>
-      </w:r>
-      <w:r>
-        <w:t xml:space="preserve"> </w:t>
-      </w:r>
-      <w:r>
         <w:t>in indoor space for the, throug</w:t>
       </w:r>
       <w:r>
         <w:t xml:space="preserve">h </w:t>
       </w:r>
       <w:r>
-        <w:lastRenderedPageBreak/>
         <w:t>the use of smart technolog</w:t>
       </w:r>
       <w:r>
@@ -645,9 +456,6 @@
     <w:p>
       <w:pPr>
         <w:pStyle w:val="BodyText"/>
-        <w:rPr>
-          <w:lang w:val="en-US"/>
-        </w:rPr>
       </w:pPr>
       <w:r>
         <w:t xml:space="preserve">This research work is motivated to classify five distinct activities (Watching TV, Reading, Taking on Phone, Cooking, </w:t>
@@ -1099,7 +907,6 @@
         <w:ind w:firstLine="0"/>
       </w:pPr>
       <w:r>
-        <w:lastRenderedPageBreak/>
         <w:t xml:space="preserve">   The rest of the paper is organized as follows. Section II presents the related works on human activity recognition. Section III presents data source and Section IV presents methodology where data preprocessing, feature selection approaches, and classifier models are discussed. Section V reports performance evaluation of the five classifier models on the feature sets.  In the following Section VI concludes the paper and gives direction of future works.</w:t>
       </w:r>
     </w:p>
@@ -1743,7 +1550,7 @@
                     </pic:cNvPicPr>
                   </pic:nvPicPr>
                   <pic:blipFill>
-                    <a:blip r:embed="rId9">
+                    <a:blip r:embed="rId8">
                       <a:extLst>
                         <a:ext uri="{28A0092B-C50C-407E-A947-70E740481C1C}">
                           <a14:useLocalDpi xmlns:a14="http://schemas.microsoft.com/office/drawing/2010/main" val="0"/>
@@ -1907,7 +1714,6 @@
         <w:t xml:space="preserve">s through extensive feature engineering of </w:t>
       </w:r>
       <w:r>
-        <w:lastRenderedPageBreak/>
         <w:t>five activities from “Human Activity Recognition from Continuous A</w:t>
       </w:r>
       <w:r>
@@ -2372,15 +2178,7 @@
         <w:t>ing and eliminating</w:t>
       </w:r>
       <w:r>
-        <w:t xml:space="preserve"> the number of features that do not contribute to training. Four approaches have been considered in feature selection and feature importance paradigm. All the approaches are run on </w:t>
-      </w:r>
-      <w:proofErr w:type="spellStart"/>
-      <w:r>
-        <w:t>scikit</w:t>
-      </w:r>
-      <w:proofErr w:type="spellEnd"/>
-      <w:r>
-        <w:t>-learn [21].</w:t>
+        <w:t xml:space="preserve"> the number of features that do not contribute to training. Four approaches have been considered in feature selection and feature importance paradigm. All the approaches are run on scikit-learn [21].</w:t>
       </w:r>
     </w:p>
     <w:p>
@@ -2445,7 +2243,7 @@
                     </pic:cNvPicPr>
                   </pic:nvPicPr>
                   <pic:blipFill>
-                    <a:blip r:embed="rId10" cstate="print">
+                    <a:blip r:embed="rId9" cstate="print">
                       <a:extLst>
                         <a:ext uri="{28A0092B-C50C-407E-A947-70E740481C1C}">
                           <a14:useLocalDpi xmlns:a14="http://schemas.microsoft.com/office/drawing/2010/main" val="0"/>
@@ -2676,16 +2474,7 @@
         <w:t xml:space="preserve">The four different approaches of feature selection and feature importance implemented by the research </w:t>
       </w:r>
       <w:r>
-        <w:lastRenderedPageBreak/>
-        <w:t xml:space="preserve">team </w:t>
-      </w:r>
-      <w:proofErr w:type="gramStart"/>
-      <w:r>
-        <w:t>has</w:t>
-      </w:r>
-      <w:proofErr w:type="gramEnd"/>
-      <w:r>
-        <w:t xml:space="preserve"> given four feature </w:t>
+        <w:t xml:space="preserve">team has given four feature </w:t>
       </w:r>
       <w:r>
         <w:t>set</w:t>
@@ -2911,7 +2700,6 @@
                 <w:szCs w:val="16"/>
               </w:rPr>
             </w:pPr>
-            <w:proofErr w:type="spellStart"/>
             <w:r>
               <w:rPr>
                 <w:color w:val="000000"/>
@@ -2920,7 +2708,6 @@
               </w:rPr>
               <w:t>lastSensorEventHours</w:t>
             </w:r>
-            <w:proofErr w:type="spellEnd"/>
           </w:p>
         </w:tc>
         <w:tc>
@@ -3050,7 +2837,6 @@
                 <w:szCs w:val="16"/>
               </w:rPr>
             </w:pPr>
-            <w:proofErr w:type="spellStart"/>
             <w:r>
               <w:rPr>
                 <w:color w:val="000000"/>
@@ -3059,7 +2845,6 @@
               </w:rPr>
               <w:t>lastSensorEventSeconds</w:t>
             </w:r>
-            <w:proofErr w:type="spellEnd"/>
           </w:p>
         </w:tc>
         <w:tc>
@@ -3189,7 +2974,6 @@
                 <w:szCs w:val="16"/>
               </w:rPr>
             </w:pPr>
-            <w:proofErr w:type="spellStart"/>
             <w:r>
               <w:rPr>
                 <w:color w:val="000000"/>
@@ -3198,7 +2982,6 @@
               </w:rPr>
               <w:t>lastSensorDayOfWeek</w:t>
             </w:r>
-            <w:proofErr w:type="spellEnd"/>
           </w:p>
         </w:tc>
         <w:tc>
@@ -3318,7 +3101,6 @@
                 <w:szCs w:val="16"/>
               </w:rPr>
             </w:pPr>
-            <w:proofErr w:type="spellStart"/>
             <w:r>
               <w:rPr>
                 <w:color w:val="000000"/>
@@ -3327,7 +3109,6 @@
               </w:rPr>
               <w:t>windowDuration</w:t>
             </w:r>
-            <w:proofErr w:type="spellEnd"/>
           </w:p>
         </w:tc>
         <w:tc>
@@ -3447,7 +3228,6 @@
                 <w:szCs w:val="16"/>
               </w:rPr>
             </w:pPr>
-            <w:proofErr w:type="spellStart"/>
             <w:r>
               <w:rPr>
                 <w:color w:val="000000"/>
@@ -3456,7 +3236,6 @@
               </w:rPr>
               <w:t>timeSinceLastSensorEvent</w:t>
             </w:r>
-            <w:proofErr w:type="spellEnd"/>
           </w:p>
         </w:tc>
         <w:tc>
@@ -3770,7 +3549,6 @@
                 <w:szCs w:val="16"/>
               </w:rPr>
             </w:pPr>
-            <w:proofErr w:type="spellStart"/>
             <w:r>
               <w:rPr>
                 <w:color w:val="000000"/>
@@ -3779,7 +3557,6 @@
               </w:rPr>
               <w:t>lastSensorID</w:t>
             </w:r>
-            <w:proofErr w:type="spellEnd"/>
           </w:p>
         </w:tc>
         <w:tc>
@@ -3889,7 +3666,6 @@
                 <w:szCs w:val="16"/>
               </w:rPr>
             </w:pPr>
-            <w:proofErr w:type="spellStart"/>
             <w:r>
               <w:rPr>
                 <w:color w:val="000000"/>
@@ -3898,7 +3674,6 @@
               </w:rPr>
               <w:t>lastSensorLocation</w:t>
             </w:r>
-            <w:proofErr w:type="spellEnd"/>
           </w:p>
         </w:tc>
         <w:tc>
@@ -4018,7 +3793,6 @@
                 <w:szCs w:val="16"/>
               </w:rPr>
             </w:pPr>
-            <w:proofErr w:type="spellStart"/>
             <w:r>
               <w:rPr>
                 <w:color w:val="000000"/>
@@ -4027,7 +3801,6 @@
               </w:rPr>
               <w:t>lastMotionLocation</w:t>
             </w:r>
-            <w:proofErr w:type="spellEnd"/>
           </w:p>
         </w:tc>
         <w:tc>
@@ -4274,7 +4047,6 @@
                 <w:szCs w:val="16"/>
               </w:rPr>
             </w:pPr>
-            <w:proofErr w:type="spellStart"/>
             <w:r>
               <w:rPr>
                 <w:color w:val="000000"/>
@@ -4283,7 +4055,6 @@
               </w:rPr>
               <w:t>activityChange</w:t>
             </w:r>
-            <w:proofErr w:type="spellEnd"/>
           </w:p>
         </w:tc>
         <w:tc>
@@ -4373,7 +4144,6 @@
                 <w:szCs w:val="16"/>
               </w:rPr>
             </w:pPr>
-            <w:proofErr w:type="spellStart"/>
             <w:r>
               <w:rPr>
                 <w:color w:val="000000"/>
@@ -4382,7 +4152,6 @@
               </w:rPr>
               <w:t>areaTransitions</w:t>
             </w:r>
-            <w:proofErr w:type="spellEnd"/>
           </w:p>
         </w:tc>
         <w:tc>
@@ -4482,7 +4251,6 @@
                 <w:szCs w:val="16"/>
               </w:rPr>
             </w:pPr>
-            <w:proofErr w:type="spellStart"/>
             <w:r>
               <w:rPr>
                 <w:color w:val="000000"/>
@@ -4491,7 +4259,6 @@
               </w:rPr>
               <w:t>numDistinctSensors</w:t>
             </w:r>
-            <w:proofErr w:type="spellEnd"/>
           </w:p>
         </w:tc>
         <w:tc>
@@ -4581,23 +4348,13 @@
                 <w:szCs w:val="16"/>
               </w:rPr>
             </w:pPr>
-            <w:proofErr w:type="spellStart"/>
-            <w:r>
-              <w:rPr>
-                <w:color w:val="000000"/>
-                <w:sz w:val="14"/>
-                <w:szCs w:val="16"/>
-              </w:rPr>
-              <w:t>sensorCount</w:t>
-            </w:r>
-            <w:proofErr w:type="spellEnd"/>
-            <w:r>
-              <w:rPr>
-                <w:color w:val="000000"/>
-                <w:sz w:val="14"/>
-                <w:szCs w:val="16"/>
-              </w:rPr>
-              <w:t>-Bathroom</w:t>
+            <w:r>
+              <w:rPr>
+                <w:color w:val="000000"/>
+                <w:sz w:val="14"/>
+                <w:szCs w:val="16"/>
+              </w:rPr>
+              <w:t>sensorCount-Bathroom</w:t>
             </w:r>
           </w:p>
         </w:tc>
@@ -4688,23 +4445,13 @@
                 <w:szCs w:val="16"/>
               </w:rPr>
             </w:pPr>
-            <w:proofErr w:type="spellStart"/>
-            <w:r>
-              <w:rPr>
-                <w:color w:val="000000"/>
-                <w:sz w:val="14"/>
-                <w:szCs w:val="16"/>
-              </w:rPr>
-              <w:t>sensorCount</w:t>
-            </w:r>
-            <w:proofErr w:type="spellEnd"/>
-            <w:r>
-              <w:rPr>
-                <w:color w:val="000000"/>
-                <w:sz w:val="14"/>
-                <w:szCs w:val="16"/>
-              </w:rPr>
-              <w:t>-Bedroom</w:t>
+            <w:r>
+              <w:rPr>
+                <w:color w:val="000000"/>
+                <w:sz w:val="14"/>
+                <w:szCs w:val="16"/>
+              </w:rPr>
+              <w:t>sensorCount-Bedroom</w:t>
             </w:r>
           </w:p>
         </w:tc>
@@ -4815,23 +4562,13 @@
                 <w:szCs w:val="16"/>
               </w:rPr>
             </w:pPr>
-            <w:proofErr w:type="spellStart"/>
-            <w:r>
-              <w:rPr>
-                <w:color w:val="000000"/>
-                <w:sz w:val="14"/>
-                <w:szCs w:val="16"/>
-              </w:rPr>
-              <w:t>sensorCount</w:t>
-            </w:r>
-            <w:proofErr w:type="spellEnd"/>
-            <w:r>
-              <w:rPr>
-                <w:color w:val="000000"/>
-                <w:sz w:val="14"/>
-                <w:szCs w:val="16"/>
-              </w:rPr>
-              <w:t>-Chair</w:t>
+            <w:r>
+              <w:rPr>
+                <w:color w:val="000000"/>
+                <w:sz w:val="14"/>
+                <w:szCs w:val="16"/>
+              </w:rPr>
+              <w:t>sensorCount-Chair</w:t>
             </w:r>
           </w:p>
         </w:tc>
@@ -4920,7 +4657,6 @@
                 <w:szCs w:val="16"/>
               </w:rPr>
             </w:pPr>
-            <w:proofErr w:type="spellStart"/>
             <w:r>
               <w:rPr>
                 <w:color w:val="000000"/>
@@ -4929,7 +4665,6 @@
               </w:rPr>
               <w:t>sensorCount-DiningRoom</w:t>
             </w:r>
-            <w:proofErr w:type="spellEnd"/>
           </w:p>
         </w:tc>
         <w:tc>
@@ -5019,23 +4754,13 @@
                 <w:szCs w:val="16"/>
               </w:rPr>
             </w:pPr>
-            <w:proofErr w:type="spellStart"/>
-            <w:r>
-              <w:rPr>
-                <w:color w:val="000000"/>
-                <w:sz w:val="14"/>
-                <w:szCs w:val="16"/>
-              </w:rPr>
-              <w:t>sensorCount</w:t>
-            </w:r>
-            <w:proofErr w:type="spellEnd"/>
-            <w:r>
-              <w:rPr>
-                <w:color w:val="000000"/>
-                <w:sz w:val="14"/>
-                <w:szCs w:val="16"/>
-              </w:rPr>
-              <w:t>-Hall</w:t>
+            <w:r>
+              <w:rPr>
+                <w:color w:val="000000"/>
+                <w:sz w:val="14"/>
+                <w:szCs w:val="16"/>
+              </w:rPr>
+              <w:t>sensorCount-Hall</w:t>
             </w:r>
           </w:p>
         </w:tc>
@@ -5126,23 +4851,13 @@
                 <w:szCs w:val="16"/>
               </w:rPr>
             </w:pPr>
-            <w:proofErr w:type="spellStart"/>
-            <w:r>
-              <w:rPr>
-                <w:color w:val="000000"/>
-                <w:sz w:val="14"/>
-                <w:szCs w:val="16"/>
-              </w:rPr>
-              <w:t>sensorCount</w:t>
-            </w:r>
-            <w:proofErr w:type="spellEnd"/>
-            <w:r>
-              <w:rPr>
-                <w:color w:val="000000"/>
-                <w:sz w:val="14"/>
-                <w:szCs w:val="16"/>
-              </w:rPr>
-              <w:t>-Ignore</w:t>
+            <w:r>
+              <w:rPr>
+                <w:color w:val="000000"/>
+                <w:sz w:val="14"/>
+                <w:szCs w:val="16"/>
+              </w:rPr>
+              <w:t>sensorCount-Ignore</w:t>
             </w:r>
           </w:p>
         </w:tc>
@@ -5253,23 +4968,13 @@
                 <w:szCs w:val="16"/>
               </w:rPr>
             </w:pPr>
-            <w:proofErr w:type="spellStart"/>
-            <w:r>
-              <w:rPr>
-                <w:color w:val="000000"/>
-                <w:sz w:val="14"/>
-                <w:szCs w:val="16"/>
-              </w:rPr>
-              <w:t>sensorCount</w:t>
-            </w:r>
-            <w:proofErr w:type="spellEnd"/>
-            <w:r>
-              <w:rPr>
-                <w:color w:val="000000"/>
-                <w:sz w:val="14"/>
-                <w:szCs w:val="16"/>
-              </w:rPr>
-              <w:t>-Kitchen</w:t>
+            <w:r>
+              <w:rPr>
+                <w:color w:val="000000"/>
+                <w:sz w:val="14"/>
+                <w:szCs w:val="16"/>
+              </w:rPr>
+              <w:t>sensorCount-Kitchen</w:t>
             </w:r>
           </w:p>
         </w:tc>
@@ -5400,7 +5105,6 @@
                 <w:szCs w:val="16"/>
               </w:rPr>
             </w:pPr>
-            <w:proofErr w:type="spellStart"/>
             <w:r>
               <w:rPr>
                 <w:color w:val="000000"/>
@@ -5409,7 +5113,6 @@
               </w:rPr>
               <w:t>sensorCount-LivingRoom</w:t>
             </w:r>
-            <w:proofErr w:type="spellEnd"/>
           </w:p>
         </w:tc>
         <w:tc>
@@ -5527,23 +5230,13 @@
                 <w:szCs w:val="16"/>
               </w:rPr>
             </w:pPr>
-            <w:proofErr w:type="spellStart"/>
-            <w:r>
-              <w:rPr>
-                <w:color w:val="000000"/>
-                <w:sz w:val="14"/>
-                <w:szCs w:val="16"/>
-              </w:rPr>
-              <w:t>sensorCount</w:t>
-            </w:r>
-            <w:proofErr w:type="spellEnd"/>
-            <w:r>
-              <w:rPr>
-                <w:color w:val="000000"/>
-                <w:sz w:val="14"/>
-                <w:szCs w:val="16"/>
-              </w:rPr>
-              <w:t>-Office</w:t>
+            <w:r>
+              <w:rPr>
+                <w:color w:val="000000"/>
+                <w:sz w:val="14"/>
+                <w:szCs w:val="16"/>
+              </w:rPr>
+              <w:t>sensorCount-Office</w:t>
             </w:r>
           </w:p>
         </w:tc>
@@ -5644,7 +5337,6 @@
                 <w:szCs w:val="16"/>
               </w:rPr>
             </w:pPr>
-            <w:proofErr w:type="spellStart"/>
             <w:r>
               <w:rPr>
                 <w:color w:val="000000"/>
@@ -5653,7 +5345,6 @@
               </w:rPr>
               <w:t>sensorCount-OutsideDoor</w:t>
             </w:r>
-            <w:proofErr w:type="spellEnd"/>
           </w:p>
         </w:tc>
         <w:tc>
@@ -5743,7 +5434,6 @@
                 <w:szCs w:val="16"/>
               </w:rPr>
             </w:pPr>
-            <w:proofErr w:type="spellStart"/>
             <w:r>
               <w:rPr>
                 <w:color w:val="000000"/>
@@ -5752,7 +5442,6 @@
               </w:rPr>
               <w:t>sensorCount-WorkArea</w:t>
             </w:r>
-            <w:proofErr w:type="spellEnd"/>
           </w:p>
         </w:tc>
         <w:tc>
@@ -5843,23 +5532,13 @@
                 <w:szCs w:val="16"/>
               </w:rPr>
             </w:pPr>
-            <w:proofErr w:type="spellStart"/>
-            <w:r>
-              <w:rPr>
-                <w:color w:val="000000"/>
-                <w:sz w:val="14"/>
-                <w:szCs w:val="16"/>
-              </w:rPr>
-              <w:t>sensorElTime</w:t>
-            </w:r>
-            <w:proofErr w:type="spellEnd"/>
-            <w:r>
-              <w:rPr>
-                <w:color w:val="000000"/>
-                <w:sz w:val="14"/>
-                <w:szCs w:val="16"/>
-              </w:rPr>
-              <w:t>-Bathroom</w:t>
+            <w:r>
+              <w:rPr>
+                <w:color w:val="000000"/>
+                <w:sz w:val="14"/>
+                <w:szCs w:val="16"/>
+              </w:rPr>
+              <w:t>sensorElTime-Bathroom</w:t>
             </w:r>
           </w:p>
         </w:tc>
@@ -5973,23 +5652,13 @@
                 <w:szCs w:val="16"/>
               </w:rPr>
             </w:pPr>
-            <w:proofErr w:type="spellStart"/>
-            <w:r>
-              <w:rPr>
-                <w:color w:val="000000"/>
-                <w:sz w:val="14"/>
-                <w:szCs w:val="16"/>
-              </w:rPr>
-              <w:t>sensorElTime</w:t>
-            </w:r>
-            <w:proofErr w:type="spellEnd"/>
-            <w:r>
-              <w:rPr>
-                <w:color w:val="000000"/>
-                <w:sz w:val="14"/>
-                <w:szCs w:val="16"/>
-              </w:rPr>
-              <w:t>-Bedroom</w:t>
+            <w:r>
+              <w:rPr>
+                <w:color w:val="000000"/>
+                <w:sz w:val="14"/>
+                <w:szCs w:val="16"/>
+              </w:rPr>
+              <w:t>sensorElTime-Bedroom</w:t>
             </w:r>
           </w:p>
         </w:tc>
@@ -6103,23 +5772,13 @@
                 <w:szCs w:val="16"/>
               </w:rPr>
             </w:pPr>
-            <w:proofErr w:type="spellStart"/>
-            <w:r>
-              <w:rPr>
-                <w:color w:val="000000"/>
-                <w:sz w:val="14"/>
-                <w:szCs w:val="16"/>
-              </w:rPr>
-              <w:t>sensorElTime</w:t>
-            </w:r>
-            <w:proofErr w:type="spellEnd"/>
-            <w:r>
-              <w:rPr>
-                <w:color w:val="000000"/>
-                <w:sz w:val="14"/>
-                <w:szCs w:val="16"/>
-              </w:rPr>
-              <w:t>-Chair</w:t>
+            <w:r>
+              <w:rPr>
+                <w:color w:val="000000"/>
+                <w:sz w:val="14"/>
+                <w:szCs w:val="16"/>
+              </w:rPr>
+              <w:t>sensorElTime-Chair</w:t>
             </w:r>
           </w:p>
         </w:tc>
@@ -6233,7 +5892,6 @@
                 <w:szCs w:val="16"/>
               </w:rPr>
             </w:pPr>
-            <w:proofErr w:type="spellStart"/>
             <w:r>
               <w:rPr>
                 <w:color w:val="000000"/>
@@ -6242,7 +5900,6 @@
               </w:rPr>
               <w:t>sensorElTime-DiningRoom</w:t>
             </w:r>
-            <w:proofErr w:type="spellEnd"/>
           </w:p>
         </w:tc>
         <w:tc>
@@ -6355,23 +6012,13 @@
                 <w:szCs w:val="16"/>
               </w:rPr>
             </w:pPr>
-            <w:proofErr w:type="spellStart"/>
-            <w:r>
-              <w:rPr>
-                <w:color w:val="000000"/>
-                <w:sz w:val="14"/>
-                <w:szCs w:val="16"/>
-              </w:rPr>
-              <w:t>sensorElTime</w:t>
-            </w:r>
-            <w:proofErr w:type="spellEnd"/>
-            <w:r>
-              <w:rPr>
-                <w:color w:val="000000"/>
-                <w:sz w:val="14"/>
-                <w:szCs w:val="16"/>
-              </w:rPr>
-              <w:t>-Hall</w:t>
+            <w:r>
+              <w:rPr>
+                <w:color w:val="000000"/>
+                <w:sz w:val="14"/>
+                <w:szCs w:val="16"/>
+              </w:rPr>
+              <w:t>sensorElTime-Hall</w:t>
             </w:r>
           </w:p>
         </w:tc>
@@ -6465,23 +6112,13 @@
                 <w:szCs w:val="16"/>
               </w:rPr>
             </w:pPr>
-            <w:proofErr w:type="spellStart"/>
-            <w:r>
-              <w:rPr>
-                <w:color w:val="000000"/>
-                <w:sz w:val="14"/>
-                <w:szCs w:val="16"/>
-              </w:rPr>
-              <w:t>sensorElTime</w:t>
-            </w:r>
-            <w:proofErr w:type="spellEnd"/>
-            <w:r>
-              <w:rPr>
-                <w:color w:val="000000"/>
-                <w:sz w:val="14"/>
-                <w:szCs w:val="16"/>
-              </w:rPr>
-              <w:t>-Ignore</w:t>
+            <w:r>
+              <w:rPr>
+                <w:color w:val="000000"/>
+                <w:sz w:val="14"/>
+                <w:szCs w:val="16"/>
+              </w:rPr>
+              <w:t>sensorElTime-Ignore</w:t>
             </w:r>
           </w:p>
         </w:tc>
@@ -6575,23 +6212,13 @@
                 <w:szCs w:val="16"/>
               </w:rPr>
             </w:pPr>
-            <w:proofErr w:type="spellStart"/>
-            <w:r>
-              <w:rPr>
-                <w:color w:val="000000"/>
-                <w:sz w:val="14"/>
-                <w:szCs w:val="16"/>
-              </w:rPr>
-              <w:t>sensorElTime</w:t>
-            </w:r>
-            <w:proofErr w:type="spellEnd"/>
-            <w:r>
-              <w:rPr>
-                <w:color w:val="000000"/>
-                <w:sz w:val="14"/>
-                <w:szCs w:val="16"/>
-              </w:rPr>
-              <w:t>-Kitchen</w:t>
+            <w:r>
+              <w:rPr>
+                <w:color w:val="000000"/>
+                <w:sz w:val="14"/>
+                <w:szCs w:val="16"/>
+              </w:rPr>
+              <w:t>sensorElTime-Kitchen</w:t>
             </w:r>
           </w:p>
         </w:tc>
@@ -6705,7 +6332,6 @@
                 <w:szCs w:val="16"/>
               </w:rPr>
             </w:pPr>
-            <w:proofErr w:type="spellStart"/>
             <w:r>
               <w:rPr>
                 <w:color w:val="000000"/>
@@ -6715,7 +6341,6 @@
               <w:lastRenderedPageBreak/>
               <w:t>sensorElTime-LivingRoom</w:t>
             </w:r>
-            <w:proofErr w:type="spellEnd"/>
           </w:p>
         </w:tc>
         <w:tc>
@@ -6818,23 +6443,13 @@
                 <w:szCs w:val="16"/>
               </w:rPr>
             </w:pPr>
-            <w:proofErr w:type="spellStart"/>
-            <w:r>
-              <w:rPr>
-                <w:color w:val="000000"/>
-                <w:sz w:val="14"/>
-                <w:szCs w:val="16"/>
-              </w:rPr>
-              <w:t>sensorElTime</w:t>
-            </w:r>
-            <w:proofErr w:type="spellEnd"/>
-            <w:r>
-              <w:rPr>
-                <w:color w:val="000000"/>
-                <w:sz w:val="14"/>
-                <w:szCs w:val="16"/>
-              </w:rPr>
-              <w:t>-Office</w:t>
+            <w:r>
+              <w:rPr>
+                <w:color w:val="000000"/>
+                <w:sz w:val="14"/>
+                <w:szCs w:val="16"/>
+              </w:rPr>
+              <w:t>sensorElTime-Office</w:t>
             </w:r>
           </w:p>
         </w:tc>
@@ -6928,7 +6543,6 @@
                 <w:szCs w:val="16"/>
               </w:rPr>
             </w:pPr>
-            <w:proofErr w:type="spellStart"/>
             <w:r>
               <w:rPr>
                 <w:color w:val="000000"/>
@@ -6937,7 +6551,6 @@
               </w:rPr>
               <w:t>sensorElTime-OutsideDoor</w:t>
             </w:r>
-            <w:proofErr w:type="spellEnd"/>
           </w:p>
         </w:tc>
         <w:tc>
@@ -7050,7 +6663,6 @@
                 <w:szCs w:val="16"/>
               </w:rPr>
             </w:pPr>
-            <w:proofErr w:type="spellStart"/>
             <w:r>
               <w:rPr>
                 <w:color w:val="000000"/>
@@ -7059,7 +6671,6 @@
               </w:rPr>
               <w:t>sensorElTime-WorkArea</w:t>
             </w:r>
-            <w:proofErr w:type="spellEnd"/>
           </w:p>
         </w:tc>
         <w:tc>
@@ -7805,19 +7416,11 @@
         </w:rPr>
         <w:t>Entropy (</w:t>
       </w:r>
-      <w:proofErr w:type="spellStart"/>
       <w:r>
         <w:rPr>
           <w:i/>
         </w:rPr>
-        <w:t>Sv</w:t>
-      </w:r>
-      <w:proofErr w:type="spellEnd"/>
-      <w:r>
-        <w:rPr>
-          <w:i/>
-        </w:rPr>
-        <w:t>)</w:t>
+        <w:t>Sv)</w:t>
       </w:r>
       <w:r>
         <w:t xml:space="preserve"> from the total entropy </w:t>
@@ -8081,18 +7684,6 @@
     </w:p>
     <w:p>
       <w:pPr>
-        <w:ind w:firstLine="180"/>
-        <w:jc w:val="both"/>
-      </w:pPr>
-    </w:p>
-    <w:p>
-      <w:pPr>
-        <w:ind w:firstLine="180"/>
-        <w:jc w:val="both"/>
-      </w:pPr>
-    </w:p>
-    <w:p>
-      <w:pPr>
         <w:jc w:val="both"/>
       </w:pPr>
     </w:p>
@@ -8123,11 +7714,10 @@
         <w:t xml:space="preserve"> [27]</w:t>
       </w:r>
       <w:r>
-        <w:t xml:space="preserve">. Every node in the tree splits the dataset in to sub-set conditioning a single feature. It </w:t>
-      </w:r>
-      <w:r>
-        <w:lastRenderedPageBreak/>
-        <w:t>ensures the similar response values come to the same set. Impurity, here chooses the locally optimal condition by Gini impurity [</w:t>
+        <w:t xml:space="preserve">. Every node in the tree splits the dataset in to sub-set conditioning a single feature. It ensures the similar response values come to the same set. Impurity, here chooses the locally optimal condition by Gini </w:t>
+      </w:r>
+      <w:r>
+        <w:t>impurity [</w:t>
       </w:r>
       <w:r>
         <w:t>28</w:t>
@@ -8150,6 +7740,12 @@
       <w:r>
         <w:t>] with this approach.</w:t>
       </w:r>
+    </w:p>
+    <w:p>
+      <w:pPr>
+        <w:pStyle w:val="BodyText"/>
+        <w:ind w:firstLine="0"/>
+      </w:pPr>
     </w:p>
     <w:p>
       <w:pPr>
@@ -8179,7 +7775,7 @@
                     </pic:cNvPicPr>
                   </pic:nvPicPr>
                   <pic:blipFill>
-                    <a:blip r:embed="rId11" cstate="print">
+                    <a:blip r:embed="rId10" cstate="print">
                       <a:extLst>
                         <a:ext uri="{28A0092B-C50C-407E-A947-70E740481C1C}">
                           <a14:useLocalDpi xmlns:a14="http://schemas.microsoft.com/office/drawing/2010/main" val="0"/>
@@ -8238,6 +7834,14 @@
     </w:p>
     <w:p>
       <w:pPr>
+        <w:rPr>
+          <w:sz w:val="16"/>
+          <w:szCs w:val="16"/>
+        </w:rPr>
+      </w:pPr>
+    </w:p>
+    <w:p>
+      <w:pPr>
         <w:pStyle w:val="BodyText"/>
         <w:ind w:left="288" w:firstLine="0"/>
         <w:jc w:val="center"/>
@@ -8265,7 +7869,7 @@
                     </pic:cNvPicPr>
                   </pic:nvPicPr>
                   <pic:blipFill>
-                    <a:blip r:embed="rId12" cstate="print">
+                    <a:blip r:embed="rId11" cstate="print">
                       <a:extLst>
                         <a:ext uri="{28A0092B-C50C-407E-A947-70E740481C1C}">
                           <a14:useLocalDpi xmlns:a14="http://schemas.microsoft.com/office/drawing/2010/main" val="0"/>
@@ -8390,15 +7994,7 @@
         <w:t xml:space="preserve">is presenting </w:t>
       </w:r>
       <w:r>
-        <w:t xml:space="preserve">the PCA -5 projected subspace on the original scraped dataset. The test accuracy 91% is evaluated against 3-nearest </w:t>
-      </w:r>
-      <w:proofErr w:type="gramStart"/>
-      <w:r>
-        <w:t>neighbors</w:t>
-      </w:r>
-      <w:proofErr w:type="gramEnd"/>
-      <w:r>
-        <w:t xml:space="preserve"> classifier. While feature engineering selects the significant attributes, feature set generation through PCA-reduction afterwards contracts the instances of the dataset. Since the classifier models in the following sections are standard classifiers without advanced neural network architecture, the reduced feature set works faster with less resource requirement.  </w:t>
+        <w:t xml:space="preserve">the PCA -5 projected subspace on the original scraped dataset. The test accuracy 91% is evaluated against 3-nearest neighbors classifier. While feature engineering selects the significant attributes, feature set generation through PCA-reduction afterwards contracts the instances of the dataset. Since the classifier models in the following sections are standard classifiers without advanced neural network architecture, the reduced feature set works faster with less resource requirement.  </w:t>
       </w:r>
     </w:p>
     <w:p>
@@ -8411,19 +8007,43 @@
         <w:ind w:left="720"/>
         <w:jc w:val="both"/>
       </w:pPr>
+    </w:p>
+    <w:p>
+      <w:pPr>
+        <w:jc w:val="both"/>
+        <w:rPr>
+          <w:b/>
+          <w:sz w:val="16"/>
+        </w:rPr>
+      </w:pPr>
+      <w:r>
+        <w:rPr>
+          <w:b/>
+          <w:sz w:val="16"/>
+        </w:rPr>
+        <w:t xml:space="preserve">           </w:t>
+      </w:r>
+    </w:p>
+    <w:p>
+      <w:pPr>
+        <w:jc w:val="both"/>
+        <w:rPr>
+          <w:b/>
+          <w:sz w:val="16"/>
+        </w:rPr>
+      </w:pPr>
       <w:r>
         <w:rPr>
           <w:noProof/>
         </w:rPr>
-        <w:lastRenderedPageBreak/>
         <w:drawing>
-          <wp:anchor distT="0" distB="0" distL="114300" distR="114300" simplePos="0" relativeHeight="251660288" behindDoc="0" locked="0" layoutInCell="1" allowOverlap="1" wp14:anchorId="39BAD5E6" wp14:editId="1062505F">
+          <wp:anchor distT="0" distB="0" distL="114300" distR="114300" simplePos="0" relativeHeight="251660288" behindDoc="0" locked="0" layoutInCell="1" allowOverlap="1" wp14:anchorId="39BAD5E6" wp14:editId="3A8A3C98">
             <wp:simplePos x="0" y="0"/>
             <wp:positionH relativeFrom="margin">
-              <wp:posOffset>247650</wp:posOffset>
+              <wp:posOffset>308610</wp:posOffset>
             </wp:positionH>
             <wp:positionV relativeFrom="paragraph">
-              <wp:posOffset>-85090</wp:posOffset>
+              <wp:posOffset>-264160</wp:posOffset>
             </wp:positionV>
             <wp:extent cx="2585085" cy="1524000"/>
             <wp:effectExtent l="0" t="0" r="5715" b="0"/>
@@ -8442,7 +8062,7 @@
                     </pic:cNvPicPr>
                   </pic:nvPicPr>
                   <pic:blipFill>
-                    <a:blip r:embed="rId13" cstate="print">
+                    <a:blip r:embed="rId12" cstate="print">
                       <a:extLst>
                         <a:ext uri="{28A0092B-C50C-407E-A947-70E740481C1C}">
                           <a14:useLocalDpi xmlns:a14="http://schemas.microsoft.com/office/drawing/2010/main" val="0"/>
@@ -8487,13 +8107,15 @@
           <w:sz w:val="16"/>
         </w:rPr>
       </w:pPr>
-      <w:r>
+    </w:p>
+    <w:p>
+      <w:pPr>
+        <w:jc w:val="both"/>
         <w:rPr>
           <w:b/>
           <w:sz w:val="16"/>
         </w:rPr>
-        <w:t xml:space="preserve">           </w:t>
-      </w:r>
+      </w:pPr>
     </w:p>
     <w:p>
       <w:pPr>
@@ -8569,33 +8191,6 @@
     </w:p>
     <w:p>
       <w:pPr>
-        <w:jc w:val="both"/>
-        <w:rPr>
-          <w:b/>
-          <w:sz w:val="16"/>
-        </w:rPr>
-      </w:pPr>
-    </w:p>
-    <w:p>
-      <w:pPr>
-        <w:jc w:val="both"/>
-        <w:rPr>
-          <w:b/>
-          <w:sz w:val="16"/>
-        </w:rPr>
-      </w:pPr>
-    </w:p>
-    <w:p>
-      <w:pPr>
-        <w:jc w:val="both"/>
-        <w:rPr>
-          <w:b/>
-          <w:sz w:val="16"/>
-        </w:rPr>
-      </w:pPr>
-    </w:p>
-    <w:p>
-      <w:pPr>
         <w:rPr>
           <w:sz w:val="16"/>
           <w:szCs w:val="16"/>
@@ -8690,15 +8285,7 @@
         <w:t xml:space="preserve"> </w:t>
       </w:r>
       <w:r>
-        <w:t xml:space="preserve">The feed forward neural network of MLP Classifier achieves the highest accuracy in all the feature sets. All of the models are based on </w:t>
-      </w:r>
-      <w:proofErr w:type="spellStart"/>
-      <w:r>
-        <w:t>scikit</w:t>
-      </w:r>
-      <w:proofErr w:type="spellEnd"/>
-      <w:r>
-        <w:t xml:space="preserve">-learn [23]. </w:t>
+        <w:t xml:space="preserve">The feed forward neural network of MLP Classifier achieves the highest accuracy in all the feature sets. All of the models are based on scikit-learn [23]. </w:t>
       </w:r>
     </w:p>
     <w:p>
@@ -8814,7 +8401,6 @@
         <w:pStyle w:val="Heading1"/>
       </w:pPr>
       <w:r>
-        <w:lastRenderedPageBreak/>
         <w:t>Performance Evaluation</w:t>
       </w:r>
     </w:p>
@@ -9486,15 +9072,7 @@
         <w:t xml:space="preserve">the works lies in the detection approach taken by different research works. </w:t>
       </w:r>
       <w:r>
-        <w:t xml:space="preserve">The accuracy score of the activities “Eat” and “Phone” was the lowest in one of the first researches executed under the lead of Diane </w:t>
-      </w:r>
-      <w:proofErr w:type="spellStart"/>
-      <w:r>
-        <w:t>J.Cook</w:t>
-      </w:r>
-      <w:proofErr w:type="spellEnd"/>
-      <w:r>
-        <w:t xml:space="preserve"> [34]. The scores </w:t>
+        <w:t xml:space="preserve">The accuracy score of the activities “Eat” and “Phone” was the lowest in one of the first researches executed under the lead of Diane J.Cook [34]. The scores </w:t>
       </w:r>
       <w:r>
         <w:t xml:space="preserve">of activity </w:t>
@@ -9506,15 +9084,7 @@
         <w:t xml:space="preserve"> </w:t>
       </w:r>
       <w:r>
-        <w:t xml:space="preserve">were respectively 0.17 and 0.01 for the two above mentioned activities, which turns in this case to 0.00 and 0.11 respectively. The scarcity of enough training instance is one of the concern of such low accuracy, which is reflected in the support score of the activities in the classification report in </w:t>
-      </w:r>
-      <w:proofErr w:type="gramStart"/>
-      <w:r>
-        <w:t>Fig.7(</w:t>
-      </w:r>
-      <w:proofErr w:type="gramEnd"/>
-      <w:r>
-        <w:t xml:space="preserve">A). </w:t>
+        <w:t xml:space="preserve">were respectively 0.17 and 0.01 for the two above mentioned activities, which turns in this case to 0.00 and 0.11 respectively. The scarcity of enough training instance is one of the concern of such low accuracy, which is reflected in the support score of the activities in the classification report in Fig.7(A). </w:t>
       </w:r>
     </w:p>
     <w:p>
@@ -9530,6 +9100,14 @@
         <w:tblStyle w:val="TableGrid"/>
         <w:tblW w:w="4770" w:type="dxa"/>
         <w:jc w:val="center"/>
+        <w:tblBorders>
+          <w:top w:val="none" w:sz="0" w:space="0" w:color="auto"/>
+          <w:left w:val="none" w:sz="0" w:space="0" w:color="auto"/>
+          <w:bottom w:val="none" w:sz="0" w:space="0" w:color="auto"/>
+          <w:right w:val="none" w:sz="0" w:space="0" w:color="auto"/>
+          <w:insideH w:val="none" w:sz="0" w:space="0" w:color="auto"/>
+          <w:insideV w:val="none" w:sz="0" w:space="0" w:color="auto"/>
+        </w:tblBorders>
         <w:tblLayout w:type="fixed"/>
         <w:tblLook w:val="04A0" w:firstRow="1" w:lastRow="0" w:firstColumn="1" w:lastColumn="0" w:noHBand="0" w:noVBand="1"/>
       </w:tblPr>
@@ -9589,6 +9167,8 @@
                 <w:szCs w:val="18"/>
               </w:rPr>
             </w:pPr>
+            <w:bookmarkStart w:id="0" w:name="_GoBack"/>
+            <w:bookmarkEnd w:id="0"/>
           </w:p>
         </w:tc>
       </w:tr>
@@ -10509,18 +10089,8 @@
                 <w:szCs w:val="16"/>
                 <w:lang w:val="en-US"/>
               </w:rPr>
-              <w:t xml:space="preserve">Micro </w:t>
-            </w:r>
-            <w:proofErr w:type="spellStart"/>
-            <w:r>
-              <w:rPr>
-                <w:sz w:val="16"/>
-                <w:szCs w:val="16"/>
-                <w:lang w:val="en-US"/>
-              </w:rPr>
-              <w:t>avg</w:t>
-            </w:r>
-            <w:proofErr w:type="spellEnd"/>
+              <w:t>Micro avg</w:t>
+            </w:r>
           </w:p>
         </w:tc>
         <w:tc>
@@ -10647,18 +10217,8 @@
                 <w:szCs w:val="16"/>
                 <w:lang w:val="en-US"/>
               </w:rPr>
-              <w:t xml:space="preserve">Macro </w:t>
-            </w:r>
-            <w:proofErr w:type="spellStart"/>
-            <w:r>
-              <w:rPr>
-                <w:sz w:val="16"/>
-                <w:szCs w:val="16"/>
-                <w:lang w:val="en-US"/>
-              </w:rPr>
-              <w:t>avg</w:t>
-            </w:r>
-            <w:proofErr w:type="spellEnd"/>
+              <w:t>Macro avg</w:t>
+            </w:r>
           </w:p>
         </w:tc>
         <w:tc>
@@ -10783,18 +10343,8 @@
                 <w:szCs w:val="16"/>
                 <w:lang w:val="en-US"/>
               </w:rPr>
-              <w:t xml:space="preserve">Weighted </w:t>
-            </w:r>
-            <w:proofErr w:type="spellStart"/>
-            <w:r>
-              <w:rPr>
-                <w:sz w:val="16"/>
-                <w:szCs w:val="16"/>
-                <w:lang w:val="en-US"/>
-              </w:rPr>
-              <w:t>avg</w:t>
-            </w:r>
-            <w:proofErr w:type="spellEnd"/>
+              <w:t>Weighted avg</w:t>
+            </w:r>
           </w:p>
         </w:tc>
         <w:tc>
@@ -10929,16 +10479,16 @@
           <w:lang w:val="en-US" w:eastAsia="en-US"/>
         </w:rPr>
         <w:drawing>
-          <wp:anchor distT="0" distB="0" distL="114300" distR="114300" simplePos="0" relativeHeight="251660800" behindDoc="0" locked="0" layoutInCell="1" allowOverlap="1" wp14:anchorId="303333A1" wp14:editId="18907DBC">
+          <wp:anchor distT="0" distB="0" distL="114300" distR="114300" simplePos="0" relativeHeight="251660800" behindDoc="0" locked="0" layoutInCell="1" allowOverlap="1" wp14:anchorId="303333A1" wp14:editId="4B8E229F">
             <wp:simplePos x="0" y="0"/>
             <wp:positionH relativeFrom="margin">
-              <wp:posOffset>228184</wp:posOffset>
+              <wp:posOffset>229235</wp:posOffset>
             </wp:positionH>
             <wp:positionV relativeFrom="margin">
-              <wp:posOffset>4454929</wp:posOffset>
+              <wp:posOffset>4489129</wp:posOffset>
             </wp:positionV>
-            <wp:extent cx="2925445" cy="2593975"/>
-            <wp:effectExtent l="0" t="0" r="8255" b="0"/>
+            <wp:extent cx="2925445" cy="2527307"/>
+            <wp:effectExtent l="0" t="0" r="8255" b="6350"/>
             <wp:wrapNone/>
             <wp:docPr id="2" name="Picture 2"/>
             <wp:cNvGraphicFramePr>
@@ -10954,7 +10504,7 @@
                     </pic:cNvPicPr>
                   </pic:nvPicPr>
                   <pic:blipFill>
-                    <a:blip r:embed="rId14">
+                    <a:blip r:embed="rId13">
                       <a:extLst>
                         <a:ext uri="{28A0092B-C50C-407E-A947-70E740481C1C}">
                           <a14:useLocalDpi xmlns:a14="http://schemas.microsoft.com/office/drawing/2010/main" val="0"/>
@@ -10968,7 +10518,7 @@
                   <pic:spPr bwMode="auto">
                     <a:xfrm>
                       <a:off x="0" y="0"/>
-                      <a:ext cx="2925445" cy="2593975"/>
+                      <a:ext cx="2925445" cy="2527307"/>
                     </a:xfrm>
                     <a:prstGeom prst="rect">
                       <a:avLst/>
@@ -11127,11 +10677,10 @@
         </w:rPr>
       </w:pPr>
       <w:r>
-        <w:t xml:space="preserve">Figure 7(a) represents the evaluation metric scores obtained by the evaluation parameters (Accuracy, Precision, Recall and F1-score). The evaluation scores of each activity are strongly correlated with the support value of respective activity. The </w:t>
-      </w:r>
-      <w:r>
-        <w:lastRenderedPageBreak/>
-        <w:t>overall accuracy reaches to 78.5% upon application of feed forward neural network on the Extra-tree classifier based feature set. The activities ('Cook':0,'Read':3,'Watch_TV':4) have dominated the scores of evaluation parameters in this case with high correct prediction scores. Figure 7(b) presents the normalized confusion matrix on the output of MLP classifier on Extra-tree classifier based feature set. The diagonal values represents the percentage of correct predictions, which is higher for activities ('Cook':0,'Read':3,'Watch_TV':4). The off-diagonal elements also present noticing percentage value, representing mislabeled values by the classifier. The baseline classifier used in this case has achieved accuracy of 78.5%.</w:t>
+        <w:t xml:space="preserve">Figure 7(a) represents the evaluation metric scores obtained by the evaluation parameters (Accuracy, Precision, Recall and F1-score). The evaluation scores of each activity are strongly correlated with the support value of respective activity. The overall accuracy reaches to 78.5% upon application of feed </w:t>
+      </w:r>
+      <w:r>
+        <w:t>forward neural network on the Extra-tree classifier based feature set. The activities ('Cook':0,'Read':3,'Watch_TV':4) have dominated the scores of evaluation parameters in this case with high correct prediction scores. Figure 7(b) presents the normalized confusion matrix on the output of MLP classifier on Extra-tree classifier based feature set. The diagonal values represents the percentage of correct predictions, which is higher for activities ('Cook':0,'Read':3,'Watch_TV':4). The off-diagonal elements also present noticing percentage value, representing mislabeled values by the classifier. The baseline classifier used in this case has achieved accuracy of 78.5%.</w:t>
       </w:r>
     </w:p>
     <w:p>
@@ -12472,11 +12021,11 @@
         <w:t>.5</w:t>
       </w:r>
       <w:r>
-        <w:t xml:space="preserve">%, provided that the feature engineering followed baseline approaches along with baseline classifiers. Hence, this research paper presents that for human activity recognition systems, data preprocessing and feature selection greatly affects the </w:t>
+        <w:t xml:space="preserve">%, provided that the feature engineering followed baseline approaches along with baseline classifiers. Hence, this research paper presents that for human activity recognition systems, data preprocessing and feature selection greatly affects the classification performance and consequently the AAL and </w:t>
       </w:r>
       <w:r>
         <w:lastRenderedPageBreak/>
-        <w:t>classification performance and consequently the AAL and AML structures on the basis of HAR. State-of-the-art classifier models have presented varying accuracy score on the basis of how well the dataset has been preprocessed for running machine learning model on the dataset.</w:t>
+        <w:t>AML structures on the basis of HAR. State-of-the-art classifier models have presented varying accuracy score on the basis of how well the dataset has been preprocessed for running machine learning model on the dataset.</w:t>
       </w:r>
     </w:p>
     <w:p>
@@ -12638,11 +12187,10 @@
         <w:pStyle w:val="references"/>
       </w:pPr>
       <w:r>
-        <w:t xml:space="preserve">Nhan Duc Nguyen, Duong Trong Bui, Phuc Huu Truong, and Gu-Min Jeong, “Position-Based Feature Selection for Body Sensors regarding </w:t>
-      </w:r>
-      <w:r>
-        <w:lastRenderedPageBreak/>
-        <w:t>Daily Living Activity Recognition,” Journal of Sensors, vol. 2018, Article ID 9762098, 13 pages, 2018. https://doi.org/10.1155/2018/9762098.</w:t>
+        <w:t xml:space="preserve">Nhan Duc Nguyen, Duong Trong Bui, Phuc Huu Truong, and Gu-Min Jeong, “Position-Based Feature Selection for Body Sensors regarding Daily Living Activity Recognition,” Journal of Sensors, vol. 2018, </w:t>
+      </w:r>
+      <w:r>
+        <w:t>Article ID 9762098, 13 pages, 2018. https://doi.org/10.1155/2018/9762098.</w:t>
       </w:r>
     </w:p>
     <w:p>
@@ -13173,8 +12721,6 @@
       <w:r>
         <w:t>.</w:t>
       </w:r>
-      <w:bookmarkStart w:id="0" w:name="_GoBack"/>
-      <w:bookmarkEnd w:id="0"/>
     </w:p>
     <w:p>
       <w:pPr>
@@ -13201,7 +12747,7 @@
       </w:pPr>
     </w:p>
     <w:sectPr>
-      <w:footerReference w:type="first" r:id="rId15"/>
+      <w:footerReference w:type="first" r:id="rId14"/>
       <w:type w:val="continuous"/>
       <w:pgSz w:w="11906" w:h="16838" w:code="9"/>
       <w:pgMar w:top="1080" w:right="893" w:bottom="1440" w:left="893" w:header="720" w:footer="720" w:gutter="0"/>
@@ -13213,7 +12759,7 @@
 </file>
 
 <file path=word/endnotes.xml><?xml version="1.0" encoding="utf-8"?>
-<w:endnotes xmlns:wpc="http://schemas.microsoft.com/office/word/2010/wordprocessingCanvas" xmlns:mc="http://schemas.openxmlformats.org/markup-compatibility/2006" xmlns:o="urn:schemas-microsoft-com:office:office" xmlns:r="http://schemas.openxmlformats.org/officeDocument/2006/relationships" xmlns:m="http://schemas.openxmlformats.org/officeDocument/2006/math" xmlns:v="urn:schemas-microsoft-com:vml" xmlns:wp14="http://schemas.microsoft.com/office/word/2010/wordprocessingDrawing" xmlns:wp="http://schemas.openxmlformats.org/drawingml/2006/wordprocessingDrawing" xmlns:w10="urn:schemas-microsoft-com:office:word" xmlns:w="http://schemas.openxmlformats.org/wordprocessingml/2006/main" xmlns:w14="http://schemas.microsoft.com/office/word/2010/wordml" xmlns:wpg="http://schemas.microsoft.com/office/word/2010/wordprocessingGroup" xmlns:wpi="http://schemas.microsoft.com/office/word/2010/wordprocessingInk" xmlns:wne="http://schemas.microsoft.com/office/word/2006/wordml" xmlns:wps="http://schemas.microsoft.com/office/word/2010/wordprocessingShape" mc:Ignorable="w14 wp14">
+<w:endnotes xmlns:wpc="http://schemas.microsoft.com/office/word/2010/wordprocessingCanvas" xmlns:cx="http://schemas.microsoft.com/office/drawing/2014/chartex" xmlns:cx1="http://schemas.microsoft.com/office/drawing/2015/9/8/chartex" xmlns:mc="http://schemas.openxmlformats.org/markup-compatibility/2006" xmlns:o="urn:schemas-microsoft-com:office:office" xmlns:r="http://schemas.openxmlformats.org/officeDocument/2006/relationships" xmlns:m="http://schemas.openxmlformats.org/officeDocument/2006/math" xmlns:v="urn:schemas-microsoft-com:vml" xmlns:wp14="http://schemas.microsoft.com/office/word/2010/wordprocessingDrawing" xmlns:wp="http://schemas.openxmlformats.org/drawingml/2006/wordprocessingDrawing" xmlns:w10="urn:schemas-microsoft-com:office:word" xmlns:w="http://schemas.openxmlformats.org/wordprocessingml/2006/main" xmlns:w14="http://schemas.microsoft.com/office/word/2010/wordml" xmlns:w15="http://schemas.microsoft.com/office/word/2012/wordml" xmlns:w16se="http://schemas.microsoft.com/office/word/2015/wordml/symex" xmlns:wpg="http://schemas.microsoft.com/office/word/2010/wordprocessingGroup" xmlns:wpi="http://schemas.microsoft.com/office/word/2010/wordprocessingInk" xmlns:wne="http://schemas.microsoft.com/office/word/2006/wordml" xmlns:wps="http://schemas.microsoft.com/office/word/2010/wordprocessingShape" mc:Ignorable="w14 w15 w16se wp14">
   <w:endnote w:type="separator" w:id="-1">
     <w:p>
       <w:r>
@@ -13232,7 +12778,7 @@
 </file>
 
 <file path=word/footer1.xml><?xml version="1.0" encoding="utf-8"?>
-<w:ftr xmlns:wpc="http://schemas.microsoft.com/office/word/2010/wordprocessingCanvas" xmlns:mc="http://schemas.openxmlformats.org/markup-compatibility/2006" xmlns:o="urn:schemas-microsoft-com:office:office" xmlns:r="http://schemas.openxmlformats.org/officeDocument/2006/relationships" xmlns:m="http://schemas.openxmlformats.org/officeDocument/2006/math" xmlns:v="urn:schemas-microsoft-com:vml" xmlns:wp14="http://schemas.microsoft.com/office/word/2010/wordprocessingDrawing" xmlns:wp="http://schemas.openxmlformats.org/drawingml/2006/wordprocessingDrawing" xmlns:w10="urn:schemas-microsoft-com:office:word" xmlns:w="http://schemas.openxmlformats.org/wordprocessingml/2006/main" xmlns:w14="http://schemas.microsoft.com/office/word/2010/wordml" xmlns:wpg="http://schemas.microsoft.com/office/word/2010/wordprocessingGroup" xmlns:wpi="http://schemas.microsoft.com/office/word/2010/wordprocessingInk" xmlns:wne="http://schemas.microsoft.com/office/word/2006/wordml" xmlns:wps="http://schemas.microsoft.com/office/word/2010/wordprocessingShape" mc:Ignorable="w14 wp14">
+<w:ftr xmlns:wpc="http://schemas.microsoft.com/office/word/2010/wordprocessingCanvas" xmlns:cx="http://schemas.microsoft.com/office/drawing/2014/chartex" xmlns:cx1="http://schemas.microsoft.com/office/drawing/2015/9/8/chartex" xmlns:mc="http://schemas.openxmlformats.org/markup-compatibility/2006" xmlns:o="urn:schemas-microsoft-com:office:office" xmlns:r="http://schemas.openxmlformats.org/officeDocument/2006/relationships" xmlns:m="http://schemas.openxmlformats.org/officeDocument/2006/math" xmlns:v="urn:schemas-microsoft-com:vml" xmlns:wp14="http://schemas.microsoft.com/office/word/2010/wordprocessingDrawing" xmlns:wp="http://schemas.openxmlformats.org/drawingml/2006/wordprocessingDrawing" xmlns:w10="urn:schemas-microsoft-com:office:word" xmlns:w="http://schemas.openxmlformats.org/wordprocessingml/2006/main" xmlns:w14="http://schemas.microsoft.com/office/word/2010/wordml" xmlns:w15="http://schemas.microsoft.com/office/word/2012/wordml" xmlns:w16se="http://schemas.microsoft.com/office/word/2015/wordml/symex" xmlns:wpg="http://schemas.microsoft.com/office/word/2010/wordprocessingGroup" xmlns:wpi="http://schemas.microsoft.com/office/word/2010/wordprocessingInk" xmlns:wne="http://schemas.microsoft.com/office/word/2006/wordml" xmlns:wps="http://schemas.microsoft.com/office/word/2010/wordprocessingShape" mc:Ignorable="w14 w15 w16se wp14">
   <w:p>
     <w:pPr>
       <w:pStyle w:val="Footer"/>
@@ -13254,7 +12800,7 @@
 </file>
 
 <file path=word/footnotes.xml><?xml version="1.0" encoding="utf-8"?>
-<w:footnotes xmlns:wpc="http://schemas.microsoft.com/office/word/2010/wordprocessingCanvas" xmlns:mc="http://schemas.openxmlformats.org/markup-compatibility/2006" xmlns:o="urn:schemas-microsoft-com:office:office" xmlns:r="http://schemas.openxmlformats.org/officeDocument/2006/relationships" xmlns:m="http://schemas.openxmlformats.org/officeDocument/2006/math" xmlns:v="urn:schemas-microsoft-com:vml" xmlns:wp14="http://schemas.microsoft.com/office/word/2010/wordprocessingDrawing" xmlns:wp="http://schemas.openxmlformats.org/drawingml/2006/wordprocessingDrawing" xmlns:w10="urn:schemas-microsoft-com:office:word" xmlns:w="http://schemas.openxmlformats.org/wordprocessingml/2006/main" xmlns:w14="http://schemas.microsoft.com/office/word/2010/wordml" xmlns:wpg="http://schemas.microsoft.com/office/word/2010/wordprocessingGroup" xmlns:wpi="http://schemas.microsoft.com/office/word/2010/wordprocessingInk" xmlns:wne="http://schemas.microsoft.com/office/word/2006/wordml" xmlns:wps="http://schemas.microsoft.com/office/word/2010/wordprocessingShape" mc:Ignorable="w14 wp14">
+<w:footnotes xmlns:wpc="http://schemas.microsoft.com/office/word/2010/wordprocessingCanvas" xmlns:cx="http://schemas.microsoft.com/office/drawing/2014/chartex" xmlns:cx1="http://schemas.microsoft.com/office/drawing/2015/9/8/chartex" xmlns:mc="http://schemas.openxmlformats.org/markup-compatibility/2006" xmlns:o="urn:schemas-microsoft-com:office:office" xmlns:r="http://schemas.openxmlformats.org/officeDocument/2006/relationships" xmlns:m="http://schemas.openxmlformats.org/officeDocument/2006/math" xmlns:v="urn:schemas-microsoft-com:vml" xmlns:wp14="http://schemas.microsoft.com/office/word/2010/wordprocessingDrawing" xmlns:wp="http://schemas.openxmlformats.org/drawingml/2006/wordprocessingDrawing" xmlns:w10="urn:schemas-microsoft-com:office:word" xmlns:w="http://schemas.openxmlformats.org/wordprocessingml/2006/main" xmlns:w14="http://schemas.microsoft.com/office/word/2010/wordml" xmlns:w15="http://schemas.microsoft.com/office/word/2012/wordml" xmlns:w16se="http://schemas.microsoft.com/office/word/2015/wordml/symex" xmlns:wpg="http://schemas.microsoft.com/office/word/2010/wordprocessingGroup" xmlns:wpi="http://schemas.microsoft.com/office/word/2010/wordprocessingInk" xmlns:wne="http://schemas.microsoft.com/office/word/2006/wordml" xmlns:wps="http://schemas.microsoft.com/office/word/2010/wordprocessingShape" mc:Ignorable="w14 w15 w16se wp14">
   <w:footnote w:type="separator" w:id="-1">
     <w:p>
       <w:r>
@@ -13273,8 +12819,8 @@
 </file>
 
 <file path=word/numbering.xml><?xml version="1.0" encoding="utf-8"?>
-<w:numbering xmlns:wpc="http://schemas.microsoft.com/office/word/2010/wordprocessingCanvas" xmlns:mc="http://schemas.openxmlformats.org/markup-compatibility/2006" xmlns:o="urn:schemas-microsoft-com:office:office" xmlns:r="http://schemas.openxmlformats.org/officeDocument/2006/relationships" xmlns:m="http://schemas.openxmlformats.org/officeDocument/2006/math" xmlns:v="urn:schemas-microsoft-com:vml" xmlns:wp14="http://schemas.microsoft.com/office/word/2010/wordprocessingDrawing" xmlns:wp="http://schemas.openxmlformats.org/drawingml/2006/wordprocessingDrawing" xmlns:w10="urn:schemas-microsoft-com:office:word" xmlns:w="http://schemas.openxmlformats.org/wordprocessingml/2006/main" xmlns:w14="http://schemas.microsoft.com/office/word/2010/wordml" xmlns:wpg="http://schemas.microsoft.com/office/word/2010/wordprocessingGroup" xmlns:wpi="http://schemas.microsoft.com/office/word/2010/wordprocessingInk" xmlns:wne="http://schemas.microsoft.com/office/word/2006/wordml" xmlns:wps="http://schemas.microsoft.com/office/word/2010/wordprocessingShape" mc:Ignorable="w14 wp14">
-  <w:abstractNum w:abstractNumId="0">
+<w:numbering xmlns:wpc="http://schemas.microsoft.com/office/word/2010/wordprocessingCanvas" xmlns:cx="http://schemas.microsoft.com/office/drawing/2014/chartex" xmlns:cx1="http://schemas.microsoft.com/office/drawing/2015/9/8/chartex" xmlns:mc="http://schemas.openxmlformats.org/markup-compatibility/2006" xmlns:o="urn:schemas-microsoft-com:office:office" xmlns:r="http://schemas.openxmlformats.org/officeDocument/2006/relationships" xmlns:m="http://schemas.openxmlformats.org/officeDocument/2006/math" xmlns:v="urn:schemas-microsoft-com:vml" xmlns:wp14="http://schemas.microsoft.com/office/word/2010/wordprocessingDrawing" xmlns:wp="http://schemas.openxmlformats.org/drawingml/2006/wordprocessingDrawing" xmlns:w10="urn:schemas-microsoft-com:office:word" xmlns:w="http://schemas.openxmlformats.org/wordprocessingml/2006/main" xmlns:w14="http://schemas.microsoft.com/office/word/2010/wordml" xmlns:w15="http://schemas.microsoft.com/office/word/2012/wordml" xmlns:w16se="http://schemas.microsoft.com/office/word/2015/wordml/symex" xmlns:wpg="http://schemas.microsoft.com/office/word/2010/wordprocessingGroup" xmlns:wpi="http://schemas.microsoft.com/office/word/2010/wordprocessingInk" xmlns:wne="http://schemas.microsoft.com/office/word/2006/wordml" xmlns:wps="http://schemas.microsoft.com/office/word/2010/wordprocessingShape" mc:Ignorable="w14 w15 w16se wp14">
+  <w:abstractNum w:abstractNumId="0" w15:restartNumberingAfterBreak="0">
     <w:nsid w:val="FFFFFF1D"/>
     <w:multiLevelType w:val="multilevel"/>
     <w:tmpl w:val="7A36CE9E"/>
@@ -13414,7 +12960,7 @@
       </w:rPr>
     </w:lvl>
   </w:abstractNum>
-  <w:abstractNum w:abstractNumId="1">
+  <w:abstractNum w:abstractNumId="1" w15:restartNumberingAfterBreak="0">
     <w:nsid w:val="FFFFFF7C"/>
     <w:multiLevelType w:val="singleLevel"/>
     <w:tmpl w:val="DD629BEE"/>
@@ -13431,7 +12977,7 @@
       </w:pPr>
     </w:lvl>
   </w:abstractNum>
-  <w:abstractNum w:abstractNumId="2">
+  <w:abstractNum w:abstractNumId="2" w15:restartNumberingAfterBreak="0">
     <w:nsid w:val="FFFFFF7D"/>
     <w:multiLevelType w:val="singleLevel"/>
     <w:tmpl w:val="2648E1C4"/>
@@ -13448,7 +12994,7 @@
       </w:pPr>
     </w:lvl>
   </w:abstractNum>
-  <w:abstractNum w:abstractNumId="3">
+  <w:abstractNum w:abstractNumId="3" w15:restartNumberingAfterBreak="0">
     <w:nsid w:val="FFFFFF7E"/>
     <w:multiLevelType w:val="singleLevel"/>
     <w:tmpl w:val="9D38DB54"/>
@@ -13465,7 +13011,7 @@
       </w:pPr>
     </w:lvl>
   </w:abstractNum>
-  <w:abstractNum w:abstractNumId="4">
+  <w:abstractNum w:abstractNumId="4" w15:restartNumberingAfterBreak="0">
     <w:nsid w:val="FFFFFF7F"/>
     <w:multiLevelType w:val="singleLevel"/>
     <w:tmpl w:val="632C24E2"/>
@@ -13482,7 +13028,7 @@
       </w:pPr>
     </w:lvl>
   </w:abstractNum>
-  <w:abstractNum w:abstractNumId="5">
+  <w:abstractNum w:abstractNumId="5" w15:restartNumberingAfterBreak="0">
     <w:nsid w:val="FFFFFF80"/>
     <w:multiLevelType w:val="singleLevel"/>
     <w:tmpl w:val="82268A14"/>
@@ -13502,7 +13048,7 @@
       </w:rPr>
     </w:lvl>
   </w:abstractNum>
-  <w:abstractNum w:abstractNumId="6">
+  <w:abstractNum w:abstractNumId="6" w15:restartNumberingAfterBreak="0">
     <w:nsid w:val="FFFFFF81"/>
     <w:multiLevelType w:val="singleLevel"/>
     <w:tmpl w:val="8C0E77FE"/>
@@ -13522,7 +13068,7 @@
       </w:rPr>
     </w:lvl>
   </w:abstractNum>
-  <w:abstractNum w:abstractNumId="7">
+  <w:abstractNum w:abstractNumId="7" w15:restartNumberingAfterBreak="0">
     <w:nsid w:val="FFFFFF82"/>
     <w:multiLevelType w:val="singleLevel"/>
     <w:tmpl w:val="174639B8"/>
@@ -13542,7 +13088,7 @@
       </w:rPr>
     </w:lvl>
   </w:abstractNum>
-  <w:abstractNum w:abstractNumId="8">
+  <w:abstractNum w:abstractNumId="8" w15:restartNumberingAfterBreak="0">
     <w:nsid w:val="FFFFFF83"/>
     <w:multiLevelType w:val="singleLevel"/>
     <w:tmpl w:val="B1ACC408"/>
@@ -13562,7 +13108,7 @@
       </w:rPr>
     </w:lvl>
   </w:abstractNum>
-  <w:abstractNum w:abstractNumId="9">
+  <w:abstractNum w:abstractNumId="9" w15:restartNumberingAfterBreak="0">
     <w:nsid w:val="FFFFFF88"/>
     <w:multiLevelType w:val="singleLevel"/>
     <w:tmpl w:val="229E8DFE"/>
@@ -13579,7 +13125,7 @@
       </w:pPr>
     </w:lvl>
   </w:abstractNum>
-  <w:abstractNum w:abstractNumId="10">
+  <w:abstractNum w:abstractNumId="10" w15:restartNumberingAfterBreak="0">
     <w:nsid w:val="FFFFFF89"/>
     <w:multiLevelType w:val="singleLevel"/>
     <w:tmpl w:val="EA847AFE"/>
@@ -13599,7 +13145,7 @@
       </w:rPr>
     </w:lvl>
   </w:abstractNum>
-  <w:abstractNum w:abstractNumId="11">
+  <w:abstractNum w:abstractNumId="11" w15:restartNumberingAfterBreak="0">
     <w:nsid w:val="0F642C15"/>
     <w:multiLevelType w:val="hybridMultilevel"/>
     <w:tmpl w:val="D89C6B68"/>
@@ -13685,7 +13231,7 @@
       </w:pPr>
     </w:lvl>
   </w:abstractNum>
-  <w:abstractNum w:abstractNumId="12">
+  <w:abstractNum w:abstractNumId="12" w15:restartNumberingAfterBreak="0">
     <w:nsid w:val="1E177E97"/>
     <w:multiLevelType w:val="hybridMultilevel"/>
     <w:tmpl w:val="A6463BCE"/>
@@ -13771,7 +13317,7 @@
       </w:pPr>
     </w:lvl>
   </w:abstractNum>
-  <w:abstractNum w:abstractNumId="13">
+  <w:abstractNum w:abstractNumId="13" w15:restartNumberingAfterBreak="0">
     <w:nsid w:val="20AF0333"/>
     <w:multiLevelType w:val="hybridMultilevel"/>
     <w:tmpl w:val="CB0E7F4E"/>
@@ -13913,7 +13459,7 @@
       </w:rPr>
     </w:lvl>
   </w:abstractNum>
-  <w:abstractNum w:abstractNumId="14">
+  <w:abstractNum w:abstractNumId="14" w15:restartNumberingAfterBreak="0">
     <w:nsid w:val="26FE1FCF"/>
     <w:multiLevelType w:val="hybridMultilevel"/>
     <w:tmpl w:val="33826962"/>
@@ -14074,7 +13620,7 @@
       </w:rPr>
     </w:lvl>
   </w:abstractNum>
-  <w:abstractNum w:abstractNumId="15">
+  <w:abstractNum w:abstractNumId="15" w15:restartNumberingAfterBreak="0">
     <w:nsid w:val="37660336"/>
     <w:multiLevelType w:val="hybridMultilevel"/>
     <w:tmpl w:val="754EAC84"/>
@@ -14215,7 +13761,7 @@
       </w:rPr>
     </w:lvl>
   </w:abstractNum>
-  <w:abstractNum w:abstractNumId="16">
+  <w:abstractNum w:abstractNumId="16" w15:restartNumberingAfterBreak="0">
     <w:nsid w:val="39E54FC6"/>
     <w:multiLevelType w:val="singleLevel"/>
     <w:tmpl w:val="5B7288D4"/>
@@ -14235,7 +13781,7 @@
       </w:rPr>
     </w:lvl>
   </w:abstractNum>
-  <w:abstractNum w:abstractNumId="17">
+  <w:abstractNum w:abstractNumId="17" w15:restartNumberingAfterBreak="0">
     <w:nsid w:val="4189603E"/>
     <w:multiLevelType w:val="multilevel"/>
     <w:tmpl w:val="0AB06E12"/>
@@ -14442,7 +13988,7 @@
       </w:rPr>
     </w:lvl>
   </w:abstractNum>
-  <w:abstractNum w:abstractNumId="18">
+  <w:abstractNum w:abstractNumId="18" w15:restartNumberingAfterBreak="0">
     <w:nsid w:val="493C3F76"/>
     <w:multiLevelType w:val="hybridMultilevel"/>
     <w:tmpl w:val="9A9E418C"/>
@@ -14553,7 +14099,7 @@
       </w:pPr>
     </w:lvl>
   </w:abstractNum>
-  <w:abstractNum w:abstractNumId="19">
+  <w:abstractNum w:abstractNumId="19" w15:restartNumberingAfterBreak="0">
     <w:nsid w:val="52CA544A"/>
     <w:multiLevelType w:val="singleLevel"/>
     <w:tmpl w:val="AED6D67E"/>
@@ -14580,7 +14126,7 @@
       </w:rPr>
     </w:lvl>
   </w:abstractNum>
-  <w:abstractNum w:abstractNumId="20">
+  <w:abstractNum w:abstractNumId="20" w15:restartNumberingAfterBreak="0">
     <w:nsid w:val="6C402C58"/>
     <w:multiLevelType w:val="hybridMultilevel"/>
     <w:tmpl w:val="9A1CA078"/>
@@ -14725,7 +14271,7 @@
       </w:rPr>
     </w:lvl>
   </w:abstractNum>
-  <w:abstractNum w:abstractNumId="21">
+  <w:abstractNum w:abstractNumId="21" w15:restartNumberingAfterBreak="0">
     <w:nsid w:val="6CD32DA8"/>
     <w:multiLevelType w:val="singleLevel"/>
     <w:tmpl w:val="166470C2"/>
@@ -14751,7 +14297,7 @@
       </w:rPr>
     </w:lvl>
   </w:abstractNum>
-  <w:abstractNum w:abstractNumId="22">
+  <w:abstractNum w:abstractNumId="22" w15:restartNumberingAfterBreak="0">
     <w:nsid w:val="6F3931A5"/>
     <w:multiLevelType w:val="hybridMultilevel"/>
     <w:tmpl w:val="76E81596"/>
@@ -14922,7 +14468,7 @@
 </file>
 
 <file path=word/styles.xml><?xml version="1.0" encoding="utf-8"?>
-<w:styles xmlns:mc="http://schemas.openxmlformats.org/markup-compatibility/2006" xmlns:r="http://schemas.openxmlformats.org/officeDocument/2006/relationships" xmlns:w="http://schemas.openxmlformats.org/wordprocessingml/2006/main" xmlns:w14="http://schemas.microsoft.com/office/word/2010/wordml" mc:Ignorable="w14">
+<w:styles xmlns:mc="http://schemas.openxmlformats.org/markup-compatibility/2006" xmlns:r="http://schemas.openxmlformats.org/officeDocument/2006/relationships" xmlns:w="http://schemas.openxmlformats.org/wordprocessingml/2006/main" xmlns:w14="http://schemas.microsoft.com/office/word/2010/wordml" xmlns:w15="http://schemas.microsoft.com/office/word/2012/wordml" xmlns:w16se="http://schemas.microsoft.com/office/word/2015/wordml/symex" mc:Ignorable="w14 w15 w16se">
   <w:docDefaults>
     <w:rPrDefault>
       <w:rPr>
@@ -14932,141 +14478,371 @@
     </w:rPrDefault>
     <w:pPrDefault/>
   </w:docDefaults>
-  <w:latentStyles w:defLockedState="0" w:defUIPriority="0" w:defSemiHidden="1" w:defUnhideWhenUsed="1" w:defQFormat="0" w:count="267">
-    <w:lsdException w:name="Normal" w:semiHidden="0" w:unhideWhenUsed="0" w:qFormat="1"/>
-    <w:lsdException w:name="heading 1" w:semiHidden="0" w:unhideWhenUsed="0" w:qFormat="1"/>
-    <w:lsdException w:name="heading 2" w:semiHidden="0" w:unhideWhenUsed="0" w:qFormat="1"/>
-    <w:lsdException w:name="heading 3" w:semiHidden="0" w:unhideWhenUsed="0" w:qFormat="1"/>
-    <w:lsdException w:name="heading 4" w:semiHidden="0" w:unhideWhenUsed="0" w:qFormat="1"/>
-    <w:lsdException w:name="heading 5" w:semiHidden="0" w:unhideWhenUsed="0" w:qFormat="1"/>
-    <w:lsdException w:name="heading 6" w:qFormat="1"/>
-    <w:lsdException w:name="heading 7" w:qFormat="1"/>
-    <w:lsdException w:name="heading 8" w:qFormat="1"/>
-    <w:lsdException w:name="heading 9" w:qFormat="1"/>
-    <w:lsdException w:name="caption" w:qFormat="1"/>
-    <w:lsdException w:name="List Number" w:semiHidden="0" w:unhideWhenUsed="0"/>
-    <w:lsdException w:name="List 4" w:semiHidden="0" w:unhideWhenUsed="0"/>
-    <w:lsdException w:name="List 5" w:semiHidden="0" w:unhideWhenUsed="0"/>
-    <w:lsdException w:name="Title" w:semiHidden="0" w:unhideWhenUsed="0" w:qFormat="1"/>
-    <w:lsdException w:name="Subtitle" w:semiHidden="0" w:unhideWhenUsed="0" w:qFormat="1"/>
-    <w:lsdException w:name="Salutation" w:semiHidden="0" w:unhideWhenUsed="0"/>
-    <w:lsdException w:name="Date" w:semiHidden="0" w:unhideWhenUsed="0"/>
-    <w:lsdException w:name="Body Text First Indent" w:semiHidden="0" w:unhideWhenUsed="0"/>
-    <w:lsdException w:name="Strong" w:semiHidden="0" w:unhideWhenUsed="0" w:qFormat="1"/>
-    <w:lsdException w:name="Emphasis" w:semiHidden="0" w:unhideWhenUsed="0" w:qFormat="1"/>
-    <w:lsdException w:name="HTML Preformatted" w:uiPriority="99"/>
-    <w:lsdException w:name="Table Grid" w:semiHidden="0" w:unhideWhenUsed="0"/>
-    <w:lsdException w:name="Placeholder Text" w:uiPriority="99" w:unhideWhenUsed="0"/>
-    <w:lsdException w:name="No Spacing" w:semiHidden="0" w:uiPriority="1" w:unhideWhenUsed="0" w:qFormat="1"/>
-    <w:lsdException w:name="Light Shading" w:semiHidden="0" w:uiPriority="60" w:unhideWhenUsed="0"/>
-    <w:lsdException w:name="Light List" w:semiHidden="0" w:uiPriority="61" w:unhideWhenUsed="0"/>
-    <w:lsdException w:name="Light Grid" w:semiHidden="0" w:uiPriority="62" w:unhideWhenUsed="0"/>
-    <w:lsdException w:name="Medium Shading 1" w:semiHidden="0" w:uiPriority="63" w:unhideWhenUsed="0"/>
-    <w:lsdException w:name="Medium Shading 2" w:semiHidden="0" w:uiPriority="64" w:unhideWhenUsed="0"/>
-    <w:lsdException w:name="Medium List 1" w:semiHidden="0" w:uiPriority="65" w:unhideWhenUsed="0"/>
-    <w:lsdException w:name="Medium List 2" w:semiHidden="0" w:uiPriority="66" w:unhideWhenUsed="0"/>
-    <w:lsdException w:name="Medium Grid 1" w:semiHidden="0" w:uiPriority="67" w:unhideWhenUsed="0"/>
-    <w:lsdException w:name="Medium Grid 2" w:semiHidden="0" w:uiPriority="68" w:unhideWhenUsed="0"/>
-    <w:lsdException w:name="Medium Grid 3" w:semiHidden="0" w:uiPriority="69" w:unhideWhenUsed="0"/>
-    <w:lsdException w:name="Dark List" w:semiHidden="0" w:uiPriority="70" w:unhideWhenUsed="0"/>
-    <w:lsdException w:name="Colorful Shading" w:semiHidden="0" w:uiPriority="71" w:unhideWhenUsed="0"/>
-    <w:lsdException w:name="Colorful List" w:semiHidden="0" w:uiPriority="72" w:unhideWhenUsed="0"/>
-    <w:lsdException w:name="Colorful Grid" w:semiHidden="0" w:uiPriority="73" w:unhideWhenUsed="0"/>
-    <w:lsdException w:name="Light Shading Accent 1" w:semiHidden="0" w:uiPriority="60" w:unhideWhenUsed="0"/>
-    <w:lsdException w:name="Light List Accent 1" w:semiHidden="0" w:uiPriority="61" w:unhideWhenUsed="0"/>
-    <w:lsdException w:name="Light Grid Accent 1" w:semiHidden="0" w:uiPriority="62" w:unhideWhenUsed="0"/>
-    <w:lsdException w:name="Medium Shading 1 Accent 1" w:semiHidden="0" w:uiPriority="63" w:unhideWhenUsed="0"/>
-    <w:lsdException w:name="Medium Shading 2 Accent 1" w:semiHidden="0" w:uiPriority="64" w:unhideWhenUsed="0"/>
-    <w:lsdException w:name="Medium List 1 Accent 1" w:semiHidden="0" w:uiPriority="65" w:unhideWhenUsed="0"/>
-    <w:lsdException w:name="Revision" w:uiPriority="99" w:unhideWhenUsed="0"/>
-    <w:lsdException w:name="List Paragraph" w:semiHidden="0" w:uiPriority="34" w:unhideWhenUsed="0" w:qFormat="1"/>
-    <w:lsdException w:name="Quote" w:semiHidden="0" w:uiPriority="29" w:unhideWhenUsed="0" w:qFormat="1"/>
-    <w:lsdException w:name="Intense Quote" w:semiHidden="0" w:uiPriority="30" w:unhideWhenUsed="0" w:qFormat="1"/>
-    <w:lsdException w:name="Medium List 2 Accent 1" w:semiHidden="0" w:uiPriority="66" w:unhideWhenUsed="0"/>
-    <w:lsdException w:name="Medium Grid 1 Accent 1" w:semiHidden="0" w:uiPriority="67" w:unhideWhenUsed="0"/>
-    <w:lsdException w:name="Medium Grid 2 Accent 1" w:semiHidden="0" w:uiPriority="68" w:unhideWhenUsed="0"/>
-    <w:lsdException w:name="Medium Grid 3 Accent 1" w:semiHidden="0" w:uiPriority="69" w:unhideWhenUsed="0"/>
-    <w:lsdException w:name="Dark List Accent 1" w:semiHidden="0" w:uiPriority="70" w:unhideWhenUsed="0"/>
-    <w:lsdException w:name="Colorful Shading Accent 1" w:semiHidden="0" w:uiPriority="71" w:unhideWhenUsed="0"/>
-    <w:lsdException w:name="Colorful List Accent 1" w:semiHidden="0" w:uiPriority="72" w:unhideWhenUsed="0"/>
-    <w:lsdException w:name="Colorful Grid Accent 1" w:semiHidden="0" w:uiPriority="73" w:unhideWhenUsed="0"/>
-    <w:lsdException w:name="Light Shading Accent 2" w:semiHidden="0" w:uiPriority="60" w:unhideWhenUsed="0"/>
-    <w:lsdException w:name="Light List Accent 2" w:semiHidden="0" w:uiPriority="61" w:unhideWhenUsed="0"/>
-    <w:lsdException w:name="Light Grid Accent 2" w:semiHidden="0" w:uiPriority="62" w:unhideWhenUsed="0"/>
-    <w:lsdException w:name="Medium Shading 1 Accent 2" w:semiHidden="0" w:uiPriority="63" w:unhideWhenUsed="0"/>
-    <w:lsdException w:name="Medium Shading 2 Accent 2" w:semiHidden="0" w:uiPriority="64" w:unhideWhenUsed="0"/>
-    <w:lsdException w:name="Medium List 1 Accent 2" w:semiHidden="0" w:uiPriority="65" w:unhideWhenUsed="0"/>
-    <w:lsdException w:name="Medium List 2 Accent 2" w:semiHidden="0" w:uiPriority="66" w:unhideWhenUsed="0"/>
-    <w:lsdException w:name="Medium Grid 1 Accent 2" w:semiHidden="0" w:uiPriority="67" w:unhideWhenUsed="0"/>
-    <w:lsdException w:name="Medium Grid 2 Accent 2" w:semiHidden="0" w:uiPriority="68" w:unhideWhenUsed="0"/>
-    <w:lsdException w:name="Medium Grid 3 Accent 2" w:semiHidden="0" w:uiPriority="69" w:unhideWhenUsed="0"/>
-    <w:lsdException w:name="Dark List Accent 2" w:semiHidden="0" w:uiPriority="70" w:unhideWhenUsed="0"/>
-    <w:lsdException w:name="Colorful Shading Accent 2" w:semiHidden="0" w:uiPriority="71" w:unhideWhenUsed="0"/>
-    <w:lsdException w:name="Colorful List Accent 2" w:semiHidden="0" w:uiPriority="72" w:unhideWhenUsed="0"/>
-    <w:lsdException w:name="Colorful Grid Accent 2" w:semiHidden="0" w:uiPriority="73" w:unhideWhenUsed="0"/>
-    <w:lsdException w:name="Light Shading Accent 3" w:semiHidden="0" w:uiPriority="60" w:unhideWhenUsed="0"/>
-    <w:lsdException w:name="Light List Accent 3" w:semiHidden="0" w:uiPriority="61" w:unhideWhenUsed="0"/>
-    <w:lsdException w:name="Light Grid Accent 3" w:semiHidden="0" w:uiPriority="62" w:unhideWhenUsed="0"/>
-    <w:lsdException w:name="Medium Shading 1 Accent 3" w:semiHidden="0" w:uiPriority="63" w:unhideWhenUsed="0"/>
-    <w:lsdException w:name="Medium Shading 2 Accent 3" w:semiHidden="0" w:uiPriority="64" w:unhideWhenUsed="0"/>
-    <w:lsdException w:name="Medium List 1 Accent 3" w:semiHidden="0" w:uiPriority="65" w:unhideWhenUsed="0"/>
-    <w:lsdException w:name="Medium List 2 Accent 3" w:semiHidden="0" w:uiPriority="66" w:unhideWhenUsed="0"/>
-    <w:lsdException w:name="Medium Grid 1 Accent 3" w:semiHidden="0" w:uiPriority="67" w:unhideWhenUsed="0"/>
-    <w:lsdException w:name="Medium Grid 2 Accent 3" w:semiHidden="0" w:uiPriority="68" w:unhideWhenUsed="0"/>
-    <w:lsdException w:name="Medium Grid 3 Accent 3" w:semiHidden="0" w:uiPriority="69" w:unhideWhenUsed="0"/>
-    <w:lsdException w:name="Dark List Accent 3" w:semiHidden="0" w:uiPriority="70" w:unhideWhenUsed="0"/>
-    <w:lsdException w:name="Colorful Shading Accent 3" w:semiHidden="0" w:uiPriority="71" w:unhideWhenUsed="0"/>
-    <w:lsdException w:name="Colorful List Accent 3" w:semiHidden="0" w:uiPriority="72" w:unhideWhenUsed="0"/>
-    <w:lsdException w:name="Colorful Grid Accent 3" w:semiHidden="0" w:uiPriority="73" w:unhideWhenUsed="0"/>
-    <w:lsdException w:name="Light Shading Accent 4" w:semiHidden="0" w:uiPriority="60" w:unhideWhenUsed="0"/>
-    <w:lsdException w:name="Light List Accent 4" w:semiHidden="0" w:uiPriority="61" w:unhideWhenUsed="0"/>
-    <w:lsdException w:name="Light Grid Accent 4" w:semiHidden="0" w:uiPriority="62" w:unhideWhenUsed="0"/>
-    <w:lsdException w:name="Medium Shading 1 Accent 4" w:semiHidden="0" w:uiPriority="63" w:unhideWhenUsed="0"/>
-    <w:lsdException w:name="Medium Shading 2 Accent 4" w:semiHidden="0" w:uiPriority="64" w:unhideWhenUsed="0"/>
-    <w:lsdException w:name="Medium List 1 Accent 4" w:semiHidden="0" w:uiPriority="65" w:unhideWhenUsed="0"/>
-    <w:lsdException w:name="Medium List 2 Accent 4" w:semiHidden="0" w:uiPriority="66" w:unhideWhenUsed="0"/>
-    <w:lsdException w:name="Medium Grid 1 Accent 4" w:semiHidden="0" w:uiPriority="67" w:unhideWhenUsed="0"/>
-    <w:lsdException w:name="Medium Grid 2 Accent 4" w:semiHidden="0" w:uiPriority="68" w:unhideWhenUsed="0"/>
-    <w:lsdException w:name="Medium Grid 3 Accent 4" w:semiHidden="0" w:uiPriority="69" w:unhideWhenUsed="0"/>
-    <w:lsdException w:name="Dark List Accent 4" w:semiHidden="0" w:uiPriority="70" w:unhideWhenUsed="0"/>
-    <w:lsdException w:name="Colorful Shading Accent 4" w:semiHidden="0" w:uiPriority="71" w:unhideWhenUsed="0"/>
-    <w:lsdException w:name="Colorful List Accent 4" w:semiHidden="0" w:uiPriority="72" w:unhideWhenUsed="0"/>
-    <w:lsdException w:name="Colorful Grid Accent 4" w:semiHidden="0" w:uiPriority="73" w:unhideWhenUsed="0"/>
-    <w:lsdException w:name="Light Shading Accent 5" w:semiHidden="0" w:uiPriority="60" w:unhideWhenUsed="0"/>
-    <w:lsdException w:name="Light List Accent 5" w:semiHidden="0" w:uiPriority="61" w:unhideWhenUsed="0"/>
-    <w:lsdException w:name="Light Grid Accent 5" w:semiHidden="0" w:uiPriority="62" w:unhideWhenUsed="0"/>
-    <w:lsdException w:name="Medium Shading 1 Accent 5" w:semiHidden="0" w:uiPriority="63" w:unhideWhenUsed="0"/>
-    <w:lsdException w:name="Medium Shading 2 Accent 5" w:semiHidden="0" w:uiPriority="64" w:unhideWhenUsed="0"/>
-    <w:lsdException w:name="Medium List 1 Accent 5" w:semiHidden="0" w:uiPriority="65" w:unhideWhenUsed="0"/>
-    <w:lsdException w:name="Medium List 2 Accent 5" w:semiHidden="0" w:uiPriority="66" w:unhideWhenUsed="0"/>
-    <w:lsdException w:name="Medium Grid 1 Accent 5" w:semiHidden="0" w:uiPriority="67" w:unhideWhenUsed="0"/>
-    <w:lsdException w:name="Medium Grid 2 Accent 5" w:semiHidden="0" w:uiPriority="68" w:unhideWhenUsed="0"/>
-    <w:lsdException w:name="Medium Grid 3 Accent 5" w:semiHidden="0" w:uiPriority="69" w:unhideWhenUsed="0"/>
-    <w:lsdException w:name="Dark List Accent 5" w:semiHidden="0" w:uiPriority="70" w:unhideWhenUsed="0"/>
-    <w:lsdException w:name="Colorful Shading Accent 5" w:semiHidden="0" w:uiPriority="71" w:unhideWhenUsed="0"/>
-    <w:lsdException w:name="Colorful List Accent 5" w:semiHidden="0" w:uiPriority="72" w:unhideWhenUsed="0"/>
-    <w:lsdException w:name="Colorful Grid Accent 5" w:semiHidden="0" w:uiPriority="73" w:unhideWhenUsed="0"/>
-    <w:lsdException w:name="Light Shading Accent 6" w:semiHidden="0" w:uiPriority="60" w:unhideWhenUsed="0"/>
-    <w:lsdException w:name="Light List Accent 6" w:semiHidden="0" w:uiPriority="61" w:unhideWhenUsed="0"/>
-    <w:lsdException w:name="Light Grid Accent 6" w:semiHidden="0" w:uiPriority="62" w:unhideWhenUsed="0"/>
-    <w:lsdException w:name="Medium Shading 1 Accent 6" w:semiHidden="0" w:uiPriority="63" w:unhideWhenUsed="0"/>
-    <w:lsdException w:name="Medium Shading 2 Accent 6" w:semiHidden="0" w:uiPriority="64" w:unhideWhenUsed="0"/>
-    <w:lsdException w:name="Medium List 1 Accent 6" w:semiHidden="0" w:uiPriority="65" w:unhideWhenUsed="0"/>
-    <w:lsdException w:name="Medium List 2 Accent 6" w:semiHidden="0" w:uiPriority="66" w:unhideWhenUsed="0"/>
-    <w:lsdException w:name="Medium Grid 1 Accent 6" w:semiHidden="0" w:uiPriority="67" w:unhideWhenUsed="0"/>
-    <w:lsdException w:name="Medium Grid 2 Accent 6" w:semiHidden="0" w:uiPriority="68" w:unhideWhenUsed="0"/>
-    <w:lsdException w:name="Medium Grid 3 Accent 6" w:semiHidden="0" w:uiPriority="69" w:unhideWhenUsed="0"/>
-    <w:lsdException w:name="Dark List Accent 6" w:semiHidden="0" w:uiPriority="70" w:unhideWhenUsed="0"/>
-    <w:lsdException w:name="Colorful Shading Accent 6" w:semiHidden="0" w:uiPriority="71" w:unhideWhenUsed="0"/>
-    <w:lsdException w:name="Colorful List Accent 6" w:semiHidden="0" w:uiPriority="72" w:unhideWhenUsed="0"/>
-    <w:lsdException w:name="Colorful Grid Accent 6" w:semiHidden="0" w:uiPriority="73" w:unhideWhenUsed="0"/>
-    <w:lsdException w:name="Subtle Emphasis" w:semiHidden="0" w:uiPriority="19" w:unhideWhenUsed="0" w:qFormat="1"/>
-    <w:lsdException w:name="Intense Emphasis" w:semiHidden="0" w:uiPriority="21" w:unhideWhenUsed="0" w:qFormat="1"/>
-    <w:lsdException w:name="Subtle Reference" w:semiHidden="0" w:uiPriority="31" w:unhideWhenUsed="0" w:qFormat="1"/>
-    <w:lsdException w:name="Intense Reference" w:semiHidden="0" w:uiPriority="32" w:unhideWhenUsed="0" w:qFormat="1"/>
-    <w:lsdException w:name="Book Title" w:semiHidden="0" w:uiPriority="33" w:unhideWhenUsed="0" w:qFormat="1"/>
-    <w:lsdException w:name="Bibliography" w:uiPriority="37"/>
-    <w:lsdException w:name="TOC Heading" w:uiPriority="39" w:qFormat="1"/>
+  <w:latentStyles w:defLockedState="0" w:defUIPriority="0" w:defSemiHidden="0" w:defUnhideWhenUsed="0" w:defQFormat="0" w:count="371">
+    <w:lsdException w:name="Normal" w:qFormat="1"/>
+    <w:lsdException w:name="heading 1" w:qFormat="1"/>
+    <w:lsdException w:name="heading 2" w:qFormat="1"/>
+    <w:lsdException w:name="heading 3" w:qFormat="1"/>
+    <w:lsdException w:name="heading 4" w:qFormat="1"/>
+    <w:lsdException w:name="heading 5" w:qFormat="1"/>
+    <w:lsdException w:name="heading 6" w:semiHidden="1" w:unhideWhenUsed="1" w:qFormat="1"/>
+    <w:lsdException w:name="heading 7" w:semiHidden="1" w:unhideWhenUsed="1" w:qFormat="1"/>
+    <w:lsdException w:name="heading 8" w:semiHidden="1" w:unhideWhenUsed="1" w:qFormat="1"/>
+    <w:lsdException w:name="heading 9" w:semiHidden="1" w:unhideWhenUsed="1" w:qFormat="1"/>
+    <w:lsdException w:name="index 1" w:semiHidden="1" w:unhideWhenUsed="1"/>
+    <w:lsdException w:name="index 2" w:semiHidden="1" w:unhideWhenUsed="1"/>
+    <w:lsdException w:name="index 3" w:semiHidden="1" w:unhideWhenUsed="1"/>
+    <w:lsdException w:name="index 4" w:semiHidden="1" w:unhideWhenUsed="1"/>
+    <w:lsdException w:name="index 5" w:semiHidden="1" w:unhideWhenUsed="1"/>
+    <w:lsdException w:name="index 6" w:semiHidden="1" w:unhideWhenUsed="1"/>
+    <w:lsdException w:name="index 7" w:semiHidden="1" w:unhideWhenUsed="1"/>
+    <w:lsdException w:name="index 8" w:semiHidden="1" w:unhideWhenUsed="1"/>
+    <w:lsdException w:name="index 9" w:semiHidden="1" w:unhideWhenUsed="1"/>
+    <w:lsdException w:name="toc 1" w:semiHidden="1" w:unhideWhenUsed="1"/>
+    <w:lsdException w:name="toc 2" w:semiHidden="1" w:unhideWhenUsed="1"/>
+    <w:lsdException w:name="toc 3" w:semiHidden="1" w:unhideWhenUsed="1"/>
+    <w:lsdException w:name="toc 4" w:semiHidden="1" w:unhideWhenUsed="1"/>
+    <w:lsdException w:name="toc 5" w:semiHidden="1" w:unhideWhenUsed="1"/>
+    <w:lsdException w:name="toc 6" w:semiHidden="1" w:unhideWhenUsed="1"/>
+    <w:lsdException w:name="toc 7" w:semiHidden="1" w:unhideWhenUsed="1"/>
+    <w:lsdException w:name="toc 8" w:semiHidden="1" w:unhideWhenUsed="1"/>
+    <w:lsdException w:name="toc 9" w:semiHidden="1" w:unhideWhenUsed="1"/>
+    <w:lsdException w:name="Normal Indent" w:semiHidden="1" w:unhideWhenUsed="1"/>
+    <w:lsdException w:name="footnote text" w:semiHidden="1" w:unhideWhenUsed="1"/>
+    <w:lsdException w:name="annotation text" w:semiHidden="1" w:unhideWhenUsed="1"/>
+    <w:lsdException w:name="header" w:semiHidden="1" w:unhideWhenUsed="1"/>
+    <w:lsdException w:name="footer" w:semiHidden="1" w:unhideWhenUsed="1"/>
+    <w:lsdException w:name="index heading" w:semiHidden="1" w:unhideWhenUsed="1"/>
+    <w:lsdException w:name="caption" w:semiHidden="1" w:unhideWhenUsed="1" w:qFormat="1"/>
+    <w:lsdException w:name="table of figures" w:semiHidden="1" w:unhideWhenUsed="1"/>
+    <w:lsdException w:name="envelope address" w:semiHidden="1" w:unhideWhenUsed="1"/>
+    <w:lsdException w:name="envelope return" w:semiHidden="1" w:unhideWhenUsed="1"/>
+    <w:lsdException w:name="footnote reference" w:semiHidden="1" w:unhideWhenUsed="1"/>
+    <w:lsdException w:name="annotation reference" w:semiHidden="1" w:unhideWhenUsed="1"/>
+    <w:lsdException w:name="line number" w:semiHidden="1" w:unhideWhenUsed="1"/>
+    <w:lsdException w:name="page number" w:semiHidden="1" w:unhideWhenUsed="1"/>
+    <w:lsdException w:name="endnote reference" w:semiHidden="1" w:unhideWhenUsed="1"/>
+    <w:lsdException w:name="endnote text" w:semiHidden="1" w:unhideWhenUsed="1"/>
+    <w:lsdException w:name="table of authorities" w:semiHidden="1" w:unhideWhenUsed="1"/>
+    <w:lsdException w:name="macro" w:semiHidden="1" w:unhideWhenUsed="1"/>
+    <w:lsdException w:name="toa heading" w:semiHidden="1" w:unhideWhenUsed="1"/>
+    <w:lsdException w:name="List" w:semiHidden="1" w:unhideWhenUsed="1"/>
+    <w:lsdException w:name="List Bullet" w:semiHidden="1" w:unhideWhenUsed="1"/>
+    <w:lsdException w:name="List 2" w:semiHidden="1" w:unhideWhenUsed="1"/>
+    <w:lsdException w:name="List 3" w:semiHidden="1" w:unhideWhenUsed="1"/>
+    <w:lsdException w:name="List Bullet 2" w:semiHidden="1" w:unhideWhenUsed="1"/>
+    <w:lsdException w:name="List Bullet 3" w:semiHidden="1" w:unhideWhenUsed="1"/>
+    <w:lsdException w:name="List Bullet 4" w:semiHidden="1" w:unhideWhenUsed="1"/>
+    <w:lsdException w:name="List Bullet 5" w:semiHidden="1" w:unhideWhenUsed="1"/>
+    <w:lsdException w:name="List Number 2" w:semiHidden="1" w:unhideWhenUsed="1"/>
+    <w:lsdException w:name="List Number 3" w:semiHidden="1" w:unhideWhenUsed="1"/>
+    <w:lsdException w:name="List Number 4" w:semiHidden="1" w:unhideWhenUsed="1"/>
+    <w:lsdException w:name="List Number 5" w:semiHidden="1" w:unhideWhenUsed="1"/>
+    <w:lsdException w:name="Title" w:qFormat="1"/>
+    <w:lsdException w:name="Closing" w:semiHidden="1" w:unhideWhenUsed="1"/>
+    <w:lsdException w:name="Signature" w:semiHidden="1" w:unhideWhenUsed="1"/>
+    <w:lsdException w:name="Default Paragraph Font" w:semiHidden="1" w:unhideWhenUsed="1"/>
+    <w:lsdException w:name="Body Text" w:semiHidden="1" w:unhideWhenUsed="1"/>
+    <w:lsdException w:name="Body Text Indent" w:semiHidden="1" w:unhideWhenUsed="1"/>
+    <w:lsdException w:name="List Continue" w:semiHidden="1" w:unhideWhenUsed="1"/>
+    <w:lsdException w:name="List Continue 2" w:semiHidden="1" w:unhideWhenUsed="1"/>
+    <w:lsdException w:name="List Continue 3" w:semiHidden="1" w:unhideWhenUsed="1"/>
+    <w:lsdException w:name="List Continue 4" w:semiHidden="1" w:unhideWhenUsed="1"/>
+    <w:lsdException w:name="List Continue 5" w:semiHidden="1" w:unhideWhenUsed="1"/>
+    <w:lsdException w:name="Message Header" w:semiHidden="1" w:unhideWhenUsed="1"/>
+    <w:lsdException w:name="Subtitle" w:qFormat="1"/>
+    <w:lsdException w:name="Body Text First Indent 2" w:semiHidden="1" w:unhideWhenUsed="1"/>
+    <w:lsdException w:name="Note Heading" w:semiHidden="1" w:unhideWhenUsed="1"/>
+    <w:lsdException w:name="Body Text 2" w:semiHidden="1" w:unhideWhenUsed="1"/>
+    <w:lsdException w:name="Body Text 3" w:semiHidden="1" w:unhideWhenUsed="1"/>
+    <w:lsdException w:name="Body Text Indent 2" w:semiHidden="1" w:unhideWhenUsed="1"/>
+    <w:lsdException w:name="Body Text Indent 3" w:semiHidden="1" w:unhideWhenUsed="1"/>
+    <w:lsdException w:name="Block Text" w:semiHidden="1" w:unhideWhenUsed="1"/>
+    <w:lsdException w:name="Hyperlink" w:semiHidden="1" w:unhideWhenUsed="1"/>
+    <w:lsdException w:name="FollowedHyperlink" w:semiHidden="1" w:unhideWhenUsed="1"/>
+    <w:lsdException w:name="Strong" w:qFormat="1"/>
+    <w:lsdException w:name="Emphasis" w:qFormat="1"/>
+    <w:lsdException w:name="Document Map" w:semiHidden="1" w:unhideWhenUsed="1"/>
+    <w:lsdException w:name="Plain Text" w:semiHidden="1" w:unhideWhenUsed="1"/>
+    <w:lsdException w:name="E-mail Signature" w:semiHidden="1" w:unhideWhenUsed="1"/>
+    <w:lsdException w:name="HTML Top of Form" w:semiHidden="1" w:unhideWhenUsed="1"/>
+    <w:lsdException w:name="HTML Bottom of Form" w:semiHidden="1" w:unhideWhenUsed="1"/>
+    <w:lsdException w:name="Normal (Web)" w:semiHidden="1" w:unhideWhenUsed="1"/>
+    <w:lsdException w:name="HTML Acronym" w:semiHidden="1" w:unhideWhenUsed="1"/>
+    <w:lsdException w:name="HTML Address" w:semiHidden="1" w:unhideWhenUsed="1"/>
+    <w:lsdException w:name="HTML Cite" w:semiHidden="1" w:unhideWhenUsed="1"/>
+    <w:lsdException w:name="HTML Code" w:semiHidden="1" w:unhideWhenUsed="1"/>
+    <w:lsdException w:name="HTML Definition" w:semiHidden="1" w:unhideWhenUsed="1"/>
+    <w:lsdException w:name="HTML Keyboard" w:semiHidden="1" w:unhideWhenUsed="1"/>
+    <w:lsdException w:name="HTML Preformatted" w:semiHidden="1" w:uiPriority="99" w:unhideWhenUsed="1"/>
+    <w:lsdException w:name="HTML Sample" w:semiHidden="1" w:unhideWhenUsed="1"/>
+    <w:lsdException w:name="HTML Typewriter" w:semiHidden="1" w:unhideWhenUsed="1"/>
+    <w:lsdException w:name="HTML Variable" w:semiHidden="1" w:unhideWhenUsed="1"/>
+    <w:lsdException w:name="Normal Table" w:semiHidden="1" w:unhideWhenUsed="1"/>
+    <w:lsdException w:name="annotation subject" w:semiHidden="1" w:unhideWhenUsed="1"/>
+    <w:lsdException w:name="No List" w:semiHidden="1" w:unhideWhenUsed="1"/>
+    <w:lsdException w:name="Outline List 1" w:semiHidden="1" w:unhideWhenUsed="1"/>
+    <w:lsdException w:name="Outline List 2" w:semiHidden="1" w:unhideWhenUsed="1"/>
+    <w:lsdException w:name="Outline List 3" w:semiHidden="1" w:unhideWhenUsed="1"/>
+    <w:lsdException w:name="Table Simple 1" w:semiHidden="1" w:unhideWhenUsed="1"/>
+    <w:lsdException w:name="Table Simple 2" w:semiHidden="1" w:unhideWhenUsed="1"/>
+    <w:lsdException w:name="Table Simple 3" w:semiHidden="1" w:unhideWhenUsed="1"/>
+    <w:lsdException w:name="Table Classic 1" w:semiHidden="1" w:unhideWhenUsed="1"/>
+    <w:lsdException w:name="Table Classic 2" w:semiHidden="1" w:unhideWhenUsed="1"/>
+    <w:lsdException w:name="Table Classic 3" w:semiHidden="1" w:unhideWhenUsed="1"/>
+    <w:lsdException w:name="Table Classic 4" w:semiHidden="1" w:unhideWhenUsed="1"/>
+    <w:lsdException w:name="Table Colorful 1" w:semiHidden="1" w:unhideWhenUsed="1"/>
+    <w:lsdException w:name="Table Colorful 2" w:semiHidden="1" w:unhideWhenUsed="1"/>
+    <w:lsdException w:name="Table Colorful 3" w:semiHidden="1" w:unhideWhenUsed="1"/>
+    <w:lsdException w:name="Table Columns 1" w:semiHidden="1" w:unhideWhenUsed="1"/>
+    <w:lsdException w:name="Table Columns 2" w:semiHidden="1" w:unhideWhenUsed="1"/>
+    <w:lsdException w:name="Table Columns 3" w:semiHidden="1" w:unhideWhenUsed="1"/>
+    <w:lsdException w:name="Table Columns 4" w:semiHidden="1" w:unhideWhenUsed="1"/>
+    <w:lsdException w:name="Table Columns 5" w:semiHidden="1" w:unhideWhenUsed="1"/>
+    <w:lsdException w:name="Table Grid 1" w:semiHidden="1" w:unhideWhenUsed="1"/>
+    <w:lsdException w:name="Table Grid 2" w:semiHidden="1" w:unhideWhenUsed="1"/>
+    <w:lsdException w:name="Table Grid 3" w:semiHidden="1" w:unhideWhenUsed="1"/>
+    <w:lsdException w:name="Table Grid 4" w:semiHidden="1" w:unhideWhenUsed="1"/>
+    <w:lsdException w:name="Table Grid 5" w:semiHidden="1" w:unhideWhenUsed="1"/>
+    <w:lsdException w:name="Table Grid 6" w:semiHidden="1" w:unhideWhenUsed="1"/>
+    <w:lsdException w:name="Table Grid 7" w:semiHidden="1" w:unhideWhenUsed="1"/>
+    <w:lsdException w:name="Table Grid 8" w:semiHidden="1" w:unhideWhenUsed="1"/>
+    <w:lsdException w:name="Table List 1" w:semiHidden="1" w:unhideWhenUsed="1"/>
+    <w:lsdException w:name="Table List 2" w:semiHidden="1" w:unhideWhenUsed="1"/>
+    <w:lsdException w:name="Table List 3" w:semiHidden="1" w:unhideWhenUsed="1"/>
+    <w:lsdException w:name="Table List 4" w:semiHidden="1" w:unhideWhenUsed="1"/>
+    <w:lsdException w:name="Table List 5" w:semiHidden="1" w:unhideWhenUsed="1"/>
+    <w:lsdException w:name="Table List 6" w:semiHidden="1" w:unhideWhenUsed="1"/>
+    <w:lsdException w:name="Table List 7" w:semiHidden="1" w:unhideWhenUsed="1"/>
+    <w:lsdException w:name="Table List 8" w:semiHidden="1" w:unhideWhenUsed="1"/>
+    <w:lsdException w:name="Table 3D effects 1" w:semiHidden="1" w:unhideWhenUsed="1"/>
+    <w:lsdException w:name="Table 3D effects 2" w:semiHidden="1" w:unhideWhenUsed="1"/>
+    <w:lsdException w:name="Table 3D effects 3" w:semiHidden="1" w:unhideWhenUsed="1"/>
+    <w:lsdException w:name="Table Contemporary" w:semiHidden="1" w:unhideWhenUsed="1"/>
+    <w:lsdException w:name="Table Elegant" w:semiHidden="1" w:unhideWhenUsed="1"/>
+    <w:lsdException w:name="Table Professional" w:semiHidden="1" w:unhideWhenUsed="1"/>
+    <w:lsdException w:name="Table Subtle 1" w:semiHidden="1" w:unhideWhenUsed="1"/>
+    <w:lsdException w:name="Table Subtle 2" w:semiHidden="1" w:unhideWhenUsed="1"/>
+    <w:lsdException w:name="Table Web 1" w:semiHidden="1" w:unhideWhenUsed="1"/>
+    <w:lsdException w:name="Table Web 2" w:semiHidden="1" w:unhideWhenUsed="1"/>
+    <w:lsdException w:name="Table Web 3" w:semiHidden="1" w:unhideWhenUsed="1"/>
+    <w:lsdException w:name="Balloon Text" w:semiHidden="1" w:unhideWhenUsed="1"/>
+    <w:lsdException w:name="Table Theme" w:semiHidden="1" w:unhideWhenUsed="1"/>
+    <w:lsdException w:name="Placeholder Text" w:semiHidden="1" w:uiPriority="99"/>
+    <w:lsdException w:name="No Spacing" w:uiPriority="1" w:qFormat="1"/>
+    <w:lsdException w:name="Light Shading" w:uiPriority="60"/>
+    <w:lsdException w:name="Light List" w:uiPriority="61"/>
+    <w:lsdException w:name="Light Grid" w:uiPriority="62"/>
+    <w:lsdException w:name="Medium Shading 1" w:uiPriority="63"/>
+    <w:lsdException w:name="Medium Shading 2" w:uiPriority="64"/>
+    <w:lsdException w:name="Medium List 1" w:uiPriority="65"/>
+    <w:lsdException w:name="Medium List 2" w:uiPriority="66"/>
+    <w:lsdException w:name="Medium Grid 1" w:uiPriority="67"/>
+    <w:lsdException w:name="Medium Grid 2" w:uiPriority="68"/>
+    <w:lsdException w:name="Medium Grid 3" w:uiPriority="69"/>
+    <w:lsdException w:name="Dark List" w:uiPriority="70"/>
+    <w:lsdException w:name="Colorful Shading" w:uiPriority="71"/>
+    <w:lsdException w:name="Colorful List" w:uiPriority="72"/>
+    <w:lsdException w:name="Colorful Grid" w:uiPriority="73"/>
+    <w:lsdException w:name="Light Shading Accent 1" w:uiPriority="60"/>
+    <w:lsdException w:name="Light List Accent 1" w:uiPriority="61"/>
+    <w:lsdException w:name="Light Grid Accent 1" w:uiPriority="62"/>
+    <w:lsdException w:name="Medium Shading 1 Accent 1" w:uiPriority="63"/>
+    <w:lsdException w:name="Medium Shading 2 Accent 1" w:uiPriority="64"/>
+    <w:lsdException w:name="Medium List 1 Accent 1" w:uiPriority="65"/>
+    <w:lsdException w:name="Revision" w:semiHidden="1" w:uiPriority="99"/>
+    <w:lsdException w:name="List Paragraph" w:uiPriority="34" w:qFormat="1"/>
+    <w:lsdException w:name="Quote" w:uiPriority="29" w:qFormat="1"/>
+    <w:lsdException w:name="Intense Quote" w:uiPriority="30" w:qFormat="1"/>
+    <w:lsdException w:name="Medium List 2 Accent 1" w:uiPriority="66"/>
+    <w:lsdException w:name="Medium Grid 1 Accent 1" w:uiPriority="67"/>
+    <w:lsdException w:name="Medium Grid 2 Accent 1" w:uiPriority="68"/>
+    <w:lsdException w:name="Medium Grid 3 Accent 1" w:uiPriority="69"/>
+    <w:lsdException w:name="Dark List Accent 1" w:uiPriority="70"/>
+    <w:lsdException w:name="Colorful Shading Accent 1" w:uiPriority="71"/>
+    <w:lsdException w:name="Colorful List Accent 1" w:uiPriority="72"/>
+    <w:lsdException w:name="Colorful Grid Accent 1" w:uiPriority="73"/>
+    <w:lsdException w:name="Light Shading Accent 2" w:uiPriority="60"/>
+    <w:lsdException w:name="Light List Accent 2" w:uiPriority="61"/>
+    <w:lsdException w:name="Light Grid Accent 2" w:uiPriority="62"/>
+    <w:lsdException w:name="Medium Shading 1 Accent 2" w:uiPriority="63"/>
+    <w:lsdException w:name="Medium Shading 2 Accent 2" w:uiPriority="64"/>
+    <w:lsdException w:name="Medium List 1 Accent 2" w:uiPriority="65"/>
+    <w:lsdException w:name="Medium List 2 Accent 2" w:uiPriority="66"/>
+    <w:lsdException w:name="Medium Grid 1 Accent 2" w:uiPriority="67"/>
+    <w:lsdException w:name="Medium Grid 2 Accent 2" w:uiPriority="68"/>
+    <w:lsdException w:name="Medium Grid 3 Accent 2" w:uiPriority="69"/>
+    <w:lsdException w:name="Dark List Accent 2" w:uiPriority="70"/>
+    <w:lsdException w:name="Colorful Shading Accent 2" w:uiPriority="71"/>
+    <w:lsdException w:name="Colorful List Accent 2" w:uiPriority="72"/>
+    <w:lsdException w:name="Colorful Grid Accent 2" w:uiPriority="73"/>
+    <w:lsdException w:name="Light Shading Accent 3" w:uiPriority="60"/>
+    <w:lsdException w:name="Light List Accent 3" w:uiPriority="61"/>
+    <w:lsdException w:name="Light Grid Accent 3" w:uiPriority="62"/>
+    <w:lsdException w:name="Medium Shading 1 Accent 3" w:uiPriority="63"/>
+    <w:lsdException w:name="Medium Shading 2 Accent 3" w:uiPriority="64"/>
+    <w:lsdException w:name="Medium List 1 Accent 3" w:uiPriority="65"/>
+    <w:lsdException w:name="Medium List 2 Accent 3" w:uiPriority="66"/>
+    <w:lsdException w:name="Medium Grid 1 Accent 3" w:uiPriority="67"/>
+    <w:lsdException w:name="Medium Grid 2 Accent 3" w:uiPriority="68"/>
+    <w:lsdException w:name="Medium Grid 3 Accent 3" w:uiPriority="69"/>
+    <w:lsdException w:name="Dark List Accent 3" w:uiPriority="70"/>
+    <w:lsdException w:name="Colorful Shading Accent 3" w:uiPriority="71"/>
+    <w:lsdException w:name="Colorful List Accent 3" w:uiPriority="72"/>
+    <w:lsdException w:name="Colorful Grid Accent 3" w:uiPriority="73"/>
+    <w:lsdException w:name="Light Shading Accent 4" w:uiPriority="60"/>
+    <w:lsdException w:name="Light List Accent 4" w:uiPriority="61"/>
+    <w:lsdException w:name="Light Grid Accent 4" w:uiPriority="62"/>
+    <w:lsdException w:name="Medium Shading 1 Accent 4" w:uiPriority="63"/>
+    <w:lsdException w:name="Medium Shading 2 Accent 4" w:uiPriority="64"/>
+    <w:lsdException w:name="Medium List 1 Accent 4" w:uiPriority="65"/>
+    <w:lsdException w:name="Medium List 2 Accent 4" w:uiPriority="66"/>
+    <w:lsdException w:name="Medium Grid 1 Accent 4" w:uiPriority="67"/>
+    <w:lsdException w:name="Medium Grid 2 Accent 4" w:uiPriority="68"/>
+    <w:lsdException w:name="Medium Grid 3 Accent 4" w:uiPriority="69"/>
+    <w:lsdException w:name="Dark List Accent 4" w:uiPriority="70"/>
+    <w:lsdException w:name="Colorful Shading Accent 4" w:uiPriority="71"/>
+    <w:lsdException w:name="Colorful List Accent 4" w:uiPriority="72"/>
+    <w:lsdException w:name="Colorful Grid Accent 4" w:uiPriority="73"/>
+    <w:lsdException w:name="Light Shading Accent 5" w:uiPriority="60"/>
+    <w:lsdException w:name="Light List Accent 5" w:uiPriority="61"/>
+    <w:lsdException w:name="Light Grid Accent 5" w:uiPriority="62"/>
+    <w:lsdException w:name="Medium Shading 1 Accent 5" w:uiPriority="63"/>
+    <w:lsdException w:name="Medium Shading 2 Accent 5" w:uiPriority="64"/>
+    <w:lsdException w:name="Medium List 1 Accent 5" w:uiPriority="65"/>
+    <w:lsdException w:name="Medium List 2 Accent 5" w:uiPriority="66"/>
+    <w:lsdException w:name="Medium Grid 1 Accent 5" w:uiPriority="67"/>
+    <w:lsdException w:name="Medium Grid 2 Accent 5" w:uiPriority="68"/>
+    <w:lsdException w:name="Medium Grid 3 Accent 5" w:uiPriority="69"/>
+    <w:lsdException w:name="Dark List Accent 5" w:uiPriority="70"/>
+    <w:lsdException w:name="Colorful Shading Accent 5" w:uiPriority="71"/>
+    <w:lsdException w:name="Colorful List Accent 5" w:uiPriority="72"/>
+    <w:lsdException w:name="Colorful Grid Accent 5" w:uiPriority="73"/>
+    <w:lsdException w:name="Light Shading Accent 6" w:uiPriority="60"/>
+    <w:lsdException w:name="Light List Accent 6" w:uiPriority="61"/>
+    <w:lsdException w:name="Light Grid Accent 6" w:uiPriority="62"/>
+    <w:lsdException w:name="Medium Shading 1 Accent 6" w:uiPriority="63"/>
+    <w:lsdException w:name="Medium Shading 2 Accent 6" w:uiPriority="64"/>
+    <w:lsdException w:name="Medium List 1 Accent 6" w:uiPriority="65"/>
+    <w:lsdException w:name="Medium List 2 Accent 6" w:uiPriority="66"/>
+    <w:lsdException w:name="Medium Grid 1 Accent 6" w:uiPriority="67"/>
+    <w:lsdException w:name="Medium Grid 2 Accent 6" w:uiPriority="68"/>
+    <w:lsdException w:name="Medium Grid 3 Accent 6" w:uiPriority="69"/>
+    <w:lsdException w:name="Dark List Accent 6" w:uiPriority="70"/>
+    <w:lsdException w:name="Colorful Shading Accent 6" w:uiPriority="71"/>
+    <w:lsdException w:name="Colorful List Accent 6" w:uiPriority="72"/>
+    <w:lsdException w:name="Colorful Grid Accent 6" w:uiPriority="73"/>
+    <w:lsdException w:name="Subtle Emphasis" w:uiPriority="19" w:qFormat="1"/>
+    <w:lsdException w:name="Intense Emphasis" w:uiPriority="21" w:qFormat="1"/>
+    <w:lsdException w:name="Subtle Reference" w:uiPriority="31" w:qFormat="1"/>
+    <w:lsdException w:name="Intense Reference" w:uiPriority="32" w:qFormat="1"/>
+    <w:lsdException w:name="Book Title" w:uiPriority="33" w:qFormat="1"/>
+    <w:lsdException w:name="Bibliography" w:semiHidden="1" w:uiPriority="37" w:unhideWhenUsed="1"/>
+    <w:lsdException w:name="TOC Heading" w:semiHidden="1" w:uiPriority="39" w:unhideWhenUsed="1" w:qFormat="1"/>
+    <w:lsdException w:name="Plain Table 1" w:uiPriority="41"/>
+    <w:lsdException w:name="Plain Table 2" w:uiPriority="42"/>
+    <w:lsdException w:name="Plain Table 3" w:uiPriority="43"/>
+    <w:lsdException w:name="Plain Table 4" w:uiPriority="44"/>
+    <w:lsdException w:name="Plain Table 5" w:uiPriority="45"/>
+    <w:lsdException w:name="Grid Table Light" w:uiPriority="40"/>
+    <w:lsdException w:name="Grid Table 1 Light" w:uiPriority="46"/>
+    <w:lsdException w:name="Grid Table 2" w:uiPriority="47"/>
+    <w:lsdException w:name="Grid Table 3" w:uiPriority="48"/>
+    <w:lsdException w:name="Grid Table 4" w:uiPriority="49"/>
+    <w:lsdException w:name="Grid Table 5 Dark" w:uiPriority="50"/>
+    <w:lsdException w:name="Grid Table 6 Colorful" w:uiPriority="51"/>
+    <w:lsdException w:name="Grid Table 7 Colorful" w:uiPriority="52"/>
+    <w:lsdException w:name="Grid Table 1 Light Accent 1" w:uiPriority="46"/>
+    <w:lsdException w:name="Grid Table 2 Accent 1" w:uiPriority="47"/>
+    <w:lsdException w:name="Grid Table 3 Accent 1" w:uiPriority="48"/>
+    <w:lsdException w:name="Grid Table 4 Accent 1" w:uiPriority="49"/>
+    <w:lsdException w:name="Grid Table 5 Dark Accent 1" w:uiPriority="50"/>
+    <w:lsdException w:name="Grid Table 6 Colorful Accent 1" w:uiPriority="51"/>
+    <w:lsdException w:name="Grid Table 7 Colorful Accent 1" w:uiPriority="52"/>
+    <w:lsdException w:name="Grid Table 1 Light Accent 2" w:uiPriority="46"/>
+    <w:lsdException w:name="Grid Table 2 Accent 2" w:uiPriority="47"/>
+    <w:lsdException w:name="Grid Table 3 Accent 2" w:uiPriority="48"/>
+    <w:lsdException w:name="Grid Table 4 Accent 2" w:uiPriority="49"/>
+    <w:lsdException w:name="Grid Table 5 Dark Accent 2" w:uiPriority="50"/>
+    <w:lsdException w:name="Grid Table 6 Colorful Accent 2" w:uiPriority="51"/>
+    <w:lsdException w:name="Grid Table 7 Colorful Accent 2" w:uiPriority="52"/>
+    <w:lsdException w:name="Grid Table 1 Light Accent 3" w:uiPriority="46"/>
+    <w:lsdException w:name="Grid Table 2 Accent 3" w:uiPriority="47"/>
+    <w:lsdException w:name="Grid Table 3 Accent 3" w:uiPriority="48"/>
+    <w:lsdException w:name="Grid Table 4 Accent 3" w:uiPriority="49"/>
+    <w:lsdException w:name="Grid Table 5 Dark Accent 3" w:uiPriority="50"/>
+    <w:lsdException w:name="Grid Table 6 Colorful Accent 3" w:uiPriority="51"/>
+    <w:lsdException w:name="Grid Table 7 Colorful Accent 3" w:uiPriority="52"/>
+    <w:lsdException w:name="Grid Table 1 Light Accent 4" w:uiPriority="46"/>
+    <w:lsdException w:name="Grid Table 2 Accent 4" w:uiPriority="47"/>
+    <w:lsdException w:name="Grid Table 3 Accent 4" w:uiPriority="48"/>
+    <w:lsdException w:name="Grid Table 4 Accent 4" w:uiPriority="49"/>
+    <w:lsdException w:name="Grid Table 5 Dark Accent 4" w:uiPriority="50"/>
+    <w:lsdException w:name="Grid Table 6 Colorful Accent 4" w:uiPriority="51"/>
+    <w:lsdException w:name="Grid Table 7 Colorful Accent 4" w:uiPriority="52"/>
+    <w:lsdException w:name="Grid Table 1 Light Accent 5" w:uiPriority="46"/>
+    <w:lsdException w:name="Grid Table 2 Accent 5" w:uiPriority="47"/>
+    <w:lsdException w:name="Grid Table 3 Accent 5" w:uiPriority="48"/>
+    <w:lsdException w:name="Grid Table 4 Accent 5" w:uiPriority="49"/>
+    <w:lsdException w:name="Grid Table 5 Dark Accent 5" w:uiPriority="50"/>
+    <w:lsdException w:name="Grid Table 6 Colorful Accent 5" w:uiPriority="51"/>
+    <w:lsdException w:name="Grid Table 7 Colorful Accent 5" w:uiPriority="52"/>
+    <w:lsdException w:name="Grid Table 1 Light Accent 6" w:uiPriority="46"/>
+    <w:lsdException w:name="Grid Table 2 Accent 6" w:uiPriority="47"/>
+    <w:lsdException w:name="Grid Table 3 Accent 6" w:uiPriority="48"/>
+    <w:lsdException w:name="Grid Table 4 Accent 6" w:uiPriority="49"/>
+    <w:lsdException w:name="Grid Table 5 Dark Accent 6" w:uiPriority="50"/>
+    <w:lsdException w:name="Grid Table 6 Colorful Accent 6" w:uiPriority="51"/>
+    <w:lsdException w:name="Grid Table 7 Colorful Accent 6" w:uiPriority="52"/>
+    <w:lsdException w:name="List Table 1 Light" w:uiPriority="46"/>
+    <w:lsdException w:name="List Table 2" w:uiPriority="47"/>
+    <w:lsdException w:name="List Table 3" w:uiPriority="48"/>
+    <w:lsdException w:name="List Table 4" w:uiPriority="49"/>
+    <w:lsdException w:name="List Table 5 Dark" w:uiPriority="50"/>
+    <w:lsdException w:name="List Table 6 Colorful" w:uiPriority="51"/>
+    <w:lsdException w:name="List Table 7 Colorful" w:uiPriority="52"/>
+    <w:lsdException w:name="List Table 1 Light Accent 1" w:uiPriority="46"/>
+    <w:lsdException w:name="List Table 2 Accent 1" w:uiPriority="47"/>
+    <w:lsdException w:name="List Table 3 Accent 1" w:uiPriority="48"/>
+    <w:lsdException w:name="List Table 4 Accent 1" w:uiPriority="49"/>
+    <w:lsdException w:name="List Table 5 Dark Accent 1" w:uiPriority="50"/>
+    <w:lsdException w:name="List Table 6 Colorful Accent 1" w:uiPriority="51"/>
+    <w:lsdException w:name="List Table 7 Colorful Accent 1" w:uiPriority="52"/>
+    <w:lsdException w:name="List Table 1 Light Accent 2" w:uiPriority="46"/>
+    <w:lsdException w:name="List Table 2 Accent 2" w:uiPriority="47"/>
+    <w:lsdException w:name="List Table 3 Accent 2" w:uiPriority="48"/>
+    <w:lsdException w:name="List Table 4 Accent 2" w:uiPriority="49"/>
+    <w:lsdException w:name="List Table 5 Dark Accent 2" w:uiPriority="50"/>
+    <w:lsdException w:name="List Table 6 Colorful Accent 2" w:uiPriority="51"/>
+    <w:lsdException w:name="List Table 7 Colorful Accent 2" w:uiPriority="52"/>
+    <w:lsdException w:name="List Table 1 Light Accent 3" w:uiPriority="46"/>
+    <w:lsdException w:name="List Table 2 Accent 3" w:uiPriority="47"/>
+    <w:lsdException w:name="List Table 3 Accent 3" w:uiPriority="48"/>
+    <w:lsdException w:name="List Table 4 Accent 3" w:uiPriority="49"/>
+    <w:lsdException w:name="List Table 5 Dark Accent 3" w:uiPriority="50"/>
+    <w:lsdException w:name="List Table 6 Colorful Accent 3" w:uiPriority="51"/>
+    <w:lsdException w:name="List Table 7 Colorful Accent 3" w:uiPriority="52"/>
+    <w:lsdException w:name="List Table 1 Light Accent 4" w:uiPriority="46"/>
+    <w:lsdException w:name="List Table 2 Accent 4" w:uiPriority="47"/>
+    <w:lsdException w:name="List Table 3 Accent 4" w:uiPriority="48"/>
+    <w:lsdException w:name="List Table 4 Accent 4" w:uiPriority="49"/>
+    <w:lsdException w:name="List Table 5 Dark Accent 4" w:uiPriority="50"/>
+    <w:lsdException w:name="List Table 6 Colorful Accent 4" w:uiPriority="51"/>
+    <w:lsdException w:name="List Table 7 Colorful Accent 4" w:uiPriority="52"/>
+    <w:lsdException w:name="List Table 1 Light Accent 5" w:uiPriority="46"/>
+    <w:lsdException w:name="List Table 2 Accent 5" w:uiPriority="47"/>
+    <w:lsdException w:name="List Table 3 Accent 5" w:uiPriority="48"/>
+    <w:lsdException w:name="List Table 4 Accent 5" w:uiPriority="49"/>
+    <w:lsdException w:name="List Table 5 Dark Accent 5" w:uiPriority="50"/>
+    <w:lsdException w:name="List Table 6 Colorful Accent 5" w:uiPriority="51"/>
+    <w:lsdException w:name="List Table 7 Colorful Accent 5" w:uiPriority="52"/>
+    <w:lsdException w:name="List Table 1 Light Accent 6" w:uiPriority="46"/>
+    <w:lsdException w:name="List Table 2 Accent 6" w:uiPriority="47"/>
+    <w:lsdException w:name="List Table 3 Accent 6" w:uiPriority="48"/>
+    <w:lsdException w:name="List Table 4 Accent 6" w:uiPriority="49"/>
+    <w:lsdException w:name="List Table 5 Dark Accent 6" w:uiPriority="50"/>
+    <w:lsdException w:name="List Table 6 Colorful Accent 6" w:uiPriority="51"/>
+    <w:lsdException w:name="List Table 7 Colorful Accent 6" w:uiPriority="52"/>
   </w:latentStyles>
   <w:style w:type="paragraph" w:default="1" w:styleId="Normal">
     <w:name w:val="Normal"/>
@@ -15576,7 +15352,6 @@
     <w:basedOn w:val="TableNormal"/>
     <w:rsid w:val="0048134D"/>
     <w:tblPr>
-      <w:tblInd w:w="0" w:type="dxa"/>
       <w:tblBorders>
         <w:top w:val="single" w:sz="4" w:space="0" w:color="auto"/>
         <w:left w:val="single" w:sz="4" w:space="0" w:color="auto"/>
@@ -15585,765 +15360,6 @@
         <w:insideH w:val="single" w:sz="4" w:space="0" w:color="auto"/>
         <w:insideV w:val="single" w:sz="4" w:space="0" w:color="auto"/>
       </w:tblBorders>
-      <w:tblCellMar>
-        <w:top w:w="0" w:type="dxa"/>
-        <w:left w:w="108" w:type="dxa"/>
-        <w:bottom w:w="0" w:type="dxa"/>
-        <w:right w:w="108" w:type="dxa"/>
-      </w:tblCellMar>
-    </w:tblPr>
-  </w:style>
-  <w:style w:type="paragraph" w:styleId="HTMLPreformatted">
-    <w:name w:val="HTML Preformatted"/>
-    <w:basedOn w:val="Normal"/>
-    <w:link w:val="HTMLPreformattedChar"/>
-    <w:uiPriority w:val="99"/>
-    <w:unhideWhenUsed/>
-    <w:rsid w:val="00CE6847"/>
-    <w:pPr>
-      <w:tabs>
-        <w:tab w:val="left" w:pos="916"/>
-        <w:tab w:val="left" w:pos="1832"/>
-        <w:tab w:val="left" w:pos="2748"/>
-        <w:tab w:val="left" w:pos="3664"/>
-        <w:tab w:val="left" w:pos="4580"/>
-        <w:tab w:val="left" w:pos="5496"/>
-        <w:tab w:val="left" w:pos="6412"/>
-        <w:tab w:val="left" w:pos="7328"/>
-        <w:tab w:val="left" w:pos="8244"/>
-        <w:tab w:val="left" w:pos="9160"/>
-        <w:tab w:val="left" w:pos="10076"/>
-        <w:tab w:val="left" w:pos="10992"/>
-        <w:tab w:val="left" w:pos="11908"/>
-        <w:tab w:val="left" w:pos="12824"/>
-        <w:tab w:val="left" w:pos="13740"/>
-        <w:tab w:val="left" w:pos="14656"/>
-      </w:tabs>
-      <w:jc w:val="left"/>
-    </w:pPr>
-    <w:rPr>
-      <w:rFonts w:ascii="Courier New" w:eastAsia="Times New Roman" w:hAnsi="Courier New" w:cs="Courier New"/>
-    </w:rPr>
-  </w:style>
-  <w:style w:type="character" w:customStyle="1" w:styleId="HTMLPreformattedChar">
-    <w:name w:val="HTML Preformatted Char"/>
-    <w:basedOn w:val="DefaultParagraphFont"/>
-    <w:link w:val="HTMLPreformatted"/>
-    <w:uiPriority w:val="99"/>
-    <w:rsid w:val="00CE6847"/>
-    <w:rPr>
-      <w:rFonts w:ascii="Courier New" w:eastAsia="Times New Roman" w:hAnsi="Courier New" w:cs="Courier New"/>
-    </w:rPr>
-  </w:style>
-  <w:style w:type="paragraph" w:styleId="BalloonText">
-    <w:name w:val="Balloon Text"/>
-    <w:basedOn w:val="Normal"/>
-    <w:link w:val="BalloonTextChar"/>
-    <w:semiHidden/>
-    <w:unhideWhenUsed/>
-    <w:rsid w:val="008D5270"/>
-    <w:rPr>
-      <w:rFonts w:ascii="Tahoma" w:hAnsi="Tahoma" w:cs="Tahoma"/>
-      <w:sz w:val="16"/>
-      <w:szCs w:val="16"/>
-    </w:rPr>
-  </w:style>
-  <w:style w:type="character" w:customStyle="1" w:styleId="BalloonTextChar">
-    <w:name w:val="Balloon Text Char"/>
-    <w:basedOn w:val="DefaultParagraphFont"/>
-    <w:link w:val="BalloonText"/>
-    <w:semiHidden/>
-    <w:rsid w:val="008D5270"/>
-    <w:rPr>
-      <w:rFonts w:ascii="Tahoma" w:hAnsi="Tahoma" w:cs="Tahoma"/>
-      <w:sz w:val="16"/>
-      <w:szCs w:val="16"/>
-    </w:rPr>
-  </w:style>
-  <w:style w:type="paragraph" w:styleId="ListParagraph">
-    <w:name w:val="List Paragraph"/>
-    <w:basedOn w:val="Normal"/>
-    <w:uiPriority w:val="34"/>
-    <w:qFormat/>
-    <w:rsid w:val="00E37AAC"/>
-    <w:pPr>
-      <w:ind w:left="720"/>
-      <w:contextualSpacing/>
-    </w:pPr>
-  </w:style>
-</w:styles>
-</file>
-
-<file path=word/stylesWithEffects.xml><?xml version="1.0" encoding="utf-8"?>
-<w:styles xmlns:wpc="http://schemas.microsoft.com/office/word/2010/wordprocessingCanvas" xmlns:mc="http://schemas.openxmlformats.org/markup-compatibility/2006" xmlns:o="urn:schemas-microsoft-com:office:office" xmlns:r="http://schemas.openxmlformats.org/officeDocument/2006/relationships" xmlns:m="http://schemas.openxmlformats.org/officeDocument/2006/math" xmlns:v="urn:schemas-microsoft-com:vml" xmlns:wp14="http://schemas.microsoft.com/office/word/2010/wordprocessingDrawing" xmlns:wp="http://schemas.openxmlformats.org/drawingml/2006/wordprocessingDrawing" xmlns:w10="urn:schemas-microsoft-com:office:word" xmlns:w="http://schemas.openxmlformats.org/wordprocessingml/2006/main" xmlns:w14="http://schemas.microsoft.com/office/word/2010/wordml" xmlns:wpg="http://schemas.microsoft.com/office/word/2010/wordprocessingGroup" xmlns:wpi="http://schemas.microsoft.com/office/word/2010/wordprocessingInk" xmlns:wne="http://schemas.microsoft.com/office/word/2006/wordml" xmlns:wps="http://schemas.microsoft.com/office/word/2010/wordprocessingShape" mc:Ignorable="w14 wp14">
-  <w:docDefaults>
-    <w:rPrDefault>
-      <w:rPr>
-        <w:rFonts w:ascii="Times New Roman" w:eastAsia="SimSun" w:hAnsi="Times New Roman" w:cs="Times New Roman"/>
-        <w:lang w:val="en-US" w:eastAsia="en-US" w:bidi="ar-SA"/>
-      </w:rPr>
-    </w:rPrDefault>
-    <w:pPrDefault/>
-  </w:docDefaults>
-  <w:latentStyles w:defLockedState="0" w:defUIPriority="0" w:defSemiHidden="1" w:defUnhideWhenUsed="1" w:defQFormat="0" w:count="267">
-    <w:lsdException w:name="Normal" w:semiHidden="0" w:unhideWhenUsed="0" w:qFormat="1"/>
-    <w:lsdException w:name="heading 1" w:semiHidden="0" w:unhideWhenUsed="0" w:qFormat="1"/>
-    <w:lsdException w:name="heading 2" w:semiHidden="0" w:unhideWhenUsed="0" w:qFormat="1"/>
-    <w:lsdException w:name="heading 3" w:semiHidden="0" w:unhideWhenUsed="0" w:qFormat="1"/>
-    <w:lsdException w:name="heading 4" w:semiHidden="0" w:unhideWhenUsed="0" w:qFormat="1"/>
-    <w:lsdException w:name="heading 5" w:semiHidden="0" w:unhideWhenUsed="0" w:qFormat="1"/>
-    <w:lsdException w:name="heading 6" w:qFormat="1"/>
-    <w:lsdException w:name="heading 7" w:qFormat="1"/>
-    <w:lsdException w:name="heading 8" w:qFormat="1"/>
-    <w:lsdException w:name="heading 9" w:qFormat="1"/>
-    <w:lsdException w:name="caption" w:qFormat="1"/>
-    <w:lsdException w:name="List Number" w:semiHidden="0" w:unhideWhenUsed="0"/>
-    <w:lsdException w:name="List 4" w:semiHidden="0" w:unhideWhenUsed="0"/>
-    <w:lsdException w:name="List 5" w:semiHidden="0" w:unhideWhenUsed="0"/>
-    <w:lsdException w:name="Title" w:semiHidden="0" w:unhideWhenUsed="0" w:qFormat="1"/>
-    <w:lsdException w:name="Subtitle" w:semiHidden="0" w:unhideWhenUsed="0" w:qFormat="1"/>
-    <w:lsdException w:name="Salutation" w:semiHidden="0" w:unhideWhenUsed="0"/>
-    <w:lsdException w:name="Date" w:semiHidden="0" w:unhideWhenUsed="0"/>
-    <w:lsdException w:name="Body Text First Indent" w:semiHidden="0" w:unhideWhenUsed="0"/>
-    <w:lsdException w:name="Strong" w:semiHidden="0" w:unhideWhenUsed="0" w:qFormat="1"/>
-    <w:lsdException w:name="Emphasis" w:semiHidden="0" w:unhideWhenUsed="0" w:qFormat="1"/>
-    <w:lsdException w:name="HTML Preformatted" w:uiPriority="99"/>
-    <w:lsdException w:name="Table Grid" w:semiHidden="0" w:unhideWhenUsed="0"/>
-    <w:lsdException w:name="Placeholder Text" w:uiPriority="99" w:unhideWhenUsed="0"/>
-    <w:lsdException w:name="No Spacing" w:semiHidden="0" w:uiPriority="1" w:unhideWhenUsed="0" w:qFormat="1"/>
-    <w:lsdException w:name="Light Shading" w:semiHidden="0" w:uiPriority="60" w:unhideWhenUsed="0"/>
-    <w:lsdException w:name="Light List" w:semiHidden="0" w:uiPriority="61" w:unhideWhenUsed="0"/>
-    <w:lsdException w:name="Light Grid" w:semiHidden="0" w:uiPriority="62" w:unhideWhenUsed="0"/>
-    <w:lsdException w:name="Medium Shading 1" w:semiHidden="0" w:uiPriority="63" w:unhideWhenUsed="0"/>
-    <w:lsdException w:name="Medium Shading 2" w:semiHidden="0" w:uiPriority="64" w:unhideWhenUsed="0"/>
-    <w:lsdException w:name="Medium List 1" w:semiHidden="0" w:uiPriority="65" w:unhideWhenUsed="0"/>
-    <w:lsdException w:name="Medium List 2" w:semiHidden="0" w:uiPriority="66" w:unhideWhenUsed="0"/>
-    <w:lsdException w:name="Medium Grid 1" w:semiHidden="0" w:uiPriority="67" w:unhideWhenUsed="0"/>
-    <w:lsdException w:name="Medium Grid 2" w:semiHidden="0" w:uiPriority="68" w:unhideWhenUsed="0"/>
-    <w:lsdException w:name="Medium Grid 3" w:semiHidden="0" w:uiPriority="69" w:unhideWhenUsed="0"/>
-    <w:lsdException w:name="Dark List" w:semiHidden="0" w:uiPriority="70" w:unhideWhenUsed="0"/>
-    <w:lsdException w:name="Colorful Shading" w:semiHidden="0" w:uiPriority="71" w:unhideWhenUsed="0"/>
-    <w:lsdException w:name="Colorful List" w:semiHidden="0" w:uiPriority="72" w:unhideWhenUsed="0"/>
-    <w:lsdException w:name="Colorful Grid" w:semiHidden="0" w:uiPriority="73" w:unhideWhenUsed="0"/>
-    <w:lsdException w:name="Light Shading Accent 1" w:semiHidden="0" w:uiPriority="60" w:unhideWhenUsed="0"/>
-    <w:lsdException w:name="Light List Accent 1" w:semiHidden="0" w:uiPriority="61" w:unhideWhenUsed="0"/>
-    <w:lsdException w:name="Light Grid Accent 1" w:semiHidden="0" w:uiPriority="62" w:unhideWhenUsed="0"/>
-    <w:lsdException w:name="Medium Shading 1 Accent 1" w:semiHidden="0" w:uiPriority="63" w:unhideWhenUsed="0"/>
-    <w:lsdException w:name="Medium Shading 2 Accent 1" w:semiHidden="0" w:uiPriority="64" w:unhideWhenUsed="0"/>
-    <w:lsdException w:name="Medium List 1 Accent 1" w:semiHidden="0" w:uiPriority="65" w:unhideWhenUsed="0"/>
-    <w:lsdException w:name="Revision" w:uiPriority="99" w:unhideWhenUsed="0"/>
-    <w:lsdException w:name="List Paragraph" w:semiHidden="0" w:uiPriority="34" w:unhideWhenUsed="0" w:qFormat="1"/>
-    <w:lsdException w:name="Quote" w:semiHidden="0" w:uiPriority="29" w:unhideWhenUsed="0" w:qFormat="1"/>
-    <w:lsdException w:name="Intense Quote" w:semiHidden="0" w:uiPriority="30" w:unhideWhenUsed="0" w:qFormat="1"/>
-    <w:lsdException w:name="Medium List 2 Accent 1" w:semiHidden="0" w:uiPriority="66" w:unhideWhenUsed="0"/>
-    <w:lsdException w:name="Medium Grid 1 Accent 1" w:semiHidden="0" w:uiPriority="67" w:unhideWhenUsed="0"/>
-    <w:lsdException w:name="Medium Grid 2 Accent 1" w:semiHidden="0" w:uiPriority="68" w:unhideWhenUsed="0"/>
-    <w:lsdException w:name="Medium Grid 3 Accent 1" w:semiHidden="0" w:uiPriority="69" w:unhideWhenUsed="0"/>
-    <w:lsdException w:name="Dark List Accent 1" w:semiHidden="0" w:uiPriority="70" w:unhideWhenUsed="0"/>
-    <w:lsdException w:name="Colorful Shading Accent 1" w:semiHidden="0" w:uiPriority="71" w:unhideWhenUsed="0"/>
-    <w:lsdException w:name="Colorful List Accent 1" w:semiHidden="0" w:uiPriority="72" w:unhideWhenUsed="0"/>
-    <w:lsdException w:name="Colorful Grid Accent 1" w:semiHidden="0" w:uiPriority="73" w:unhideWhenUsed="0"/>
-    <w:lsdException w:name="Light Shading Accent 2" w:semiHidden="0" w:uiPriority="60" w:unhideWhenUsed="0"/>
-    <w:lsdException w:name="Light List Accent 2" w:semiHidden="0" w:uiPriority="61" w:unhideWhenUsed="0"/>
-    <w:lsdException w:name="Light Grid Accent 2" w:semiHidden="0" w:uiPriority="62" w:unhideWhenUsed="0"/>
-    <w:lsdException w:name="Medium Shading 1 Accent 2" w:semiHidden="0" w:uiPriority="63" w:unhideWhenUsed="0"/>
-    <w:lsdException w:name="Medium Shading 2 Accent 2" w:semiHidden="0" w:uiPriority="64" w:unhideWhenUsed="0"/>
-    <w:lsdException w:name="Medium List 1 Accent 2" w:semiHidden="0" w:uiPriority="65" w:unhideWhenUsed="0"/>
-    <w:lsdException w:name="Medium List 2 Accent 2" w:semiHidden="0" w:uiPriority="66" w:unhideWhenUsed="0"/>
-    <w:lsdException w:name="Medium Grid 1 Accent 2" w:semiHidden="0" w:uiPriority="67" w:unhideWhenUsed="0"/>
-    <w:lsdException w:name="Medium Grid 2 Accent 2" w:semiHidden="0" w:uiPriority="68" w:unhideWhenUsed="0"/>
-    <w:lsdException w:name="Medium Grid 3 Accent 2" w:semiHidden="0" w:uiPriority="69" w:unhideWhenUsed="0"/>
-    <w:lsdException w:name="Dark List Accent 2" w:semiHidden="0" w:uiPriority="70" w:unhideWhenUsed="0"/>
-    <w:lsdException w:name="Colorful Shading Accent 2" w:semiHidden="0" w:uiPriority="71" w:unhideWhenUsed="0"/>
-    <w:lsdException w:name="Colorful List Accent 2" w:semiHidden="0" w:uiPriority="72" w:unhideWhenUsed="0"/>
-    <w:lsdException w:name="Colorful Grid Accent 2" w:semiHidden="0" w:uiPriority="73" w:unhideWhenUsed="0"/>
-    <w:lsdException w:name="Light Shading Accent 3" w:semiHidden="0" w:uiPriority="60" w:unhideWhenUsed="0"/>
-    <w:lsdException w:name="Light List Accent 3" w:semiHidden="0" w:uiPriority="61" w:unhideWhenUsed="0"/>
-    <w:lsdException w:name="Light Grid Accent 3" w:semiHidden="0" w:uiPriority="62" w:unhideWhenUsed="0"/>
-    <w:lsdException w:name="Medium Shading 1 Accent 3" w:semiHidden="0" w:uiPriority="63" w:unhideWhenUsed="0"/>
-    <w:lsdException w:name="Medium Shading 2 Accent 3" w:semiHidden="0" w:uiPriority="64" w:unhideWhenUsed="0"/>
-    <w:lsdException w:name="Medium List 1 Accent 3" w:semiHidden="0" w:uiPriority="65" w:unhideWhenUsed="0"/>
-    <w:lsdException w:name="Medium List 2 Accent 3" w:semiHidden="0" w:uiPriority="66" w:unhideWhenUsed="0"/>
-    <w:lsdException w:name="Medium Grid 1 Accent 3" w:semiHidden="0" w:uiPriority="67" w:unhideWhenUsed="0"/>
-    <w:lsdException w:name="Medium Grid 2 Accent 3" w:semiHidden="0" w:uiPriority="68" w:unhideWhenUsed="0"/>
-    <w:lsdException w:name="Medium Grid 3 Accent 3" w:semiHidden="0" w:uiPriority="69" w:unhideWhenUsed="0"/>
-    <w:lsdException w:name="Dark List Accent 3" w:semiHidden="0" w:uiPriority="70" w:unhideWhenUsed="0"/>
-    <w:lsdException w:name="Colorful Shading Accent 3" w:semiHidden="0" w:uiPriority="71" w:unhideWhenUsed="0"/>
-    <w:lsdException w:name="Colorful List Accent 3" w:semiHidden="0" w:uiPriority="72" w:unhideWhenUsed="0"/>
-    <w:lsdException w:name="Colorful Grid Accent 3" w:semiHidden="0" w:uiPriority="73" w:unhideWhenUsed="0"/>
-    <w:lsdException w:name="Light Shading Accent 4" w:semiHidden="0" w:uiPriority="60" w:unhideWhenUsed="0"/>
-    <w:lsdException w:name="Light List Accent 4" w:semiHidden="0" w:uiPriority="61" w:unhideWhenUsed="0"/>
-    <w:lsdException w:name="Light Grid Accent 4" w:semiHidden="0" w:uiPriority="62" w:unhideWhenUsed="0"/>
-    <w:lsdException w:name="Medium Shading 1 Accent 4" w:semiHidden="0" w:uiPriority="63" w:unhideWhenUsed="0"/>
-    <w:lsdException w:name="Medium Shading 2 Accent 4" w:semiHidden="0" w:uiPriority="64" w:unhideWhenUsed="0"/>
-    <w:lsdException w:name="Medium List 1 Accent 4" w:semiHidden="0" w:uiPriority="65" w:unhideWhenUsed="0"/>
-    <w:lsdException w:name="Medium List 2 Accent 4" w:semiHidden="0" w:uiPriority="66" w:unhideWhenUsed="0"/>
-    <w:lsdException w:name="Medium Grid 1 Accent 4" w:semiHidden="0" w:uiPriority="67" w:unhideWhenUsed="0"/>
-    <w:lsdException w:name="Medium Grid 2 Accent 4" w:semiHidden="0" w:uiPriority="68" w:unhideWhenUsed="0"/>
-    <w:lsdException w:name="Medium Grid 3 Accent 4" w:semiHidden="0" w:uiPriority="69" w:unhideWhenUsed="0"/>
-    <w:lsdException w:name="Dark List Accent 4" w:semiHidden="0" w:uiPriority="70" w:unhideWhenUsed="0"/>
-    <w:lsdException w:name="Colorful Shading Accent 4" w:semiHidden="0" w:uiPriority="71" w:unhideWhenUsed="0"/>
-    <w:lsdException w:name="Colorful List Accent 4" w:semiHidden="0" w:uiPriority="72" w:unhideWhenUsed="0"/>
-    <w:lsdException w:name="Colorful Grid Accent 4" w:semiHidden="0" w:uiPriority="73" w:unhideWhenUsed="0"/>
-    <w:lsdException w:name="Light Shading Accent 5" w:semiHidden="0" w:uiPriority="60" w:unhideWhenUsed="0"/>
-    <w:lsdException w:name="Light List Accent 5" w:semiHidden="0" w:uiPriority="61" w:unhideWhenUsed="0"/>
-    <w:lsdException w:name="Light Grid Accent 5" w:semiHidden="0" w:uiPriority="62" w:unhideWhenUsed="0"/>
-    <w:lsdException w:name="Medium Shading 1 Accent 5" w:semiHidden="0" w:uiPriority="63" w:unhideWhenUsed="0"/>
-    <w:lsdException w:name="Medium Shading 2 Accent 5" w:semiHidden="0" w:uiPriority="64" w:unhideWhenUsed="0"/>
-    <w:lsdException w:name="Medium List 1 Accent 5" w:semiHidden="0" w:uiPriority="65" w:unhideWhenUsed="0"/>
-    <w:lsdException w:name="Medium List 2 Accent 5" w:semiHidden="0" w:uiPriority="66" w:unhideWhenUsed="0"/>
-    <w:lsdException w:name="Medium Grid 1 Accent 5" w:semiHidden="0" w:uiPriority="67" w:unhideWhenUsed="0"/>
-    <w:lsdException w:name="Medium Grid 2 Accent 5" w:semiHidden="0" w:uiPriority="68" w:unhideWhenUsed="0"/>
-    <w:lsdException w:name="Medium Grid 3 Accent 5" w:semiHidden="0" w:uiPriority="69" w:unhideWhenUsed="0"/>
-    <w:lsdException w:name="Dark List Accent 5" w:semiHidden="0" w:uiPriority="70" w:unhideWhenUsed="0"/>
-    <w:lsdException w:name="Colorful Shading Accent 5" w:semiHidden="0" w:uiPriority="71" w:unhideWhenUsed="0"/>
-    <w:lsdException w:name="Colorful List Accent 5" w:semiHidden="0" w:uiPriority="72" w:unhideWhenUsed="0"/>
-    <w:lsdException w:name="Colorful Grid Accent 5" w:semiHidden="0" w:uiPriority="73" w:unhideWhenUsed="0"/>
-    <w:lsdException w:name="Light Shading Accent 6" w:semiHidden="0" w:uiPriority="60" w:unhideWhenUsed="0"/>
-    <w:lsdException w:name="Light List Accent 6" w:semiHidden="0" w:uiPriority="61" w:unhideWhenUsed="0"/>
-    <w:lsdException w:name="Light Grid Accent 6" w:semiHidden="0" w:uiPriority="62" w:unhideWhenUsed="0"/>
-    <w:lsdException w:name="Medium Shading 1 Accent 6" w:semiHidden="0" w:uiPriority="63" w:unhideWhenUsed="0"/>
-    <w:lsdException w:name="Medium Shading 2 Accent 6" w:semiHidden="0" w:uiPriority="64" w:unhideWhenUsed="0"/>
-    <w:lsdException w:name="Medium List 1 Accent 6" w:semiHidden="0" w:uiPriority="65" w:unhideWhenUsed="0"/>
-    <w:lsdException w:name="Medium List 2 Accent 6" w:semiHidden="0" w:uiPriority="66" w:unhideWhenUsed="0"/>
-    <w:lsdException w:name="Medium Grid 1 Accent 6" w:semiHidden="0" w:uiPriority="67" w:unhideWhenUsed="0"/>
-    <w:lsdException w:name="Medium Grid 2 Accent 6" w:semiHidden="0" w:uiPriority="68" w:unhideWhenUsed="0"/>
-    <w:lsdException w:name="Medium Grid 3 Accent 6" w:semiHidden="0" w:uiPriority="69" w:unhideWhenUsed="0"/>
-    <w:lsdException w:name="Dark List Accent 6" w:semiHidden="0" w:uiPriority="70" w:unhideWhenUsed="0"/>
-    <w:lsdException w:name="Colorful Shading Accent 6" w:semiHidden="0" w:uiPriority="71" w:unhideWhenUsed="0"/>
-    <w:lsdException w:name="Colorful List Accent 6" w:semiHidden="0" w:uiPriority="72" w:unhideWhenUsed="0"/>
-    <w:lsdException w:name="Colorful Grid Accent 6" w:semiHidden="0" w:uiPriority="73" w:unhideWhenUsed="0"/>
-    <w:lsdException w:name="Subtle Emphasis" w:semiHidden="0" w:uiPriority="19" w:unhideWhenUsed="0" w:qFormat="1"/>
-    <w:lsdException w:name="Intense Emphasis" w:semiHidden="0" w:uiPriority="21" w:unhideWhenUsed="0" w:qFormat="1"/>
-    <w:lsdException w:name="Subtle Reference" w:semiHidden="0" w:uiPriority="31" w:unhideWhenUsed="0" w:qFormat="1"/>
-    <w:lsdException w:name="Intense Reference" w:semiHidden="0" w:uiPriority="32" w:unhideWhenUsed="0" w:qFormat="1"/>
-    <w:lsdException w:name="Book Title" w:semiHidden="0" w:uiPriority="33" w:unhideWhenUsed="0" w:qFormat="1"/>
-    <w:lsdException w:name="Bibliography" w:uiPriority="37"/>
-    <w:lsdException w:name="TOC Heading" w:uiPriority="39" w:qFormat="1"/>
-  </w:latentStyles>
-  <w:style w:type="paragraph" w:default="1" w:styleId="Normal">
-    <w:name w:val="Normal"/>
-    <w:qFormat/>
-    <w:pPr>
-      <w:jc w:val="center"/>
-    </w:pPr>
-  </w:style>
-  <w:style w:type="paragraph" w:styleId="Heading1">
-    <w:name w:val="heading 1"/>
-    <w:basedOn w:val="Normal"/>
-    <w:next w:val="Normal"/>
-    <w:qFormat/>
-    <w:rsid w:val="006B6B66"/>
-    <w:pPr>
-      <w:keepNext/>
-      <w:keepLines/>
-      <w:numPr>
-        <w:numId w:val="25"/>
-      </w:numPr>
-      <w:tabs>
-        <w:tab w:val="left" w:pos="216"/>
-      </w:tabs>
-      <w:spacing w:before="160" w:after="80"/>
-      <w:outlineLvl w:val="0"/>
-    </w:pPr>
-    <w:rPr>
-      <w:smallCaps/>
-      <w:noProof/>
-    </w:rPr>
-  </w:style>
-  <w:style w:type="paragraph" w:styleId="Heading2">
-    <w:name w:val="heading 2"/>
-    <w:basedOn w:val="Normal"/>
-    <w:next w:val="Normal"/>
-    <w:qFormat/>
-    <w:rsid w:val="00ED0149"/>
-    <w:pPr>
-      <w:keepNext/>
-      <w:keepLines/>
-      <w:numPr>
-        <w:ilvl w:val="1"/>
-        <w:numId w:val="25"/>
-      </w:numPr>
-      <w:spacing w:before="120" w:after="60"/>
-      <w:jc w:val="left"/>
-      <w:outlineLvl w:val="1"/>
-    </w:pPr>
-    <w:rPr>
-      <w:i/>
-      <w:iCs/>
-      <w:noProof/>
-    </w:rPr>
-  </w:style>
-  <w:style w:type="paragraph" w:styleId="Heading3">
-    <w:name w:val="heading 3"/>
-    <w:basedOn w:val="Normal"/>
-    <w:next w:val="Normal"/>
-    <w:qFormat/>
-    <w:rsid w:val="00794804"/>
-    <w:pPr>
-      <w:numPr>
-        <w:ilvl w:val="2"/>
-        <w:numId w:val="25"/>
-      </w:numPr>
-      <w:spacing w:line="240" w:lineRule="exact"/>
-      <w:jc w:val="both"/>
-      <w:outlineLvl w:val="2"/>
-    </w:pPr>
-    <w:rPr>
-      <w:i/>
-      <w:iCs/>
-      <w:noProof/>
-    </w:rPr>
-  </w:style>
-  <w:style w:type="paragraph" w:styleId="Heading4">
-    <w:name w:val="heading 4"/>
-    <w:basedOn w:val="Normal"/>
-    <w:next w:val="Normal"/>
-    <w:qFormat/>
-    <w:rsid w:val="00794804"/>
-    <w:pPr>
-      <w:numPr>
-        <w:ilvl w:val="3"/>
-        <w:numId w:val="25"/>
-      </w:numPr>
-      <w:tabs>
-        <w:tab w:val="left" w:pos="720"/>
-      </w:tabs>
-      <w:spacing w:before="40" w:after="40"/>
-      <w:jc w:val="both"/>
-      <w:outlineLvl w:val="3"/>
-    </w:pPr>
-    <w:rPr>
-      <w:i/>
-      <w:iCs/>
-      <w:noProof/>
-    </w:rPr>
-  </w:style>
-  <w:style w:type="paragraph" w:styleId="Heading5">
-    <w:name w:val="heading 5"/>
-    <w:basedOn w:val="Normal"/>
-    <w:next w:val="Normal"/>
-    <w:qFormat/>
-    <w:pPr>
-      <w:tabs>
-        <w:tab w:val="left" w:pos="360"/>
-      </w:tabs>
-      <w:spacing w:before="160" w:after="80"/>
-      <w:outlineLvl w:val="4"/>
-    </w:pPr>
-    <w:rPr>
-      <w:smallCaps/>
-      <w:noProof/>
-    </w:rPr>
-  </w:style>
-  <w:style w:type="character" w:default="1" w:styleId="DefaultParagraphFont">
-    <w:name w:val="Default Paragraph Font"/>
-    <w:uiPriority w:val="1"/>
-    <w:semiHidden/>
-    <w:unhideWhenUsed/>
-  </w:style>
-  <w:style w:type="table" w:default="1" w:styleId="TableNormal">
-    <w:name w:val="Normal Table"/>
-    <w:uiPriority w:val="99"/>
-    <w:semiHidden/>
-    <w:unhideWhenUsed/>
-    <w:tblPr>
-      <w:tblInd w:w="0" w:type="dxa"/>
-      <w:tblCellMar>
-        <w:top w:w="0" w:type="dxa"/>
-        <w:left w:w="108" w:type="dxa"/>
-        <w:bottom w:w="0" w:type="dxa"/>
-        <w:right w:w="108" w:type="dxa"/>
-      </w:tblCellMar>
-    </w:tblPr>
-  </w:style>
-  <w:style w:type="numbering" w:default="1" w:styleId="NoList">
-    <w:name w:val="No List"/>
-    <w:uiPriority w:val="99"/>
-    <w:semiHidden/>
-    <w:unhideWhenUsed/>
-  </w:style>
-  <w:style w:type="paragraph" w:customStyle="1" w:styleId="Abstract">
-    <w:name w:val="Abstract"/>
-    <w:link w:val="AbstractChar"/>
-    <w:rsid w:val="00972203"/>
-    <w:pPr>
-      <w:spacing w:after="200"/>
-      <w:ind w:firstLine="272"/>
-      <w:jc w:val="both"/>
-    </w:pPr>
-    <w:rPr>
-      <w:b/>
-      <w:bCs/>
-      <w:sz w:val="18"/>
-      <w:szCs w:val="18"/>
-    </w:rPr>
-  </w:style>
-  <w:style w:type="paragraph" w:customStyle="1" w:styleId="Affiliation">
-    <w:name w:val="Affiliation"/>
-    <w:pPr>
-      <w:jc w:val="center"/>
-    </w:pPr>
-  </w:style>
-  <w:style w:type="paragraph" w:customStyle="1" w:styleId="Author">
-    <w:name w:val="Author"/>
-    <w:pPr>
-      <w:spacing w:before="360" w:after="40"/>
-      <w:jc w:val="center"/>
-    </w:pPr>
-    <w:rPr>
-      <w:noProof/>
-      <w:sz w:val="22"/>
-      <w:szCs w:val="22"/>
-    </w:rPr>
-  </w:style>
-  <w:style w:type="paragraph" w:styleId="BodyText">
-    <w:name w:val="Body Text"/>
-    <w:basedOn w:val="Normal"/>
-    <w:link w:val="BodyTextChar"/>
-    <w:rsid w:val="00E7596C"/>
-    <w:pPr>
-      <w:tabs>
-        <w:tab w:val="left" w:pos="288"/>
-      </w:tabs>
-      <w:spacing w:after="120" w:line="228" w:lineRule="auto"/>
-      <w:ind w:firstLine="288"/>
-      <w:jc w:val="both"/>
-    </w:pPr>
-    <w:rPr>
-      <w:spacing w:val="-1"/>
-      <w:lang w:val="x-none" w:eastAsia="x-none"/>
-    </w:rPr>
-  </w:style>
-  <w:style w:type="character" w:customStyle="1" w:styleId="BodyTextChar">
-    <w:name w:val="Body Text Char"/>
-    <w:link w:val="BodyText"/>
-    <w:rsid w:val="00E7596C"/>
-    <w:rPr>
-      <w:spacing w:val="-1"/>
-      <w:lang w:val="x-none" w:eastAsia="x-none"/>
-    </w:rPr>
-  </w:style>
-  <w:style w:type="paragraph" w:customStyle="1" w:styleId="bulletlist">
-    <w:name w:val="bullet list"/>
-    <w:basedOn w:val="BodyText"/>
-    <w:rsid w:val="001B67DC"/>
-    <w:pPr>
-      <w:numPr>
-        <w:numId w:val="1"/>
-      </w:numPr>
-      <w:tabs>
-        <w:tab w:val="clear" w:pos="648"/>
-      </w:tabs>
-      <w:ind w:left="576" w:hanging="288"/>
-    </w:pPr>
-  </w:style>
-  <w:style w:type="paragraph" w:customStyle="1" w:styleId="equation">
-    <w:name w:val="equation"/>
-    <w:basedOn w:val="Normal"/>
-    <w:rsid w:val="008A2C7D"/>
-    <w:pPr>
-      <w:tabs>
-        <w:tab w:val="center" w:pos="2520"/>
-        <w:tab w:val="right" w:pos="5040"/>
-      </w:tabs>
-      <w:spacing w:before="240" w:after="240" w:line="216" w:lineRule="auto"/>
-    </w:pPr>
-    <w:rPr>
-      <w:rFonts w:ascii="Symbol" w:hAnsi="Symbol" w:cs="Symbol"/>
-    </w:rPr>
-  </w:style>
-  <w:style w:type="paragraph" w:customStyle="1" w:styleId="figurecaption">
-    <w:name w:val="figure caption"/>
-    <w:rsid w:val="005B0344"/>
-    <w:pPr>
-      <w:numPr>
-        <w:numId w:val="2"/>
-      </w:numPr>
-      <w:tabs>
-        <w:tab w:val="left" w:pos="533"/>
-      </w:tabs>
-      <w:spacing w:before="80" w:after="200"/>
-      <w:ind w:left="0" w:firstLine="0"/>
-      <w:jc w:val="both"/>
-    </w:pPr>
-    <w:rPr>
-      <w:noProof/>
-      <w:sz w:val="16"/>
-      <w:szCs w:val="16"/>
-    </w:rPr>
-  </w:style>
-  <w:style w:type="paragraph" w:customStyle="1" w:styleId="footnote">
-    <w:name w:val="footnote"/>
-    <w:pPr>
-      <w:framePr w:hSpace="187" w:vSpace="187" w:wrap="notBeside" w:vAnchor="text" w:hAnchor="page" w:x="6121" w:y="577"/>
-      <w:numPr>
-        <w:numId w:val="3"/>
-      </w:numPr>
-      <w:spacing w:after="40"/>
-    </w:pPr>
-    <w:rPr>
-      <w:sz w:val="16"/>
-      <w:szCs w:val="16"/>
-    </w:rPr>
-  </w:style>
-  <w:style w:type="paragraph" w:customStyle="1" w:styleId="papersubtitle">
-    <w:name w:val="paper subtitle"/>
-    <w:pPr>
-      <w:spacing w:after="120"/>
-      <w:jc w:val="center"/>
-    </w:pPr>
-    <w:rPr>
-      <w:rFonts w:eastAsia="MS Mincho"/>
-      <w:noProof/>
-      <w:sz w:val="28"/>
-      <w:szCs w:val="28"/>
-    </w:rPr>
-  </w:style>
-  <w:style w:type="paragraph" w:customStyle="1" w:styleId="papertitle">
-    <w:name w:val="paper title"/>
-    <w:pPr>
-      <w:spacing w:after="120"/>
-      <w:jc w:val="center"/>
-    </w:pPr>
-    <w:rPr>
-      <w:rFonts w:eastAsia="MS Mincho"/>
-      <w:noProof/>
-      <w:sz w:val="48"/>
-      <w:szCs w:val="48"/>
-    </w:rPr>
-  </w:style>
-  <w:style w:type="paragraph" w:customStyle="1" w:styleId="references">
-    <w:name w:val="references"/>
-    <w:pPr>
-      <w:numPr>
-        <w:numId w:val="8"/>
-      </w:numPr>
-      <w:spacing w:after="50" w:line="180" w:lineRule="exact"/>
-      <w:jc w:val="both"/>
-    </w:pPr>
-    <w:rPr>
-      <w:rFonts w:eastAsia="MS Mincho"/>
-      <w:noProof/>
-      <w:sz w:val="16"/>
-      <w:szCs w:val="16"/>
-    </w:rPr>
-  </w:style>
-  <w:style w:type="paragraph" w:customStyle="1" w:styleId="sponsors">
-    <w:name w:val="sponsors"/>
-    <w:pPr>
-      <w:framePr w:wrap="auto" w:hAnchor="text" w:x="615" w:y="2239"/>
-      <w:pBdr>
-        <w:top w:val="single" w:sz="4" w:space="2" w:color="auto"/>
-      </w:pBdr>
-      <w:ind w:firstLine="288"/>
-    </w:pPr>
-    <w:rPr>
-      <w:sz w:val="16"/>
-      <w:szCs w:val="16"/>
-    </w:rPr>
-  </w:style>
-  <w:style w:type="paragraph" w:customStyle="1" w:styleId="tablecolhead">
-    <w:name w:val="table col head"/>
-    <w:basedOn w:val="Normal"/>
-    <w:rPr>
-      <w:b/>
-      <w:bCs/>
-      <w:sz w:val="16"/>
-      <w:szCs w:val="16"/>
-    </w:rPr>
-  </w:style>
-  <w:style w:type="paragraph" w:customStyle="1" w:styleId="tablecolsubhead">
-    <w:name w:val="table col subhead"/>
-    <w:basedOn w:val="tablecolhead"/>
-    <w:rPr>
-      <w:i/>
-      <w:iCs/>
-      <w:sz w:val="15"/>
-      <w:szCs w:val="15"/>
-    </w:rPr>
-  </w:style>
-  <w:style w:type="paragraph" w:customStyle="1" w:styleId="tablecopy">
-    <w:name w:val="table copy"/>
-    <w:pPr>
-      <w:jc w:val="both"/>
-    </w:pPr>
-    <w:rPr>
-      <w:noProof/>
-      <w:sz w:val="16"/>
-      <w:szCs w:val="16"/>
-    </w:rPr>
-  </w:style>
-  <w:style w:type="paragraph" w:customStyle="1" w:styleId="tablefootnote">
-    <w:name w:val="table footnote"/>
-    <w:rsid w:val="005E2800"/>
-    <w:pPr>
-      <w:numPr>
-        <w:numId w:val="24"/>
-      </w:numPr>
-      <w:spacing w:before="60" w:after="30"/>
-      <w:ind w:left="58" w:hanging="29"/>
-      <w:jc w:val="right"/>
-    </w:pPr>
-    <w:rPr>
-      <w:sz w:val="12"/>
-      <w:szCs w:val="12"/>
-    </w:rPr>
-  </w:style>
-  <w:style w:type="paragraph" w:customStyle="1" w:styleId="tablehead">
-    <w:name w:val="table head"/>
-    <w:pPr>
-      <w:numPr>
-        <w:numId w:val="9"/>
-      </w:numPr>
-      <w:spacing w:before="240" w:after="120" w:line="216" w:lineRule="auto"/>
-      <w:jc w:val="center"/>
-    </w:pPr>
-    <w:rPr>
-      <w:smallCaps/>
-      <w:noProof/>
-      <w:sz w:val="16"/>
-      <w:szCs w:val="16"/>
-    </w:rPr>
-  </w:style>
-  <w:style w:type="paragraph" w:customStyle="1" w:styleId="Keywords">
-    <w:name w:val="Keywords"/>
-    <w:basedOn w:val="Abstract"/>
-    <w:qFormat/>
-    <w:rsid w:val="00F9441B"/>
-    <w:pPr>
-      <w:spacing w:after="120"/>
-      <w:ind w:firstLine="274"/>
-    </w:pPr>
-    <w:rPr>
-      <w:i/>
-    </w:rPr>
-  </w:style>
-  <w:style w:type="paragraph" w:styleId="Header">
-    <w:name w:val="header"/>
-    <w:basedOn w:val="Normal"/>
-    <w:link w:val="HeaderChar"/>
-    <w:rsid w:val="001A3B3D"/>
-    <w:pPr>
-      <w:tabs>
-        <w:tab w:val="center" w:pos="4680"/>
-        <w:tab w:val="right" w:pos="9360"/>
-      </w:tabs>
-    </w:pPr>
-  </w:style>
-  <w:style w:type="character" w:customStyle="1" w:styleId="HeaderChar">
-    <w:name w:val="Header Char"/>
-    <w:basedOn w:val="DefaultParagraphFont"/>
-    <w:link w:val="Header"/>
-    <w:rsid w:val="001A3B3D"/>
-  </w:style>
-  <w:style w:type="paragraph" w:styleId="Footer">
-    <w:name w:val="footer"/>
-    <w:basedOn w:val="Normal"/>
-    <w:link w:val="FooterChar"/>
-    <w:rsid w:val="001A3B3D"/>
-    <w:pPr>
-      <w:tabs>
-        <w:tab w:val="center" w:pos="4680"/>
-        <w:tab w:val="right" w:pos="9360"/>
-      </w:tabs>
-    </w:pPr>
-  </w:style>
-  <w:style w:type="character" w:customStyle="1" w:styleId="FooterChar">
-    <w:name w:val="Footer Char"/>
-    <w:basedOn w:val="DefaultParagraphFont"/>
-    <w:link w:val="Footer"/>
-    <w:rsid w:val="001A3B3D"/>
-  </w:style>
-  <w:style w:type="paragraph" w:customStyle="1" w:styleId="keywords0">
-    <w:name w:val="key words"/>
-    <w:rsid w:val="006A56C2"/>
-    <w:pPr>
-      <w:spacing w:after="120"/>
-      <w:ind w:firstLine="288"/>
-      <w:jc w:val="both"/>
-    </w:pPr>
-    <w:rPr>
-      <w:b/>
-      <w:bCs/>
-      <w:i/>
-      <w:iCs/>
-      <w:noProof/>
-      <w:sz w:val="18"/>
-      <w:szCs w:val="18"/>
-    </w:rPr>
-  </w:style>
-  <w:style w:type="paragraph" w:customStyle="1" w:styleId="StyleAbstractItalic">
-    <w:name w:val="Style Abstract + Italic"/>
-    <w:basedOn w:val="Abstract"/>
-    <w:link w:val="StyleAbstractItalicChar"/>
-    <w:rsid w:val="006A56C2"/>
-    <w:pPr>
-      <w:ind w:firstLine="0"/>
-    </w:pPr>
-    <w:rPr>
-      <w:rFonts w:eastAsia="MS Mincho"/>
-      <w:i/>
-      <w:iCs/>
-    </w:rPr>
-  </w:style>
-  <w:style w:type="character" w:customStyle="1" w:styleId="AbstractChar">
-    <w:name w:val="Abstract Char"/>
-    <w:link w:val="Abstract"/>
-    <w:locked/>
-    <w:rsid w:val="006A56C2"/>
-    <w:rPr>
-      <w:b/>
-      <w:bCs/>
-      <w:sz w:val="18"/>
-      <w:szCs w:val="18"/>
-    </w:rPr>
-  </w:style>
-  <w:style w:type="character" w:customStyle="1" w:styleId="StyleAbstractItalicChar">
-    <w:name w:val="Style Abstract + Italic Char"/>
-    <w:link w:val="StyleAbstractItalic"/>
-    <w:locked/>
-    <w:rsid w:val="006A56C2"/>
-    <w:rPr>
-      <w:rFonts w:eastAsia="MS Mincho"/>
-      <w:b/>
-      <w:bCs/>
-      <w:i/>
-      <w:iCs/>
-      <w:sz w:val="18"/>
-      <w:szCs w:val="18"/>
-    </w:rPr>
-  </w:style>
-  <w:style w:type="character" w:styleId="PlaceholderText">
-    <w:name w:val="Placeholder Text"/>
-    <w:basedOn w:val="DefaultParagraphFont"/>
-    <w:uiPriority w:val="99"/>
-    <w:semiHidden/>
-    <w:rsid w:val="007B6B72"/>
-    <w:rPr>
-      <w:color w:val="808080"/>
-    </w:rPr>
-  </w:style>
-  <w:style w:type="table" w:styleId="TableGrid">
-    <w:name w:val="Table Grid"/>
-    <w:basedOn w:val="TableNormal"/>
-    <w:rsid w:val="0048134D"/>
-    <w:tblPr>
-      <w:tblInd w:w="0" w:type="dxa"/>
-      <w:tblBorders>
-        <w:top w:val="single" w:sz="4" w:space="0" w:color="auto"/>
-        <w:left w:val="single" w:sz="4" w:space="0" w:color="auto"/>
-        <w:bottom w:val="single" w:sz="4" w:space="0" w:color="auto"/>
-        <w:right w:val="single" w:sz="4" w:space="0" w:color="auto"/>
-        <w:insideH w:val="single" w:sz="4" w:space="0" w:color="auto"/>
-        <w:insideV w:val="single" w:sz="4" w:space="0" w:color="auto"/>
-      </w:tblBorders>
-      <w:tblCellMar>
-        <w:top w:w="0" w:type="dxa"/>
-        <w:left w:w="108" w:type="dxa"/>
-        <w:bottom w:w="0" w:type="dxa"/>
-        <w:right w:w="108" w:type="dxa"/>
-      </w:tblCellMar>
     </w:tblPr>
   </w:style>
   <w:style w:type="paragraph" w:styleId="HTMLPreformatted">
@@ -16682,7 +15698,7 @@
   <a:extraClrSchemeLst/>
   <a:extLst>
     <a:ext uri="{05A4C25C-085E-4340-85A3-A5531E510DB2}">
-      <thm15:themeFamily xmlns:thm15="http://schemas.microsoft.com/office/thememl/2012/main" xmlns="" name="Office Theme" id="{62F939B6-93AF-4DB8-9C6B-D6C7DFDC589F}" vid="{4A3C46E8-61CC-4603-A589-7422A47A8E4A}"/>
+      <thm15:themeFamily xmlns:thm15="http://schemas.microsoft.com/office/thememl/2012/main" name="Office Theme" id="{62F939B6-93AF-4DB8-9C6B-D6C7DFDC589F}" vid="{4A3C46E8-61CC-4603-A589-7422A47A8E4A}"/>
     </a:ext>
   </a:extLst>
 </a:theme>
@@ -16693,7 +15709,7 @@
 </file>
 
 <file path=customXml/itemProps1.xml><?xml version="1.0" encoding="utf-8"?>
-<ds:datastoreItem xmlns:ds="http://schemas.openxmlformats.org/officeDocument/2006/customXml" ds:itemID="{FC1AA1CE-D32B-40F8-81D7-73664DDA27F5}">
+<ds:datastoreItem xmlns:ds="http://schemas.openxmlformats.org/officeDocument/2006/customXml" ds:itemID="{98F6423D-C267-43DD-800B-5B08A99E4F8F}">
   <ds:schemaRefs>
     <ds:schemaRef ds:uri="http://schemas.openxmlformats.org/officeDocument/2006/bibliography"/>
   </ds:schemaRefs>
